--- a/writing/SchPE_V1.docx
+++ b/writing/SchPE_V1.docx
@@ -296,23 +296,7 @@
           <w:highlight w:val="white"/>
           <w:lang w:val="en-US"/>
         </w:rPr>
-        <w:t xml:space="preserve">The trust game is one of the most studied neuroeconomics games for assessing social cognition (Berg, J., </w:t>
-      </w:r>
-      <w:proofErr w:type="spellStart"/>
-      <w:r>
-        <w:rPr>
-          <w:highlight w:val="white"/>
-          <w:lang w:val="en-US"/>
-        </w:rPr>
-        <w:t>Dickhaut</w:t>
-      </w:r>
-      <w:proofErr w:type="spellEnd"/>
-      <w:r>
-        <w:rPr>
-          <w:highlight w:val="white"/>
-          <w:lang w:val="en-US"/>
-        </w:rPr>
-        <w:t>, J., &amp; McCabe, K. (1995).  This game typically involves two players: an investor and a trustee.</w:t>
+        <w:t>The trust game is one of the most studied neuroeconomics games for assessing social cognition (Berg, J., Dickhaut, J., &amp; McCabe, K. (1995).  This game typically involves two players: an investor and a trustee.</w:t>
       </w:r>
       <w:r>
         <w:rPr>
@@ -401,35 +385,7 @@
         <w:rPr>
           <w:lang w:val="en-US"/>
         </w:rPr>
-        <w:t xml:space="preserve"> 33, 34, 35). This diminished activation may reflect the underlying cognitive deficits that characterize the disorder, such as impaired theory of mind and difficulties in processing social cues (</w:t>
-      </w:r>
-      <w:proofErr w:type="spellStart"/>
-      <w:r>
-        <w:rPr>
-          <w:lang w:val="en-US"/>
-        </w:rPr>
-        <w:t>Jáni</w:t>
-      </w:r>
-      <w:proofErr w:type="spellEnd"/>
-      <w:r>
-        <w:rPr>
-          <w:lang w:val="en-US"/>
-        </w:rPr>
-        <w:t xml:space="preserve"> &amp; </w:t>
-      </w:r>
-      <w:proofErr w:type="spellStart"/>
-      <w:r>
-        <w:rPr>
-          <w:lang w:val="en-US"/>
-        </w:rPr>
-        <w:t>Kašpárek</w:t>
-      </w:r>
-      <w:proofErr w:type="spellEnd"/>
-      <w:r>
-        <w:rPr>
-          <w:lang w:val="en-US"/>
-        </w:rPr>
-        <w:t>, 2018).</w:t>
+        <w:t xml:space="preserve"> 33, 34, 35). This diminished activation may reflect the underlying cognitive deficits that characterize the disorder, such as impaired theory of mind and difficulties in processing social cues (Jáni &amp; Kašpárek, 2018).</w:t>
       </w:r>
     </w:p>
     <w:p>
@@ -623,21 +579,10 @@
               <w:rPr/>
             </w:rPrChange>
           </w:rPr>
-          <w:t>temporoparietal junction (TPJ)</w:t>
-        </w:r>
-        <w:r>
-          <w:rPr>
-            <w:rFonts w:ascii="Arial" w:hAnsi="Arial" w:cs="Arial"/>
-            <w:sz w:val="22"/>
-            <w:szCs w:val="22"/>
-            <w:rPrChange w:id="19" w:author="Kaan Keskin" w:date="2025-07-13T17:24:00Z" w16du:dateUtc="2025-07-13T14:24:00Z">
-              <w:rPr/>
-            </w:rPrChange>
-          </w:rPr>
-          <w:t xml:space="preserve"> </w:t>
+          <w:t xml:space="preserve">temporoparietal junction (TPJ) </w:t>
         </w:r>
       </w:ins>
-      <w:del w:id="20" w:author="Kaan Keskin" w:date="2025-07-13T17:20:00Z" w16du:dateUtc="2025-07-13T14:20:00Z">
+      <w:del w:id="19" w:author="Kaan Keskin" w:date="2025-07-13T17:20:00Z" w16du:dateUtc="2025-07-13T14:20:00Z">
         <w:r>
           <w:rPr>
             <w:rFonts w:ascii="Arial" w:hAnsi="Arial" w:cs="Arial"/>
@@ -645,7 +590,7 @@
             <w:szCs w:val="22"/>
             <w:highlight w:val="white"/>
             <w:lang w:val="en-US"/>
-            <w:rPrChange w:id="21" w:author="Kaan Keskin" w:date="2025-07-13T17:24:00Z" w16du:dateUtc="2025-07-13T14:24:00Z">
+            <w:rPrChange w:id="20" w:author="Kaan Keskin" w:date="2025-07-13T17:24:00Z" w16du:dateUtc="2025-07-13T14:24:00Z">
               <w:rPr>
                 <w:highlight w:val="white"/>
                 <w:lang w:val="en-US"/>
@@ -662,7 +607,7 @@
           <w:szCs w:val="22"/>
           <w:highlight w:val="white"/>
           <w:lang w:val="en-US"/>
-          <w:rPrChange w:id="22" w:author="Kaan Keskin" w:date="2025-07-13T17:24:00Z" w16du:dateUtc="2025-07-13T14:24:00Z">
+          <w:rPrChange w:id="21" w:author="Kaan Keskin" w:date="2025-07-13T17:24:00Z" w16du:dateUtc="2025-07-13T14:24:00Z">
             <w:rPr>
               <w:highlight w:val="white"/>
               <w:lang w:val="en-US"/>
@@ -677,30 +622,30 @@
         <w:pStyle w:val="p1"/>
         <w:spacing w:line="276" w:lineRule="auto"/>
         <w:rPr>
-          <w:ins w:id="23" w:author="Kaan Keskin" w:date="2025-07-13T17:24:00Z" w16du:dateUtc="2025-07-13T14:24:00Z"/>
+          <w:ins w:id="22" w:author="Kaan Keskin" w:date="2025-07-13T17:24:00Z" w16du:dateUtc="2025-07-13T14:24:00Z"/>
           <w:rFonts w:ascii="Arial" w:hAnsi="Arial" w:cs="Arial"/>
           <w:sz w:val="22"/>
           <w:szCs w:val="22"/>
-          <w:rPrChange w:id="24" w:author="Kaan Keskin" w:date="2025-07-13T17:24:00Z" w16du:dateUtc="2025-07-13T14:24:00Z">
-            <w:rPr>
-              <w:ins w:id="25" w:author="Kaan Keskin" w:date="2025-07-13T17:24:00Z" w16du:dateUtc="2025-07-13T14:24:00Z"/>
+          <w:rPrChange w:id="23" w:author="Kaan Keskin" w:date="2025-07-13T17:24:00Z" w16du:dateUtc="2025-07-13T14:24:00Z">
+            <w:rPr>
+              <w:ins w:id="24" w:author="Kaan Keskin" w:date="2025-07-13T17:24:00Z" w16du:dateUtc="2025-07-13T14:24:00Z"/>
             </w:rPr>
           </w:rPrChange>
         </w:rPr>
-        <w:pPrChange w:id="26" w:author="Kaan Keskin" w:date="2025-07-13T17:27:00Z" w16du:dateUtc="2025-07-13T14:27:00Z">
+        <w:pPrChange w:id="25" w:author="Kaan Keskin" w:date="2025-07-13T17:27:00Z" w16du:dateUtc="2025-07-13T14:27:00Z">
           <w:pPr>
             <w:pStyle w:val="p1"/>
           </w:pPr>
         </w:pPrChange>
       </w:pPr>
-      <w:ins w:id="27" w:author="Kaan Keskin" w:date="2025-07-13T17:21:00Z" w16du:dateUtc="2025-07-13T14:21:00Z">
+      <w:ins w:id="26" w:author="Kaan Keskin" w:date="2025-07-13T17:21:00Z" w16du:dateUtc="2025-07-13T14:21:00Z">
         <w:r>
           <w:rPr>
             <w:rFonts w:ascii="Arial" w:hAnsi="Arial" w:cs="Arial"/>
             <w:sz w:val="22"/>
             <w:szCs w:val="22"/>
             <w:lang w:val="en-US"/>
-            <w:rPrChange w:id="28" w:author="Kaan Keskin" w:date="2025-07-13T17:24:00Z" w16du:dateUtc="2025-07-13T14:24:00Z">
+            <w:rPrChange w:id="27" w:author="Kaan Keskin" w:date="2025-07-13T17:24:00Z" w16du:dateUtc="2025-07-13T14:24:00Z">
               <w:rPr>
                 <w:lang w:val="en-US"/>
               </w:rPr>
@@ -709,14 +654,14 @@
           <w:t xml:space="preserve">In this study, we aimed to </w:t>
         </w:r>
       </w:ins>
-      <w:del w:id="29" w:author="Kaan Keskin" w:date="2025-07-13T17:21:00Z" w16du:dateUtc="2025-07-13T14:21:00Z">
+      <w:del w:id="28" w:author="Kaan Keskin" w:date="2025-07-13T17:21:00Z" w16du:dateUtc="2025-07-13T14:21:00Z">
         <w:r>
           <w:rPr>
             <w:rFonts w:ascii="Arial" w:hAnsi="Arial" w:cs="Arial"/>
             <w:sz w:val="22"/>
             <w:szCs w:val="22"/>
             <w:lang w:val="en-US"/>
-            <w:rPrChange w:id="30" w:author="Kaan Keskin" w:date="2025-07-13T17:24:00Z" w16du:dateUtc="2025-07-13T14:24:00Z">
+            <w:rPrChange w:id="29" w:author="Kaan Keskin" w:date="2025-07-13T17:24:00Z" w16du:dateUtc="2025-07-13T14:24:00Z">
               <w:rPr>
                 <w:lang w:val="en-US"/>
               </w:rPr>
@@ -731,7 +676,7 @@
           <w:sz w:val="22"/>
           <w:szCs w:val="22"/>
           <w:lang w:val="en-US"/>
-          <w:rPrChange w:id="31" w:author="Kaan Keskin" w:date="2025-07-13T17:24:00Z" w16du:dateUtc="2025-07-13T14:24:00Z">
+          <w:rPrChange w:id="30" w:author="Kaan Keskin" w:date="2025-07-13T17:24:00Z" w16du:dateUtc="2025-07-13T14:24:00Z">
             <w:rPr>
               <w:lang w:val="en-US"/>
             </w:rPr>
@@ -739,14 +684,14 @@
         </w:rPr>
         <w:t xml:space="preserve">compare </w:t>
       </w:r>
-      <w:del w:id="32" w:author="Kaan Keskin" w:date="2025-07-13T17:21:00Z" w16du:dateUtc="2025-07-13T14:21:00Z">
+      <w:del w:id="31" w:author="Kaan Keskin" w:date="2025-07-13T17:21:00Z" w16du:dateUtc="2025-07-13T14:21:00Z">
         <w:r>
           <w:rPr>
             <w:rFonts w:ascii="Arial" w:hAnsi="Arial" w:cs="Arial"/>
             <w:sz w:val="22"/>
             <w:szCs w:val="22"/>
             <w:lang w:val="en-US"/>
-            <w:rPrChange w:id="33" w:author="Kaan Keskin" w:date="2025-07-13T17:24:00Z" w16du:dateUtc="2025-07-13T14:24:00Z">
+            <w:rPrChange w:id="32" w:author="Kaan Keskin" w:date="2025-07-13T17:24:00Z" w16du:dateUtc="2025-07-13T14:24:00Z">
               <w:rPr>
                 <w:lang w:val="en-US"/>
               </w:rPr>
@@ -760,7 +705,7 @@
             <w:sz w:val="22"/>
             <w:szCs w:val="22"/>
             <w:lang w:val="en-US"/>
-            <w:rPrChange w:id="34" w:author="Kaan Keskin" w:date="2025-07-13T17:24:00Z" w16du:dateUtc="2025-07-13T14:24:00Z">
+            <w:rPrChange w:id="33" w:author="Kaan Keskin" w:date="2025-07-13T17:24:00Z" w16du:dateUtc="2025-07-13T14:24:00Z">
               <w:rPr>
                 <w:lang w:val="en-US"/>
               </w:rPr>
@@ -769,154 +714,264 @@
           <w:delText xml:space="preserve"> </w:delText>
         </w:r>
       </w:del>
-      <w:ins w:id="35" w:author="Kaan Keskin" w:date="2025-07-13T17:21:00Z" w16du:dateUtc="2025-07-13T14:21:00Z">
+      <w:ins w:id="34" w:author="Kaan Keskin" w:date="2025-07-13T17:21:00Z" w16du:dateUtc="2025-07-13T14:21:00Z">
         <w:r>
           <w:rPr>
             <w:rFonts w:ascii="Arial" w:hAnsi="Arial" w:cs="Arial"/>
             <w:sz w:val="22"/>
             <w:szCs w:val="22"/>
             <w:lang w:val="en-US"/>
-            <w:rPrChange w:id="36" w:author="Kaan Keskin" w:date="2025-07-13T17:24:00Z" w16du:dateUtc="2025-07-13T14:24:00Z">
+            <w:rPrChange w:id="35" w:author="Kaan Keskin" w:date="2025-07-13T17:24:00Z" w16du:dateUtc="2025-07-13T14:24:00Z">
               <w:rPr>
                 <w:lang w:val="en-US"/>
               </w:rPr>
             </w:rPrChange>
           </w:rPr>
-          <w:t>TPJ</w:t>
-        </w:r>
+          <w:t xml:space="preserve">TPJ </w:t>
+        </w:r>
+      </w:ins>
+      <w:r>
+        <w:rPr>
+          <w:rFonts w:ascii="Arial" w:hAnsi="Arial" w:cs="Arial"/>
+          <w:sz w:val="22"/>
+          <w:szCs w:val="22"/>
+          <w:lang w:val="en-US"/>
+          <w:rPrChange w:id="36" w:author="Kaan Keskin" w:date="2025-07-13T17:24:00Z" w16du:dateUtc="2025-07-13T14:24:00Z">
+            <w:rPr>
+              <w:lang w:val="en-US"/>
+            </w:rPr>
+          </w:rPrChange>
+        </w:rPr>
+        <w:t>activation</w:t>
+      </w:r>
+      <w:r>
+        <w:rPr>
+          <w:rFonts w:ascii="Arial" w:hAnsi="Arial" w:cs="Arial"/>
+          <w:sz w:val="22"/>
+          <w:szCs w:val="22"/>
+          <w:lang w:val="en-US"/>
+          <w:rPrChange w:id="37" w:author="Kaan Keskin" w:date="2025-07-13T17:24:00Z" w16du:dateUtc="2025-07-13T14:24:00Z">
+            <w:rPr>
+              <w:lang w:val="en-US"/>
+            </w:rPr>
+          </w:rPrChange>
+        </w:rPr>
+        <w:t xml:space="preserve"> </w:t>
+      </w:r>
+      <w:ins w:id="38" w:author="Kaan Keskin" w:date="2025-07-13T17:21:00Z" w16du:dateUtc="2025-07-13T14:21:00Z">
         <w:r>
           <w:rPr>
             <w:rFonts w:ascii="Arial" w:hAnsi="Arial" w:cs="Arial"/>
             <w:sz w:val="22"/>
             <w:szCs w:val="22"/>
             <w:lang w:val="en-US"/>
-            <w:rPrChange w:id="37" w:author="Kaan Keskin" w:date="2025-07-13T17:24:00Z" w16du:dateUtc="2025-07-13T14:24:00Z">
+            <w:rPrChange w:id="39" w:author="Kaan Keskin" w:date="2025-07-13T17:24:00Z" w16du:dateUtc="2025-07-13T14:24:00Z">
               <w:rPr>
                 <w:lang w:val="en-US"/>
               </w:rPr>
             </w:rPrChange>
           </w:rPr>
-          <w:t xml:space="preserve"> </w:t>
+          <w:t xml:space="preserve">between </w:t>
         </w:r>
       </w:ins>
+      <w:del w:id="40" w:author="Kaan Keskin" w:date="2025-07-13T17:21:00Z" w16du:dateUtc="2025-07-13T14:21:00Z">
+        <w:r>
+          <w:rPr>
+            <w:rFonts w:ascii="Arial" w:hAnsi="Arial" w:cs="Arial"/>
+            <w:sz w:val="22"/>
+            <w:szCs w:val="22"/>
+            <w:lang w:val="en-US"/>
+            <w:rPrChange w:id="41" w:author="Kaan Keskin" w:date="2025-07-13T17:24:00Z" w16du:dateUtc="2025-07-13T14:24:00Z">
+              <w:rPr>
+                <w:lang w:val="en-US"/>
+              </w:rPr>
+            </w:rPrChange>
+          </w:rPr>
+          <w:delText xml:space="preserve">in the TPJ region of </w:delText>
+        </w:r>
+      </w:del>
       <w:r>
         <w:rPr>
           <w:rFonts w:ascii="Arial" w:hAnsi="Arial" w:cs="Arial"/>
           <w:sz w:val="22"/>
           <w:szCs w:val="22"/>
           <w:lang w:val="en-US"/>
-          <w:rPrChange w:id="38" w:author="Kaan Keskin" w:date="2025-07-13T17:24:00Z" w16du:dateUtc="2025-07-13T14:24:00Z">
+          <w:rPrChange w:id="42" w:author="Kaan Keskin" w:date="2025-07-13T17:24:00Z" w16du:dateUtc="2025-07-13T14:24:00Z">
             <w:rPr>
               <w:lang w:val="en-US"/>
             </w:rPr>
           </w:rPrChange>
         </w:rPr>
-        <w:t>activation</w:t>
-      </w:r>
+        <w:t xml:space="preserve">schizophrenia patients </w:t>
+      </w:r>
+      <w:del w:id="43" w:author="Kaan Keskin" w:date="2025-07-13T17:21:00Z" w16du:dateUtc="2025-07-13T14:21:00Z">
+        <w:r>
+          <w:rPr>
+            <w:rFonts w:ascii="Arial" w:hAnsi="Arial" w:cs="Arial"/>
+            <w:sz w:val="22"/>
+            <w:szCs w:val="22"/>
+            <w:lang w:val="en-US"/>
+            <w:rPrChange w:id="44" w:author="Kaan Keskin" w:date="2025-07-13T17:24:00Z" w16du:dateUtc="2025-07-13T14:24:00Z">
+              <w:rPr>
+                <w:lang w:val="en-US"/>
+              </w:rPr>
+            </w:rPrChange>
+          </w:rPr>
+          <w:delText xml:space="preserve">with </w:delText>
+        </w:r>
+      </w:del>
+      <w:ins w:id="45" w:author="Kaan Keskin" w:date="2025-07-13T17:21:00Z" w16du:dateUtc="2025-07-13T14:21:00Z">
+        <w:r>
+          <w:rPr>
+            <w:rFonts w:ascii="Arial" w:hAnsi="Arial" w:cs="Arial"/>
+            <w:sz w:val="22"/>
+            <w:szCs w:val="22"/>
+            <w:lang w:val="en-US"/>
+            <w:rPrChange w:id="46" w:author="Kaan Keskin" w:date="2025-07-13T17:24:00Z" w16du:dateUtc="2025-07-13T14:24:00Z">
+              <w:rPr>
+                <w:lang w:val="en-US"/>
+              </w:rPr>
+            </w:rPrChange>
+          </w:rPr>
+          <w:t xml:space="preserve">and </w:t>
+        </w:r>
+      </w:ins>
       <w:r>
         <w:rPr>
           <w:rFonts w:ascii="Arial" w:hAnsi="Arial" w:cs="Arial"/>
           <w:sz w:val="22"/>
           <w:szCs w:val="22"/>
           <w:lang w:val="en-US"/>
-          <w:rPrChange w:id="39" w:author="Kaan Keskin" w:date="2025-07-13T17:24:00Z" w16du:dateUtc="2025-07-13T14:24:00Z">
+          <w:rPrChange w:id="47" w:author="Kaan Keskin" w:date="2025-07-13T17:24:00Z" w16du:dateUtc="2025-07-13T14:24:00Z">
             <w:rPr>
               <w:lang w:val="en-US"/>
             </w:rPr>
           </w:rPrChange>
         </w:rPr>
-        <w:t xml:space="preserve"> </w:t>
-      </w:r>
-      <w:ins w:id="40" w:author="Kaan Keskin" w:date="2025-07-13T17:21:00Z" w16du:dateUtc="2025-07-13T14:21:00Z">
+        <w:t xml:space="preserve">healthy controls </w:t>
+      </w:r>
+      <w:del w:id="48" w:author="Kaan Keskin" w:date="2025-07-13T17:22:00Z" w16du:dateUtc="2025-07-13T14:22:00Z">
         <w:r>
           <w:rPr>
             <w:rFonts w:ascii="Arial" w:hAnsi="Arial" w:cs="Arial"/>
             <w:sz w:val="22"/>
             <w:szCs w:val="22"/>
             <w:lang w:val="en-US"/>
-            <w:rPrChange w:id="41" w:author="Kaan Keskin" w:date="2025-07-13T17:24:00Z" w16du:dateUtc="2025-07-13T14:24:00Z">
+            <w:rPrChange w:id="49" w:author="Kaan Keskin" w:date="2025-07-13T17:24:00Z" w16du:dateUtc="2025-07-13T14:24:00Z">
               <w:rPr>
                 <w:lang w:val="en-US"/>
               </w:rPr>
             </w:rPrChange>
           </w:rPr>
-          <w:t xml:space="preserve">between </w:t>
-        </w:r>
-      </w:ins>
-      <w:del w:id="42" w:author="Kaan Keskin" w:date="2025-07-13T17:21:00Z" w16du:dateUtc="2025-07-13T14:21:00Z">
+          <w:delText>by creating a prediction error with</w:delText>
+        </w:r>
+      </w:del>
+      <w:ins w:id="50" w:author="Kaan Keskin" w:date="2025-07-13T17:22:00Z" w16du:dateUtc="2025-07-13T14:22:00Z">
         <w:r>
           <w:rPr>
             <w:rFonts w:ascii="Arial" w:hAnsi="Arial" w:cs="Arial"/>
             <w:sz w:val="22"/>
             <w:szCs w:val="22"/>
             <w:lang w:val="en-US"/>
-            <w:rPrChange w:id="43" w:author="Kaan Keskin" w:date="2025-07-13T17:24:00Z" w16du:dateUtc="2025-07-13T14:24:00Z">
+            <w:rPrChange w:id="51" w:author="Kaan Keskin" w:date="2025-07-13T17:24:00Z" w16du:dateUtc="2025-07-13T14:24:00Z">
               <w:rPr>
                 <w:lang w:val="en-US"/>
               </w:rPr>
             </w:rPrChange>
           </w:rPr>
-          <w:delText xml:space="preserve">in the TPJ region of </w:delText>
-        </w:r>
-      </w:del>
+          <w:t>during</w:t>
+        </w:r>
+      </w:ins>
       <w:r>
         <w:rPr>
           <w:rFonts w:ascii="Arial" w:hAnsi="Arial" w:cs="Arial"/>
           <w:sz w:val="22"/>
           <w:szCs w:val="22"/>
           <w:lang w:val="en-US"/>
-          <w:rPrChange w:id="44" w:author="Kaan Keskin" w:date="2025-07-13T17:24:00Z" w16du:dateUtc="2025-07-13T14:24:00Z">
+          <w:rPrChange w:id="52" w:author="Kaan Keskin" w:date="2025-07-13T17:24:00Z" w16du:dateUtc="2025-07-13T14:24:00Z">
             <w:rPr>
               <w:lang w:val="en-US"/>
             </w:rPr>
           </w:rPrChange>
         </w:rPr>
-        <w:t xml:space="preserve">schizophrenia patients </w:t>
-      </w:r>
-      <w:del w:id="45" w:author="Kaan Keskin" w:date="2025-07-13T17:21:00Z" w16du:dateUtc="2025-07-13T14:21:00Z">
+        <w:t xml:space="preserve"> the trust game. To achieve this, we designed a trust game </w:t>
+      </w:r>
+      <w:ins w:id="53" w:author="Kaan Keskin" w:date="2025-07-13T17:22:00Z" w16du:dateUtc="2025-07-13T14:22:00Z">
         <w:r>
           <w:rPr>
             <w:rFonts w:ascii="Arial" w:hAnsi="Arial" w:cs="Arial"/>
             <w:sz w:val="22"/>
             <w:szCs w:val="22"/>
             <w:lang w:val="en-US"/>
-            <w:rPrChange w:id="46" w:author="Kaan Keskin" w:date="2025-07-13T17:24:00Z" w16du:dateUtc="2025-07-13T14:24:00Z">
+            <w:rPrChange w:id="54" w:author="Kaan Keskin" w:date="2025-07-13T17:24:00Z" w16du:dateUtc="2025-07-13T14:24:00Z">
               <w:rPr>
                 <w:lang w:val="en-US"/>
               </w:rPr>
             </w:rPrChange>
           </w:rPr>
-          <w:delText xml:space="preserve">with </w:delText>
-        </w:r>
-      </w:del>
-      <w:ins w:id="47" w:author="Kaan Keskin" w:date="2025-07-13T17:21:00Z" w16du:dateUtc="2025-07-13T14:21:00Z">
+          <w:t xml:space="preserve">combined </w:t>
+        </w:r>
+      </w:ins>
+      <w:r>
+        <w:rPr>
+          <w:rFonts w:ascii="Arial" w:hAnsi="Arial" w:cs="Arial"/>
+          <w:sz w:val="22"/>
+          <w:szCs w:val="22"/>
+          <w:lang w:val="en-US"/>
+          <w:rPrChange w:id="55" w:author="Kaan Keskin" w:date="2025-07-13T17:24:00Z" w16du:dateUtc="2025-07-13T14:24:00Z">
+            <w:rPr>
+              <w:lang w:val="en-US"/>
+            </w:rPr>
+          </w:rPrChange>
+        </w:rPr>
+        <w:t>with a reinforcement model that</w:t>
+      </w:r>
+      <w:ins w:id="56" w:author="Kaan Keskin" w:date="2025-07-13T17:22:00Z" w16du:dateUtc="2025-07-13T14:22:00Z">
         <w:r>
           <w:rPr>
             <w:rFonts w:ascii="Arial" w:hAnsi="Arial" w:cs="Arial"/>
             <w:sz w:val="22"/>
             <w:szCs w:val="22"/>
             <w:lang w:val="en-US"/>
-            <w:rPrChange w:id="48" w:author="Kaan Keskin" w:date="2025-07-13T17:24:00Z" w16du:dateUtc="2025-07-13T14:24:00Z">
+            <w:rPrChange w:id="57" w:author="Kaan Keskin" w:date="2025-07-13T17:24:00Z" w16du:dateUtc="2025-07-13T14:24:00Z">
               <w:rPr>
                 <w:lang w:val="en-US"/>
               </w:rPr>
             </w:rPrChange>
           </w:rPr>
-          <w:t>and</w:t>
-        </w:r>
+          <w:t xml:space="preserve"> structured to first induce </w:t>
+        </w:r>
+      </w:ins>
+      <w:ins w:id="58" w:author="Kaan Keskin" w:date="2025-07-13T17:23:00Z" w16du:dateUtc="2025-07-13T14:23:00Z">
         <w:r>
           <w:rPr>
             <w:rFonts w:ascii="Arial" w:hAnsi="Arial" w:cs="Arial"/>
             <w:sz w:val="22"/>
             <w:szCs w:val="22"/>
             <w:lang w:val="en-US"/>
-            <w:rPrChange w:id="49" w:author="Kaan Keskin" w:date="2025-07-13T17:24:00Z" w16du:dateUtc="2025-07-13T14:24:00Z">
+            <w:rPrChange w:id="59" w:author="Kaan Keskin" w:date="2025-07-13T17:24:00Z" w16du:dateUtc="2025-07-13T14:24:00Z">
               <w:rPr>
                 <w:lang w:val="en-US"/>
               </w:rPr>
             </w:rPrChange>
           </w:rPr>
-          <w:t xml:space="preserve"> </w:t>
+          <w:t xml:space="preserve">positive PE, </w:t>
+        </w:r>
+      </w:ins>
+      <w:ins w:id="60" w:author="Kaan Keskin" w:date="2025-07-13T17:24:00Z" w16du:dateUtc="2025-07-13T14:24:00Z">
+        <w:r>
+          <w:rPr>
+            <w:rFonts w:ascii="Arial" w:hAnsi="Arial" w:cs="Arial"/>
+            <w:sz w:val="22"/>
+            <w:szCs w:val="22"/>
+            <w:lang w:val="en-US"/>
+            <w:rPrChange w:id="61" w:author="Kaan Keskin" w:date="2025-07-13T17:24:00Z" w16du:dateUtc="2025-07-13T14:24:00Z">
+              <w:rPr>
+                <w:lang w:val="en-US"/>
+              </w:rPr>
+            </w:rPrChange>
+          </w:rPr>
+          <w:t>then</w:t>
         </w:r>
       </w:ins>
       <w:r>
@@ -925,322 +980,184 @@
           <w:sz w:val="22"/>
           <w:szCs w:val="22"/>
           <w:lang w:val="en-US"/>
-          <w:rPrChange w:id="50" w:author="Kaan Keskin" w:date="2025-07-13T17:24:00Z" w16du:dateUtc="2025-07-13T14:24:00Z">
+          <w:rPrChange w:id="62" w:author="Kaan Keskin" w:date="2025-07-13T17:24:00Z" w16du:dateUtc="2025-07-13T14:24:00Z">
             <w:rPr>
               <w:lang w:val="en-US"/>
             </w:rPr>
           </w:rPrChange>
         </w:rPr>
-        <w:t xml:space="preserve">healthy controls </w:t>
-      </w:r>
-      <w:del w:id="51" w:author="Kaan Keskin" w:date="2025-07-13T17:22:00Z" w16du:dateUtc="2025-07-13T14:22:00Z">
+        <w:t xml:space="preserve"> </w:t>
+      </w:r>
+      <w:del w:id="63" w:author="Kaan Keskin" w:date="2025-07-13T17:23:00Z" w16du:dateUtc="2025-07-13T14:23:00Z">
         <w:r>
           <w:rPr>
             <w:rFonts w:ascii="Arial" w:hAnsi="Arial" w:cs="Arial"/>
             <w:sz w:val="22"/>
             <w:szCs w:val="22"/>
             <w:lang w:val="en-US"/>
-            <w:rPrChange w:id="52" w:author="Kaan Keskin" w:date="2025-07-13T17:24:00Z" w16du:dateUtc="2025-07-13T14:24:00Z">
+            <w:rPrChange w:id="64" w:author="Kaan Keskin" w:date="2025-07-13T17:24:00Z" w16du:dateUtc="2025-07-13T14:24:00Z">
               <w:rPr>
                 <w:lang w:val="en-US"/>
               </w:rPr>
             </w:rPrChange>
           </w:rPr>
-          <w:delText>by creating a prediction error with</w:delText>
+          <w:delText xml:space="preserve">produced </w:delText>
         </w:r>
       </w:del>
-      <w:ins w:id="53" w:author="Kaan Keskin" w:date="2025-07-13T17:22:00Z" w16du:dateUtc="2025-07-13T14:22:00Z">
+      <w:ins w:id="65" w:author="Kaan Keskin" w:date="2025-07-13T17:23:00Z" w16du:dateUtc="2025-07-13T14:23:00Z">
         <w:r>
           <w:rPr>
             <w:rFonts w:ascii="Arial" w:hAnsi="Arial" w:cs="Arial"/>
             <w:sz w:val="22"/>
             <w:szCs w:val="22"/>
             <w:lang w:val="en-US"/>
-            <w:rPrChange w:id="54" w:author="Kaan Keskin" w:date="2025-07-13T17:24:00Z" w16du:dateUtc="2025-07-13T14:24:00Z">
+            <w:rPrChange w:id="66" w:author="Kaan Keskin" w:date="2025-07-13T17:24:00Z" w16du:dateUtc="2025-07-13T14:24:00Z">
               <w:rPr>
                 <w:lang w:val="en-US"/>
               </w:rPr>
             </w:rPrChange>
           </w:rPr>
-          <w:t>during</w:t>
+          <w:t>n</w:t>
         </w:r>
       </w:ins>
+      <w:del w:id="67" w:author="Kaan Keskin" w:date="2025-07-13T17:23:00Z" w16du:dateUtc="2025-07-13T14:23:00Z">
+        <w:r>
+          <w:rPr>
+            <w:rFonts w:ascii="Arial" w:hAnsi="Arial" w:cs="Arial"/>
+            <w:sz w:val="22"/>
+            <w:szCs w:val="22"/>
+            <w:lang w:val="en-US"/>
+            <w:rPrChange w:id="68" w:author="Kaan Keskin" w:date="2025-07-13T17:24:00Z" w16du:dateUtc="2025-07-13T14:24:00Z">
+              <w:rPr>
+                <w:lang w:val="en-US"/>
+              </w:rPr>
+            </w:rPrChange>
+          </w:rPr>
+          <w:delText>N</w:delText>
+        </w:r>
+      </w:del>
       <w:r>
         <w:rPr>
           <w:rFonts w:ascii="Arial" w:hAnsi="Arial" w:cs="Arial"/>
           <w:sz w:val="22"/>
           <w:szCs w:val="22"/>
           <w:lang w:val="en-US"/>
-          <w:rPrChange w:id="55" w:author="Kaan Keskin" w:date="2025-07-13T17:24:00Z" w16du:dateUtc="2025-07-13T14:24:00Z">
+          <w:rPrChange w:id="69" w:author="Kaan Keskin" w:date="2025-07-13T17:24:00Z" w16du:dateUtc="2025-07-13T14:24:00Z">
             <w:rPr>
               <w:lang w:val="en-US"/>
             </w:rPr>
           </w:rPrChange>
         </w:rPr>
-        <w:t xml:space="preserve"> the trust game. To achieve this, we designed a trust game </w:t>
-      </w:r>
-      <w:ins w:id="56" w:author="Kaan Keskin" w:date="2025-07-13T17:22:00Z" w16du:dateUtc="2025-07-13T14:22:00Z">
+        <w:t>egative PE</w:t>
+      </w:r>
+      <w:ins w:id="70" w:author="Kaan Keskin" w:date="2025-07-13T17:23:00Z" w16du:dateUtc="2025-07-13T14:23:00Z">
         <w:r>
           <w:rPr>
             <w:rFonts w:ascii="Arial" w:hAnsi="Arial" w:cs="Arial"/>
             <w:sz w:val="22"/>
             <w:szCs w:val="22"/>
             <w:lang w:val="en-US"/>
-            <w:rPrChange w:id="57" w:author="Kaan Keskin" w:date="2025-07-13T17:24:00Z" w16du:dateUtc="2025-07-13T14:24:00Z">
+            <w:rPrChange w:id="71" w:author="Kaan Keskin" w:date="2025-07-13T17:24:00Z" w16du:dateUtc="2025-07-13T14:24:00Z">
               <w:rPr>
                 <w:lang w:val="en-US"/>
               </w:rPr>
             </w:rPrChange>
           </w:rPr>
-          <w:t xml:space="preserve">combined </w:t>
+          <w:t xml:space="preserve">. </w:t>
+        </w:r>
+        <w:r>
+          <w:rPr>
+            <w:rFonts w:ascii="Arial" w:hAnsi="Arial" w:cs="Arial"/>
+            <w:sz w:val="22"/>
+            <w:szCs w:val="22"/>
+            <w:rPrChange w:id="72" w:author="Kaan Keskin" w:date="2025-07-13T17:24:00Z" w16du:dateUtc="2025-07-13T14:24:00Z">
+              <w:rPr/>
+            </w:rPrChange>
+          </w:rPr>
+          <w:t xml:space="preserve">Prediction errors were extracted from the response </w:t>
         </w:r>
       </w:ins>
-      <w:r>
-        <w:rPr>
+      <w:ins w:id="73" w:author="Kaan Keskin" w:date="2025-07-13T17:24:00Z" w16du:dateUtc="2025-07-13T14:24:00Z">
+        <w:r>
+          <w:rPr>
+            <w:rFonts w:ascii="Arial" w:hAnsi="Arial" w:cs="Arial"/>
+            <w:sz w:val="22"/>
+            <w:szCs w:val="22"/>
+            <w:rPrChange w:id="74" w:author="Kaan Keskin" w:date="2025-07-13T17:24:00Z" w16du:dateUtc="2025-07-13T14:24:00Z">
+              <w:rPr/>
+            </w:rPrChange>
+          </w:rPr>
+          <w:t>screen</w:t>
+        </w:r>
+      </w:ins>
+      <w:ins w:id="75" w:author="Kaan Keskin" w:date="2025-07-13T17:23:00Z" w16du:dateUtc="2025-07-13T14:23:00Z">
+        <w:r>
+          <w:rPr>
+            <w:rFonts w:ascii="Arial" w:hAnsi="Arial" w:cs="Arial"/>
+            <w:sz w:val="22"/>
+            <w:szCs w:val="22"/>
+            <w:rPrChange w:id="76" w:author="Kaan Keskin" w:date="2025-07-13T17:24:00Z" w16du:dateUtc="2025-07-13T14:24:00Z">
+              <w:rPr/>
+            </w:rPrChange>
+          </w:rPr>
+          <w:t xml:space="preserve"> of the game and </w:t>
+        </w:r>
+      </w:ins>
+      <w:ins w:id="77" w:author="Kaan Keskin" w:date="2025-07-13T17:24:00Z" w16du:dateUtc="2025-07-13T14:24:00Z">
+        <w:r>
+          <w:rPr>
+            <w:rFonts w:ascii="Arial" w:hAnsi="Arial" w:cs="Arial"/>
+            <w:sz w:val="22"/>
+            <w:szCs w:val="22"/>
+            <w:rPrChange w:id="78" w:author="Kaan Keskin" w:date="2025-07-13T17:24:00Z" w16du:dateUtc="2025-07-13T14:24:00Z">
+              <w:rPr/>
+            </w:rPrChange>
+          </w:rPr>
+          <w:t>linked</w:t>
+        </w:r>
+      </w:ins>
+      <w:ins w:id="79" w:author="Kaan Keskin" w:date="2025-07-13T17:23:00Z" w16du:dateUtc="2025-07-13T14:23:00Z">
+        <w:r>
+          <w:rPr>
+            <w:rFonts w:ascii="Arial" w:hAnsi="Arial" w:cs="Arial"/>
+            <w:sz w:val="22"/>
+            <w:szCs w:val="22"/>
+            <w:rPrChange w:id="80" w:author="Kaan Keskin" w:date="2025-07-13T17:24:00Z" w16du:dateUtc="2025-07-13T14:24:00Z">
+              <w:rPr/>
+            </w:rPrChange>
+          </w:rPr>
+          <w:t xml:space="preserve"> with BOLD signals obtained via fMRI.</w:t>
+        </w:r>
+      </w:ins>
+    </w:p>
+    <w:p>
+      <w:pPr>
+        <w:pStyle w:val="p1"/>
+        <w:spacing w:line="276" w:lineRule="auto"/>
+        <w:rPr>
+          <w:ins w:id="81" w:author="Kaan Keskin" w:date="2025-07-13T17:24:00Z" w16du:dateUtc="2025-07-13T14:24:00Z"/>
           <w:rFonts w:ascii="Arial" w:hAnsi="Arial" w:cs="Arial"/>
           <w:sz w:val="22"/>
           <w:szCs w:val="22"/>
-          <w:lang w:val="en-US"/>
-          <w:rPrChange w:id="58" w:author="Kaan Keskin" w:date="2025-07-13T17:24:00Z" w16du:dateUtc="2025-07-13T14:24:00Z">
-            <w:rPr>
-              <w:lang w:val="en-US"/>
+          <w:rPrChange w:id="82" w:author="Kaan Keskin" w:date="2025-07-13T17:24:00Z" w16du:dateUtc="2025-07-13T14:24:00Z">
+            <w:rPr>
+              <w:ins w:id="83" w:author="Kaan Keskin" w:date="2025-07-13T17:24:00Z" w16du:dateUtc="2025-07-13T14:24:00Z"/>
             </w:rPr>
           </w:rPrChange>
         </w:rPr>
-        <w:t>with a reinforcement model that</w:t>
-      </w:r>
-      <w:ins w:id="59" w:author="Kaan Keskin" w:date="2025-07-13T17:22:00Z" w16du:dateUtc="2025-07-13T14:22:00Z">
-        <w:r>
-          <w:rPr>
-            <w:rFonts w:ascii="Arial" w:hAnsi="Arial" w:cs="Arial"/>
-            <w:sz w:val="22"/>
-            <w:szCs w:val="22"/>
-            <w:lang w:val="en-US"/>
-            <w:rPrChange w:id="60" w:author="Kaan Keskin" w:date="2025-07-13T17:24:00Z" w16du:dateUtc="2025-07-13T14:24:00Z">
-              <w:rPr>
-                <w:lang w:val="en-US"/>
-              </w:rPr>
-            </w:rPrChange>
-          </w:rPr>
-          <w:t xml:space="preserve"> structured to first induce </w:t>
-        </w:r>
-      </w:ins>
-      <w:ins w:id="61" w:author="Kaan Keskin" w:date="2025-07-13T17:23:00Z" w16du:dateUtc="2025-07-13T14:23:00Z">
-        <w:r>
-          <w:rPr>
-            <w:rFonts w:ascii="Arial" w:hAnsi="Arial" w:cs="Arial"/>
-            <w:sz w:val="22"/>
-            <w:szCs w:val="22"/>
-            <w:lang w:val="en-US"/>
-            <w:rPrChange w:id="62" w:author="Kaan Keskin" w:date="2025-07-13T17:24:00Z" w16du:dateUtc="2025-07-13T14:24:00Z">
-              <w:rPr>
-                <w:lang w:val="en-US"/>
-              </w:rPr>
-            </w:rPrChange>
-          </w:rPr>
-          <w:t xml:space="preserve">positive PE, </w:t>
-        </w:r>
-      </w:ins>
-      <w:ins w:id="63" w:author="Kaan Keskin" w:date="2025-07-13T17:24:00Z" w16du:dateUtc="2025-07-13T14:24:00Z">
-        <w:r>
-          <w:rPr>
-            <w:rFonts w:ascii="Arial" w:hAnsi="Arial" w:cs="Arial"/>
-            <w:sz w:val="22"/>
-            <w:szCs w:val="22"/>
-            <w:lang w:val="en-US"/>
-            <w:rPrChange w:id="64" w:author="Kaan Keskin" w:date="2025-07-13T17:24:00Z" w16du:dateUtc="2025-07-13T14:24:00Z">
-              <w:rPr>
-                <w:lang w:val="en-US"/>
-              </w:rPr>
-            </w:rPrChange>
-          </w:rPr>
-          <w:t>then</w:t>
-        </w:r>
-      </w:ins>
-      <w:r>
-        <w:rPr>
-          <w:rFonts w:ascii="Arial" w:hAnsi="Arial" w:cs="Arial"/>
-          <w:sz w:val="22"/>
-          <w:szCs w:val="22"/>
-          <w:lang w:val="en-US"/>
-          <w:rPrChange w:id="65" w:author="Kaan Keskin" w:date="2025-07-13T17:24:00Z" w16du:dateUtc="2025-07-13T14:24:00Z">
-            <w:rPr>
-              <w:lang w:val="en-US"/>
-            </w:rPr>
-          </w:rPrChange>
-        </w:rPr>
-        <w:t xml:space="preserve"> </w:t>
-      </w:r>
-      <w:del w:id="66" w:author="Kaan Keskin" w:date="2025-07-13T17:23:00Z" w16du:dateUtc="2025-07-13T14:23:00Z">
-        <w:r>
-          <w:rPr>
-            <w:rFonts w:ascii="Arial" w:hAnsi="Arial" w:cs="Arial"/>
-            <w:sz w:val="22"/>
-            <w:szCs w:val="22"/>
-            <w:lang w:val="en-US"/>
-            <w:rPrChange w:id="67" w:author="Kaan Keskin" w:date="2025-07-13T17:24:00Z" w16du:dateUtc="2025-07-13T14:24:00Z">
-              <w:rPr>
-                <w:lang w:val="en-US"/>
-              </w:rPr>
-            </w:rPrChange>
-          </w:rPr>
-          <w:delText xml:space="preserve">produced </w:delText>
-        </w:r>
-      </w:del>
-      <w:ins w:id="68" w:author="Kaan Keskin" w:date="2025-07-13T17:23:00Z" w16du:dateUtc="2025-07-13T14:23:00Z">
-        <w:r>
-          <w:rPr>
-            <w:rFonts w:ascii="Arial" w:hAnsi="Arial" w:cs="Arial"/>
-            <w:sz w:val="22"/>
-            <w:szCs w:val="22"/>
-            <w:lang w:val="en-US"/>
-            <w:rPrChange w:id="69" w:author="Kaan Keskin" w:date="2025-07-13T17:24:00Z" w16du:dateUtc="2025-07-13T14:24:00Z">
-              <w:rPr>
-                <w:lang w:val="en-US"/>
-              </w:rPr>
-            </w:rPrChange>
-          </w:rPr>
-          <w:t>n</w:t>
-        </w:r>
-      </w:ins>
-      <w:del w:id="70" w:author="Kaan Keskin" w:date="2025-07-13T17:23:00Z" w16du:dateUtc="2025-07-13T14:23:00Z">
-        <w:r>
-          <w:rPr>
-            <w:rFonts w:ascii="Arial" w:hAnsi="Arial" w:cs="Arial"/>
-            <w:sz w:val="22"/>
-            <w:szCs w:val="22"/>
-            <w:lang w:val="en-US"/>
-            <w:rPrChange w:id="71" w:author="Kaan Keskin" w:date="2025-07-13T17:24:00Z" w16du:dateUtc="2025-07-13T14:24:00Z">
-              <w:rPr>
-                <w:lang w:val="en-US"/>
-              </w:rPr>
-            </w:rPrChange>
-          </w:rPr>
-          <w:delText>N</w:delText>
-        </w:r>
-      </w:del>
-      <w:r>
-        <w:rPr>
-          <w:rFonts w:ascii="Arial" w:hAnsi="Arial" w:cs="Arial"/>
-          <w:sz w:val="22"/>
-          <w:szCs w:val="22"/>
-          <w:lang w:val="en-US"/>
-          <w:rPrChange w:id="72" w:author="Kaan Keskin" w:date="2025-07-13T17:24:00Z" w16du:dateUtc="2025-07-13T14:24:00Z">
-            <w:rPr>
-              <w:lang w:val="en-US"/>
-            </w:rPr>
-          </w:rPrChange>
-        </w:rPr>
-        <w:t>egative PE</w:t>
-      </w:r>
-      <w:ins w:id="73" w:author="Kaan Keskin" w:date="2025-07-13T17:23:00Z" w16du:dateUtc="2025-07-13T14:23:00Z">
-        <w:r>
-          <w:rPr>
-            <w:rFonts w:ascii="Arial" w:hAnsi="Arial" w:cs="Arial"/>
-            <w:sz w:val="22"/>
-            <w:szCs w:val="22"/>
-            <w:lang w:val="en-US"/>
-            <w:rPrChange w:id="74" w:author="Kaan Keskin" w:date="2025-07-13T17:24:00Z" w16du:dateUtc="2025-07-13T14:24:00Z">
-              <w:rPr>
-                <w:lang w:val="en-US"/>
-              </w:rPr>
-            </w:rPrChange>
-          </w:rPr>
-          <w:t xml:space="preserve">. </w:t>
-        </w:r>
-        <w:r>
-          <w:rPr>
-            <w:rFonts w:ascii="Arial" w:hAnsi="Arial" w:cs="Arial"/>
-            <w:sz w:val="22"/>
-            <w:szCs w:val="22"/>
-            <w:rPrChange w:id="75" w:author="Kaan Keskin" w:date="2025-07-13T17:24:00Z" w16du:dateUtc="2025-07-13T14:24:00Z">
-              <w:rPr/>
-            </w:rPrChange>
-          </w:rPr>
-          <w:t xml:space="preserve">Prediction errors were extracted from the response </w:t>
-        </w:r>
-      </w:ins>
-      <w:ins w:id="76" w:author="Kaan Keskin" w:date="2025-07-13T17:24:00Z" w16du:dateUtc="2025-07-13T14:24:00Z">
-        <w:r>
-          <w:rPr>
-            <w:rFonts w:ascii="Arial" w:hAnsi="Arial" w:cs="Arial"/>
-            <w:sz w:val="22"/>
-            <w:szCs w:val="22"/>
-            <w:rPrChange w:id="77" w:author="Kaan Keskin" w:date="2025-07-13T17:24:00Z" w16du:dateUtc="2025-07-13T14:24:00Z">
-              <w:rPr/>
-            </w:rPrChange>
-          </w:rPr>
-          <w:t>screen</w:t>
-        </w:r>
-      </w:ins>
-      <w:ins w:id="78" w:author="Kaan Keskin" w:date="2025-07-13T17:23:00Z" w16du:dateUtc="2025-07-13T14:23:00Z">
-        <w:r>
-          <w:rPr>
-            <w:rFonts w:ascii="Arial" w:hAnsi="Arial" w:cs="Arial"/>
-            <w:sz w:val="22"/>
-            <w:szCs w:val="22"/>
-            <w:rPrChange w:id="79" w:author="Kaan Keskin" w:date="2025-07-13T17:24:00Z" w16du:dateUtc="2025-07-13T14:24:00Z">
-              <w:rPr/>
-            </w:rPrChange>
-          </w:rPr>
-          <w:t xml:space="preserve"> of the game and </w:t>
-        </w:r>
-      </w:ins>
-      <w:ins w:id="80" w:author="Kaan Keskin" w:date="2025-07-13T17:24:00Z" w16du:dateUtc="2025-07-13T14:24:00Z">
-        <w:r>
-          <w:rPr>
-            <w:rFonts w:ascii="Arial" w:hAnsi="Arial" w:cs="Arial"/>
-            <w:sz w:val="22"/>
-            <w:szCs w:val="22"/>
-            <w:rPrChange w:id="81" w:author="Kaan Keskin" w:date="2025-07-13T17:24:00Z" w16du:dateUtc="2025-07-13T14:24:00Z">
-              <w:rPr/>
-            </w:rPrChange>
-          </w:rPr>
-          <w:t>linked</w:t>
-        </w:r>
-      </w:ins>
-      <w:ins w:id="82" w:author="Kaan Keskin" w:date="2025-07-13T17:23:00Z" w16du:dateUtc="2025-07-13T14:23:00Z">
-        <w:r>
-          <w:rPr>
-            <w:rFonts w:ascii="Arial" w:hAnsi="Arial" w:cs="Arial"/>
-            <w:sz w:val="22"/>
-            <w:szCs w:val="22"/>
-            <w:rPrChange w:id="83" w:author="Kaan Keskin" w:date="2025-07-13T17:24:00Z" w16du:dateUtc="2025-07-13T14:24:00Z">
-              <w:rPr/>
-            </w:rPrChange>
-          </w:rPr>
-          <w:t xml:space="preserve"> with BOLD signals obtained via fMRI.</w:t>
-        </w:r>
-      </w:ins>
-    </w:p>
-    <w:p>
-      <w:pPr>
-        <w:pStyle w:val="p1"/>
-        <w:spacing w:line="276" w:lineRule="auto"/>
-        <w:rPr>
-          <w:ins w:id="84" w:author="Kaan Keskin" w:date="2025-07-13T17:24:00Z" w16du:dateUtc="2025-07-13T14:24:00Z"/>
-          <w:rFonts w:ascii="Arial" w:hAnsi="Arial" w:cs="Arial"/>
-          <w:sz w:val="22"/>
-          <w:szCs w:val="22"/>
-          <w:rPrChange w:id="85" w:author="Kaan Keskin" w:date="2025-07-13T17:24:00Z" w16du:dateUtc="2025-07-13T14:24:00Z">
-            <w:rPr>
-              <w:ins w:id="86" w:author="Kaan Keskin" w:date="2025-07-13T17:24:00Z" w16du:dateUtc="2025-07-13T14:24:00Z"/>
-            </w:rPr>
-          </w:rPrChange>
-        </w:rPr>
-        <w:pPrChange w:id="87" w:author="Kaan Keskin" w:date="2025-07-13T17:27:00Z" w16du:dateUtc="2025-07-13T14:27:00Z">
+        <w:pPrChange w:id="84" w:author="Kaan Keskin" w:date="2025-07-13T17:27:00Z" w16du:dateUtc="2025-07-13T14:27:00Z">
           <w:pPr>
             <w:pStyle w:val="p1"/>
           </w:pPr>
         </w:pPrChange>
       </w:pPr>
-      <w:ins w:id="88" w:author="Kaan Keskin" w:date="2025-07-13T17:24:00Z" w16du:dateUtc="2025-07-13T14:24:00Z">
+      <w:ins w:id="85" w:author="Kaan Keskin" w:date="2025-07-13T17:24:00Z" w16du:dateUtc="2025-07-13T14:24:00Z">
         <w:r>
           <w:rPr>
             <w:rFonts w:ascii="Arial" w:hAnsi="Arial" w:cs="Arial"/>
             <w:sz w:val="22"/>
             <w:szCs w:val="22"/>
-            <w:rPrChange w:id="89" w:author="Kaan Keskin" w:date="2025-07-13T17:24:00Z" w16du:dateUtc="2025-07-13T14:24:00Z">
+            <w:rPrChange w:id="86" w:author="Kaan Keskin" w:date="2025-07-13T17:24:00Z" w16du:dateUtc="2025-07-13T14:24:00Z">
               <w:rPr/>
             </w:rPrChange>
           </w:rPr>
@@ -1252,10 +1169,10 @@
       <w:pPr>
         <w:pStyle w:val="p1"/>
         <w:rPr>
-          <w:ins w:id="90" w:author="Kaan Keskin" w:date="2025-07-13T17:23:00Z" w16du:dateUtc="2025-07-13T14:23:00Z"/>
-          <w:rPrChange w:id="91" w:author="Kaan Keskin" w:date="2025-07-13T17:24:00Z" w16du:dateUtc="2025-07-13T14:24:00Z">
-            <w:rPr>
-              <w:ins w:id="92" w:author="Kaan Keskin" w:date="2025-07-13T17:23:00Z" w16du:dateUtc="2025-07-13T14:23:00Z"/>
+          <w:ins w:id="87" w:author="Kaan Keskin" w:date="2025-07-13T17:23:00Z" w16du:dateUtc="2025-07-13T14:23:00Z"/>
+          <w:rPrChange w:id="88" w:author="Kaan Keskin" w:date="2025-07-13T17:24:00Z" w16du:dateUtc="2025-07-13T14:24:00Z">
+            <w:rPr>
+              <w:ins w:id="89" w:author="Kaan Keskin" w:date="2025-07-13T17:23:00Z" w16du:dateUtc="2025-07-13T14:23:00Z"/>
               <w:lang w:val="en-US"/>
             </w:rPr>
           </w:rPrChange>
@@ -1266,19 +1183,19 @@
       <w:pPr>
         <w:pStyle w:val="p1"/>
         <w:rPr>
-          <w:del w:id="93" w:author="Kaan Keskin" w:date="2025-07-13T17:18:00Z" w16du:dateUtc="2025-07-13T14:18:00Z"/>
-          <w:rPrChange w:id="94" w:author="Kaan Keskin" w:date="2025-07-13T17:20:00Z" w16du:dateUtc="2025-07-13T14:20:00Z">
-            <w:rPr>
-              <w:del w:id="95" w:author="Kaan Keskin" w:date="2025-07-13T17:18:00Z" w16du:dateUtc="2025-07-13T14:18:00Z"/>
+          <w:del w:id="90" w:author="Kaan Keskin" w:date="2025-07-13T17:18:00Z" w16du:dateUtc="2025-07-13T14:18:00Z"/>
+          <w:rPrChange w:id="91" w:author="Kaan Keskin" w:date="2025-07-13T17:20:00Z" w16du:dateUtc="2025-07-13T14:20:00Z">
+            <w:rPr>
+              <w:del w:id="92" w:author="Kaan Keskin" w:date="2025-07-13T17:18:00Z" w16du:dateUtc="2025-07-13T14:18:00Z"/>
               <w:lang w:val="en-US"/>
             </w:rPr>
           </w:rPrChange>
         </w:rPr>
-        <w:pPrChange w:id="96" w:author="Kaan Keskin" w:date="2025-07-13T17:20:00Z" w16du:dateUtc="2025-07-13T14:20:00Z">
+        <w:pPrChange w:id="93" w:author="Kaan Keskin" w:date="2025-07-13T17:20:00Z" w16du:dateUtc="2025-07-13T14:20:00Z">
           <w:pPr/>
         </w:pPrChange>
       </w:pPr>
-      <w:del w:id="97" w:author="Kaan Keskin" w:date="2025-07-13T17:23:00Z" w16du:dateUtc="2025-07-13T14:23:00Z">
+      <w:del w:id="94" w:author="Kaan Keskin" w:date="2025-07-13T17:23:00Z" w16du:dateUtc="2025-07-13T14:23:00Z">
         <w:r>
           <w:rPr>
             <w:lang w:val="en-US"/>
@@ -1286,7 +1203,7 @@
           <w:delText xml:space="preserve"> at first and then Positive PE. We extract prediction errors from the response phases of the trust game and then link those with BOLD signals.</w:delText>
         </w:r>
       </w:del>
-      <w:del w:id="98" w:author="Kaan Keskin" w:date="2025-07-13T17:24:00Z" w16du:dateUtc="2025-07-13T14:24:00Z">
+      <w:del w:id="95" w:author="Kaan Keskin" w:date="2025-07-13T17:24:00Z" w16du:dateUtc="2025-07-13T14:24:00Z">
         <w:r>
           <w:rPr>
             <w:lang w:val="en-US"/>
@@ -1294,7 +1211,7 @@
           <w:delText xml:space="preserve"> </w:delText>
         </w:r>
       </w:del>
-      <w:del w:id="99" w:author="Kaan Keskin" w:date="2025-07-13T13:48:00Z" w16du:dateUtc="2025-07-13T10:48:00Z">
+      <w:del w:id="96" w:author="Kaan Keskin" w:date="2025-07-13T13:48:00Z" w16du:dateUtc="2025-07-13T10:48:00Z">
         <w:r>
           <w:rPr>
             <w:lang w:val="en-US"/>
@@ -1302,7 +1219,7 @@
           <w:delText>By showing the statistical significance of this relationship, w</w:delText>
         </w:r>
       </w:del>
-      <w:del w:id="100" w:author="Kaan Keskin" w:date="2025-07-13T17:18:00Z" w16du:dateUtc="2025-07-13T14:18:00Z">
+      <w:del w:id="97" w:author="Kaan Keskin" w:date="2025-07-13T17:18:00Z" w16du:dateUtc="2025-07-13T14:18:00Z">
         <w:r>
           <w:rPr>
             <w:lang w:val="en-US"/>
@@ -1310,7 +1227,7 @@
           <w:delText xml:space="preserve">e desire to investigate the BOLD signals of ROIs that differed between groups. Specifically, we </w:delText>
         </w:r>
       </w:del>
-      <w:del w:id="101" w:author="Kaan Keskin" w:date="2025-07-13T13:49:00Z" w16du:dateUtc="2025-07-13T10:49:00Z">
+      <w:del w:id="98" w:author="Kaan Keskin" w:date="2025-07-13T13:49:00Z" w16du:dateUtc="2025-07-13T10:49:00Z">
         <w:r>
           <w:rPr>
             <w:lang w:val="en-US"/>
@@ -1318,7 +1235,7 @@
           <w:delText xml:space="preserve">predicted </w:delText>
         </w:r>
       </w:del>
-      <w:del w:id="102" w:author="Kaan Keskin" w:date="2025-07-13T17:18:00Z" w16du:dateUtc="2025-07-13T14:18:00Z">
+      <w:del w:id="99" w:author="Kaan Keskin" w:date="2025-07-13T17:18:00Z" w16du:dateUtc="2025-07-13T14:18:00Z">
         <w:r>
           <w:rPr>
             <w:lang w:val="en-US"/>
@@ -1326,7 +1243,7 @@
           <w:delText xml:space="preserve">that </w:delText>
         </w:r>
       </w:del>
-      <w:del w:id="103" w:author="Kaan Keskin" w:date="2025-07-13T13:50:00Z" w16du:dateUtc="2025-07-13T10:50:00Z">
+      <w:del w:id="100" w:author="Kaan Keskin" w:date="2025-07-13T13:50:00Z" w16du:dateUtc="2025-07-13T10:50:00Z">
         <w:r>
           <w:rPr>
             <w:lang w:val="en-US"/>
@@ -1334,7 +1251,7 @@
           <w:delText xml:space="preserve">prediction error </w:delText>
         </w:r>
       </w:del>
-      <w:del w:id="104" w:author="Kaan Keskin" w:date="2025-07-13T17:18:00Z" w16du:dateUtc="2025-07-13T14:18:00Z">
+      <w:del w:id="101" w:author="Kaan Keskin" w:date="2025-07-13T17:18:00Z" w16du:dateUtc="2025-07-13T14:18:00Z">
         <w:r>
           <w:rPr>
             <w:lang w:val="en-US"/>
@@ -1346,7 +1263,7 @@
     <w:p>
       <w:pPr>
         <w:rPr>
-          <w:del w:id="105" w:author="Kaan Keskin" w:date="2025-07-13T17:18:00Z" w16du:dateUtc="2025-07-13T14:18:00Z"/>
+          <w:del w:id="102" w:author="Kaan Keskin" w:date="2025-07-13T17:18:00Z" w16du:dateUtc="2025-07-13T14:18:00Z"/>
           <w:lang w:val="en-US"/>
         </w:rPr>
       </w:pPr>
@@ -1355,7 +1272,7 @@
       <w:pPr>
         <w:pStyle w:val="Heading1"/>
         <w:rPr>
-          <w:ins w:id="106" w:author="Kaan Keskin" w:date="2025-07-13T14:16:00Z" w16du:dateUtc="2025-07-13T11:16:00Z"/>
+          <w:ins w:id="103" w:author="Kaan Keskin" w:date="2025-07-13T14:16:00Z" w16du:dateUtc="2025-07-13T11:16:00Z"/>
           <w:lang w:val="en-US"/>
         </w:rPr>
       </w:pPr>
@@ -1370,14 +1287,14 @@
       <w:pPr>
         <w:pStyle w:val="Heading2"/>
         <w:rPr>
-          <w:ins w:id="107" w:author="Kaan Keskin" w:date="2025-07-13T14:17:00Z" w16du:dateUtc="2025-07-13T11:17:00Z"/>
-          <w:lang w:val="en-US"/>
-        </w:rPr>
-        <w:pPrChange w:id="108" w:author="Kaan Keskin" w:date="2025-07-13T15:56:00Z" w16du:dateUtc="2025-07-13T12:56:00Z">
+          <w:ins w:id="104" w:author="Kaan Keskin" w:date="2025-07-13T14:17:00Z" w16du:dateUtc="2025-07-13T11:17:00Z"/>
+          <w:lang w:val="en-US"/>
+        </w:rPr>
+        <w:pPrChange w:id="105" w:author="Kaan Keskin" w:date="2025-07-13T15:56:00Z" w16du:dateUtc="2025-07-13T12:56:00Z">
           <w:pPr/>
         </w:pPrChange>
       </w:pPr>
-      <w:ins w:id="109" w:author="Kaan Keskin" w:date="2025-07-13T14:17:00Z" w16du:dateUtc="2025-07-13T11:17:00Z">
+      <w:ins w:id="106" w:author="Kaan Keskin" w:date="2025-07-13T14:17:00Z" w16du:dateUtc="2025-07-13T11:17:00Z">
         <w:r>
           <w:rPr>
             <w:lang w:val="en-US"/>
@@ -1389,154 +1306,120 @@
     <w:p>
       <w:pPr>
         <w:rPr>
-          <w:ins w:id="110" w:author="Kaan Keskin" w:date="2025-07-13T17:26:00Z" w16du:dateUtc="2025-07-13T14:26:00Z"/>
+          <w:ins w:id="107" w:author="Kaan Keskin" w:date="2025-07-13T17:26:00Z" w16du:dateUtc="2025-07-13T14:26:00Z"/>
           <w:rFonts w:eastAsia="Times New Roman"/>
           <w:color w:val="0E0E0E"/>
-          <w:lang w:val="en-TR"/>
-          <w:rPrChange w:id="111" w:author="Kaan Keskin" w:date="2025-07-13T17:27:00Z" w16du:dateUtc="2025-07-13T14:27:00Z">
-            <w:rPr>
-              <w:ins w:id="112" w:author="Kaan Keskin" w:date="2025-07-13T17:26:00Z" w16du:dateUtc="2025-07-13T14:26:00Z"/>
+          <w:lang/>
+          <w:rPrChange w:id="108" w:author="Kaan Keskin" w:date="2025-07-13T17:27:00Z" w16du:dateUtc="2025-07-13T14:27:00Z">
+            <w:rPr>
+              <w:ins w:id="109" w:author="Kaan Keskin" w:date="2025-07-13T17:26:00Z" w16du:dateUtc="2025-07-13T14:26:00Z"/>
               <w:rFonts w:ascii=".AppleSystemUIFont" w:eastAsia="Times New Roman" w:hAnsi=".AppleSystemUIFont" w:cs="Times New Roman"/>
               <w:color w:val="0E0E0E"/>
               <w:sz w:val="21"/>
               <w:szCs w:val="21"/>
-              <w:lang w:val="en-TR"/>
+              <w:lang/>
             </w:rPr>
           </w:rPrChange>
         </w:rPr>
-        <w:pPrChange w:id="113" w:author="Kaan Keskin" w:date="2025-07-13T17:27:00Z" w16du:dateUtc="2025-07-13T14:27:00Z">
+        <w:pPrChange w:id="110" w:author="Kaan Keskin" w:date="2025-07-13T17:27:00Z" w16du:dateUtc="2025-07-13T14:27:00Z">
           <w:pPr>
             <w:spacing w:line="240" w:lineRule="auto"/>
           </w:pPr>
         </w:pPrChange>
       </w:pPr>
-      <w:ins w:id="114" w:author="Kaan Keskin" w:date="2025-07-13T17:26:00Z" w16du:dateUtc="2025-07-13T14:26:00Z">
+      <w:ins w:id="111" w:author="Kaan Keskin" w:date="2025-07-13T17:26:00Z" w16du:dateUtc="2025-07-13T14:26:00Z">
         <w:r>
           <w:rPr>
             <w:rFonts w:eastAsia="Times New Roman"/>
             <w:color w:val="0E0E0E"/>
-            <w:lang w:val="en-TR"/>
-            <w:rPrChange w:id="115" w:author="Kaan Keskin" w:date="2025-07-13T17:27:00Z" w16du:dateUtc="2025-07-13T14:27:00Z">
+            <w:lang/>
+            <w:rPrChange w:id="112" w:author="Kaan Keskin" w:date="2025-07-13T17:27:00Z" w16du:dateUtc="2025-07-13T14:27:00Z">
               <w:rPr>
                 <w:rFonts w:ascii=".AppleSystemUIFont" w:eastAsia="Times New Roman" w:hAnsi=".AppleSystemUIFont" w:cs="Times New Roman"/>
                 <w:color w:val="0E0E0E"/>
                 <w:sz w:val="21"/>
                 <w:szCs w:val="21"/>
-                <w:lang w:val="en-TR"/>
+                <w:lang/>
               </w:rPr>
             </w:rPrChange>
           </w:rPr>
-          <w:t>Stable patients with schizophrenia were recruited from the Ege University Department of Psychiatry Outpatient Unit. All patients had remained on a consistent treatment regimen for at least six months prior to participation</w:t>
-        </w:r>
+          <w:t>Stable patients with schizophrenia were recruited from the Ege University Department of Psychiatry Outpatient Unit. All patients had remained on a consistent treatment regimen for at least six months prior to participation, without further alteration in medical treatment due to clinical stability. The study was conducted in accordance with the Declaration of Helsinki, and written informed consent was obtained from all participants.</w:t>
+        </w:r>
+      </w:ins>
+    </w:p>
+    <w:p>
+      <w:pPr>
+        <w:rPr>
+          <w:ins w:id="113" w:author="Kaan Keskin" w:date="2025-07-13T17:26:00Z" w16du:dateUtc="2025-07-13T14:26:00Z"/>
+          <w:rFonts w:eastAsia="Times New Roman"/>
+          <w:color w:val="0E0E0E"/>
+          <w:lang/>
+          <w:rPrChange w:id="114" w:author="Kaan Keskin" w:date="2025-07-13T17:27:00Z" w16du:dateUtc="2025-07-13T14:27:00Z">
+            <w:rPr>
+              <w:ins w:id="115" w:author="Kaan Keskin" w:date="2025-07-13T17:26:00Z" w16du:dateUtc="2025-07-13T14:26:00Z"/>
+              <w:rFonts w:ascii=".AppleSystemUIFont" w:eastAsia="Times New Roman" w:hAnsi=".AppleSystemUIFont" w:cs="Times New Roman"/>
+              <w:color w:val="0E0E0E"/>
+              <w:sz w:val="21"/>
+              <w:szCs w:val="21"/>
+              <w:lang/>
+            </w:rPr>
+          </w:rPrChange>
+        </w:rPr>
+        <w:pPrChange w:id="116" w:author="Kaan Keskin" w:date="2025-07-13T17:27:00Z" w16du:dateUtc="2025-07-13T14:27:00Z">
+          <w:pPr>
+            <w:spacing w:line="240" w:lineRule="auto"/>
+          </w:pPr>
+        </w:pPrChange>
+      </w:pPr>
+    </w:p>
+    <w:p>
+      <w:pPr>
+        <w:rPr>
+          <w:ins w:id="117" w:author="Kaan Keskin" w:date="2025-07-13T17:26:00Z" w16du:dateUtc="2025-07-13T14:26:00Z"/>
+          <w:rFonts w:eastAsia="Times New Roman"/>
+          <w:color w:val="0E0E0E"/>
+          <w:lang/>
+          <w:rPrChange w:id="118" w:author="Kaan Keskin" w:date="2025-07-13T17:27:00Z" w16du:dateUtc="2025-07-13T14:27:00Z">
+            <w:rPr>
+              <w:ins w:id="119" w:author="Kaan Keskin" w:date="2025-07-13T17:26:00Z" w16du:dateUtc="2025-07-13T14:26:00Z"/>
+              <w:rFonts w:ascii=".AppleSystemUIFont" w:eastAsia="Times New Roman" w:hAnsi=".AppleSystemUIFont" w:cs="Times New Roman"/>
+              <w:color w:val="0E0E0E"/>
+              <w:sz w:val="21"/>
+              <w:szCs w:val="21"/>
+              <w:lang/>
+            </w:rPr>
+          </w:rPrChange>
+        </w:rPr>
+        <w:pPrChange w:id="120" w:author="Kaan Keskin" w:date="2025-07-13T17:27:00Z" w16du:dateUtc="2025-07-13T14:27:00Z">
+          <w:pPr>
+            <w:spacing w:line="240" w:lineRule="auto"/>
+          </w:pPr>
+        </w:pPrChange>
+      </w:pPr>
+      <w:ins w:id="121" w:author="Kaan Keskin" w:date="2025-07-13T17:26:00Z" w16du:dateUtc="2025-07-13T14:26:00Z">
         <w:r>
           <w:rPr>
             <w:rFonts w:eastAsia="Times New Roman"/>
             <w:color w:val="0E0E0E"/>
-            <w:lang w:val="en-TR"/>
-            <w:rPrChange w:id="116" w:author="Kaan Keskin" w:date="2025-07-13T17:27:00Z" w16du:dateUtc="2025-07-13T14:27:00Z">
+            <w:lang/>
+            <w:rPrChange w:id="122" w:author="Kaan Keskin" w:date="2025-07-13T17:27:00Z" w16du:dateUtc="2025-07-13T14:27:00Z">
               <w:rPr>
                 <w:rFonts w:ascii=".AppleSystemUIFont" w:eastAsia="Times New Roman" w:hAnsi=".AppleSystemUIFont" w:cs="Times New Roman"/>
                 <w:color w:val="0E0E0E"/>
                 <w:sz w:val="21"/>
                 <w:szCs w:val="21"/>
-                <w:lang w:val="en-TR"/>
+                <w:lang/>
               </w:rPr>
             </w:rPrChange>
           </w:rPr>
-          <w:t>, without further alteration in medical treatment due to clinical stability</w:t>
+          <w:t xml:space="preserve">Diagnoses of schizophrenia were confirmed using the </w:t>
         </w:r>
         <w:r>
           <w:rPr>
             <w:rFonts w:eastAsia="Times New Roman"/>
             <w:color w:val="0E0E0E"/>
-            <w:lang w:val="en-TR"/>
-            <w:rPrChange w:id="117" w:author="Kaan Keskin" w:date="2025-07-13T17:27:00Z" w16du:dateUtc="2025-07-13T14:27:00Z">
-              <w:rPr>
-                <w:rFonts w:ascii=".AppleSystemUIFont" w:eastAsia="Times New Roman" w:hAnsi=".AppleSystemUIFont" w:cs="Times New Roman"/>
-                <w:color w:val="0E0E0E"/>
-                <w:sz w:val="21"/>
-                <w:szCs w:val="21"/>
-                <w:lang w:val="en-TR"/>
-              </w:rPr>
-            </w:rPrChange>
-          </w:rPr>
-          <w:t>. The study was conducted in accordance with the Declaration of Helsinki, and written informed consent was obtained from all participants.</w:t>
-        </w:r>
-      </w:ins>
-    </w:p>
-    <w:p>
-      <w:pPr>
-        <w:rPr>
-          <w:ins w:id="118" w:author="Kaan Keskin" w:date="2025-07-13T17:26:00Z" w16du:dateUtc="2025-07-13T14:26:00Z"/>
-          <w:rFonts w:eastAsia="Times New Roman"/>
-          <w:color w:val="0E0E0E"/>
-          <w:lang w:val="en-TR"/>
-          <w:rPrChange w:id="119" w:author="Kaan Keskin" w:date="2025-07-13T17:27:00Z" w16du:dateUtc="2025-07-13T14:27:00Z">
-            <w:rPr>
-              <w:ins w:id="120" w:author="Kaan Keskin" w:date="2025-07-13T17:26:00Z" w16du:dateUtc="2025-07-13T14:26:00Z"/>
-              <w:rFonts w:ascii=".AppleSystemUIFont" w:eastAsia="Times New Roman" w:hAnsi=".AppleSystemUIFont" w:cs="Times New Roman"/>
-              <w:color w:val="0E0E0E"/>
-              <w:sz w:val="21"/>
-              <w:szCs w:val="21"/>
-              <w:lang w:val="en-TR"/>
-            </w:rPr>
-          </w:rPrChange>
-        </w:rPr>
-        <w:pPrChange w:id="121" w:author="Kaan Keskin" w:date="2025-07-13T17:27:00Z" w16du:dateUtc="2025-07-13T14:27:00Z">
-          <w:pPr>
-            <w:spacing w:line="240" w:lineRule="auto"/>
-          </w:pPr>
-        </w:pPrChange>
-      </w:pPr>
-    </w:p>
-    <w:p>
-      <w:pPr>
-        <w:rPr>
-          <w:ins w:id="122" w:author="Kaan Keskin" w:date="2025-07-13T17:26:00Z" w16du:dateUtc="2025-07-13T14:26:00Z"/>
-          <w:rFonts w:eastAsia="Times New Roman"/>
-          <w:color w:val="0E0E0E"/>
-          <w:lang w:val="en-TR"/>
-          <w:rPrChange w:id="123" w:author="Kaan Keskin" w:date="2025-07-13T17:27:00Z" w16du:dateUtc="2025-07-13T14:27:00Z">
-            <w:rPr>
-              <w:ins w:id="124" w:author="Kaan Keskin" w:date="2025-07-13T17:26:00Z" w16du:dateUtc="2025-07-13T14:26:00Z"/>
-              <w:rFonts w:ascii=".AppleSystemUIFont" w:eastAsia="Times New Roman" w:hAnsi=".AppleSystemUIFont" w:cs="Times New Roman"/>
-              <w:color w:val="0E0E0E"/>
-              <w:sz w:val="21"/>
-              <w:szCs w:val="21"/>
-              <w:lang w:val="en-TR"/>
-            </w:rPr>
-          </w:rPrChange>
-        </w:rPr>
-        <w:pPrChange w:id="125" w:author="Kaan Keskin" w:date="2025-07-13T17:27:00Z" w16du:dateUtc="2025-07-13T14:27:00Z">
-          <w:pPr>
-            <w:spacing w:line="240" w:lineRule="auto"/>
-          </w:pPr>
-        </w:pPrChange>
-      </w:pPr>
-      <w:ins w:id="126" w:author="Kaan Keskin" w:date="2025-07-13T17:26:00Z" w16du:dateUtc="2025-07-13T14:26:00Z">
-        <w:r>
-          <w:rPr>
-            <w:rFonts w:eastAsia="Times New Roman"/>
-            <w:color w:val="0E0E0E"/>
-            <w:lang w:val="en-TR"/>
-            <w:rPrChange w:id="127" w:author="Kaan Keskin" w:date="2025-07-13T17:27:00Z" w16du:dateUtc="2025-07-13T14:27:00Z">
-              <w:rPr>
-                <w:rFonts w:ascii=".AppleSystemUIFont" w:eastAsia="Times New Roman" w:hAnsi=".AppleSystemUIFont" w:cs="Times New Roman"/>
-                <w:color w:val="0E0E0E"/>
-                <w:sz w:val="21"/>
-                <w:szCs w:val="21"/>
-                <w:lang w:val="en-TR"/>
-              </w:rPr>
-            </w:rPrChange>
-          </w:rPr>
-          <w:t xml:space="preserve">Diagnoses of schizophrenia were confirmed using the </w:t>
-        </w:r>
-        <w:r>
-          <w:rPr>
-            <w:rFonts w:eastAsia="Times New Roman"/>
-            <w:color w:val="0E0E0E"/>
-            <w:lang w:val="en-TR"/>
-            <w:rPrChange w:id="128" w:author="Kaan Keskin" w:date="2025-07-13T17:27:00Z" w16du:dateUtc="2025-07-13T14:27:00Z">
+            <w:lang/>
+            <w:rPrChange w:id="123" w:author="Kaan Keskin" w:date="2025-07-13T17:27:00Z" w16du:dateUtc="2025-07-13T14:27:00Z">
               <w:rPr>
                 <w:rFonts w:ascii=".AppleSystemUIFont" w:eastAsia="Times New Roman" w:hAnsi=".AppleSystemUIFont" w:cs="Times New Roman"/>
                 <w:b/>
@@ -1544,7 +1427,7 @@
                 <w:color w:val="0E0E0E"/>
                 <w:sz w:val="21"/>
                 <w:szCs w:val="21"/>
-                <w:lang w:val="en-TR"/>
+                <w:lang/>
               </w:rPr>
             </w:rPrChange>
           </w:rPr>
@@ -1554,14 +1437,14 @@
           <w:rPr>
             <w:rFonts w:eastAsia="Times New Roman"/>
             <w:color w:val="0E0E0E"/>
-            <w:lang w:val="en-TR"/>
-            <w:rPrChange w:id="129" w:author="Kaan Keskin" w:date="2025-07-13T17:27:00Z" w16du:dateUtc="2025-07-13T14:27:00Z">
+            <w:lang/>
+            <w:rPrChange w:id="124" w:author="Kaan Keskin" w:date="2025-07-13T17:27:00Z" w16du:dateUtc="2025-07-13T14:27:00Z">
               <w:rPr>
                 <w:rFonts w:ascii=".AppleSystemUIFont" w:eastAsia="Times New Roman" w:hAnsi=".AppleSystemUIFont" w:cs="Times New Roman"/>
                 <w:color w:val="0E0E0E"/>
                 <w:sz w:val="21"/>
                 <w:szCs w:val="21"/>
-                <w:lang w:val="en-TR"/>
+                <w:lang/>
               </w:rPr>
             </w:rPrChange>
           </w:rPr>
@@ -1572,7 +1455,7 @@
     <w:p>
       <w:pPr>
         <w:rPr>
-          <w:ins w:id="130" w:author="Kaan Keskin" w:date="2025-07-13T15:54:00Z" w16du:dateUtc="2025-07-13T12:54:00Z"/>
+          <w:ins w:id="125" w:author="Kaan Keskin" w:date="2025-07-13T15:54:00Z" w16du:dateUtc="2025-07-13T12:54:00Z"/>
           <w:lang w:val="en-US"/>
         </w:rPr>
       </w:pPr>
@@ -1594,7 +1477,7 @@
         <w:trPr>
           <w:tblHeader/>
           <w:jc w:val="center"/>
-          <w:ins w:id="131" w:author="Kaan Keskin" w:date="2025-07-13T15:54:00Z" w16du:dateUtc="2025-07-13T12:54:00Z"/>
+          <w:ins w:id="126" w:author="Kaan Keskin" w:date="2025-07-13T15:54:00Z"/>
         </w:trPr>
         <w:tc>
           <w:tcPr>
@@ -1625,14 +1508,14 @@
               <w:spacing w:before="100" w:after="100"/>
               <w:ind w:left="100" w:right="100"/>
               <w:rPr>
-                <w:ins w:id="132" w:author="Kaan Keskin" w:date="2025-07-13T15:54:00Z" w16du:dateUtc="2025-07-13T12:54:00Z"/>
+                <w:ins w:id="127" w:author="Kaan Keskin" w:date="2025-07-13T15:54:00Z" w16du:dateUtc="2025-07-13T12:54:00Z"/>
                 <w:rFonts w:ascii="Helvetica" w:eastAsia="Helvetica" w:hAnsi="Helvetica" w:cs="Helvetica"/>
                 <w:b/>
                 <w:color w:val="000000"/>
                 <w:lang w:val="en-US"/>
-                <w:rPrChange w:id="133" w:author="Kaan Keskin" w:date="2025-07-13T15:54:00Z" w16du:dateUtc="2025-07-13T12:54:00Z">
+                <w:rPrChange w:id="128" w:author="Kaan Keskin" w:date="2025-07-13T15:54:00Z" w16du:dateUtc="2025-07-13T12:54:00Z">
                   <w:rPr>
-                    <w:ins w:id="134" w:author="Kaan Keskin" w:date="2025-07-13T15:54:00Z" w16du:dateUtc="2025-07-13T12:54:00Z"/>
+                    <w:ins w:id="129" w:author="Kaan Keskin" w:date="2025-07-13T15:54:00Z" w16du:dateUtc="2025-07-13T12:54:00Z"/>
                     <w:rFonts w:ascii="Helvetica" w:eastAsia="Helvetica" w:hAnsi="Helvetica" w:cs="Helvetica"/>
                     <w:b/>
                     <w:color w:val="000000"/>
@@ -1640,14 +1523,14 @@
                 </w:rPrChange>
               </w:rPr>
             </w:pPr>
-            <w:ins w:id="135" w:author="Kaan Keskin" w:date="2025-07-13T15:54:00Z" w16du:dateUtc="2025-07-13T12:54:00Z">
+            <w:ins w:id="130" w:author="Kaan Keskin" w:date="2025-07-13T15:54:00Z" w16du:dateUtc="2025-07-13T12:54:00Z">
               <w:r>
                 <w:rPr>
                   <w:rFonts w:ascii="Helvetica" w:eastAsia="Helvetica" w:hAnsi="Helvetica" w:cs="Helvetica"/>
                   <w:b/>
                   <w:color w:val="000000"/>
                   <w:lang w:val="en-US"/>
-                  <w:rPrChange w:id="136" w:author="Kaan Keskin" w:date="2025-07-13T15:54:00Z" w16du:dateUtc="2025-07-13T12:54:00Z">
+                  <w:rPrChange w:id="131" w:author="Kaan Keskin" w:date="2025-07-13T15:54:00Z" w16du:dateUtc="2025-07-13T12:54:00Z">
                     <w:rPr>
                       <w:rFonts w:ascii="Helvetica" w:eastAsia="Helvetica" w:hAnsi="Helvetica" w:cs="Helvetica"/>
                       <w:b/>
@@ -1689,14 +1572,14 @@
               <w:spacing w:before="100" w:after="100"/>
               <w:ind w:left="100" w:right="100"/>
               <w:rPr>
-                <w:ins w:id="137" w:author="Kaan Keskin" w:date="2025-07-13T15:54:00Z" w16du:dateUtc="2025-07-13T12:54:00Z"/>
+                <w:ins w:id="132" w:author="Kaan Keskin" w:date="2025-07-13T15:54:00Z" w16du:dateUtc="2025-07-13T12:54:00Z"/>
                 <w:rFonts w:ascii="Helvetica" w:eastAsia="Helvetica" w:hAnsi="Helvetica" w:cs="Helvetica"/>
                 <w:b/>
                 <w:color w:val="000000"/>
                 <w:lang w:val="en-US"/>
-                <w:rPrChange w:id="138" w:author="Kaan Keskin" w:date="2025-07-13T15:54:00Z" w16du:dateUtc="2025-07-13T12:54:00Z">
+                <w:rPrChange w:id="133" w:author="Kaan Keskin" w:date="2025-07-13T15:54:00Z" w16du:dateUtc="2025-07-13T12:54:00Z">
                   <w:rPr>
-                    <w:ins w:id="139" w:author="Kaan Keskin" w:date="2025-07-13T15:54:00Z" w16du:dateUtc="2025-07-13T12:54:00Z"/>
+                    <w:ins w:id="134" w:author="Kaan Keskin" w:date="2025-07-13T15:54:00Z" w16du:dateUtc="2025-07-13T12:54:00Z"/>
                     <w:rFonts w:ascii="Helvetica" w:eastAsia="Helvetica" w:hAnsi="Helvetica" w:cs="Helvetica"/>
                     <w:b/>
                     <w:color w:val="000000"/>
@@ -1704,14 +1587,14 @@
                 </w:rPrChange>
               </w:rPr>
             </w:pPr>
-            <w:ins w:id="140" w:author="Kaan Keskin" w:date="2025-07-13T15:54:00Z" w16du:dateUtc="2025-07-13T12:54:00Z">
+            <w:ins w:id="135" w:author="Kaan Keskin" w:date="2025-07-13T15:54:00Z" w16du:dateUtc="2025-07-13T12:54:00Z">
               <w:r>
                 <w:rPr>
                   <w:rFonts w:ascii="Helvetica" w:eastAsia="Helvetica" w:hAnsi="Helvetica" w:cs="Helvetica"/>
                   <w:b/>
                   <w:color w:val="000000"/>
                   <w:lang w:val="en-US"/>
-                  <w:rPrChange w:id="141" w:author="Kaan Keskin" w:date="2025-07-13T15:54:00Z" w16du:dateUtc="2025-07-13T12:54:00Z">
+                  <w:rPrChange w:id="136" w:author="Kaan Keskin" w:date="2025-07-13T15:54:00Z" w16du:dateUtc="2025-07-13T12:54:00Z">
                     <w:rPr>
                       <w:rFonts w:ascii="Helvetica" w:eastAsia="Helvetica" w:hAnsi="Helvetica" w:cs="Helvetica"/>
                       <w:b/>
@@ -1753,14 +1636,14 @@
               <w:spacing w:before="100" w:after="100"/>
               <w:ind w:left="100" w:right="100"/>
               <w:rPr>
-                <w:ins w:id="142" w:author="Kaan Keskin" w:date="2025-07-13T15:54:00Z" w16du:dateUtc="2025-07-13T12:54:00Z"/>
+                <w:ins w:id="137" w:author="Kaan Keskin" w:date="2025-07-13T15:54:00Z" w16du:dateUtc="2025-07-13T12:54:00Z"/>
                 <w:rFonts w:ascii="Helvetica" w:eastAsia="Helvetica" w:hAnsi="Helvetica" w:cs="Helvetica"/>
                 <w:b/>
                 <w:color w:val="000000"/>
                 <w:lang w:val="en-US"/>
-                <w:rPrChange w:id="143" w:author="Kaan Keskin" w:date="2025-07-13T15:54:00Z" w16du:dateUtc="2025-07-13T12:54:00Z">
+                <w:rPrChange w:id="138" w:author="Kaan Keskin" w:date="2025-07-13T15:54:00Z" w16du:dateUtc="2025-07-13T12:54:00Z">
                   <w:rPr>
-                    <w:ins w:id="144" w:author="Kaan Keskin" w:date="2025-07-13T15:54:00Z" w16du:dateUtc="2025-07-13T12:54:00Z"/>
+                    <w:ins w:id="139" w:author="Kaan Keskin" w:date="2025-07-13T15:54:00Z" w16du:dateUtc="2025-07-13T12:54:00Z"/>
                     <w:rFonts w:ascii="Helvetica" w:eastAsia="Helvetica" w:hAnsi="Helvetica" w:cs="Helvetica"/>
                     <w:b/>
                     <w:color w:val="000000"/>
@@ -1768,14 +1651,14 @@
                 </w:rPrChange>
               </w:rPr>
             </w:pPr>
-            <w:ins w:id="145" w:author="Kaan Keskin" w:date="2025-07-13T15:54:00Z" w16du:dateUtc="2025-07-13T12:54:00Z">
+            <w:ins w:id="140" w:author="Kaan Keskin" w:date="2025-07-13T15:54:00Z" w16du:dateUtc="2025-07-13T12:54:00Z">
               <w:r>
                 <w:rPr>
                   <w:rFonts w:ascii="Helvetica" w:eastAsia="Helvetica" w:hAnsi="Helvetica" w:cs="Helvetica"/>
                   <w:b/>
                   <w:color w:val="000000"/>
                   <w:lang w:val="en-US"/>
-                  <w:rPrChange w:id="146" w:author="Kaan Keskin" w:date="2025-07-13T15:54:00Z" w16du:dateUtc="2025-07-13T12:54:00Z">
+                  <w:rPrChange w:id="141" w:author="Kaan Keskin" w:date="2025-07-13T15:54:00Z" w16du:dateUtc="2025-07-13T12:54:00Z">
                     <w:rPr>
                       <w:rFonts w:ascii="Helvetica" w:eastAsia="Helvetica" w:hAnsi="Helvetica" w:cs="Helvetica"/>
                       <w:b/>
@@ -1817,14 +1700,14 @@
               <w:spacing w:before="100" w:after="100"/>
               <w:ind w:left="100" w:right="100"/>
               <w:rPr>
-                <w:ins w:id="147" w:author="Kaan Keskin" w:date="2025-07-13T15:54:00Z" w16du:dateUtc="2025-07-13T12:54:00Z"/>
+                <w:ins w:id="142" w:author="Kaan Keskin" w:date="2025-07-13T15:54:00Z" w16du:dateUtc="2025-07-13T12:54:00Z"/>
                 <w:rFonts w:ascii="Helvetica" w:eastAsia="Helvetica" w:hAnsi="Helvetica" w:cs="Helvetica"/>
                 <w:b/>
                 <w:color w:val="000000"/>
                 <w:lang w:val="en-US"/>
-                <w:rPrChange w:id="148" w:author="Kaan Keskin" w:date="2025-07-13T15:54:00Z" w16du:dateUtc="2025-07-13T12:54:00Z">
+                <w:rPrChange w:id="143" w:author="Kaan Keskin" w:date="2025-07-13T15:54:00Z" w16du:dateUtc="2025-07-13T12:54:00Z">
                   <w:rPr>
-                    <w:ins w:id="149" w:author="Kaan Keskin" w:date="2025-07-13T15:54:00Z" w16du:dateUtc="2025-07-13T12:54:00Z"/>
+                    <w:ins w:id="144" w:author="Kaan Keskin" w:date="2025-07-13T15:54:00Z" w16du:dateUtc="2025-07-13T12:54:00Z"/>
                     <w:rFonts w:ascii="Helvetica" w:eastAsia="Helvetica" w:hAnsi="Helvetica" w:cs="Helvetica"/>
                     <w:b/>
                     <w:color w:val="000000"/>
@@ -1832,14 +1715,14 @@
                 </w:rPrChange>
               </w:rPr>
             </w:pPr>
-            <w:ins w:id="150" w:author="Kaan Keskin" w:date="2025-07-13T15:54:00Z" w16du:dateUtc="2025-07-13T12:54:00Z">
+            <w:ins w:id="145" w:author="Kaan Keskin" w:date="2025-07-13T15:54:00Z" w16du:dateUtc="2025-07-13T12:54:00Z">
               <w:r>
                 <w:rPr>
                   <w:rFonts w:ascii="Helvetica" w:eastAsia="Helvetica" w:hAnsi="Helvetica" w:cs="Helvetica"/>
                   <w:b/>
                   <w:color w:val="000000"/>
                   <w:lang w:val="en-US"/>
-                  <w:rPrChange w:id="151" w:author="Kaan Keskin" w:date="2025-07-13T15:54:00Z" w16du:dateUtc="2025-07-13T12:54:00Z">
+                  <w:rPrChange w:id="146" w:author="Kaan Keskin" w:date="2025-07-13T15:54:00Z" w16du:dateUtc="2025-07-13T12:54:00Z">
                     <w:rPr>
                       <w:rFonts w:ascii="Helvetica" w:eastAsia="Helvetica" w:hAnsi="Helvetica" w:cs="Helvetica"/>
                       <w:b/>
@@ -1856,7 +1739,7 @@
       <w:tr>
         <w:trPr>
           <w:jc w:val="center"/>
-          <w:ins w:id="152" w:author="Kaan Keskin" w:date="2025-07-13T15:54:00Z" w16du:dateUtc="2025-07-13T12:54:00Z"/>
+          <w:ins w:id="147" w:author="Kaan Keskin" w:date="2025-07-13T15:54:00Z"/>
         </w:trPr>
         <w:tc>
           <w:tcPr>
@@ -1887,15 +1770,15 @@
               <w:spacing w:before="100" w:after="100"/>
               <w:ind w:left="100" w:right="100"/>
               <w:rPr>
-                <w:ins w:id="153" w:author="Kaan Keskin" w:date="2025-07-13T15:54:00Z" w16du:dateUtc="2025-07-13T12:54:00Z"/>
+                <w:ins w:id="148" w:author="Kaan Keskin" w:date="2025-07-13T15:54:00Z" w16du:dateUtc="2025-07-13T12:54:00Z"/>
                 <w:rFonts w:ascii="Helvetica" w:eastAsia="Helvetica" w:hAnsi="Helvetica" w:cs="Helvetica"/>
                 <w:b/>
                 <w:i/>
                 <w:color w:val="000000"/>
                 <w:lang w:val="en-US"/>
-                <w:rPrChange w:id="154" w:author="Kaan Keskin" w:date="2025-07-13T15:54:00Z" w16du:dateUtc="2025-07-13T12:54:00Z">
+                <w:rPrChange w:id="149" w:author="Kaan Keskin" w:date="2025-07-13T15:54:00Z" w16du:dateUtc="2025-07-13T12:54:00Z">
                   <w:rPr>
-                    <w:ins w:id="155" w:author="Kaan Keskin" w:date="2025-07-13T15:54:00Z" w16du:dateUtc="2025-07-13T12:54:00Z"/>
+                    <w:ins w:id="150" w:author="Kaan Keskin" w:date="2025-07-13T15:54:00Z" w16du:dateUtc="2025-07-13T12:54:00Z"/>
                     <w:rFonts w:ascii="Helvetica" w:eastAsia="Helvetica" w:hAnsi="Helvetica" w:cs="Helvetica"/>
                     <w:b/>
                     <w:i/>
@@ -1904,7 +1787,7 @@
                 </w:rPrChange>
               </w:rPr>
             </w:pPr>
-            <w:ins w:id="156" w:author="Kaan Keskin" w:date="2025-07-13T15:54:00Z" w16du:dateUtc="2025-07-13T12:54:00Z">
+            <w:ins w:id="151" w:author="Kaan Keskin" w:date="2025-07-13T15:54:00Z" w16du:dateUtc="2025-07-13T12:54:00Z">
               <w:r>
                 <w:rPr>
                   <w:rFonts w:ascii="Helvetica" w:eastAsia="Helvetica" w:hAnsi="Helvetica" w:cs="Helvetica"/>
@@ -1912,7 +1795,7 @@
                   <w:i/>
                   <w:color w:val="000000"/>
                   <w:lang w:val="en-US"/>
-                  <w:rPrChange w:id="157" w:author="Kaan Keskin" w:date="2025-07-13T15:54:00Z" w16du:dateUtc="2025-07-13T12:54:00Z">
+                  <w:rPrChange w:id="152" w:author="Kaan Keskin" w:date="2025-07-13T15:54:00Z" w16du:dateUtc="2025-07-13T12:54:00Z">
                     <w:rPr>
                       <w:rFonts w:ascii="Helvetica" w:eastAsia="Helvetica" w:hAnsi="Helvetica" w:cs="Helvetica"/>
                       <w:b/>
@@ -1956,15 +1839,15 @@
               <w:spacing w:before="100" w:after="100"/>
               <w:ind w:left="100" w:right="100"/>
               <w:rPr>
-                <w:ins w:id="158" w:author="Kaan Keskin" w:date="2025-07-13T15:54:00Z" w16du:dateUtc="2025-07-13T12:54:00Z"/>
+                <w:ins w:id="153" w:author="Kaan Keskin" w:date="2025-07-13T15:54:00Z" w16du:dateUtc="2025-07-13T12:54:00Z"/>
                 <w:rFonts w:ascii="Helvetica" w:eastAsia="Helvetica" w:hAnsi="Helvetica" w:cs="Helvetica"/>
                 <w:b/>
                 <w:i/>
                 <w:color w:val="000000"/>
                 <w:lang w:val="en-US"/>
-                <w:rPrChange w:id="159" w:author="Kaan Keskin" w:date="2025-07-13T15:54:00Z" w16du:dateUtc="2025-07-13T12:54:00Z">
+                <w:rPrChange w:id="154" w:author="Kaan Keskin" w:date="2025-07-13T15:54:00Z" w16du:dateUtc="2025-07-13T12:54:00Z">
                   <w:rPr>
-                    <w:ins w:id="160" w:author="Kaan Keskin" w:date="2025-07-13T15:54:00Z" w16du:dateUtc="2025-07-13T12:54:00Z"/>
+                    <w:ins w:id="155" w:author="Kaan Keskin" w:date="2025-07-13T15:54:00Z" w16du:dateUtc="2025-07-13T12:54:00Z"/>
                     <w:rFonts w:ascii="Helvetica" w:eastAsia="Helvetica" w:hAnsi="Helvetica" w:cs="Helvetica"/>
                     <w:b/>
                     <w:i/>
@@ -1979,7 +1862,7 @@
       <w:tr>
         <w:trPr>
           <w:jc w:val="center"/>
-          <w:ins w:id="161" w:author="Kaan Keskin" w:date="2025-07-13T15:54:00Z" w16du:dateUtc="2025-07-13T12:54:00Z"/>
+          <w:ins w:id="156" w:author="Kaan Keskin" w:date="2025-07-13T15:54:00Z"/>
         </w:trPr>
         <w:tc>
           <w:tcPr>
@@ -2010,26 +1893,26 @@
               <w:spacing w:before="100" w:after="100"/>
               <w:ind w:left="100" w:right="100"/>
               <w:rPr>
-                <w:ins w:id="162" w:author="Kaan Keskin" w:date="2025-07-13T15:54:00Z" w16du:dateUtc="2025-07-13T12:54:00Z"/>
+                <w:ins w:id="157" w:author="Kaan Keskin" w:date="2025-07-13T15:54:00Z" w16du:dateUtc="2025-07-13T12:54:00Z"/>
                 <w:rFonts w:ascii="Helvetica" w:eastAsia="Helvetica" w:hAnsi="Helvetica" w:cs="Helvetica"/>
                 <w:color w:val="000000"/>
                 <w:lang w:val="en-US"/>
-                <w:rPrChange w:id="163" w:author="Kaan Keskin" w:date="2025-07-13T15:54:00Z" w16du:dateUtc="2025-07-13T12:54:00Z">
+                <w:rPrChange w:id="158" w:author="Kaan Keskin" w:date="2025-07-13T15:54:00Z" w16du:dateUtc="2025-07-13T12:54:00Z">
                   <w:rPr>
-                    <w:ins w:id="164" w:author="Kaan Keskin" w:date="2025-07-13T15:54:00Z" w16du:dateUtc="2025-07-13T12:54:00Z"/>
+                    <w:ins w:id="159" w:author="Kaan Keskin" w:date="2025-07-13T15:54:00Z" w16du:dateUtc="2025-07-13T12:54:00Z"/>
                     <w:rFonts w:ascii="Helvetica" w:eastAsia="Helvetica" w:hAnsi="Helvetica" w:cs="Helvetica"/>
                     <w:color w:val="000000"/>
                   </w:rPr>
                 </w:rPrChange>
               </w:rPr>
             </w:pPr>
-            <w:ins w:id="165" w:author="Kaan Keskin" w:date="2025-07-13T15:54:00Z" w16du:dateUtc="2025-07-13T12:54:00Z">
+            <w:ins w:id="160" w:author="Kaan Keskin" w:date="2025-07-13T15:54:00Z" w16du:dateUtc="2025-07-13T12:54:00Z">
               <w:r>
                 <w:rPr>
                   <w:rFonts w:ascii="Helvetica" w:eastAsia="Helvetica" w:hAnsi="Helvetica" w:cs="Helvetica"/>
                   <w:color w:val="000000"/>
                   <w:lang w:val="en-US"/>
-                  <w:rPrChange w:id="166" w:author="Kaan Keskin" w:date="2025-07-13T15:54:00Z" w16du:dateUtc="2025-07-13T12:54:00Z">
+                  <w:rPrChange w:id="161" w:author="Kaan Keskin" w:date="2025-07-13T15:54:00Z" w16du:dateUtc="2025-07-13T12:54:00Z">
                     <w:rPr>
                       <w:rFonts w:ascii="Helvetica" w:eastAsia="Helvetica" w:hAnsi="Helvetica" w:cs="Helvetica"/>
                       <w:color w:val="000000"/>
@@ -2070,26 +1953,26 @@
               <w:spacing w:before="100" w:after="100"/>
               <w:ind w:left="100" w:right="100"/>
               <w:rPr>
-                <w:ins w:id="167" w:author="Kaan Keskin" w:date="2025-07-13T15:54:00Z" w16du:dateUtc="2025-07-13T12:54:00Z"/>
+                <w:ins w:id="162" w:author="Kaan Keskin" w:date="2025-07-13T15:54:00Z" w16du:dateUtc="2025-07-13T12:54:00Z"/>
                 <w:rFonts w:ascii="Helvetica" w:eastAsia="Helvetica" w:hAnsi="Helvetica" w:cs="Helvetica"/>
                 <w:color w:val="000000"/>
                 <w:lang w:val="en-US"/>
-                <w:rPrChange w:id="168" w:author="Kaan Keskin" w:date="2025-07-13T15:54:00Z" w16du:dateUtc="2025-07-13T12:54:00Z">
+                <w:rPrChange w:id="163" w:author="Kaan Keskin" w:date="2025-07-13T15:54:00Z" w16du:dateUtc="2025-07-13T12:54:00Z">
                   <w:rPr>
-                    <w:ins w:id="169" w:author="Kaan Keskin" w:date="2025-07-13T15:54:00Z" w16du:dateUtc="2025-07-13T12:54:00Z"/>
+                    <w:ins w:id="164" w:author="Kaan Keskin" w:date="2025-07-13T15:54:00Z" w16du:dateUtc="2025-07-13T12:54:00Z"/>
                     <w:rFonts w:ascii="Helvetica" w:eastAsia="Helvetica" w:hAnsi="Helvetica" w:cs="Helvetica"/>
                     <w:color w:val="000000"/>
                   </w:rPr>
                 </w:rPrChange>
               </w:rPr>
             </w:pPr>
-            <w:ins w:id="170" w:author="Kaan Keskin" w:date="2025-07-13T15:54:00Z" w16du:dateUtc="2025-07-13T12:54:00Z">
+            <w:ins w:id="165" w:author="Kaan Keskin" w:date="2025-07-13T15:54:00Z" w16du:dateUtc="2025-07-13T12:54:00Z">
               <w:r>
                 <w:rPr>
                   <w:rFonts w:ascii="Helvetica" w:eastAsia="Helvetica" w:hAnsi="Helvetica" w:cs="Helvetica"/>
                   <w:color w:val="000000"/>
                   <w:lang w:val="en-US"/>
-                  <w:rPrChange w:id="171" w:author="Kaan Keskin" w:date="2025-07-13T15:54:00Z" w16du:dateUtc="2025-07-13T12:54:00Z">
+                  <w:rPrChange w:id="166" w:author="Kaan Keskin" w:date="2025-07-13T15:54:00Z" w16du:dateUtc="2025-07-13T12:54:00Z">
                     <w:rPr>
                       <w:rFonts w:ascii="Helvetica" w:eastAsia="Helvetica" w:hAnsi="Helvetica" w:cs="Helvetica"/>
                       <w:color w:val="000000"/>
@@ -2130,26 +2013,26 @@
               <w:spacing w:before="100" w:after="100"/>
               <w:ind w:left="100" w:right="100"/>
               <w:rPr>
-                <w:ins w:id="172" w:author="Kaan Keskin" w:date="2025-07-13T15:54:00Z" w16du:dateUtc="2025-07-13T12:54:00Z"/>
+                <w:ins w:id="167" w:author="Kaan Keskin" w:date="2025-07-13T15:54:00Z" w16du:dateUtc="2025-07-13T12:54:00Z"/>
                 <w:rFonts w:ascii="Helvetica" w:eastAsia="Helvetica" w:hAnsi="Helvetica" w:cs="Helvetica"/>
                 <w:color w:val="000000"/>
                 <w:lang w:val="en-US"/>
-                <w:rPrChange w:id="173" w:author="Kaan Keskin" w:date="2025-07-13T15:54:00Z" w16du:dateUtc="2025-07-13T12:54:00Z">
+                <w:rPrChange w:id="168" w:author="Kaan Keskin" w:date="2025-07-13T15:54:00Z" w16du:dateUtc="2025-07-13T12:54:00Z">
                   <w:rPr>
-                    <w:ins w:id="174" w:author="Kaan Keskin" w:date="2025-07-13T15:54:00Z" w16du:dateUtc="2025-07-13T12:54:00Z"/>
+                    <w:ins w:id="169" w:author="Kaan Keskin" w:date="2025-07-13T15:54:00Z" w16du:dateUtc="2025-07-13T12:54:00Z"/>
                     <w:rFonts w:ascii="Helvetica" w:eastAsia="Helvetica" w:hAnsi="Helvetica" w:cs="Helvetica"/>
                     <w:color w:val="000000"/>
                   </w:rPr>
                 </w:rPrChange>
               </w:rPr>
             </w:pPr>
-            <w:ins w:id="175" w:author="Kaan Keskin" w:date="2025-07-13T15:54:00Z" w16du:dateUtc="2025-07-13T12:54:00Z">
+            <w:ins w:id="170" w:author="Kaan Keskin" w:date="2025-07-13T15:54:00Z" w16du:dateUtc="2025-07-13T12:54:00Z">
               <w:r>
                 <w:rPr>
                   <w:rFonts w:ascii="Helvetica" w:eastAsia="Helvetica" w:hAnsi="Helvetica" w:cs="Helvetica"/>
                   <w:color w:val="000000"/>
                   <w:lang w:val="en-US"/>
-                  <w:rPrChange w:id="176" w:author="Kaan Keskin" w:date="2025-07-13T15:54:00Z" w16du:dateUtc="2025-07-13T12:54:00Z">
+                  <w:rPrChange w:id="171" w:author="Kaan Keskin" w:date="2025-07-13T15:54:00Z" w16du:dateUtc="2025-07-13T12:54:00Z">
                     <w:rPr>
                       <w:rFonts w:ascii="Helvetica" w:eastAsia="Helvetica" w:hAnsi="Helvetica" w:cs="Helvetica"/>
                       <w:color w:val="000000"/>
@@ -2190,13 +2073,13 @@
               <w:spacing w:before="100" w:after="100"/>
               <w:ind w:left="100" w:right="100"/>
               <w:rPr>
-                <w:ins w:id="177" w:author="Kaan Keskin" w:date="2025-07-13T15:54:00Z" w16du:dateUtc="2025-07-13T12:54:00Z"/>
+                <w:ins w:id="172" w:author="Kaan Keskin" w:date="2025-07-13T15:54:00Z" w16du:dateUtc="2025-07-13T12:54:00Z"/>
                 <w:rFonts w:ascii="Helvetica" w:eastAsia="Helvetica" w:hAnsi="Helvetica" w:cs="Helvetica"/>
                 <w:color w:val="000000"/>
                 <w:lang w:val="en-US"/>
-                <w:rPrChange w:id="178" w:author="Kaan Keskin" w:date="2025-07-13T15:54:00Z" w16du:dateUtc="2025-07-13T12:54:00Z">
+                <w:rPrChange w:id="173" w:author="Kaan Keskin" w:date="2025-07-13T15:54:00Z" w16du:dateUtc="2025-07-13T12:54:00Z">
                   <w:rPr>
-                    <w:ins w:id="179" w:author="Kaan Keskin" w:date="2025-07-13T15:54:00Z" w16du:dateUtc="2025-07-13T12:54:00Z"/>
+                    <w:ins w:id="174" w:author="Kaan Keskin" w:date="2025-07-13T15:54:00Z" w16du:dateUtc="2025-07-13T12:54:00Z"/>
                     <w:rFonts w:ascii="Helvetica" w:eastAsia="Helvetica" w:hAnsi="Helvetica" w:cs="Helvetica"/>
                     <w:color w:val="000000"/>
                   </w:rPr>
@@ -2209,7 +2092,7 @@
       <w:tr>
         <w:trPr>
           <w:jc w:val="center"/>
-          <w:ins w:id="180" w:author="Kaan Keskin" w:date="2025-07-13T15:54:00Z" w16du:dateUtc="2025-07-13T12:54:00Z"/>
+          <w:ins w:id="175" w:author="Kaan Keskin" w:date="2025-07-13T15:54:00Z"/>
         </w:trPr>
         <w:tc>
           <w:tcPr>
@@ -2240,26 +2123,26 @@
               <w:spacing w:before="100" w:after="100"/>
               <w:ind w:left="100" w:right="100"/>
               <w:rPr>
-                <w:ins w:id="181" w:author="Kaan Keskin" w:date="2025-07-13T15:54:00Z" w16du:dateUtc="2025-07-13T12:54:00Z"/>
+                <w:ins w:id="176" w:author="Kaan Keskin" w:date="2025-07-13T15:54:00Z" w16du:dateUtc="2025-07-13T12:54:00Z"/>
                 <w:rFonts w:ascii="Helvetica" w:eastAsia="Helvetica" w:hAnsi="Helvetica" w:cs="Helvetica"/>
                 <w:color w:val="000000"/>
                 <w:lang w:val="en-US"/>
-                <w:rPrChange w:id="182" w:author="Kaan Keskin" w:date="2025-07-13T15:54:00Z" w16du:dateUtc="2025-07-13T12:54:00Z">
+                <w:rPrChange w:id="177" w:author="Kaan Keskin" w:date="2025-07-13T15:54:00Z" w16du:dateUtc="2025-07-13T12:54:00Z">
                   <w:rPr>
-                    <w:ins w:id="183" w:author="Kaan Keskin" w:date="2025-07-13T15:54:00Z" w16du:dateUtc="2025-07-13T12:54:00Z"/>
+                    <w:ins w:id="178" w:author="Kaan Keskin" w:date="2025-07-13T15:54:00Z" w16du:dateUtc="2025-07-13T12:54:00Z"/>
                     <w:rFonts w:ascii="Helvetica" w:eastAsia="Helvetica" w:hAnsi="Helvetica" w:cs="Helvetica"/>
                     <w:color w:val="000000"/>
                   </w:rPr>
                 </w:rPrChange>
               </w:rPr>
             </w:pPr>
-            <w:ins w:id="184" w:author="Kaan Keskin" w:date="2025-07-13T15:54:00Z" w16du:dateUtc="2025-07-13T12:54:00Z">
+            <w:ins w:id="179" w:author="Kaan Keskin" w:date="2025-07-13T15:54:00Z" w16du:dateUtc="2025-07-13T12:54:00Z">
               <w:r>
                 <w:rPr>
                   <w:rFonts w:ascii="Helvetica" w:eastAsia="Helvetica" w:hAnsi="Helvetica" w:cs="Helvetica"/>
                   <w:color w:val="000000"/>
                   <w:lang w:val="en-US"/>
-                  <w:rPrChange w:id="185" w:author="Kaan Keskin" w:date="2025-07-13T15:54:00Z" w16du:dateUtc="2025-07-13T12:54:00Z">
+                  <w:rPrChange w:id="180" w:author="Kaan Keskin" w:date="2025-07-13T15:54:00Z" w16du:dateUtc="2025-07-13T12:54:00Z">
                     <w:rPr>
                       <w:rFonts w:ascii="Helvetica" w:eastAsia="Helvetica" w:hAnsi="Helvetica" w:cs="Helvetica"/>
                       <w:color w:val="000000"/>
@@ -2300,26 +2183,26 @@
               <w:spacing w:before="100" w:after="100"/>
               <w:ind w:left="100" w:right="100"/>
               <w:rPr>
-                <w:ins w:id="186" w:author="Kaan Keskin" w:date="2025-07-13T15:54:00Z" w16du:dateUtc="2025-07-13T12:54:00Z"/>
+                <w:ins w:id="181" w:author="Kaan Keskin" w:date="2025-07-13T15:54:00Z" w16du:dateUtc="2025-07-13T12:54:00Z"/>
                 <w:rFonts w:ascii="Helvetica" w:eastAsia="Helvetica" w:hAnsi="Helvetica" w:cs="Helvetica"/>
                 <w:color w:val="000000"/>
                 <w:lang w:val="en-US"/>
-                <w:rPrChange w:id="187" w:author="Kaan Keskin" w:date="2025-07-13T15:54:00Z" w16du:dateUtc="2025-07-13T12:54:00Z">
+                <w:rPrChange w:id="182" w:author="Kaan Keskin" w:date="2025-07-13T15:54:00Z" w16du:dateUtc="2025-07-13T12:54:00Z">
                   <w:rPr>
-                    <w:ins w:id="188" w:author="Kaan Keskin" w:date="2025-07-13T15:54:00Z" w16du:dateUtc="2025-07-13T12:54:00Z"/>
+                    <w:ins w:id="183" w:author="Kaan Keskin" w:date="2025-07-13T15:54:00Z" w16du:dateUtc="2025-07-13T12:54:00Z"/>
                     <w:rFonts w:ascii="Helvetica" w:eastAsia="Helvetica" w:hAnsi="Helvetica" w:cs="Helvetica"/>
                     <w:color w:val="000000"/>
                   </w:rPr>
                 </w:rPrChange>
               </w:rPr>
             </w:pPr>
-            <w:ins w:id="189" w:author="Kaan Keskin" w:date="2025-07-13T15:54:00Z" w16du:dateUtc="2025-07-13T12:54:00Z">
+            <w:ins w:id="184" w:author="Kaan Keskin" w:date="2025-07-13T15:54:00Z" w16du:dateUtc="2025-07-13T12:54:00Z">
               <w:r>
                 <w:rPr>
                   <w:rFonts w:ascii="Helvetica" w:eastAsia="Helvetica" w:hAnsi="Helvetica" w:cs="Helvetica"/>
                   <w:color w:val="000000"/>
                   <w:lang w:val="en-US"/>
-                  <w:rPrChange w:id="190" w:author="Kaan Keskin" w:date="2025-07-13T15:54:00Z" w16du:dateUtc="2025-07-13T12:54:00Z">
+                  <w:rPrChange w:id="185" w:author="Kaan Keskin" w:date="2025-07-13T15:54:00Z" w16du:dateUtc="2025-07-13T12:54:00Z">
                     <w:rPr>
                       <w:rFonts w:ascii="Helvetica" w:eastAsia="Helvetica" w:hAnsi="Helvetica" w:cs="Helvetica"/>
                       <w:color w:val="000000"/>
@@ -2360,26 +2243,26 @@
               <w:spacing w:before="100" w:after="100"/>
               <w:ind w:left="100" w:right="100"/>
               <w:rPr>
-                <w:ins w:id="191" w:author="Kaan Keskin" w:date="2025-07-13T15:54:00Z" w16du:dateUtc="2025-07-13T12:54:00Z"/>
+                <w:ins w:id="186" w:author="Kaan Keskin" w:date="2025-07-13T15:54:00Z" w16du:dateUtc="2025-07-13T12:54:00Z"/>
                 <w:rFonts w:ascii="Helvetica" w:eastAsia="Helvetica" w:hAnsi="Helvetica" w:cs="Helvetica"/>
                 <w:color w:val="000000"/>
                 <w:lang w:val="en-US"/>
-                <w:rPrChange w:id="192" w:author="Kaan Keskin" w:date="2025-07-13T15:54:00Z" w16du:dateUtc="2025-07-13T12:54:00Z">
+                <w:rPrChange w:id="187" w:author="Kaan Keskin" w:date="2025-07-13T15:54:00Z" w16du:dateUtc="2025-07-13T12:54:00Z">
                   <w:rPr>
-                    <w:ins w:id="193" w:author="Kaan Keskin" w:date="2025-07-13T15:54:00Z" w16du:dateUtc="2025-07-13T12:54:00Z"/>
+                    <w:ins w:id="188" w:author="Kaan Keskin" w:date="2025-07-13T15:54:00Z" w16du:dateUtc="2025-07-13T12:54:00Z"/>
                     <w:rFonts w:ascii="Helvetica" w:eastAsia="Helvetica" w:hAnsi="Helvetica" w:cs="Helvetica"/>
                     <w:color w:val="000000"/>
                   </w:rPr>
                 </w:rPrChange>
               </w:rPr>
             </w:pPr>
-            <w:ins w:id="194" w:author="Kaan Keskin" w:date="2025-07-13T15:54:00Z" w16du:dateUtc="2025-07-13T12:54:00Z">
+            <w:ins w:id="189" w:author="Kaan Keskin" w:date="2025-07-13T15:54:00Z" w16du:dateUtc="2025-07-13T12:54:00Z">
               <w:r>
                 <w:rPr>
                   <w:rFonts w:ascii="Helvetica" w:eastAsia="Helvetica" w:hAnsi="Helvetica" w:cs="Helvetica"/>
                   <w:color w:val="000000"/>
                   <w:lang w:val="en-US"/>
-                  <w:rPrChange w:id="195" w:author="Kaan Keskin" w:date="2025-07-13T15:54:00Z" w16du:dateUtc="2025-07-13T12:54:00Z">
+                  <w:rPrChange w:id="190" w:author="Kaan Keskin" w:date="2025-07-13T15:54:00Z" w16du:dateUtc="2025-07-13T12:54:00Z">
                     <w:rPr>
                       <w:rFonts w:ascii="Helvetica" w:eastAsia="Helvetica" w:hAnsi="Helvetica" w:cs="Helvetica"/>
                       <w:color w:val="000000"/>
@@ -2420,26 +2303,26 @@
               <w:spacing w:before="100" w:after="100"/>
               <w:ind w:left="100" w:right="100"/>
               <w:rPr>
-                <w:ins w:id="196" w:author="Kaan Keskin" w:date="2025-07-13T15:54:00Z" w16du:dateUtc="2025-07-13T12:54:00Z"/>
+                <w:ins w:id="191" w:author="Kaan Keskin" w:date="2025-07-13T15:54:00Z" w16du:dateUtc="2025-07-13T12:54:00Z"/>
                 <w:rFonts w:ascii="Helvetica" w:eastAsia="Helvetica" w:hAnsi="Helvetica" w:cs="Helvetica"/>
                 <w:color w:val="000000"/>
                 <w:lang w:val="en-US"/>
-                <w:rPrChange w:id="197" w:author="Kaan Keskin" w:date="2025-07-13T15:54:00Z" w16du:dateUtc="2025-07-13T12:54:00Z">
+                <w:rPrChange w:id="192" w:author="Kaan Keskin" w:date="2025-07-13T15:54:00Z" w16du:dateUtc="2025-07-13T12:54:00Z">
                   <w:rPr>
-                    <w:ins w:id="198" w:author="Kaan Keskin" w:date="2025-07-13T15:54:00Z" w16du:dateUtc="2025-07-13T12:54:00Z"/>
+                    <w:ins w:id="193" w:author="Kaan Keskin" w:date="2025-07-13T15:54:00Z" w16du:dateUtc="2025-07-13T12:54:00Z"/>
                     <w:rFonts w:ascii="Helvetica" w:eastAsia="Helvetica" w:hAnsi="Helvetica" w:cs="Helvetica"/>
                     <w:color w:val="000000"/>
                   </w:rPr>
                 </w:rPrChange>
               </w:rPr>
             </w:pPr>
-            <w:ins w:id="199" w:author="Kaan Keskin" w:date="2025-07-13T15:54:00Z" w16du:dateUtc="2025-07-13T12:54:00Z">
+            <w:ins w:id="194" w:author="Kaan Keskin" w:date="2025-07-13T15:54:00Z" w16du:dateUtc="2025-07-13T12:54:00Z">
               <w:r>
                 <w:rPr>
                   <w:rFonts w:ascii="Helvetica" w:eastAsia="Helvetica" w:hAnsi="Helvetica" w:cs="Helvetica"/>
                   <w:color w:val="000000"/>
                   <w:lang w:val="en-US"/>
-                  <w:rPrChange w:id="200" w:author="Kaan Keskin" w:date="2025-07-13T15:54:00Z" w16du:dateUtc="2025-07-13T12:54:00Z">
+                  <w:rPrChange w:id="195" w:author="Kaan Keskin" w:date="2025-07-13T15:54:00Z" w16du:dateUtc="2025-07-13T12:54:00Z">
                     <w:rPr>
                       <w:rFonts w:ascii="Helvetica" w:eastAsia="Helvetica" w:hAnsi="Helvetica" w:cs="Helvetica"/>
                       <w:color w:val="000000"/>
@@ -2455,7 +2338,7 @@
       <w:tr>
         <w:trPr>
           <w:jc w:val="center"/>
-          <w:ins w:id="201" w:author="Kaan Keskin" w:date="2025-07-13T15:54:00Z" w16du:dateUtc="2025-07-13T12:54:00Z"/>
+          <w:ins w:id="196" w:author="Kaan Keskin" w:date="2025-07-13T15:54:00Z"/>
         </w:trPr>
         <w:tc>
           <w:tcPr>
@@ -2486,26 +2369,26 @@
               <w:spacing w:before="100" w:after="100"/>
               <w:ind w:left="100" w:right="100"/>
               <w:rPr>
-                <w:ins w:id="202" w:author="Kaan Keskin" w:date="2025-07-13T15:54:00Z" w16du:dateUtc="2025-07-13T12:54:00Z"/>
+                <w:ins w:id="197" w:author="Kaan Keskin" w:date="2025-07-13T15:54:00Z" w16du:dateUtc="2025-07-13T12:54:00Z"/>
                 <w:rFonts w:ascii="Helvetica" w:eastAsia="Helvetica" w:hAnsi="Helvetica" w:cs="Helvetica"/>
                 <w:color w:val="000000"/>
                 <w:lang w:val="en-US"/>
-                <w:rPrChange w:id="203" w:author="Kaan Keskin" w:date="2025-07-13T15:54:00Z" w16du:dateUtc="2025-07-13T12:54:00Z">
+                <w:rPrChange w:id="198" w:author="Kaan Keskin" w:date="2025-07-13T15:54:00Z" w16du:dateUtc="2025-07-13T12:54:00Z">
                   <w:rPr>
-                    <w:ins w:id="204" w:author="Kaan Keskin" w:date="2025-07-13T15:54:00Z" w16du:dateUtc="2025-07-13T12:54:00Z"/>
+                    <w:ins w:id="199" w:author="Kaan Keskin" w:date="2025-07-13T15:54:00Z" w16du:dateUtc="2025-07-13T12:54:00Z"/>
                     <w:rFonts w:ascii="Helvetica" w:eastAsia="Helvetica" w:hAnsi="Helvetica" w:cs="Helvetica"/>
                     <w:color w:val="000000"/>
                   </w:rPr>
                 </w:rPrChange>
               </w:rPr>
             </w:pPr>
-            <w:ins w:id="205" w:author="Kaan Keskin" w:date="2025-07-13T15:54:00Z" w16du:dateUtc="2025-07-13T12:54:00Z">
+            <w:ins w:id="200" w:author="Kaan Keskin" w:date="2025-07-13T15:54:00Z" w16du:dateUtc="2025-07-13T12:54:00Z">
               <w:r>
                 <w:rPr>
                   <w:rFonts w:ascii="Helvetica" w:eastAsia="Helvetica" w:hAnsi="Helvetica" w:cs="Helvetica"/>
                   <w:color w:val="000000"/>
                   <w:lang w:val="en-US"/>
-                  <w:rPrChange w:id="206" w:author="Kaan Keskin" w:date="2025-07-13T15:54:00Z" w16du:dateUtc="2025-07-13T12:54:00Z">
+                  <w:rPrChange w:id="201" w:author="Kaan Keskin" w:date="2025-07-13T15:54:00Z" w16du:dateUtc="2025-07-13T12:54:00Z">
                     <w:rPr>
                       <w:rFonts w:ascii="Helvetica" w:eastAsia="Helvetica" w:hAnsi="Helvetica" w:cs="Helvetica"/>
                       <w:color w:val="000000"/>
@@ -2546,26 +2429,26 @@
               <w:spacing w:before="100" w:after="100"/>
               <w:ind w:left="100" w:right="100"/>
               <w:rPr>
-                <w:ins w:id="207" w:author="Kaan Keskin" w:date="2025-07-13T15:54:00Z" w16du:dateUtc="2025-07-13T12:54:00Z"/>
+                <w:ins w:id="202" w:author="Kaan Keskin" w:date="2025-07-13T15:54:00Z" w16du:dateUtc="2025-07-13T12:54:00Z"/>
                 <w:rFonts w:ascii="Helvetica" w:eastAsia="Helvetica" w:hAnsi="Helvetica" w:cs="Helvetica"/>
                 <w:color w:val="000000"/>
                 <w:lang w:val="en-US"/>
-                <w:rPrChange w:id="208" w:author="Kaan Keskin" w:date="2025-07-13T15:54:00Z" w16du:dateUtc="2025-07-13T12:54:00Z">
+                <w:rPrChange w:id="203" w:author="Kaan Keskin" w:date="2025-07-13T15:54:00Z" w16du:dateUtc="2025-07-13T12:54:00Z">
                   <w:rPr>
-                    <w:ins w:id="209" w:author="Kaan Keskin" w:date="2025-07-13T15:54:00Z" w16du:dateUtc="2025-07-13T12:54:00Z"/>
+                    <w:ins w:id="204" w:author="Kaan Keskin" w:date="2025-07-13T15:54:00Z" w16du:dateUtc="2025-07-13T12:54:00Z"/>
                     <w:rFonts w:ascii="Helvetica" w:eastAsia="Helvetica" w:hAnsi="Helvetica" w:cs="Helvetica"/>
                     <w:color w:val="000000"/>
                   </w:rPr>
                 </w:rPrChange>
               </w:rPr>
             </w:pPr>
-            <w:ins w:id="210" w:author="Kaan Keskin" w:date="2025-07-13T15:54:00Z" w16du:dateUtc="2025-07-13T12:54:00Z">
+            <w:ins w:id="205" w:author="Kaan Keskin" w:date="2025-07-13T15:54:00Z" w16du:dateUtc="2025-07-13T12:54:00Z">
               <w:r>
                 <w:rPr>
                   <w:rFonts w:ascii="Helvetica" w:eastAsia="Helvetica" w:hAnsi="Helvetica" w:cs="Helvetica"/>
                   <w:color w:val="000000"/>
                   <w:lang w:val="en-US"/>
-                  <w:rPrChange w:id="211" w:author="Kaan Keskin" w:date="2025-07-13T15:54:00Z" w16du:dateUtc="2025-07-13T12:54:00Z">
+                  <w:rPrChange w:id="206" w:author="Kaan Keskin" w:date="2025-07-13T15:54:00Z" w16du:dateUtc="2025-07-13T12:54:00Z">
                     <w:rPr>
                       <w:rFonts w:ascii="Helvetica" w:eastAsia="Helvetica" w:hAnsi="Helvetica" w:cs="Helvetica"/>
                       <w:color w:val="000000"/>
@@ -2606,26 +2489,26 @@
               <w:spacing w:before="100" w:after="100"/>
               <w:ind w:left="100" w:right="100"/>
               <w:rPr>
-                <w:ins w:id="212" w:author="Kaan Keskin" w:date="2025-07-13T15:54:00Z" w16du:dateUtc="2025-07-13T12:54:00Z"/>
+                <w:ins w:id="207" w:author="Kaan Keskin" w:date="2025-07-13T15:54:00Z" w16du:dateUtc="2025-07-13T12:54:00Z"/>
                 <w:rFonts w:ascii="Helvetica" w:eastAsia="Helvetica" w:hAnsi="Helvetica" w:cs="Helvetica"/>
                 <w:color w:val="000000"/>
                 <w:lang w:val="en-US"/>
-                <w:rPrChange w:id="213" w:author="Kaan Keskin" w:date="2025-07-13T15:54:00Z" w16du:dateUtc="2025-07-13T12:54:00Z">
+                <w:rPrChange w:id="208" w:author="Kaan Keskin" w:date="2025-07-13T15:54:00Z" w16du:dateUtc="2025-07-13T12:54:00Z">
                   <w:rPr>
-                    <w:ins w:id="214" w:author="Kaan Keskin" w:date="2025-07-13T15:54:00Z" w16du:dateUtc="2025-07-13T12:54:00Z"/>
+                    <w:ins w:id="209" w:author="Kaan Keskin" w:date="2025-07-13T15:54:00Z" w16du:dateUtc="2025-07-13T12:54:00Z"/>
                     <w:rFonts w:ascii="Helvetica" w:eastAsia="Helvetica" w:hAnsi="Helvetica" w:cs="Helvetica"/>
                     <w:color w:val="000000"/>
                   </w:rPr>
                 </w:rPrChange>
               </w:rPr>
             </w:pPr>
-            <w:ins w:id="215" w:author="Kaan Keskin" w:date="2025-07-13T15:54:00Z" w16du:dateUtc="2025-07-13T12:54:00Z">
+            <w:ins w:id="210" w:author="Kaan Keskin" w:date="2025-07-13T15:54:00Z" w16du:dateUtc="2025-07-13T12:54:00Z">
               <w:r>
                 <w:rPr>
                   <w:rFonts w:ascii="Helvetica" w:eastAsia="Helvetica" w:hAnsi="Helvetica" w:cs="Helvetica"/>
                   <w:color w:val="000000"/>
                   <w:lang w:val="en-US"/>
-                  <w:rPrChange w:id="216" w:author="Kaan Keskin" w:date="2025-07-13T15:54:00Z" w16du:dateUtc="2025-07-13T12:54:00Z">
+                  <w:rPrChange w:id="211" w:author="Kaan Keskin" w:date="2025-07-13T15:54:00Z" w16du:dateUtc="2025-07-13T12:54:00Z">
                     <w:rPr>
                       <w:rFonts w:ascii="Helvetica" w:eastAsia="Helvetica" w:hAnsi="Helvetica" w:cs="Helvetica"/>
                       <w:color w:val="000000"/>
@@ -2666,26 +2549,26 @@
               <w:spacing w:before="100" w:after="100"/>
               <w:ind w:left="100" w:right="100"/>
               <w:rPr>
-                <w:ins w:id="217" w:author="Kaan Keskin" w:date="2025-07-13T15:54:00Z" w16du:dateUtc="2025-07-13T12:54:00Z"/>
+                <w:ins w:id="212" w:author="Kaan Keskin" w:date="2025-07-13T15:54:00Z" w16du:dateUtc="2025-07-13T12:54:00Z"/>
                 <w:rFonts w:ascii="Helvetica" w:eastAsia="Helvetica" w:hAnsi="Helvetica" w:cs="Helvetica"/>
                 <w:color w:val="000000"/>
                 <w:lang w:val="en-US"/>
-                <w:rPrChange w:id="218" w:author="Kaan Keskin" w:date="2025-07-13T15:54:00Z" w16du:dateUtc="2025-07-13T12:54:00Z">
+                <w:rPrChange w:id="213" w:author="Kaan Keskin" w:date="2025-07-13T15:54:00Z" w16du:dateUtc="2025-07-13T12:54:00Z">
                   <w:rPr>
-                    <w:ins w:id="219" w:author="Kaan Keskin" w:date="2025-07-13T15:54:00Z" w16du:dateUtc="2025-07-13T12:54:00Z"/>
+                    <w:ins w:id="214" w:author="Kaan Keskin" w:date="2025-07-13T15:54:00Z" w16du:dateUtc="2025-07-13T12:54:00Z"/>
                     <w:rFonts w:ascii="Helvetica" w:eastAsia="Helvetica" w:hAnsi="Helvetica" w:cs="Helvetica"/>
                     <w:color w:val="000000"/>
                   </w:rPr>
                 </w:rPrChange>
               </w:rPr>
             </w:pPr>
-            <w:ins w:id="220" w:author="Kaan Keskin" w:date="2025-07-13T15:54:00Z" w16du:dateUtc="2025-07-13T12:54:00Z">
+            <w:ins w:id="215" w:author="Kaan Keskin" w:date="2025-07-13T15:54:00Z" w16du:dateUtc="2025-07-13T12:54:00Z">
               <w:r>
                 <w:rPr>
                   <w:rFonts w:ascii="Helvetica" w:eastAsia="Helvetica" w:hAnsi="Helvetica" w:cs="Helvetica"/>
                   <w:color w:val="000000"/>
                   <w:lang w:val="en-US"/>
-                  <w:rPrChange w:id="221" w:author="Kaan Keskin" w:date="2025-07-13T15:54:00Z" w16du:dateUtc="2025-07-13T12:54:00Z">
+                  <w:rPrChange w:id="216" w:author="Kaan Keskin" w:date="2025-07-13T15:54:00Z" w16du:dateUtc="2025-07-13T12:54:00Z">
                     <w:rPr>
                       <w:rFonts w:ascii="Helvetica" w:eastAsia="Helvetica" w:hAnsi="Helvetica" w:cs="Helvetica"/>
                       <w:color w:val="000000"/>
@@ -2701,7 +2584,7 @@
       <w:tr>
         <w:trPr>
           <w:jc w:val="center"/>
-          <w:ins w:id="222" w:author="Kaan Keskin" w:date="2025-07-13T15:54:00Z" w16du:dateUtc="2025-07-13T12:54:00Z"/>
+          <w:ins w:id="217" w:author="Kaan Keskin" w:date="2025-07-13T15:54:00Z"/>
         </w:trPr>
         <w:tc>
           <w:tcPr>
@@ -2732,15 +2615,15 @@
               <w:spacing w:before="100" w:after="100"/>
               <w:ind w:left="100" w:right="100"/>
               <w:rPr>
-                <w:ins w:id="223" w:author="Kaan Keskin" w:date="2025-07-13T15:54:00Z" w16du:dateUtc="2025-07-13T12:54:00Z"/>
+                <w:ins w:id="218" w:author="Kaan Keskin" w:date="2025-07-13T15:54:00Z" w16du:dateUtc="2025-07-13T12:54:00Z"/>
                 <w:rFonts w:ascii="Helvetica" w:eastAsia="Helvetica" w:hAnsi="Helvetica" w:cs="Helvetica"/>
                 <w:b/>
                 <w:i/>
                 <w:color w:val="000000"/>
                 <w:lang w:val="en-US"/>
-                <w:rPrChange w:id="224" w:author="Kaan Keskin" w:date="2025-07-13T15:54:00Z" w16du:dateUtc="2025-07-13T12:54:00Z">
+                <w:rPrChange w:id="219" w:author="Kaan Keskin" w:date="2025-07-13T15:54:00Z" w16du:dateUtc="2025-07-13T12:54:00Z">
                   <w:rPr>
-                    <w:ins w:id="225" w:author="Kaan Keskin" w:date="2025-07-13T15:54:00Z" w16du:dateUtc="2025-07-13T12:54:00Z"/>
+                    <w:ins w:id="220" w:author="Kaan Keskin" w:date="2025-07-13T15:54:00Z" w16du:dateUtc="2025-07-13T12:54:00Z"/>
                     <w:rFonts w:ascii="Helvetica" w:eastAsia="Helvetica" w:hAnsi="Helvetica" w:cs="Helvetica"/>
                     <w:b/>
                     <w:i/>
@@ -2749,7 +2632,7 @@
                 </w:rPrChange>
               </w:rPr>
             </w:pPr>
-            <w:ins w:id="226" w:author="Kaan Keskin" w:date="2025-07-13T15:54:00Z" w16du:dateUtc="2025-07-13T12:54:00Z">
+            <w:ins w:id="221" w:author="Kaan Keskin" w:date="2025-07-13T15:54:00Z" w16du:dateUtc="2025-07-13T12:54:00Z">
               <w:r>
                 <w:rPr>
                   <w:rFonts w:ascii="Helvetica" w:eastAsia="Helvetica" w:hAnsi="Helvetica" w:cs="Helvetica"/>
@@ -2757,7 +2640,7 @@
                   <w:i/>
                   <w:color w:val="000000"/>
                   <w:lang w:val="en-US"/>
-                  <w:rPrChange w:id="227" w:author="Kaan Keskin" w:date="2025-07-13T15:54:00Z" w16du:dateUtc="2025-07-13T12:54:00Z">
+                  <w:rPrChange w:id="222" w:author="Kaan Keskin" w:date="2025-07-13T15:54:00Z" w16du:dateUtc="2025-07-13T12:54:00Z">
                     <w:rPr>
                       <w:rFonts w:ascii="Helvetica" w:eastAsia="Helvetica" w:hAnsi="Helvetica" w:cs="Helvetica"/>
                       <w:b/>
@@ -2801,15 +2684,15 @@
               <w:spacing w:before="100" w:after="100"/>
               <w:ind w:left="100" w:right="100"/>
               <w:rPr>
-                <w:ins w:id="228" w:author="Kaan Keskin" w:date="2025-07-13T15:54:00Z" w16du:dateUtc="2025-07-13T12:54:00Z"/>
+                <w:ins w:id="223" w:author="Kaan Keskin" w:date="2025-07-13T15:54:00Z" w16du:dateUtc="2025-07-13T12:54:00Z"/>
                 <w:rFonts w:ascii="Helvetica" w:eastAsia="Helvetica" w:hAnsi="Helvetica" w:cs="Helvetica"/>
                 <w:b/>
                 <w:i/>
                 <w:color w:val="000000"/>
                 <w:lang w:val="en-US"/>
-                <w:rPrChange w:id="229" w:author="Kaan Keskin" w:date="2025-07-13T15:54:00Z" w16du:dateUtc="2025-07-13T12:54:00Z">
+                <w:rPrChange w:id="224" w:author="Kaan Keskin" w:date="2025-07-13T15:54:00Z" w16du:dateUtc="2025-07-13T12:54:00Z">
                   <w:rPr>
-                    <w:ins w:id="230" w:author="Kaan Keskin" w:date="2025-07-13T15:54:00Z" w16du:dateUtc="2025-07-13T12:54:00Z"/>
+                    <w:ins w:id="225" w:author="Kaan Keskin" w:date="2025-07-13T15:54:00Z" w16du:dateUtc="2025-07-13T12:54:00Z"/>
                     <w:rFonts w:ascii="Helvetica" w:eastAsia="Helvetica" w:hAnsi="Helvetica" w:cs="Helvetica"/>
                     <w:b/>
                     <w:i/>
@@ -2824,7 +2707,7 @@
       <w:tr>
         <w:trPr>
           <w:jc w:val="center"/>
-          <w:ins w:id="231" w:author="Kaan Keskin" w:date="2025-07-13T15:54:00Z" w16du:dateUtc="2025-07-13T12:54:00Z"/>
+          <w:ins w:id="226" w:author="Kaan Keskin" w:date="2025-07-13T15:54:00Z"/>
         </w:trPr>
         <w:tc>
           <w:tcPr>
@@ -2855,33 +2738,32 @@
               <w:spacing w:before="100" w:after="100"/>
               <w:ind w:left="100" w:right="100"/>
               <w:rPr>
-                <w:ins w:id="232" w:author="Kaan Keskin" w:date="2025-07-13T15:54:00Z" w16du:dateUtc="2025-07-13T12:54:00Z"/>
+                <w:ins w:id="227" w:author="Kaan Keskin" w:date="2025-07-13T15:54:00Z" w16du:dateUtc="2025-07-13T12:54:00Z"/>
                 <w:rFonts w:ascii="Helvetica" w:eastAsia="Helvetica" w:hAnsi="Helvetica" w:cs="Helvetica"/>
                 <w:color w:val="000000"/>
                 <w:lang w:val="en-US"/>
-                <w:rPrChange w:id="233" w:author="Kaan Keskin" w:date="2025-07-13T15:54:00Z" w16du:dateUtc="2025-07-13T12:54:00Z">
+                <w:rPrChange w:id="228" w:author="Kaan Keskin" w:date="2025-07-13T15:54:00Z" w16du:dateUtc="2025-07-13T12:54:00Z">
                   <w:rPr>
-                    <w:ins w:id="234" w:author="Kaan Keskin" w:date="2025-07-13T15:54:00Z" w16du:dateUtc="2025-07-13T12:54:00Z"/>
+                    <w:ins w:id="229" w:author="Kaan Keskin" w:date="2025-07-13T15:54:00Z" w16du:dateUtc="2025-07-13T12:54:00Z"/>
                     <w:rFonts w:ascii="Helvetica" w:eastAsia="Helvetica" w:hAnsi="Helvetica" w:cs="Helvetica"/>
                     <w:color w:val="000000"/>
                   </w:rPr>
                 </w:rPrChange>
               </w:rPr>
             </w:pPr>
-            <w:ins w:id="235" w:author="Kaan Keskin" w:date="2025-07-13T15:54:00Z" w16du:dateUtc="2025-07-13T12:54:00Z">
+            <w:ins w:id="230" w:author="Kaan Keskin" w:date="2025-07-13T15:54:00Z" w16du:dateUtc="2025-07-13T12:54:00Z">
               <w:r>
                 <w:rPr>
                   <w:rFonts w:ascii="Helvetica" w:eastAsia="Helvetica" w:hAnsi="Helvetica" w:cs="Helvetica"/>
                   <w:color w:val="000000"/>
                   <w:lang w:val="en-US"/>
-                  <w:rPrChange w:id="236" w:author="Kaan Keskin" w:date="2025-07-13T15:54:00Z" w16du:dateUtc="2025-07-13T12:54:00Z">
+                  <w:rPrChange w:id="231" w:author="Kaan Keskin" w:date="2025-07-13T15:54:00Z" w16du:dateUtc="2025-07-13T12:54:00Z">
                     <w:rPr>
                       <w:rFonts w:ascii="Helvetica" w:eastAsia="Helvetica" w:hAnsi="Helvetica" w:cs="Helvetica"/>
                       <w:color w:val="000000"/>
                     </w:rPr>
                   </w:rPrChange>
                 </w:rPr>
-                <w:lastRenderedPageBreak/>
                 <w:t>Age of Onset (mean (SD))</w:t>
               </w:r>
             </w:ins>
@@ -2916,26 +2798,26 @@
               <w:spacing w:before="100" w:after="100"/>
               <w:ind w:left="100" w:right="100"/>
               <w:rPr>
-                <w:ins w:id="237" w:author="Kaan Keskin" w:date="2025-07-13T15:54:00Z" w16du:dateUtc="2025-07-13T12:54:00Z"/>
+                <w:ins w:id="232" w:author="Kaan Keskin" w:date="2025-07-13T15:54:00Z" w16du:dateUtc="2025-07-13T12:54:00Z"/>
                 <w:rFonts w:ascii="Helvetica" w:eastAsia="Helvetica" w:hAnsi="Helvetica" w:cs="Helvetica"/>
                 <w:color w:val="000000"/>
                 <w:lang w:val="en-US"/>
-                <w:rPrChange w:id="238" w:author="Kaan Keskin" w:date="2025-07-13T15:54:00Z" w16du:dateUtc="2025-07-13T12:54:00Z">
+                <w:rPrChange w:id="233" w:author="Kaan Keskin" w:date="2025-07-13T15:54:00Z" w16du:dateUtc="2025-07-13T12:54:00Z">
                   <w:rPr>
-                    <w:ins w:id="239" w:author="Kaan Keskin" w:date="2025-07-13T15:54:00Z" w16du:dateUtc="2025-07-13T12:54:00Z"/>
+                    <w:ins w:id="234" w:author="Kaan Keskin" w:date="2025-07-13T15:54:00Z" w16du:dateUtc="2025-07-13T12:54:00Z"/>
                     <w:rFonts w:ascii="Helvetica" w:eastAsia="Helvetica" w:hAnsi="Helvetica" w:cs="Helvetica"/>
                     <w:color w:val="000000"/>
                   </w:rPr>
                 </w:rPrChange>
               </w:rPr>
             </w:pPr>
-            <w:ins w:id="240" w:author="Kaan Keskin" w:date="2025-07-13T15:54:00Z" w16du:dateUtc="2025-07-13T12:54:00Z">
+            <w:ins w:id="235" w:author="Kaan Keskin" w:date="2025-07-13T15:54:00Z" w16du:dateUtc="2025-07-13T12:54:00Z">
               <w:r>
                 <w:rPr>
                   <w:rFonts w:ascii="Helvetica" w:eastAsia="Helvetica" w:hAnsi="Helvetica" w:cs="Helvetica"/>
                   <w:color w:val="000000"/>
                   <w:lang w:val="en-US"/>
-                  <w:rPrChange w:id="241" w:author="Kaan Keskin" w:date="2025-07-13T15:54:00Z" w16du:dateUtc="2025-07-13T12:54:00Z">
+                  <w:rPrChange w:id="236" w:author="Kaan Keskin" w:date="2025-07-13T15:54:00Z" w16du:dateUtc="2025-07-13T12:54:00Z">
                     <w:rPr>
                       <w:rFonts w:ascii="Helvetica" w:eastAsia="Helvetica" w:hAnsi="Helvetica" w:cs="Helvetica"/>
                       <w:color w:val="000000"/>
@@ -2976,13 +2858,13 @@
               <w:spacing w:before="100" w:after="100"/>
               <w:ind w:left="100" w:right="100"/>
               <w:rPr>
-                <w:ins w:id="242" w:author="Kaan Keskin" w:date="2025-07-13T15:54:00Z" w16du:dateUtc="2025-07-13T12:54:00Z"/>
+                <w:ins w:id="237" w:author="Kaan Keskin" w:date="2025-07-13T15:54:00Z" w16du:dateUtc="2025-07-13T12:54:00Z"/>
                 <w:rFonts w:ascii="Helvetica" w:eastAsia="Helvetica" w:hAnsi="Helvetica" w:cs="Helvetica"/>
                 <w:color w:val="000000"/>
                 <w:lang w:val="en-US"/>
-                <w:rPrChange w:id="243" w:author="Kaan Keskin" w:date="2025-07-13T15:54:00Z" w16du:dateUtc="2025-07-13T12:54:00Z">
+                <w:rPrChange w:id="238" w:author="Kaan Keskin" w:date="2025-07-13T15:54:00Z" w16du:dateUtc="2025-07-13T12:54:00Z">
                   <w:rPr>
-                    <w:ins w:id="244" w:author="Kaan Keskin" w:date="2025-07-13T15:54:00Z" w16du:dateUtc="2025-07-13T12:54:00Z"/>
+                    <w:ins w:id="239" w:author="Kaan Keskin" w:date="2025-07-13T15:54:00Z" w16du:dateUtc="2025-07-13T12:54:00Z"/>
                     <w:rFonts w:ascii="Helvetica" w:eastAsia="Helvetica" w:hAnsi="Helvetica" w:cs="Helvetica"/>
                     <w:color w:val="000000"/>
                   </w:rPr>
@@ -3020,13 +2902,13 @@
               <w:spacing w:before="100" w:after="100"/>
               <w:ind w:left="100" w:right="100"/>
               <w:rPr>
-                <w:ins w:id="245" w:author="Kaan Keskin" w:date="2025-07-13T15:54:00Z" w16du:dateUtc="2025-07-13T12:54:00Z"/>
+                <w:ins w:id="240" w:author="Kaan Keskin" w:date="2025-07-13T15:54:00Z" w16du:dateUtc="2025-07-13T12:54:00Z"/>
                 <w:rFonts w:ascii="Helvetica" w:eastAsia="Helvetica" w:hAnsi="Helvetica" w:cs="Helvetica"/>
                 <w:color w:val="000000"/>
                 <w:lang w:val="en-US"/>
-                <w:rPrChange w:id="246" w:author="Kaan Keskin" w:date="2025-07-13T15:54:00Z" w16du:dateUtc="2025-07-13T12:54:00Z">
+                <w:rPrChange w:id="241" w:author="Kaan Keskin" w:date="2025-07-13T15:54:00Z" w16du:dateUtc="2025-07-13T12:54:00Z">
                   <w:rPr>
-                    <w:ins w:id="247" w:author="Kaan Keskin" w:date="2025-07-13T15:54:00Z" w16du:dateUtc="2025-07-13T12:54:00Z"/>
+                    <w:ins w:id="242" w:author="Kaan Keskin" w:date="2025-07-13T15:54:00Z" w16du:dateUtc="2025-07-13T12:54:00Z"/>
                     <w:rFonts w:ascii="Helvetica" w:eastAsia="Helvetica" w:hAnsi="Helvetica" w:cs="Helvetica"/>
                     <w:color w:val="000000"/>
                   </w:rPr>
@@ -3039,7 +2921,7 @@
       <w:tr>
         <w:trPr>
           <w:jc w:val="center"/>
-          <w:ins w:id="248" w:author="Kaan Keskin" w:date="2025-07-13T15:54:00Z" w16du:dateUtc="2025-07-13T12:54:00Z"/>
+          <w:ins w:id="243" w:author="Kaan Keskin" w:date="2025-07-13T15:54:00Z"/>
         </w:trPr>
         <w:tc>
           <w:tcPr>
@@ -3070,32 +2952,33 @@
               <w:spacing w:before="100" w:after="100"/>
               <w:ind w:left="100" w:right="100"/>
               <w:rPr>
-                <w:ins w:id="249" w:author="Kaan Keskin" w:date="2025-07-13T15:54:00Z" w16du:dateUtc="2025-07-13T12:54:00Z"/>
+                <w:ins w:id="244" w:author="Kaan Keskin" w:date="2025-07-13T15:54:00Z" w16du:dateUtc="2025-07-13T12:54:00Z"/>
                 <w:rFonts w:ascii="Helvetica" w:eastAsia="Helvetica" w:hAnsi="Helvetica" w:cs="Helvetica"/>
                 <w:color w:val="000000"/>
                 <w:lang w:val="en-US"/>
-                <w:rPrChange w:id="250" w:author="Kaan Keskin" w:date="2025-07-13T15:54:00Z" w16du:dateUtc="2025-07-13T12:54:00Z">
+                <w:rPrChange w:id="245" w:author="Kaan Keskin" w:date="2025-07-13T15:54:00Z" w16du:dateUtc="2025-07-13T12:54:00Z">
                   <w:rPr>
-                    <w:ins w:id="251" w:author="Kaan Keskin" w:date="2025-07-13T15:54:00Z" w16du:dateUtc="2025-07-13T12:54:00Z"/>
+                    <w:ins w:id="246" w:author="Kaan Keskin" w:date="2025-07-13T15:54:00Z" w16du:dateUtc="2025-07-13T12:54:00Z"/>
                     <w:rFonts w:ascii="Helvetica" w:eastAsia="Helvetica" w:hAnsi="Helvetica" w:cs="Helvetica"/>
                     <w:color w:val="000000"/>
                   </w:rPr>
                 </w:rPrChange>
               </w:rPr>
             </w:pPr>
-            <w:ins w:id="252" w:author="Kaan Keskin" w:date="2025-07-13T15:54:00Z" w16du:dateUtc="2025-07-13T12:54:00Z">
+            <w:ins w:id="247" w:author="Kaan Keskin" w:date="2025-07-13T15:54:00Z" w16du:dateUtc="2025-07-13T12:54:00Z">
               <w:r>
                 <w:rPr>
                   <w:rFonts w:ascii="Helvetica" w:eastAsia="Helvetica" w:hAnsi="Helvetica" w:cs="Helvetica"/>
                   <w:color w:val="000000"/>
                   <w:lang w:val="en-US"/>
-                  <w:rPrChange w:id="253" w:author="Kaan Keskin" w:date="2025-07-13T15:54:00Z" w16du:dateUtc="2025-07-13T12:54:00Z">
+                  <w:rPrChange w:id="248" w:author="Kaan Keskin" w:date="2025-07-13T15:54:00Z" w16du:dateUtc="2025-07-13T12:54:00Z">
                     <w:rPr>
                       <w:rFonts w:ascii="Helvetica" w:eastAsia="Helvetica" w:hAnsi="Helvetica" w:cs="Helvetica"/>
                       <w:color w:val="000000"/>
                     </w:rPr>
                   </w:rPrChange>
                 </w:rPr>
+                <w:lastRenderedPageBreak/>
                 <w:t>Duration of Illness (mean (SD))</w:t>
               </w:r>
             </w:ins>
@@ -3130,26 +3013,26 @@
               <w:spacing w:before="100" w:after="100"/>
               <w:ind w:left="100" w:right="100"/>
               <w:rPr>
-                <w:ins w:id="254" w:author="Kaan Keskin" w:date="2025-07-13T15:54:00Z" w16du:dateUtc="2025-07-13T12:54:00Z"/>
+                <w:ins w:id="249" w:author="Kaan Keskin" w:date="2025-07-13T15:54:00Z" w16du:dateUtc="2025-07-13T12:54:00Z"/>
                 <w:rFonts w:ascii="Helvetica" w:eastAsia="Helvetica" w:hAnsi="Helvetica" w:cs="Helvetica"/>
                 <w:color w:val="000000"/>
                 <w:lang w:val="en-US"/>
-                <w:rPrChange w:id="255" w:author="Kaan Keskin" w:date="2025-07-13T15:54:00Z" w16du:dateUtc="2025-07-13T12:54:00Z">
+                <w:rPrChange w:id="250" w:author="Kaan Keskin" w:date="2025-07-13T15:54:00Z" w16du:dateUtc="2025-07-13T12:54:00Z">
                   <w:rPr>
-                    <w:ins w:id="256" w:author="Kaan Keskin" w:date="2025-07-13T15:54:00Z" w16du:dateUtc="2025-07-13T12:54:00Z"/>
+                    <w:ins w:id="251" w:author="Kaan Keskin" w:date="2025-07-13T15:54:00Z" w16du:dateUtc="2025-07-13T12:54:00Z"/>
                     <w:rFonts w:ascii="Helvetica" w:eastAsia="Helvetica" w:hAnsi="Helvetica" w:cs="Helvetica"/>
                     <w:color w:val="000000"/>
                   </w:rPr>
                 </w:rPrChange>
               </w:rPr>
             </w:pPr>
-            <w:ins w:id="257" w:author="Kaan Keskin" w:date="2025-07-13T15:54:00Z" w16du:dateUtc="2025-07-13T12:54:00Z">
+            <w:ins w:id="252" w:author="Kaan Keskin" w:date="2025-07-13T15:54:00Z" w16du:dateUtc="2025-07-13T12:54:00Z">
               <w:r>
                 <w:rPr>
                   <w:rFonts w:ascii="Helvetica" w:eastAsia="Helvetica" w:hAnsi="Helvetica" w:cs="Helvetica"/>
                   <w:color w:val="000000"/>
                   <w:lang w:val="en-US"/>
-                  <w:rPrChange w:id="258" w:author="Kaan Keskin" w:date="2025-07-13T15:54:00Z" w16du:dateUtc="2025-07-13T12:54:00Z">
+                  <w:rPrChange w:id="253" w:author="Kaan Keskin" w:date="2025-07-13T15:54:00Z" w16du:dateUtc="2025-07-13T12:54:00Z">
                     <w:rPr>
                       <w:rFonts w:ascii="Helvetica" w:eastAsia="Helvetica" w:hAnsi="Helvetica" w:cs="Helvetica"/>
                       <w:color w:val="000000"/>
@@ -3190,13 +3073,13 @@
               <w:spacing w:before="100" w:after="100"/>
               <w:ind w:left="100" w:right="100"/>
               <w:rPr>
-                <w:ins w:id="259" w:author="Kaan Keskin" w:date="2025-07-13T15:54:00Z" w16du:dateUtc="2025-07-13T12:54:00Z"/>
+                <w:ins w:id="254" w:author="Kaan Keskin" w:date="2025-07-13T15:54:00Z" w16du:dateUtc="2025-07-13T12:54:00Z"/>
                 <w:rFonts w:ascii="Helvetica" w:eastAsia="Helvetica" w:hAnsi="Helvetica" w:cs="Helvetica"/>
                 <w:color w:val="000000"/>
                 <w:lang w:val="en-US"/>
-                <w:rPrChange w:id="260" w:author="Kaan Keskin" w:date="2025-07-13T15:54:00Z" w16du:dateUtc="2025-07-13T12:54:00Z">
+                <w:rPrChange w:id="255" w:author="Kaan Keskin" w:date="2025-07-13T15:54:00Z" w16du:dateUtc="2025-07-13T12:54:00Z">
                   <w:rPr>
-                    <w:ins w:id="261" w:author="Kaan Keskin" w:date="2025-07-13T15:54:00Z" w16du:dateUtc="2025-07-13T12:54:00Z"/>
+                    <w:ins w:id="256" w:author="Kaan Keskin" w:date="2025-07-13T15:54:00Z" w16du:dateUtc="2025-07-13T12:54:00Z"/>
                     <w:rFonts w:ascii="Helvetica" w:eastAsia="Helvetica" w:hAnsi="Helvetica" w:cs="Helvetica"/>
                     <w:color w:val="000000"/>
                   </w:rPr>
@@ -3234,13 +3117,13 @@
               <w:spacing w:before="100" w:after="100"/>
               <w:ind w:left="100" w:right="100"/>
               <w:rPr>
-                <w:ins w:id="262" w:author="Kaan Keskin" w:date="2025-07-13T15:54:00Z" w16du:dateUtc="2025-07-13T12:54:00Z"/>
+                <w:ins w:id="257" w:author="Kaan Keskin" w:date="2025-07-13T15:54:00Z" w16du:dateUtc="2025-07-13T12:54:00Z"/>
                 <w:rFonts w:ascii="Helvetica" w:eastAsia="Helvetica" w:hAnsi="Helvetica" w:cs="Helvetica"/>
                 <w:color w:val="000000"/>
                 <w:lang w:val="en-US"/>
-                <w:rPrChange w:id="263" w:author="Kaan Keskin" w:date="2025-07-13T15:54:00Z" w16du:dateUtc="2025-07-13T12:54:00Z">
+                <w:rPrChange w:id="258" w:author="Kaan Keskin" w:date="2025-07-13T15:54:00Z" w16du:dateUtc="2025-07-13T12:54:00Z">
                   <w:rPr>
-                    <w:ins w:id="264" w:author="Kaan Keskin" w:date="2025-07-13T15:54:00Z" w16du:dateUtc="2025-07-13T12:54:00Z"/>
+                    <w:ins w:id="259" w:author="Kaan Keskin" w:date="2025-07-13T15:54:00Z" w16du:dateUtc="2025-07-13T12:54:00Z"/>
                     <w:rFonts w:ascii="Helvetica" w:eastAsia="Helvetica" w:hAnsi="Helvetica" w:cs="Helvetica"/>
                     <w:color w:val="000000"/>
                   </w:rPr>
@@ -3253,7 +3136,7 @@
       <w:tr>
         <w:trPr>
           <w:jc w:val="center"/>
-          <w:ins w:id="265" w:author="Kaan Keskin" w:date="2025-07-13T15:54:00Z" w16du:dateUtc="2025-07-13T12:54:00Z"/>
+          <w:ins w:id="260" w:author="Kaan Keskin" w:date="2025-07-13T15:54:00Z"/>
         </w:trPr>
         <w:tc>
           <w:tcPr>
@@ -3284,26 +3167,26 @@
               <w:spacing w:before="100" w:after="100"/>
               <w:ind w:left="100" w:right="100"/>
               <w:rPr>
-                <w:ins w:id="266" w:author="Kaan Keskin" w:date="2025-07-13T15:54:00Z" w16du:dateUtc="2025-07-13T12:54:00Z"/>
+                <w:ins w:id="261" w:author="Kaan Keskin" w:date="2025-07-13T15:54:00Z" w16du:dateUtc="2025-07-13T12:54:00Z"/>
                 <w:rFonts w:ascii="Helvetica" w:eastAsia="Helvetica" w:hAnsi="Helvetica" w:cs="Helvetica"/>
                 <w:color w:val="000000"/>
                 <w:lang w:val="en-US"/>
-                <w:rPrChange w:id="267" w:author="Kaan Keskin" w:date="2025-07-13T15:54:00Z" w16du:dateUtc="2025-07-13T12:54:00Z">
+                <w:rPrChange w:id="262" w:author="Kaan Keskin" w:date="2025-07-13T15:54:00Z" w16du:dateUtc="2025-07-13T12:54:00Z">
                   <w:rPr>
-                    <w:ins w:id="268" w:author="Kaan Keskin" w:date="2025-07-13T15:54:00Z" w16du:dateUtc="2025-07-13T12:54:00Z"/>
+                    <w:ins w:id="263" w:author="Kaan Keskin" w:date="2025-07-13T15:54:00Z" w16du:dateUtc="2025-07-13T12:54:00Z"/>
                     <w:rFonts w:ascii="Helvetica" w:eastAsia="Helvetica" w:hAnsi="Helvetica" w:cs="Helvetica"/>
                     <w:color w:val="000000"/>
                   </w:rPr>
                 </w:rPrChange>
               </w:rPr>
             </w:pPr>
-            <w:ins w:id="269" w:author="Kaan Keskin" w:date="2025-07-13T15:54:00Z" w16du:dateUtc="2025-07-13T12:54:00Z">
+            <w:ins w:id="264" w:author="Kaan Keskin" w:date="2025-07-13T15:54:00Z" w16du:dateUtc="2025-07-13T12:54:00Z">
               <w:r>
                 <w:rPr>
                   <w:rFonts w:ascii="Helvetica" w:eastAsia="Helvetica" w:hAnsi="Helvetica" w:cs="Helvetica"/>
                   <w:color w:val="000000"/>
                   <w:lang w:val="en-US"/>
-                  <w:rPrChange w:id="270" w:author="Kaan Keskin" w:date="2025-07-13T15:54:00Z" w16du:dateUtc="2025-07-13T12:54:00Z">
+                  <w:rPrChange w:id="265" w:author="Kaan Keskin" w:date="2025-07-13T15:54:00Z" w16du:dateUtc="2025-07-13T12:54:00Z">
                     <w:rPr>
                       <w:rFonts w:ascii="Helvetica" w:eastAsia="Helvetica" w:hAnsi="Helvetica" w:cs="Helvetica"/>
                       <w:color w:val="000000"/>
@@ -3344,26 +3227,26 @@
               <w:spacing w:before="100" w:after="100"/>
               <w:ind w:left="100" w:right="100"/>
               <w:rPr>
-                <w:ins w:id="271" w:author="Kaan Keskin" w:date="2025-07-13T15:54:00Z" w16du:dateUtc="2025-07-13T12:54:00Z"/>
+                <w:ins w:id="266" w:author="Kaan Keskin" w:date="2025-07-13T15:54:00Z" w16du:dateUtc="2025-07-13T12:54:00Z"/>
                 <w:rFonts w:ascii="Helvetica" w:eastAsia="Helvetica" w:hAnsi="Helvetica" w:cs="Helvetica"/>
                 <w:color w:val="000000"/>
                 <w:lang w:val="en-US"/>
-                <w:rPrChange w:id="272" w:author="Kaan Keskin" w:date="2025-07-13T15:54:00Z" w16du:dateUtc="2025-07-13T12:54:00Z">
+                <w:rPrChange w:id="267" w:author="Kaan Keskin" w:date="2025-07-13T15:54:00Z" w16du:dateUtc="2025-07-13T12:54:00Z">
                   <w:rPr>
-                    <w:ins w:id="273" w:author="Kaan Keskin" w:date="2025-07-13T15:54:00Z" w16du:dateUtc="2025-07-13T12:54:00Z"/>
+                    <w:ins w:id="268" w:author="Kaan Keskin" w:date="2025-07-13T15:54:00Z" w16du:dateUtc="2025-07-13T12:54:00Z"/>
                     <w:rFonts w:ascii="Helvetica" w:eastAsia="Helvetica" w:hAnsi="Helvetica" w:cs="Helvetica"/>
                     <w:color w:val="000000"/>
                   </w:rPr>
                 </w:rPrChange>
               </w:rPr>
             </w:pPr>
-            <w:ins w:id="274" w:author="Kaan Keskin" w:date="2025-07-13T15:54:00Z" w16du:dateUtc="2025-07-13T12:54:00Z">
+            <w:ins w:id="269" w:author="Kaan Keskin" w:date="2025-07-13T15:54:00Z" w16du:dateUtc="2025-07-13T12:54:00Z">
               <w:r>
                 <w:rPr>
                   <w:rFonts w:ascii="Helvetica" w:eastAsia="Helvetica" w:hAnsi="Helvetica" w:cs="Helvetica"/>
                   <w:color w:val="000000"/>
                   <w:lang w:val="en-US"/>
-                  <w:rPrChange w:id="275" w:author="Kaan Keskin" w:date="2025-07-13T15:54:00Z" w16du:dateUtc="2025-07-13T12:54:00Z">
+                  <w:rPrChange w:id="270" w:author="Kaan Keskin" w:date="2025-07-13T15:54:00Z" w16du:dateUtc="2025-07-13T12:54:00Z">
                     <w:rPr>
                       <w:rFonts w:ascii="Helvetica" w:eastAsia="Helvetica" w:hAnsi="Helvetica" w:cs="Helvetica"/>
                       <w:color w:val="000000"/>
@@ -3404,13 +3287,13 @@
               <w:spacing w:before="100" w:after="100"/>
               <w:ind w:left="100" w:right="100"/>
               <w:rPr>
-                <w:ins w:id="276" w:author="Kaan Keskin" w:date="2025-07-13T15:54:00Z" w16du:dateUtc="2025-07-13T12:54:00Z"/>
+                <w:ins w:id="271" w:author="Kaan Keskin" w:date="2025-07-13T15:54:00Z" w16du:dateUtc="2025-07-13T12:54:00Z"/>
                 <w:rFonts w:ascii="Helvetica" w:eastAsia="Helvetica" w:hAnsi="Helvetica" w:cs="Helvetica"/>
                 <w:color w:val="000000"/>
                 <w:lang w:val="en-US"/>
-                <w:rPrChange w:id="277" w:author="Kaan Keskin" w:date="2025-07-13T15:54:00Z" w16du:dateUtc="2025-07-13T12:54:00Z">
+                <w:rPrChange w:id="272" w:author="Kaan Keskin" w:date="2025-07-13T15:54:00Z" w16du:dateUtc="2025-07-13T12:54:00Z">
                   <w:rPr>
-                    <w:ins w:id="278" w:author="Kaan Keskin" w:date="2025-07-13T15:54:00Z" w16du:dateUtc="2025-07-13T12:54:00Z"/>
+                    <w:ins w:id="273" w:author="Kaan Keskin" w:date="2025-07-13T15:54:00Z" w16du:dateUtc="2025-07-13T12:54:00Z"/>
                     <w:rFonts w:ascii="Helvetica" w:eastAsia="Helvetica" w:hAnsi="Helvetica" w:cs="Helvetica"/>
                     <w:color w:val="000000"/>
                   </w:rPr>
@@ -3448,13 +3331,13 @@
               <w:spacing w:before="100" w:after="100"/>
               <w:ind w:left="100" w:right="100"/>
               <w:rPr>
-                <w:ins w:id="279" w:author="Kaan Keskin" w:date="2025-07-13T15:54:00Z" w16du:dateUtc="2025-07-13T12:54:00Z"/>
+                <w:ins w:id="274" w:author="Kaan Keskin" w:date="2025-07-13T15:54:00Z" w16du:dateUtc="2025-07-13T12:54:00Z"/>
                 <w:rFonts w:ascii="Helvetica" w:eastAsia="Helvetica" w:hAnsi="Helvetica" w:cs="Helvetica"/>
                 <w:color w:val="000000"/>
                 <w:lang w:val="en-US"/>
-                <w:rPrChange w:id="280" w:author="Kaan Keskin" w:date="2025-07-13T15:54:00Z" w16du:dateUtc="2025-07-13T12:54:00Z">
+                <w:rPrChange w:id="275" w:author="Kaan Keskin" w:date="2025-07-13T15:54:00Z" w16du:dateUtc="2025-07-13T12:54:00Z">
                   <w:rPr>
-                    <w:ins w:id="281" w:author="Kaan Keskin" w:date="2025-07-13T15:54:00Z" w16du:dateUtc="2025-07-13T12:54:00Z"/>
+                    <w:ins w:id="276" w:author="Kaan Keskin" w:date="2025-07-13T15:54:00Z" w16du:dateUtc="2025-07-13T12:54:00Z"/>
                     <w:rFonts w:ascii="Helvetica" w:eastAsia="Helvetica" w:hAnsi="Helvetica" w:cs="Helvetica"/>
                     <w:color w:val="000000"/>
                   </w:rPr>
@@ -3467,7 +3350,7 @@
       <w:tr>
         <w:trPr>
           <w:jc w:val="center"/>
-          <w:ins w:id="282" w:author="Kaan Keskin" w:date="2025-07-13T15:54:00Z" w16du:dateUtc="2025-07-13T12:54:00Z"/>
+          <w:ins w:id="277" w:author="Kaan Keskin" w:date="2025-07-13T15:54:00Z"/>
         </w:trPr>
         <w:tc>
           <w:tcPr>
@@ -3498,26 +3381,26 @@
               <w:spacing w:before="100" w:after="100"/>
               <w:ind w:left="100" w:right="100"/>
               <w:rPr>
-                <w:ins w:id="283" w:author="Kaan Keskin" w:date="2025-07-13T15:54:00Z" w16du:dateUtc="2025-07-13T12:54:00Z"/>
+                <w:ins w:id="278" w:author="Kaan Keskin" w:date="2025-07-13T15:54:00Z" w16du:dateUtc="2025-07-13T12:54:00Z"/>
                 <w:rFonts w:ascii="Helvetica" w:eastAsia="Helvetica" w:hAnsi="Helvetica" w:cs="Helvetica"/>
                 <w:color w:val="000000"/>
                 <w:lang w:val="en-US"/>
-                <w:rPrChange w:id="284" w:author="Kaan Keskin" w:date="2025-07-13T15:54:00Z" w16du:dateUtc="2025-07-13T12:54:00Z">
+                <w:rPrChange w:id="279" w:author="Kaan Keskin" w:date="2025-07-13T15:54:00Z" w16du:dateUtc="2025-07-13T12:54:00Z">
                   <w:rPr>
-                    <w:ins w:id="285" w:author="Kaan Keskin" w:date="2025-07-13T15:54:00Z" w16du:dateUtc="2025-07-13T12:54:00Z"/>
+                    <w:ins w:id="280" w:author="Kaan Keskin" w:date="2025-07-13T15:54:00Z" w16du:dateUtc="2025-07-13T12:54:00Z"/>
                     <w:rFonts w:ascii="Helvetica" w:eastAsia="Helvetica" w:hAnsi="Helvetica" w:cs="Helvetica"/>
                     <w:color w:val="000000"/>
                   </w:rPr>
                 </w:rPrChange>
               </w:rPr>
             </w:pPr>
-            <w:ins w:id="286" w:author="Kaan Keskin" w:date="2025-07-13T15:54:00Z" w16du:dateUtc="2025-07-13T12:54:00Z">
+            <w:ins w:id="281" w:author="Kaan Keskin" w:date="2025-07-13T15:54:00Z" w16du:dateUtc="2025-07-13T12:54:00Z">
               <w:r>
                 <w:rPr>
                   <w:rFonts w:ascii="Helvetica" w:eastAsia="Helvetica" w:hAnsi="Helvetica" w:cs="Helvetica"/>
                   <w:color w:val="000000"/>
                   <w:lang w:val="en-US"/>
-                  <w:rPrChange w:id="287" w:author="Kaan Keskin" w:date="2025-07-13T15:54:00Z" w16du:dateUtc="2025-07-13T12:54:00Z">
+                  <w:rPrChange w:id="282" w:author="Kaan Keskin" w:date="2025-07-13T15:54:00Z" w16du:dateUtc="2025-07-13T12:54:00Z">
                     <w:rPr>
                       <w:rFonts w:ascii="Helvetica" w:eastAsia="Helvetica" w:hAnsi="Helvetica" w:cs="Helvetica"/>
                       <w:color w:val="000000"/>
@@ -3558,26 +3441,26 @@
               <w:spacing w:before="100" w:after="100"/>
               <w:ind w:left="100" w:right="100"/>
               <w:rPr>
-                <w:ins w:id="288" w:author="Kaan Keskin" w:date="2025-07-13T15:54:00Z" w16du:dateUtc="2025-07-13T12:54:00Z"/>
+                <w:ins w:id="283" w:author="Kaan Keskin" w:date="2025-07-13T15:54:00Z" w16du:dateUtc="2025-07-13T12:54:00Z"/>
                 <w:rFonts w:ascii="Helvetica" w:eastAsia="Helvetica" w:hAnsi="Helvetica" w:cs="Helvetica"/>
                 <w:color w:val="000000"/>
                 <w:lang w:val="en-US"/>
-                <w:rPrChange w:id="289" w:author="Kaan Keskin" w:date="2025-07-13T15:54:00Z" w16du:dateUtc="2025-07-13T12:54:00Z">
+                <w:rPrChange w:id="284" w:author="Kaan Keskin" w:date="2025-07-13T15:54:00Z" w16du:dateUtc="2025-07-13T12:54:00Z">
                   <w:rPr>
-                    <w:ins w:id="290" w:author="Kaan Keskin" w:date="2025-07-13T15:54:00Z" w16du:dateUtc="2025-07-13T12:54:00Z"/>
+                    <w:ins w:id="285" w:author="Kaan Keskin" w:date="2025-07-13T15:54:00Z" w16du:dateUtc="2025-07-13T12:54:00Z"/>
                     <w:rFonts w:ascii="Helvetica" w:eastAsia="Helvetica" w:hAnsi="Helvetica" w:cs="Helvetica"/>
                     <w:color w:val="000000"/>
                   </w:rPr>
                 </w:rPrChange>
               </w:rPr>
             </w:pPr>
-            <w:ins w:id="291" w:author="Kaan Keskin" w:date="2025-07-13T15:54:00Z" w16du:dateUtc="2025-07-13T12:54:00Z">
+            <w:ins w:id="286" w:author="Kaan Keskin" w:date="2025-07-13T15:54:00Z" w16du:dateUtc="2025-07-13T12:54:00Z">
               <w:r>
                 <w:rPr>
                   <w:rFonts w:ascii="Helvetica" w:eastAsia="Helvetica" w:hAnsi="Helvetica" w:cs="Helvetica"/>
                   <w:color w:val="000000"/>
                   <w:lang w:val="en-US"/>
-                  <w:rPrChange w:id="292" w:author="Kaan Keskin" w:date="2025-07-13T15:54:00Z" w16du:dateUtc="2025-07-13T12:54:00Z">
+                  <w:rPrChange w:id="287" w:author="Kaan Keskin" w:date="2025-07-13T15:54:00Z" w16du:dateUtc="2025-07-13T12:54:00Z">
                     <w:rPr>
                       <w:rFonts w:ascii="Helvetica" w:eastAsia="Helvetica" w:hAnsi="Helvetica" w:cs="Helvetica"/>
                       <w:color w:val="000000"/>
@@ -3618,13 +3501,13 @@
               <w:spacing w:before="100" w:after="100"/>
               <w:ind w:left="100" w:right="100"/>
               <w:rPr>
-                <w:ins w:id="293" w:author="Kaan Keskin" w:date="2025-07-13T15:54:00Z" w16du:dateUtc="2025-07-13T12:54:00Z"/>
+                <w:ins w:id="288" w:author="Kaan Keskin" w:date="2025-07-13T15:54:00Z" w16du:dateUtc="2025-07-13T12:54:00Z"/>
                 <w:rFonts w:ascii="Helvetica" w:eastAsia="Helvetica" w:hAnsi="Helvetica" w:cs="Helvetica"/>
                 <w:color w:val="000000"/>
                 <w:lang w:val="en-US"/>
-                <w:rPrChange w:id="294" w:author="Kaan Keskin" w:date="2025-07-13T15:54:00Z" w16du:dateUtc="2025-07-13T12:54:00Z">
+                <w:rPrChange w:id="289" w:author="Kaan Keskin" w:date="2025-07-13T15:54:00Z" w16du:dateUtc="2025-07-13T12:54:00Z">
                   <w:rPr>
-                    <w:ins w:id="295" w:author="Kaan Keskin" w:date="2025-07-13T15:54:00Z" w16du:dateUtc="2025-07-13T12:54:00Z"/>
+                    <w:ins w:id="290" w:author="Kaan Keskin" w:date="2025-07-13T15:54:00Z" w16du:dateUtc="2025-07-13T12:54:00Z"/>
                     <w:rFonts w:ascii="Helvetica" w:eastAsia="Helvetica" w:hAnsi="Helvetica" w:cs="Helvetica"/>
                     <w:color w:val="000000"/>
                   </w:rPr>
@@ -3662,13 +3545,13 @@
               <w:spacing w:before="100" w:after="100"/>
               <w:ind w:left="100" w:right="100"/>
               <w:rPr>
-                <w:ins w:id="296" w:author="Kaan Keskin" w:date="2025-07-13T15:54:00Z" w16du:dateUtc="2025-07-13T12:54:00Z"/>
+                <w:ins w:id="291" w:author="Kaan Keskin" w:date="2025-07-13T15:54:00Z" w16du:dateUtc="2025-07-13T12:54:00Z"/>
                 <w:rFonts w:ascii="Helvetica" w:eastAsia="Helvetica" w:hAnsi="Helvetica" w:cs="Helvetica"/>
                 <w:color w:val="000000"/>
                 <w:lang w:val="en-US"/>
-                <w:rPrChange w:id="297" w:author="Kaan Keskin" w:date="2025-07-13T15:54:00Z" w16du:dateUtc="2025-07-13T12:54:00Z">
+                <w:rPrChange w:id="292" w:author="Kaan Keskin" w:date="2025-07-13T15:54:00Z" w16du:dateUtc="2025-07-13T12:54:00Z">
                   <w:rPr>
-                    <w:ins w:id="298" w:author="Kaan Keskin" w:date="2025-07-13T15:54:00Z" w16du:dateUtc="2025-07-13T12:54:00Z"/>
+                    <w:ins w:id="293" w:author="Kaan Keskin" w:date="2025-07-13T15:54:00Z" w16du:dateUtc="2025-07-13T12:54:00Z"/>
                     <w:rFonts w:ascii="Helvetica" w:eastAsia="Helvetica" w:hAnsi="Helvetica" w:cs="Helvetica"/>
                     <w:color w:val="000000"/>
                   </w:rPr>
@@ -3684,13 +3567,13 @@
         <w:rPr>
           <w:lang w:val="en-US"/>
         </w:rPr>
-        <w:pPrChange w:id="299" w:author="Kaan Keskin" w:date="2025-07-13T14:16:00Z" w16du:dateUtc="2025-07-13T11:16:00Z">
+        <w:pPrChange w:id="294" w:author="Kaan Keskin" w:date="2025-07-13T14:16:00Z" w16du:dateUtc="2025-07-13T11:16:00Z">
           <w:pPr>
             <w:pStyle w:val="Heading1"/>
           </w:pPr>
         </w:pPrChange>
       </w:pPr>
-      <w:ins w:id="300" w:author="Kaan Keskin" w:date="2025-07-13T15:55:00Z" w16du:dateUtc="2025-07-13T12:55:00Z">
+      <w:ins w:id="295" w:author="Kaan Keskin" w:date="2025-07-13T15:55:00Z" w16du:dateUtc="2025-07-13T12:55:00Z">
         <w:r>
           <w:rPr>
             <w:lang w:val="en-US"/>
@@ -3725,7 +3608,7 @@
         </w:rPr>
         <w:t>In the proposed fMRI task, the experimental paradigm is based on the "Trust Game," a widely used game-theoretical model in the literature that captures interpersonal trust (REF).</w:t>
       </w:r>
-      <w:ins w:id="301" w:author="Kaan Keskin" w:date="2025-07-13T13:53:00Z" w16du:dateUtc="2025-07-13T10:53:00Z">
+      <w:ins w:id="296" w:author="Kaan Keskin" w:date="2025-07-13T13:53:00Z" w16du:dateUtc="2025-07-13T10:53:00Z">
         <w:r>
           <w:rPr>
             <w:lang w:val="en-US"/>
@@ -3733,7 +3616,7 @@
           <w:t xml:space="preserve"> </w:t>
         </w:r>
       </w:ins>
-      <w:del w:id="302" w:author="Kaan Keskin" w:date="2025-07-13T13:53:00Z" w16du:dateUtc="2025-07-13T10:53:00Z">
+      <w:del w:id="297" w:author="Kaan Keskin" w:date="2025-07-13T13:53:00Z" w16du:dateUtc="2025-07-13T10:53:00Z">
         <w:r>
           <w:rPr>
             <w:lang w:val="en-US"/>
@@ -3747,7 +3630,7 @@
         </w:rPr>
         <w:t>Subject have met with the trustee, as if the subject was playing with the trustee</w:t>
       </w:r>
-      <w:ins w:id="303" w:author="Kaan Keskin" w:date="2025-07-13T13:53:00Z" w16du:dateUtc="2025-07-13T10:53:00Z">
+      <w:ins w:id="298" w:author="Kaan Keskin" w:date="2025-07-13T13:53:00Z" w16du:dateUtc="2025-07-13T10:53:00Z">
         <w:r>
           <w:rPr>
             <w:lang w:val="en-US"/>
@@ -3755,7 +3638,7 @@
           <w:t xml:space="preserve"> </w:t>
         </w:r>
       </w:ins>
-      <w:del w:id="304" w:author="Kaan Keskin" w:date="2025-07-13T13:53:00Z" w16du:dateUtc="2025-07-13T10:53:00Z">
+      <w:del w:id="299" w:author="Kaan Keskin" w:date="2025-07-13T13:53:00Z" w16du:dateUtc="2025-07-13T10:53:00Z">
         <w:r>
           <w:rPr>
             <w:lang w:val="en-US"/>
@@ -3773,11 +3656,11 @@
     <w:p>
       <w:pPr>
         <w:rPr>
-          <w:del w:id="305" w:author="Kaan Keskin" w:date="2025-07-13T13:55:00Z" w16du:dateUtc="2025-07-13T10:55:00Z"/>
-          <w:lang w:val="en-US"/>
-          <w:rPrChange w:id="306" w:author="Kaan Keskin" w:date="2025-07-13T13:54:00Z" w16du:dateUtc="2025-07-13T10:54:00Z">
-            <w:rPr>
-              <w:del w:id="307" w:author="Kaan Keskin" w:date="2025-07-13T13:55:00Z" w16du:dateUtc="2025-07-13T10:55:00Z"/>
+          <w:del w:id="300" w:author="Kaan Keskin" w:date="2025-07-13T13:55:00Z" w16du:dateUtc="2025-07-13T10:55:00Z"/>
+          <w:lang w:val="en-US"/>
+          <w:rPrChange w:id="301" w:author="Kaan Keskin" w:date="2025-07-13T13:54:00Z" w16du:dateUtc="2025-07-13T10:54:00Z">
+            <w:rPr>
+              <w:del w:id="302" w:author="Kaan Keskin" w:date="2025-07-13T13:55:00Z" w16du:dateUtc="2025-07-13T10:55:00Z"/>
               <w:rFonts w:ascii="Calibri" w:eastAsia="Calibri" w:hAnsi="Calibri" w:cs="Calibri"/>
               <w:color w:val="000000"/>
               <w:sz w:val="24"/>
@@ -3786,7 +3669,7 @@
             </w:rPr>
           </w:rPrChange>
         </w:rPr>
-        <w:pPrChange w:id="308" w:author="Kaan Keskin" w:date="2025-07-13T13:55:00Z" w16du:dateUtc="2025-07-13T10:55:00Z">
+        <w:pPrChange w:id="303" w:author="Kaan Keskin" w:date="2025-07-13T13:55:00Z" w16du:dateUtc="2025-07-13T10:55:00Z">
           <w:pPr>
             <w:pStyle w:val="Heading2"/>
           </w:pPr>
@@ -3795,7 +3678,7 @@
       <w:r>
         <w:rPr>
           <w:lang w:val="en-US"/>
-          <w:rPrChange w:id="309" w:author="Kaan Keskin" w:date="2025-07-13T13:54:00Z" w16du:dateUtc="2025-07-13T10:54:00Z">
+          <w:rPrChange w:id="304" w:author="Kaan Keskin" w:date="2025-07-13T13:54:00Z" w16du:dateUtc="2025-07-13T10:54:00Z">
             <w:rPr>
               <w:rFonts w:ascii="Calibri" w:eastAsia="Calibri" w:hAnsi="Calibri" w:cs="Calibri"/>
               <w:color w:val="000000"/>
@@ -3807,11 +3690,11 @@
         </w:rPr>
         <w:t>In each trial, the participant starts with an initial endowment of 40 Turkish Lira (TL) and</w:t>
       </w:r>
-      <w:ins w:id="310" w:author="Kaan Keskin" w:date="2025-07-13T13:54:00Z" w16du:dateUtc="2025-07-13T10:54:00Z">
-        <w:r>
-          <w:rPr>
-            <w:lang w:val="en-US"/>
-            <w:rPrChange w:id="311" w:author="Kaan Keskin" w:date="2025-07-13T13:54:00Z" w16du:dateUtc="2025-07-13T10:54:00Z">
+      <w:ins w:id="305" w:author="Kaan Keskin" w:date="2025-07-13T13:54:00Z" w16du:dateUtc="2025-07-13T10:54:00Z">
+        <w:r>
+          <w:rPr>
+            <w:lang w:val="en-US"/>
+            <w:rPrChange w:id="306" w:author="Kaan Keskin" w:date="2025-07-13T13:54:00Z" w16du:dateUtc="2025-07-13T10:54:00Z">
               <w:rPr>
                 <w:rFonts w:ascii="Calibri" w:eastAsia="Calibri" w:hAnsi="Calibri" w:cs="Calibri"/>
                 <w:color w:val="000000"/>
@@ -3824,11 +3707,11 @@
           <w:t xml:space="preserve"> </w:t>
         </w:r>
       </w:ins>
-      <w:del w:id="312" w:author="Kaan Keskin" w:date="2025-07-13T13:54:00Z" w16du:dateUtc="2025-07-13T10:54:00Z">
-        <w:r>
-          <w:rPr>
-            <w:lang w:val="en-US"/>
-            <w:rPrChange w:id="313" w:author="Kaan Keskin" w:date="2025-07-13T13:54:00Z" w16du:dateUtc="2025-07-13T10:54:00Z">
+      <w:del w:id="307" w:author="Kaan Keskin" w:date="2025-07-13T13:54:00Z" w16du:dateUtc="2025-07-13T10:54:00Z">
+        <w:r>
+          <w:rPr>
+            <w:lang w:val="en-US"/>
+            <w:rPrChange w:id="308" w:author="Kaan Keskin" w:date="2025-07-13T13:54:00Z" w16du:dateUtc="2025-07-13T10:54:00Z">
               <w:rPr>
                 <w:rFonts w:ascii="Calibri" w:eastAsia="Calibri" w:hAnsi="Calibri" w:cs="Calibri"/>
                 <w:color w:val="000000"/>
@@ -3844,7 +3727,7 @@
       <w:r>
         <w:rPr>
           <w:lang w:val="en-US"/>
-          <w:rPrChange w:id="314" w:author="Kaan Keskin" w:date="2025-07-13T13:54:00Z" w16du:dateUtc="2025-07-13T10:54:00Z">
+          <w:rPrChange w:id="309" w:author="Kaan Keskin" w:date="2025-07-13T13:54:00Z" w16du:dateUtc="2025-07-13T10:54:00Z">
             <w:rPr>
               <w:rFonts w:ascii="Calibri" w:eastAsia="Calibri" w:hAnsi="Calibri" w:cs="Calibri"/>
               <w:color w:val="000000"/>
@@ -3856,7 +3739,7 @@
         </w:rPr>
         <w:t>must decide whether to keep the money or invest it by transferring it to a trustee. If the participant keeps the money, it is evenly split between them and the trustee. If the participant chooses to invest, the amount is tripled to 120 TL, and the trustee then decides whether to share this tripled amount with the participant or keep all of it. The central task involves the participant evaluating whether to trust the trustee in each round. The trust game consists of three blocks, each with 20 trials, making a total of 60 trials. Each trial follows a standardized sequence presented across six screens (See Figure 1A).</w:t>
       </w:r>
-      <w:ins w:id="315" w:author="Kaan Keskin" w:date="2025-07-13T13:55:00Z" w16du:dateUtc="2025-07-13T10:55:00Z">
+      <w:ins w:id="310" w:author="Kaan Keskin" w:date="2025-07-13T13:55:00Z" w16du:dateUtc="2025-07-13T10:55:00Z">
         <w:r>
           <w:rPr>
             <w:lang w:val="en-US"/>
@@ -3881,7 +3764,7 @@
     <w:p>
       <w:pPr>
         <w:rPr>
-          <w:del w:id="316" w:author="Kaan Keskin" w:date="2025-07-13T13:55:00Z" w16du:dateUtc="2025-07-13T10:55:00Z"/>
+          <w:del w:id="311" w:author="Kaan Keskin" w:date="2025-07-13T13:55:00Z" w16du:dateUtc="2025-07-13T10:55:00Z"/>
           <w:lang w:val="en-US"/>
         </w:rPr>
       </w:pPr>
@@ -3892,7 +3775,7 @@
         <w:br/>
         <w:t>In the first decision or anticipation screen, participants saw a photo of the trustee alongside their initial endowment of 40 Turkish Lira (TL). They were instructed to mentally decide whether to keep the money or invest it by transferring it to the trustee. No action or response was needed during this phase, and the screen remained visible for 6 seconds.</w:t>
       </w:r>
-      <w:ins w:id="317" w:author="Kaan Keskin" w:date="2025-07-13T13:55:00Z" w16du:dateUtc="2025-07-13T10:55:00Z">
+      <w:ins w:id="312" w:author="Kaan Keskin" w:date="2025-07-13T13:55:00Z" w16du:dateUtc="2025-07-13T10:55:00Z">
         <w:r>
           <w:rPr>
             <w:lang w:val="en-US"/>
@@ -3904,7 +3787,7 @@
     <w:p>
       <w:pPr>
         <w:rPr>
-          <w:del w:id="318" w:author="Kaan Keskin" w:date="2025-07-13T13:55:00Z" w16du:dateUtc="2025-07-13T10:55:00Z"/>
+          <w:del w:id="313" w:author="Kaan Keskin" w:date="2025-07-13T13:55:00Z" w16du:dateUtc="2025-07-13T10:55:00Z"/>
           <w:lang w:val="en-US"/>
         </w:rPr>
       </w:pPr>
@@ -3914,7 +3797,7 @@
         </w:rPr>
         <w:t xml:space="preserve">On the </w:t>
       </w:r>
-      <w:del w:id="319" w:author="Kaan Keskin" w:date="2025-07-13T13:55:00Z" w16du:dateUtc="2025-07-13T10:55:00Z">
+      <w:del w:id="314" w:author="Kaan Keskin" w:date="2025-07-13T13:55:00Z" w16du:dateUtc="2025-07-13T10:55:00Z">
         <w:r>
           <w:rPr>
             <w:lang w:val="en-US"/>
@@ -3922,7 +3805,7 @@
           <w:delText>second choice</w:delText>
         </w:r>
       </w:del>
-      <w:ins w:id="320" w:author="Kaan Keskin" w:date="2025-07-13T13:55:00Z" w16du:dateUtc="2025-07-13T10:55:00Z">
+      <w:ins w:id="315" w:author="Kaan Keskin" w:date="2025-07-13T13:55:00Z" w16du:dateUtc="2025-07-13T10:55:00Z">
         <w:r>
           <w:rPr>
             <w:lang w:val="en-US"/>
@@ -3936,7 +3819,7 @@
         </w:rPr>
         <w:t xml:space="preserve"> screen, participants were asked to confirm their earlier decision (“invest” or “keep”) by pressing the appropriate button within a 3-second window. Before starting the task, they were informed that failing to respond would result in zero earnings for that trial (0 TL) and that missing responses on five trials—whether in a row or not—would lead to the termination of the entire task.</w:t>
       </w:r>
-      <w:ins w:id="321" w:author="Kaan Keskin" w:date="2025-07-13T13:55:00Z" w16du:dateUtc="2025-07-13T10:55:00Z">
+      <w:ins w:id="316" w:author="Kaan Keskin" w:date="2025-07-13T13:55:00Z" w16du:dateUtc="2025-07-13T10:55:00Z">
         <w:r>
           <w:rPr>
             <w:lang w:val="en-US"/>
@@ -3948,7 +3831,7 @@
     <w:p>
       <w:pPr>
         <w:rPr>
-          <w:del w:id="322" w:author="Kaan Keskin" w:date="2025-07-13T13:56:00Z" w16du:dateUtc="2025-07-13T10:56:00Z"/>
+          <w:del w:id="317" w:author="Kaan Keskin" w:date="2025-07-13T13:56:00Z" w16du:dateUtc="2025-07-13T10:56:00Z"/>
           <w:lang w:val="en-US"/>
         </w:rPr>
       </w:pPr>
@@ -3958,7 +3841,7 @@
         </w:rPr>
         <w:t>In the third waiting screen, a 3-second waiting screen followed, during which participants anticipated the trustee's response.</w:t>
       </w:r>
-      <w:ins w:id="323" w:author="Kaan Keskin" w:date="2025-07-13T13:56:00Z" w16du:dateUtc="2025-07-13T10:56:00Z">
+      <w:ins w:id="318" w:author="Kaan Keskin" w:date="2025-07-13T13:56:00Z" w16du:dateUtc="2025-07-13T10:56:00Z">
         <w:r>
           <w:rPr>
             <w:lang w:val="en-US"/>
@@ -3970,7 +3853,7 @@
     <w:p>
       <w:pPr>
         <w:rPr>
-          <w:del w:id="324" w:author="Kaan Keskin" w:date="2025-07-13T13:56:00Z" w16du:dateUtc="2025-07-13T10:56:00Z"/>
+          <w:del w:id="319" w:author="Kaan Keskin" w:date="2025-07-13T13:56:00Z" w16du:dateUtc="2025-07-13T10:56:00Z"/>
           <w:lang w:val="en-US"/>
         </w:rPr>
       </w:pPr>
@@ -3980,7 +3863,7 @@
         </w:rPr>
         <w:t>In the fourth outcome screen showed the trustee’s decision—whether to share the tripled amount or keep it entirely—along with the outcome of the trial, including the participant’s earnings. This screen was displayed for 3 seconds. Participants were informed in advance that they were interacting with a computer algorithm simulating trustee behavior, and that the responses were pre-programmed to seem random</w:t>
       </w:r>
-      <w:ins w:id="325" w:author="Kaan Keskin" w:date="2025-07-13T13:56:00Z" w16du:dateUtc="2025-07-13T10:56:00Z">
+      <w:ins w:id="320" w:author="Kaan Keskin" w:date="2025-07-13T13:56:00Z" w16du:dateUtc="2025-07-13T10:56:00Z">
         <w:r>
           <w:rPr>
             <w:lang w:val="en-US"/>
@@ -3992,7 +3875,7 @@
     <w:p>
       <w:pPr>
         <w:rPr>
-          <w:del w:id="326" w:author="Kaan Keskin" w:date="2025-07-13T13:56:00Z" w16du:dateUtc="2025-07-13T10:56:00Z"/>
+          <w:del w:id="321" w:author="Kaan Keskin" w:date="2025-07-13T13:56:00Z" w16du:dateUtc="2025-07-13T10:56:00Z"/>
           <w:lang w:val="en-US"/>
         </w:rPr>
       </w:pPr>
@@ -4002,7 +3885,7 @@
         </w:rPr>
         <w:t>In the fifth jitter screen inter-trial interval followed, lasting randomly between 3 and 6 seconds. During this time, a blank screen was displayed to introduce temporal variability between trials.</w:t>
       </w:r>
-      <w:ins w:id="327" w:author="Kaan Keskin" w:date="2025-07-13T13:56:00Z" w16du:dateUtc="2025-07-13T10:56:00Z">
+      <w:ins w:id="322" w:author="Kaan Keskin" w:date="2025-07-13T13:56:00Z" w16du:dateUtc="2025-07-13T10:56:00Z">
         <w:r>
           <w:rPr>
             <w:lang w:val="en-US"/>
@@ -4021,30 +3904,24 @@
         <w:rPr>
           <w:lang w:val="en-US"/>
         </w:rPr>
-        <w:t xml:space="preserve">In the last sixth fixation screen, to maintain a total inter-trial interval of 9 seconds, a fixation cross (“+”) was shown for the remaining </w:t>
-      </w:r>
+        <w:t>In the last sixth fixation screen, to maintain a total inter-trial interval of 9 seconds, a fixation cross (“+”) was shown for the remaining time—ranging from 3 to 6 seconds—depending on the length of the preceding jittered interval.</w:t>
+      </w:r>
+    </w:p>
+    <w:p>
+      <w:pPr>
+        <w:rPr>
+          <w:del w:id="323" w:author="Kaan Keskin" w:date="2025-07-13T13:56:00Z" w16du:dateUtc="2025-07-13T10:56:00Z"/>
+          <w:lang w:val="en-US"/>
+        </w:rPr>
+      </w:pPr>
       <w:r>
         <w:rPr>
           <w:lang w:val="en-US"/>
         </w:rPr>
         <w:lastRenderedPageBreak/>
-        <w:t>time—ranging from 3 to 6 seconds—depending on the length of the preceding jittered interval.</w:t>
-      </w:r>
-    </w:p>
-    <w:p>
-      <w:pPr>
-        <w:rPr>
-          <w:del w:id="328" w:author="Kaan Keskin" w:date="2025-07-13T13:56:00Z" w16du:dateUtc="2025-07-13T10:56:00Z"/>
-          <w:lang w:val="en-US"/>
-        </w:rPr>
-      </w:pPr>
-      <w:r>
-        <w:rPr>
-          <w:lang w:val="en-US"/>
-        </w:rPr>
         <w:t>Additionally, after every 10 trials, participants were prompted to rate their level of trust in the trustee using a scale from 1 (not at all) to 7 (completely). This rating screen remained visible for 9 seconds.</w:t>
       </w:r>
-      <w:ins w:id="329" w:author="Kaan Keskin" w:date="2025-07-13T13:56:00Z" w16du:dateUtc="2025-07-13T10:56:00Z">
+      <w:ins w:id="324" w:author="Kaan Keskin" w:date="2025-07-13T13:56:00Z" w16du:dateUtc="2025-07-13T10:56:00Z">
         <w:r>
           <w:rPr>
             <w:lang w:val="en-US"/>
@@ -4056,7 +3933,7 @@
     <w:p>
       <w:pPr>
         <w:rPr>
-          <w:ins w:id="330" w:author="Kaan Keskin" w:date="2025-07-13T13:56:00Z" w16du:dateUtc="2025-07-13T10:56:00Z"/>
+          <w:ins w:id="325" w:author="Kaan Keskin" w:date="2025-07-13T13:56:00Z" w16du:dateUtc="2025-07-13T10:56:00Z"/>
           <w:lang w:val="en-US"/>
         </w:rPr>
       </w:pPr>
@@ -4240,7 +4117,21 @@
                   <w:rFonts w:ascii="Cambria Math" w:eastAsia="Cambria Math" w:hAnsi="Cambria Math" w:cs="Cambria Math"/>
                   <w:lang w:val="en-US"/>
                 </w:rPr>
-                <m:t>t-1</m:t>
+                <m:t>t</m:t>
+              </m:r>
+              <m:r>
+                <w:rPr>
+                  <w:rFonts w:ascii="Cambria Math" w:eastAsia="Cambria Math" w:hAnsi="Cambria Math" w:cs="Cambria Math"/>
+                  <w:lang w:val="en-US"/>
+                </w:rPr>
+                <m:t>-</m:t>
+              </m:r>
+              <m:r>
+                <w:rPr>
+                  <w:rFonts w:ascii="Cambria Math" w:eastAsia="Cambria Math" w:hAnsi="Cambria Math" w:cs="Cambria Math"/>
+                  <w:lang w:val="en-US"/>
+                </w:rPr>
+                <m:t>1</m:t>
               </m:r>
             </m:sub>
           </m:sSub>
@@ -4275,7 +4166,21 @@
                   <w:rFonts w:ascii="Cambria Math" w:eastAsia="Cambria Math" w:hAnsi="Cambria Math" w:cs="Cambria Math"/>
                   <w:lang w:val="en-US"/>
                 </w:rPr>
-                <m:t>t-1</m:t>
+                <m:t>t</m:t>
+              </m:r>
+              <m:r>
+                <w:rPr>
+                  <w:rFonts w:ascii="Cambria Math" w:eastAsia="Cambria Math" w:hAnsi="Cambria Math" w:cs="Cambria Math"/>
+                  <w:lang w:val="en-US"/>
+                </w:rPr>
+                <m:t>-</m:t>
+              </m:r>
+              <m:r>
+                <w:rPr>
+                  <w:rFonts w:ascii="Cambria Math" w:eastAsia="Cambria Math" w:hAnsi="Cambria Math" w:cs="Cambria Math"/>
+                  <w:lang w:val="en-US"/>
+                </w:rPr>
+                <m:t>1</m:t>
               </m:r>
             </m:sub>
           </m:sSub>
@@ -4284,7 +4189,14 @@
               <w:rFonts w:ascii="Cambria Math" w:eastAsia="Cambria Math" w:hAnsi="Cambria Math" w:cs="Cambria Math"/>
               <w:lang w:val="en-US"/>
             </w:rPr>
-            <m:t>∙(</m:t>
+            <m:t>∙</m:t>
+          </m:r>
+          <m:r>
+            <w:rPr>
+              <w:rFonts w:ascii="Cambria Math" w:eastAsia="Cambria Math" w:hAnsi="Cambria Math" w:cs="Cambria Math"/>
+              <w:lang w:val="en-US"/>
+            </w:rPr>
+            <m:t>(</m:t>
           </m:r>
           <m:sSub>
             <m:sSubPr>
@@ -4345,7 +4257,21 @@
                   <w:rFonts w:ascii="Cambria Math" w:eastAsia="Cambria Math" w:hAnsi="Cambria Math" w:cs="Cambria Math"/>
                   <w:lang w:val="en-US"/>
                 </w:rPr>
-                <m:t>t-1</m:t>
+                <m:t>t</m:t>
+              </m:r>
+              <m:r>
+                <w:rPr>
+                  <w:rFonts w:ascii="Cambria Math" w:eastAsia="Cambria Math" w:hAnsi="Cambria Math" w:cs="Cambria Math"/>
+                  <w:lang w:val="en-US"/>
+                </w:rPr>
+                <m:t>-</m:t>
+              </m:r>
+              <m:r>
+                <w:rPr>
+                  <w:rFonts w:ascii="Cambria Math" w:eastAsia="Cambria Math" w:hAnsi="Cambria Math" w:cs="Cambria Math"/>
+                  <w:lang w:val="en-US"/>
+                </w:rPr>
+                <m:t>1</m:t>
               </m:r>
             </m:sub>
           </m:sSub>
@@ -4745,7 +4671,7 @@
       <w:pPr>
         <w:pStyle w:val="Heading3"/>
         <w:rPr>
-          <w:ins w:id="331" w:author="Kaan Keskin" w:date="2025-07-13T17:27:00Z" w16du:dateUtc="2025-07-13T14:27:00Z"/>
+          <w:ins w:id="326" w:author="Kaan Keskin" w:date="2025-07-13T17:27:00Z" w16du:dateUtc="2025-07-13T14:27:00Z"/>
           <w:lang w:val="en-US"/>
         </w:rPr>
       </w:pPr>
@@ -4761,13 +4687,13 @@
         <w:rPr>
           <w:lang w:val="en-US"/>
         </w:rPr>
-        <w:pPrChange w:id="332" w:author="Kaan Keskin" w:date="2025-07-13T17:27:00Z" w16du:dateUtc="2025-07-13T14:27:00Z">
+        <w:pPrChange w:id="327" w:author="Kaan Keskin" w:date="2025-07-13T17:27:00Z" w16du:dateUtc="2025-07-13T14:27:00Z">
           <w:pPr>
             <w:pStyle w:val="Heading3"/>
           </w:pPr>
         </w:pPrChange>
       </w:pPr>
-      <w:ins w:id="333" w:author="Kaan Keskin" w:date="2025-07-13T17:27:00Z" w16du:dateUtc="2025-07-13T14:27:00Z">
+      <w:ins w:id="328" w:author="Kaan Keskin" w:date="2025-07-13T17:27:00Z" w16du:dateUtc="2025-07-13T14:27:00Z">
         <w:r>
           <w:rPr>
             <w:lang w:val="en-US"/>
@@ -4780,7 +4706,7 @@
       <w:pPr>
         <w:pStyle w:val="Heading3"/>
         <w:rPr>
-          <w:ins w:id="334" w:author="Kaan Keskin" w:date="2025-07-13T17:30:00Z" w16du:dateUtc="2025-07-13T14:30:00Z"/>
+          <w:ins w:id="329" w:author="Kaan Keskin" w:date="2025-07-13T17:30:00Z" w16du:dateUtc="2025-07-13T14:30:00Z"/>
           <w:lang w:val="en-US"/>
         </w:rPr>
       </w:pPr>
@@ -4794,15 +4720,54 @@
     <w:p>
       <w:pPr>
         <w:rPr>
-          <w:ins w:id="335" w:author="Kaan Keskin" w:date="2025-07-13T17:31:00Z" w16du:dateUtc="2025-07-13T14:31:00Z"/>
-          <w:lang w:val="en-US"/>
-          <w:rPrChange w:id="336" w:author="Kaan Keskin" w:date="2025-07-13T17:31:00Z" w16du:dateUtc="2025-07-13T14:31:00Z">
-            <w:rPr>
-              <w:ins w:id="337" w:author="Kaan Keskin" w:date="2025-07-13T17:31:00Z" w16du:dateUtc="2025-07-13T14:31:00Z"/>
+          <w:ins w:id="330" w:author="Kaan Keskin" w:date="2025-07-13T17:31:00Z" w16du:dateUtc="2025-07-13T14:31:00Z"/>
+          <w:lang w:val="en-US"/>
+          <w:rPrChange w:id="331" w:author="Kaan Keskin" w:date="2025-07-13T17:31:00Z" w16du:dateUtc="2025-07-13T14:31:00Z">
+            <w:rPr>
+              <w:ins w:id="332" w:author="Kaan Keskin" w:date="2025-07-13T17:31:00Z" w16du:dateUtc="2025-07-13T14:31:00Z"/>
             </w:rPr>
           </w:rPrChange>
         </w:rPr>
       </w:pPr>
+      <w:ins w:id="333" w:author="Kaan Keskin" w:date="2025-07-13T17:30:00Z" w16du:dateUtc="2025-07-13T14:30:00Z">
+        <w:r>
+          <w:rPr>
+            <w:lang w:val="en-US"/>
+            <w:rPrChange w:id="334" w:author="Kaan Keskin" w:date="2025-07-13T17:31:00Z" w16du:dateUtc="2025-07-13T14:31:00Z">
+              <w:rPr/>
+            </w:rPrChange>
+          </w:rPr>
+          <w:t xml:space="preserve">For each participant, the design matrix included task regressors and trial-by-trial prediction error (PE) estimates derived from a computational model. Specifically, three </w:t>
+        </w:r>
+        <w:proofErr w:type="gramStart"/>
+        <w:r>
+          <w:rPr>
+            <w:lang w:val="en-US"/>
+            <w:rPrChange w:id="335" w:author="Kaan Keskin" w:date="2025-07-13T17:31:00Z" w16du:dateUtc="2025-07-13T14:31:00Z">
+              <w:rPr/>
+            </w:rPrChange>
+          </w:rPr>
+          <w:t>separate</w:t>
+        </w:r>
+        <w:proofErr w:type="gramEnd"/>
+        <w:r>
+          <w:rPr>
+            <w:lang w:val="en-US"/>
+            <w:rPrChange w:id="336" w:author="Kaan Keskin" w:date="2025-07-13T17:31:00Z" w16du:dateUtc="2025-07-13T14:31:00Z">
+              <w:rPr/>
+            </w:rPrChange>
+          </w:rPr>
+          <w:t xml:space="preserve"> parametric regressors were included: PE_1, PE_2, and PE_3, each corresponding to trial-by-trial learning signals within one of three blocks with varying reward contingencies. These regressors were modeled as parametric modulators without </w:t>
+        </w:r>
+      </w:ins>
+      <w:ins w:id="337" w:author="Kaan Keskin" w:date="2025-07-13T17:31:00Z" w16du:dateUtc="2025-07-13T14:31:00Z">
+        <w:r>
+          <w:rPr>
+            <w:lang w:val="en-US"/>
+          </w:rPr>
+          <w:t>orthogonalization and</w:t>
+        </w:r>
+      </w:ins>
       <w:ins w:id="338" w:author="Kaan Keskin" w:date="2025-07-13T17:30:00Z" w16du:dateUtc="2025-07-13T14:30:00Z">
         <w:r>
           <w:rPr>
@@ -4811,93 +4776,54 @@
               <w:rPr/>
             </w:rPrChange>
           </w:rPr>
-          <w:t xml:space="preserve">For each participant, the design matrix included task regressors and trial-by-trial prediction error (PE) estimates derived from a computational model. Specifically, three </w:t>
-        </w:r>
-        <w:proofErr w:type="gramStart"/>
-        <w:r>
-          <w:rPr>
-            <w:lang w:val="en-US"/>
-            <w:rPrChange w:id="340" w:author="Kaan Keskin" w:date="2025-07-13T17:31:00Z" w16du:dateUtc="2025-07-13T14:31:00Z">
+          <w:t xml:space="preserve"> were convolved with the canonical hemodynamic response function (HRF). Motion parameters were not included as additional regressors in the final model, and a high-pass filter with a 128 s cutoff was applied to remove low-frequency drifts.</w:t>
+        </w:r>
+      </w:ins>
+    </w:p>
+    <w:p>
+      <w:pPr>
+        <w:rPr>
+          <w:ins w:id="340" w:author="Kaan Keskin" w:date="2025-07-13T17:30:00Z" w16du:dateUtc="2025-07-13T14:30:00Z"/>
+          <w:lang w:val="en-US"/>
+          <w:rPrChange w:id="341" w:author="Kaan Keskin" w:date="2025-07-13T17:31:00Z" w16du:dateUtc="2025-07-13T14:31:00Z">
+            <w:rPr>
+              <w:ins w:id="342" w:author="Kaan Keskin" w:date="2025-07-13T17:30:00Z" w16du:dateUtc="2025-07-13T14:30:00Z"/>
+            </w:rPr>
+          </w:rPrChange>
+        </w:rPr>
+      </w:pPr>
+    </w:p>
+    <w:p>
+      <w:pPr>
+        <w:rPr>
+          <w:ins w:id="343" w:author="Kaan Keskin" w:date="2025-07-13T17:30:00Z" w16du:dateUtc="2025-07-13T14:30:00Z"/>
+          <w:lang w:val="en-US"/>
+          <w:rPrChange w:id="344" w:author="Kaan Keskin" w:date="2025-07-13T17:31:00Z" w16du:dateUtc="2025-07-13T14:31:00Z">
+            <w:rPr>
+              <w:ins w:id="345" w:author="Kaan Keskin" w:date="2025-07-13T17:30:00Z" w16du:dateUtc="2025-07-13T14:30:00Z"/>
+            </w:rPr>
+          </w:rPrChange>
+        </w:rPr>
+      </w:pPr>
+      <w:ins w:id="346" w:author="Kaan Keskin" w:date="2025-07-13T17:30:00Z" w16du:dateUtc="2025-07-13T14:30:00Z">
+        <w:r>
+          <w:rPr>
+            <w:lang w:val="en-US"/>
+            <w:rPrChange w:id="347" w:author="Kaan Keskin" w:date="2025-07-13T17:31:00Z" w16du:dateUtc="2025-07-13T14:31:00Z">
               <w:rPr/>
             </w:rPrChange>
           </w:rPr>
-          <w:t>separate</w:t>
-        </w:r>
-        <w:proofErr w:type="gramEnd"/>
-        <w:r>
-          <w:rPr>
-            <w:lang w:val="en-US"/>
-            <w:rPrChange w:id="341" w:author="Kaan Keskin" w:date="2025-07-13T17:31:00Z" w16du:dateUtc="2025-07-13T14:31:00Z">
-              <w:rPr/>
-            </w:rPrChange>
-          </w:rPr>
-          <w:t xml:space="preserve"> parametric regressors were included: PE_1, PE_2, and PE_3, each corresponding to trial-by-trial learning signals within one of three blocks with varying reward contingencies. These regressors were modeled as parametric modulators without </w:t>
+          <w:t>The GLM was estimated for each subject, and contrast images were generated for each condition of interest. Contrasts included each individual PE regressor (e.g., PE_1, PE_2, PE_3) as well as their average. These contrast images were then carried forward to the second-level analysis for group-level inference.</w:t>
         </w:r>
       </w:ins>
-      <w:ins w:id="342" w:author="Kaan Keskin" w:date="2025-07-13T17:31:00Z" w16du:dateUtc="2025-07-13T14:31:00Z">
-        <w:r>
-          <w:rPr>
-            <w:lang w:val="en-US"/>
-          </w:rPr>
-          <w:t>orthogonalization and</w:t>
-        </w:r>
-      </w:ins>
-      <w:ins w:id="343" w:author="Kaan Keskin" w:date="2025-07-13T17:30:00Z" w16du:dateUtc="2025-07-13T14:30:00Z">
-        <w:r>
-          <w:rPr>
-            <w:lang w:val="en-US"/>
-            <w:rPrChange w:id="344" w:author="Kaan Keskin" w:date="2025-07-13T17:31:00Z" w16du:dateUtc="2025-07-13T14:31:00Z">
-              <w:rPr/>
-            </w:rPrChange>
-          </w:rPr>
-          <w:t xml:space="preserve"> were convolved with the canonical hemodynamic response function (HRF). Motion parameters were not included as additional regressors in the final model, and a high-pass filter with a 128 s cutoff was applied to remove low-frequency drifts.</w:t>
-        </w:r>
-      </w:ins>
-    </w:p>
-    <w:p>
-      <w:pPr>
-        <w:rPr>
-          <w:ins w:id="345" w:author="Kaan Keskin" w:date="2025-07-13T17:30:00Z" w16du:dateUtc="2025-07-13T14:30:00Z"/>
-          <w:lang w:val="en-US"/>
-          <w:rPrChange w:id="346" w:author="Kaan Keskin" w:date="2025-07-13T17:31:00Z" w16du:dateUtc="2025-07-13T14:31:00Z">
-            <w:rPr>
-              <w:ins w:id="347" w:author="Kaan Keskin" w:date="2025-07-13T17:30:00Z" w16du:dateUtc="2025-07-13T14:30:00Z"/>
-            </w:rPr>
-          </w:rPrChange>
-        </w:rPr>
-      </w:pPr>
-    </w:p>
-    <w:p>
-      <w:pPr>
-        <w:rPr>
-          <w:ins w:id="348" w:author="Kaan Keskin" w:date="2025-07-13T17:30:00Z" w16du:dateUtc="2025-07-13T14:30:00Z"/>
-          <w:lang w:val="en-US"/>
-          <w:rPrChange w:id="349" w:author="Kaan Keskin" w:date="2025-07-13T17:31:00Z" w16du:dateUtc="2025-07-13T14:31:00Z">
-            <w:rPr>
-              <w:ins w:id="350" w:author="Kaan Keskin" w:date="2025-07-13T17:30:00Z" w16du:dateUtc="2025-07-13T14:30:00Z"/>
-            </w:rPr>
-          </w:rPrChange>
-        </w:rPr>
-      </w:pPr>
-      <w:ins w:id="351" w:author="Kaan Keskin" w:date="2025-07-13T17:30:00Z" w16du:dateUtc="2025-07-13T14:30:00Z">
-        <w:r>
-          <w:rPr>
-            <w:lang w:val="en-US"/>
-            <w:rPrChange w:id="352" w:author="Kaan Keskin" w:date="2025-07-13T17:31:00Z" w16du:dateUtc="2025-07-13T14:31:00Z">
-              <w:rPr/>
-            </w:rPrChange>
-          </w:rPr>
-          <w:t>The GLM was estimated for each subject, and contrast images were generated for each condition of interest. Contrasts included each individual PE regressor (e.g., PE_1, PE_2, PE_3) as well as their average. These contrast images were then carried forward to the second-level analysis for group-level inference.</w:t>
-        </w:r>
-      </w:ins>
-    </w:p>
-    <w:p>
-      <w:pPr>
-        <w:rPr>
-          <w:ins w:id="353" w:author="Kaan Keskin" w:date="2025-07-13T17:27:00Z" w16du:dateUtc="2025-07-13T14:27:00Z"/>
-          <w:lang w:val="en-US"/>
-        </w:rPr>
-        <w:pPrChange w:id="354" w:author="Kaan Keskin" w:date="2025-07-13T17:30:00Z" w16du:dateUtc="2025-07-13T14:30:00Z">
+    </w:p>
+    <w:p>
+      <w:pPr>
+        <w:rPr>
+          <w:ins w:id="348" w:author="Kaan Keskin" w:date="2025-07-13T17:27:00Z" w16du:dateUtc="2025-07-13T14:27:00Z"/>
+          <w:lang w:val="en-US"/>
+        </w:rPr>
+        <w:pPrChange w:id="349" w:author="Kaan Keskin" w:date="2025-07-13T17:30:00Z" w16du:dateUtc="2025-07-13T14:30:00Z">
           <w:pPr>
             <w:pStyle w:val="Heading3"/>
           </w:pPr>
@@ -4907,10 +4833,10 @@
     <w:p>
       <w:pPr>
         <w:rPr>
-          <w:del w:id="355" w:author="Kaan Keskin" w:date="2025-07-13T17:30:00Z" w16du:dateUtc="2025-07-13T14:30:00Z"/>
-          <w:lang w:val="en-US"/>
-        </w:rPr>
-        <w:pPrChange w:id="356" w:author="Kaan Keskin" w:date="2025-07-13T17:27:00Z" w16du:dateUtc="2025-07-13T14:27:00Z">
+          <w:del w:id="350" w:author="Kaan Keskin" w:date="2025-07-13T17:30:00Z" w16du:dateUtc="2025-07-13T14:30:00Z"/>
+          <w:lang w:val="en-US"/>
+        </w:rPr>
+        <w:pPrChange w:id="351" w:author="Kaan Keskin" w:date="2025-07-13T17:27:00Z" w16du:dateUtc="2025-07-13T14:27:00Z">
           <w:pPr>
             <w:pStyle w:val="Heading3"/>
           </w:pPr>
@@ -4943,7 +4869,7 @@
         </w:rPr>
         <w:t>Second-level statistical analyses were conducted using SPM</w:t>
       </w:r>
-      <w:ins w:id="357" w:author="Kaan Keskin" w:date="2025-07-13T13:57:00Z" w16du:dateUtc="2025-07-13T10:57:00Z">
+      <w:ins w:id="352" w:author="Kaan Keskin" w:date="2025-07-13T13:57:00Z" w16du:dateUtc="2025-07-13T10:57:00Z">
         <w:r>
           <w:rPr>
             <w:lang w:val="en-US"/>
@@ -4951,7 +4877,7 @@
           <w:t xml:space="preserve"> </w:t>
         </w:r>
       </w:ins>
-      <w:del w:id="358" w:author="Kaan Keskin" w:date="2025-07-13T13:57:00Z" w16du:dateUtc="2025-07-13T10:57:00Z">
+      <w:del w:id="353" w:author="Kaan Keskin" w:date="2025-07-13T13:57:00Z" w16du:dateUtc="2025-07-13T10:57:00Z">
         <w:r>
           <w:rPr>
             <w:lang w:val="en-US"/>
@@ -4965,7 +4891,7 @@
         </w:rPr>
         <w:t>to assess within-group and between-group effects of prediction error (PE)–related activation</w:t>
       </w:r>
-      <w:ins w:id="359" w:author="Kaan Keskin" w:date="2025-07-13T13:57:00Z" w16du:dateUtc="2025-07-13T10:57:00Z">
+      <w:ins w:id="354" w:author="Kaan Keskin" w:date="2025-07-13T13:57:00Z" w16du:dateUtc="2025-07-13T10:57:00Z">
         <w:r>
           <w:rPr>
             <w:lang w:val="en-US"/>
@@ -4977,26 +4903,20 @@
         <w:rPr>
           <w:lang w:val="en-US"/>
         </w:rPr>
-        <w:t xml:space="preserve">. First-level contrast </w:t>
-      </w:r>
+        <w:t>. First-level contrast images representing trial-by-trial PE modulation were entered into second-level models for group-level inference.</w:t>
+      </w:r>
+    </w:p>
+    <w:p>
+      <w:pPr>
+        <w:rPr>
+          <w:lang w:val="en-US"/>
+        </w:rPr>
+      </w:pPr>
       <w:r>
         <w:rPr>
           <w:lang w:val="en-US"/>
         </w:rPr>
         <w:lastRenderedPageBreak/>
-        <w:t>images representing trial-by-trial PE modulation were entered into second-level models for group-level inference.</w:t>
-      </w:r>
-    </w:p>
-    <w:p>
-      <w:pPr>
-        <w:rPr>
-          <w:lang w:val="en-US"/>
-        </w:rPr>
-      </w:pPr>
-      <w:r>
-        <w:rPr>
-          <w:lang w:val="en-US"/>
-        </w:rPr>
         <w:t>For the within-group one-sample t-tests were conducted separately for the HC and SZ groups to identify brain regions showing significant PE-related activation within each population. For the HC group, sex was included as a covariate. For the SZ group, both sex and duration of illness (</w:t>
       </w:r>
       <w:proofErr w:type="spellStart"/>
@@ -5013,7 +4933,7 @@
         </w:rPr>
         <w:t xml:space="preserve">) were included as covariates to account for individual differences that may influence PE-related brain responses. Covariates were </w:t>
       </w:r>
-      <w:del w:id="360" w:author="Kaan Keskin" w:date="2025-07-13T13:58:00Z" w16du:dateUtc="2025-07-13T10:58:00Z">
+      <w:del w:id="355" w:author="Kaan Keskin" w:date="2025-07-13T13:58:00Z" w16du:dateUtc="2025-07-13T10:58:00Z">
         <w:r>
           <w:rPr>
             <w:lang w:val="en-US"/>
@@ -5021,7 +4941,7 @@
           <w:delText>mean-centered</w:delText>
         </w:r>
       </w:del>
-      <w:ins w:id="361" w:author="Kaan Keskin" w:date="2025-07-13T13:58:00Z" w16du:dateUtc="2025-07-13T10:58:00Z">
+      <w:ins w:id="356" w:author="Kaan Keskin" w:date="2025-07-13T13:58:00Z" w16du:dateUtc="2025-07-13T10:58:00Z">
         <w:r>
           <w:rPr>
             <w:lang w:val="en-US"/>
@@ -5035,14 +4955,14 @@
         </w:rPr>
         <w:t xml:space="preserve"> prior to inclusion. </w:t>
       </w:r>
-      <w:commentRangeStart w:id="362"/>
+      <w:commentRangeStart w:id="357"/>
       <w:r>
         <w:rPr>
           <w:lang w:val="en-US"/>
         </w:rPr>
         <w:t>All second-level models were estimated using classical (maximum likelihood) estimation, and results were corrected for multiple comparisons at the cluster level (</w:t>
       </w:r>
-      <w:del w:id="363" w:author="Kaan Keskin" w:date="2025-07-13T17:28:00Z" w16du:dateUtc="2025-07-13T14:28:00Z">
+      <w:del w:id="358" w:author="Kaan Keskin" w:date="2025-07-13T17:28:00Z" w16du:dateUtc="2025-07-13T14:28:00Z">
         <w:r>
           <w:rPr>
             <w:lang w:val="en-US"/>
@@ -5050,7 +4970,7 @@
           <w:delText>FWE</w:delText>
         </w:r>
       </w:del>
-      <w:ins w:id="364" w:author="Kaan Keskin" w:date="2025-07-13T17:28:00Z" w16du:dateUtc="2025-07-13T14:28:00Z">
+      <w:ins w:id="359" w:author="Kaan Keskin" w:date="2025-07-13T17:28:00Z" w16du:dateUtc="2025-07-13T14:28:00Z">
         <w:r>
           <w:rPr>
             <w:lang w:val="en-US"/>
@@ -5064,12 +4984,12 @@
         </w:rPr>
         <w:t>-corrected p &lt; 0.05) using a cluster-forming threshold of p &lt; 0.001 uncorrected.</w:t>
       </w:r>
-      <w:commentRangeEnd w:id="362"/>
+      <w:commentRangeEnd w:id="357"/>
       <w:r>
         <w:rPr>
           <w:rStyle w:val="CommentReference"/>
         </w:rPr>
-        <w:commentReference w:id="362"/>
+        <w:commentReference w:id="357"/>
       </w:r>
     </w:p>
     <w:p>
@@ -5084,7 +5004,7 @@
         </w:rPr>
         <w:t xml:space="preserve">Additionally, between-group analysis, a two-sample t-test was used to compare individuals with schizophrenia (SZ) to healthy controls (HC). To control for confounding variables, sex </w:t>
       </w:r>
-      <w:del w:id="365" w:author="Kaan Keskin" w:date="2025-07-13T13:59:00Z" w16du:dateUtc="2025-07-13T10:59:00Z">
+      <w:del w:id="360" w:author="Kaan Keskin" w:date="2025-07-13T13:59:00Z" w16du:dateUtc="2025-07-13T10:59:00Z">
         <w:r>
           <w:rPr>
             <w:lang w:val="en-US"/>
@@ -5158,11 +5078,11 @@
       <w:pPr>
         <w:jc w:val="center"/>
         <w:rPr>
-          <w:ins w:id="366" w:author="Kaan Keskin" w:date="2025-07-13T14:02:00Z" w16du:dateUtc="2025-07-13T11:02:00Z"/>
-          <w:lang w:val="en-US"/>
-          <w:rPrChange w:id="367" w:author="Kaan Keskin" w:date="2025-07-13T14:02:00Z" w16du:dateUtc="2025-07-13T11:02:00Z">
-            <w:rPr>
-              <w:ins w:id="368" w:author="Kaan Keskin" w:date="2025-07-13T14:02:00Z" w16du:dateUtc="2025-07-13T11:02:00Z"/>
+          <w:ins w:id="361" w:author="Kaan Keskin" w:date="2025-07-13T14:02:00Z" w16du:dateUtc="2025-07-13T11:02:00Z"/>
+          <w:lang w:val="en-US"/>
+          <w:rPrChange w:id="362" w:author="Kaan Keskin" w:date="2025-07-13T14:02:00Z" w16du:dateUtc="2025-07-13T11:02:00Z">
+            <w:rPr>
+              <w:ins w:id="363" w:author="Kaan Keskin" w:date="2025-07-13T14:02:00Z" w16du:dateUtc="2025-07-13T11:02:00Z"/>
               <w:rFonts w:ascii="Cambria Math" w:eastAsia="Cambria Math" w:hAnsi="Cambria Math" w:cs="Cambria Math"/>
               <w:i/>
               <w:lang w:val="en-US"/>
@@ -5659,7 +5579,7 @@
                 <m:t>ij</m:t>
               </m:r>
               <m:r>
-                <w:ins w:id="369" w:author="Kaan Keskin" w:date="2025-07-13T14:01:00Z" w16du:dateUtc="2025-07-13T11:01:00Z">
+                <w:ins w:id="364" w:author="Kaan Keskin" w:date="2025-07-13T14:01:00Z" w16du:dateUtc="2025-07-13T11:01:00Z">
                   <w:rPr>
                     <w:rFonts w:ascii="Cambria Math" w:eastAsia="Cambria Math" w:hAnsi="Cambria Math" w:cs="Cambria Math"/>
                     <w:lang w:val="en-US"/>
@@ -5676,11 +5596,11 @@
       <w:pPr>
         <w:jc w:val="center"/>
         <w:rPr>
-          <w:ins w:id="370" w:author="Kaan Keskin" w:date="2025-07-13T14:02:00Z" w16du:dateUtc="2025-07-13T11:02:00Z"/>
-          <w:lang w:val="en-US"/>
-          <w:rPrChange w:id="371" w:author="Kaan Keskin" w:date="2025-07-13T14:02:00Z" w16du:dateUtc="2025-07-13T11:02:00Z">
-            <w:rPr>
-              <w:ins w:id="372" w:author="Kaan Keskin" w:date="2025-07-13T14:02:00Z" w16du:dateUtc="2025-07-13T11:02:00Z"/>
+          <w:ins w:id="365" w:author="Kaan Keskin" w:date="2025-07-13T14:02:00Z" w16du:dateUtc="2025-07-13T11:02:00Z"/>
+          <w:lang w:val="en-US"/>
+          <w:rPrChange w:id="366" w:author="Kaan Keskin" w:date="2025-07-13T14:02:00Z" w16du:dateUtc="2025-07-13T11:02:00Z">
+            <w:rPr>
+              <w:ins w:id="367" w:author="Kaan Keskin" w:date="2025-07-13T14:02:00Z" w16du:dateUtc="2025-07-13T11:02:00Z"/>
               <w:rFonts w:ascii="Cambria Math" w:eastAsia="Cambria Math" w:hAnsi="Cambria Math" w:cs="Cambria Math"/>
               <w:i/>
               <w:lang w:val="en-US"/>
@@ -5723,7 +5643,14 @@
               <w:rFonts w:ascii="Cambria Math" w:eastAsia="Cambria Math" w:hAnsi="Cambria Math" w:cs="Cambria Math"/>
               <w:lang w:val="en-US"/>
             </w:rPr>
-            <m:t>=Bernoulli</m:t>
+            <m:t>=</m:t>
+          </m:r>
+          <m:r>
+            <w:rPr>
+              <w:rFonts w:ascii="Cambria Math" w:eastAsia="Cambria Math" w:hAnsi="Cambria Math" w:cs="Cambria Math"/>
+              <w:lang w:val="en-US"/>
+            </w:rPr>
+            <m:t>Bernoulli</m:t>
           </m:r>
           <m:d>
             <m:dPr>
@@ -5772,11 +5699,11 @@
       <w:pPr>
         <w:jc w:val="center"/>
         <w:rPr>
-          <w:ins w:id="373" w:author="Kaan Keskin" w:date="2025-07-13T14:02:00Z" w16du:dateUtc="2025-07-13T11:02:00Z"/>
-          <w:lang w:val="en-US"/>
-          <w:rPrChange w:id="374" w:author="Kaan Keskin" w:date="2025-07-13T14:02:00Z" w16du:dateUtc="2025-07-13T11:02:00Z">
-            <w:rPr>
-              <w:ins w:id="375" w:author="Kaan Keskin" w:date="2025-07-13T14:02:00Z" w16du:dateUtc="2025-07-13T11:02:00Z"/>
+          <w:ins w:id="368" w:author="Kaan Keskin" w:date="2025-07-13T14:02:00Z" w16du:dateUtc="2025-07-13T11:02:00Z"/>
+          <w:lang w:val="en-US"/>
+          <w:rPrChange w:id="369" w:author="Kaan Keskin" w:date="2025-07-13T14:02:00Z" w16du:dateUtc="2025-07-13T11:02:00Z">
+            <w:rPr>
+              <w:ins w:id="370" w:author="Kaan Keskin" w:date="2025-07-13T14:02:00Z" w16du:dateUtc="2025-07-13T11:02:00Z"/>
               <w:rFonts w:ascii="Cambria Math" w:eastAsia="Cambria Math" w:hAnsi="Cambria Math" w:cs="Cambria Math"/>
               <w:i/>
               <w:lang w:val="en-US"/>
@@ -5819,7 +5746,14 @@
               <w:rFonts w:ascii="Cambria Math" w:eastAsia="Cambria Math" w:hAnsi="Cambria Math" w:cs="Cambria Math"/>
               <w:lang w:val="en-US"/>
             </w:rPr>
-            <m:t xml:space="preserve"> ~ N</m:t>
+            <m:t xml:space="preserve"> ~ </m:t>
+          </m:r>
+          <m:r>
+            <w:rPr>
+              <w:rFonts w:ascii="Cambria Math" w:eastAsia="Cambria Math" w:hAnsi="Cambria Math" w:cs="Cambria Math"/>
+              <w:lang w:val="en-US"/>
+            </w:rPr>
+            <m:t>N</m:t>
           </m:r>
           <m:d>
             <m:dPr>
@@ -5884,11 +5818,11 @@
       <w:pPr>
         <w:jc w:val="center"/>
         <w:rPr>
-          <w:ins w:id="376" w:author="Kaan Keskin" w:date="2025-07-13T14:02:00Z" w16du:dateUtc="2025-07-13T11:02:00Z"/>
-          <w:lang w:val="en-US"/>
-          <w:rPrChange w:id="377" w:author="Kaan Keskin" w:date="2025-07-13T14:02:00Z" w16du:dateUtc="2025-07-13T11:02:00Z">
-            <w:rPr>
-              <w:ins w:id="378" w:author="Kaan Keskin" w:date="2025-07-13T14:02:00Z" w16du:dateUtc="2025-07-13T11:02:00Z"/>
+          <w:ins w:id="371" w:author="Kaan Keskin" w:date="2025-07-13T14:02:00Z" w16du:dateUtc="2025-07-13T11:02:00Z"/>
+          <w:lang w:val="en-US"/>
+          <w:rPrChange w:id="372" w:author="Kaan Keskin" w:date="2025-07-13T14:02:00Z" w16du:dateUtc="2025-07-13T11:02:00Z">
+            <w:rPr>
+              <w:ins w:id="373" w:author="Kaan Keskin" w:date="2025-07-13T14:02:00Z" w16du:dateUtc="2025-07-13T11:02:00Z"/>
               <w:rFonts w:ascii="Cambria Math" w:eastAsia="Cambria Math" w:hAnsi="Cambria Math" w:cs="Cambria Math"/>
               <w:i/>
               <w:lang w:val="en-US"/>
@@ -5931,7 +5865,14 @@
               <w:rFonts w:ascii="Cambria Math" w:eastAsia="Cambria Math" w:hAnsi="Cambria Math" w:cs="Cambria Math"/>
               <w:lang w:val="en-US"/>
             </w:rPr>
-            <m:t xml:space="preserve"> ~ N</m:t>
+            <m:t xml:space="preserve"> ~ </m:t>
+          </m:r>
+          <m:r>
+            <w:rPr>
+              <w:rFonts w:ascii="Cambria Math" w:eastAsia="Cambria Math" w:hAnsi="Cambria Math" w:cs="Cambria Math"/>
+              <w:lang w:val="en-US"/>
+            </w:rPr>
+            <m:t>N</m:t>
           </m:r>
           <m:d>
             <m:dPr>
@@ -5987,11 +5928,11 @@
       <w:pPr>
         <w:jc w:val="center"/>
         <w:rPr>
-          <w:ins w:id="379" w:author="Kaan Keskin" w:date="2025-07-13T14:02:00Z" w16du:dateUtc="2025-07-13T11:02:00Z"/>
-          <w:lang w:val="en-US"/>
-          <w:rPrChange w:id="380" w:author="Kaan Keskin" w:date="2025-07-13T14:02:00Z" w16du:dateUtc="2025-07-13T11:02:00Z">
-            <w:rPr>
-              <w:ins w:id="381" w:author="Kaan Keskin" w:date="2025-07-13T14:02:00Z" w16du:dateUtc="2025-07-13T11:02:00Z"/>
+          <w:ins w:id="374" w:author="Kaan Keskin" w:date="2025-07-13T14:02:00Z" w16du:dateUtc="2025-07-13T11:02:00Z"/>
+          <w:lang w:val="en-US"/>
+          <w:rPrChange w:id="375" w:author="Kaan Keskin" w:date="2025-07-13T14:02:00Z" w16du:dateUtc="2025-07-13T11:02:00Z">
+            <w:rPr>
+              <w:ins w:id="376" w:author="Kaan Keskin" w:date="2025-07-13T14:02:00Z" w16du:dateUtc="2025-07-13T11:02:00Z"/>
               <w:rFonts w:ascii="Cambria Math" w:eastAsia="Cambria Math" w:hAnsi="Cambria Math" w:cs="Cambria Math"/>
               <w:i/>
               <w:lang w:val="en-US"/>
@@ -6064,11 +6005,11 @@
       <w:pPr>
         <w:jc w:val="center"/>
         <w:rPr>
-          <w:ins w:id="382" w:author="Kaan Keskin" w:date="2025-07-13T14:02:00Z" w16du:dateUtc="2025-07-13T11:02:00Z"/>
-          <w:lang w:val="en-US"/>
-          <w:rPrChange w:id="383" w:author="Kaan Keskin" w:date="2025-07-13T14:02:00Z" w16du:dateUtc="2025-07-13T11:02:00Z">
-            <w:rPr>
-              <w:ins w:id="384" w:author="Kaan Keskin" w:date="2025-07-13T14:02:00Z" w16du:dateUtc="2025-07-13T11:02:00Z"/>
+          <w:ins w:id="377" w:author="Kaan Keskin" w:date="2025-07-13T14:02:00Z" w16du:dateUtc="2025-07-13T11:02:00Z"/>
+          <w:lang w:val="en-US"/>
+          <w:rPrChange w:id="378" w:author="Kaan Keskin" w:date="2025-07-13T14:02:00Z" w16du:dateUtc="2025-07-13T11:02:00Z">
+            <w:rPr>
+              <w:ins w:id="379" w:author="Kaan Keskin" w:date="2025-07-13T14:02:00Z" w16du:dateUtc="2025-07-13T11:02:00Z"/>
               <w:rFonts w:ascii="Cambria Math" w:eastAsia="Cambria Math" w:hAnsi="Cambria Math" w:cs="Cambria Math"/>
               <w:i/>
               <w:lang w:val="en-US"/>
@@ -6148,11 +6089,11 @@
       <w:pPr>
         <w:jc w:val="center"/>
         <w:rPr>
-          <w:ins w:id="385" w:author="Kaan Keskin" w:date="2025-07-13T14:02:00Z" w16du:dateUtc="2025-07-13T11:02:00Z"/>
-          <w:lang w:val="en-US"/>
-          <w:rPrChange w:id="386" w:author="Kaan Keskin" w:date="2025-07-13T14:02:00Z" w16du:dateUtc="2025-07-13T11:02:00Z">
-            <w:rPr>
-              <w:ins w:id="387" w:author="Kaan Keskin" w:date="2025-07-13T14:02:00Z" w16du:dateUtc="2025-07-13T11:02:00Z"/>
+          <w:ins w:id="380" w:author="Kaan Keskin" w:date="2025-07-13T14:02:00Z" w16du:dateUtc="2025-07-13T11:02:00Z"/>
+          <w:lang w:val="en-US"/>
+          <w:rPrChange w:id="381" w:author="Kaan Keskin" w:date="2025-07-13T14:02:00Z" w16du:dateUtc="2025-07-13T11:02:00Z">
+            <w:rPr>
+              <w:ins w:id="382" w:author="Kaan Keskin" w:date="2025-07-13T14:02:00Z" w16du:dateUtc="2025-07-13T11:02:00Z"/>
               <w:rFonts w:ascii="Cambria Math" w:eastAsia="Cambria Math" w:hAnsi="Cambria Math" w:cs="Cambria Math"/>
               <w:i/>
               <w:lang w:val="en-US"/>
@@ -6300,7 +6241,7 @@
     <w:p>
       <w:pPr>
         <w:rPr>
-          <w:ins w:id="388" w:author="Kaan Keskin" w:date="2025-07-13T14:03:00Z" w16du:dateUtc="2025-07-13T11:03:00Z"/>
+          <w:ins w:id="383" w:author="Kaan Keskin" w:date="2025-07-13T14:03:00Z" w16du:dateUtc="2025-07-13T11:03:00Z"/>
           <w:lang w:val="en-US"/>
         </w:rPr>
       </w:pPr>
@@ -6561,14 +6502,7 @@
         <w:rPr>
           <w:lang w:val="en-US"/>
         </w:rPr>
-        <w:t xml:space="preserve"> indicates effect of Task phase relative to first phase as reference. Sex and Duration of Illness (DOI) </w:t>
-      </w:r>
-      <w:r>
-        <w:rPr>
-          <w:lang w:val="en-US"/>
-        </w:rPr>
-        <w:lastRenderedPageBreak/>
-        <w:t xml:space="preserve">included in the model, with sex is a categorical factor DOI is a continuous variable. </w:t>
+        <w:t xml:space="preserve"> indicates effect of Task phase relative to first phase as reference. Sex and Duration of Illness (DOI) included in the model, with sex is a categorical factor DOI is a continuous variable. </w:t>
       </w:r>
       <m:oMath>
         <m:sSub>
@@ -6661,7 +6595,7 @@
     <w:p>
       <w:pPr>
         <w:rPr>
-          <w:ins w:id="389" w:author="Kaan Keskin" w:date="2025-07-13T14:03:00Z" w16du:dateUtc="2025-07-13T11:03:00Z"/>
+          <w:ins w:id="384" w:author="Kaan Keskin" w:date="2025-07-13T14:03:00Z" w16du:dateUtc="2025-07-13T11:03:00Z"/>
           <w:lang w:val="en-US"/>
         </w:rPr>
       </w:pPr>
@@ -6701,7 +6635,7 @@
           <w:sz w:val="22"/>
           <w:szCs w:val="22"/>
           <w:lang w:val="en-US"/>
-          <w:rPrChange w:id="390" w:author="Kaan Keskin" w:date="2025-07-13T14:04:00Z" w16du:dateUtc="2025-07-13T11:04:00Z">
+          <w:rPrChange w:id="385" w:author="Kaan Keskin" w:date="2025-07-13T14:04:00Z" w16du:dateUtc="2025-07-13T11:04:00Z">
             <w:rPr>
               <w:color w:val="000000"/>
               <w:sz w:val="24"/>
@@ -6717,7 +6651,7 @@
           <w:sz w:val="22"/>
           <w:szCs w:val="22"/>
           <w:lang w:val="en-US"/>
-          <w:rPrChange w:id="391" w:author="Kaan Keskin" w:date="2025-07-13T14:04:00Z" w16du:dateUtc="2025-07-13T11:04:00Z">
+          <w:rPrChange w:id="386" w:author="Kaan Keskin" w:date="2025-07-13T14:04:00Z" w16du:dateUtc="2025-07-13T11:04:00Z">
             <w:rPr>
               <w:color w:val="000000"/>
               <w:sz w:val="24"/>
@@ -6759,7 +6693,7 @@
     <w:p>
       <w:pPr>
         <w:rPr>
-          <w:ins w:id="392" w:author="Kaan Keskin" w:date="2025-07-13T14:04:00Z" w16du:dateUtc="2025-07-13T11:04:00Z"/>
+          <w:ins w:id="387" w:author="Kaan Keskin" w:date="2025-07-13T14:04:00Z" w16du:dateUtc="2025-07-13T11:04:00Z"/>
           <w:lang w:val="en-US"/>
         </w:rPr>
       </w:pPr>
@@ -6776,7 +6710,7 @@
         </w:rPr>
         <w:t xml:space="preserve">To account for repeated measures and individual differences in task, a random intercept for </w:t>
       </w:r>
-      <w:del w:id="393" w:author="Kaan Keskin" w:date="2025-07-13T14:04:00Z" w16du:dateUtc="2025-07-13T11:04:00Z">
+      <w:del w:id="388" w:author="Kaan Keskin" w:date="2025-07-13T14:04:00Z" w16du:dateUtc="2025-07-13T11:04:00Z">
         <w:r>
           <w:rPr>
             <w:lang w:val="en-US"/>
@@ -6784,7 +6718,7 @@
           <w:delText xml:space="preserve">Subject </w:delText>
         </w:r>
       </w:del>
-      <w:ins w:id="394" w:author="Kaan Keskin" w:date="2025-07-13T14:04:00Z" w16du:dateUtc="2025-07-13T11:04:00Z">
+      <w:ins w:id="389" w:author="Kaan Keskin" w:date="2025-07-13T14:04:00Z" w16du:dateUtc="2025-07-13T11:04:00Z">
         <w:r>
           <w:rPr>
             <w:lang w:val="en-US"/>
@@ -6809,11 +6743,11 @@
       <w:pPr>
         <w:jc w:val="center"/>
         <w:rPr>
-          <w:ins w:id="395" w:author="Kaan Keskin" w:date="2025-07-13T14:05:00Z" w16du:dateUtc="2025-07-13T11:05:00Z"/>
-          <w:lang w:val="en-US"/>
-          <w:rPrChange w:id="396" w:author="Kaan Keskin" w:date="2025-07-13T14:05:00Z" w16du:dateUtc="2025-07-13T11:05:00Z">
-            <w:rPr>
-              <w:ins w:id="397" w:author="Kaan Keskin" w:date="2025-07-13T14:05:00Z" w16du:dateUtc="2025-07-13T11:05:00Z"/>
+          <w:ins w:id="390" w:author="Kaan Keskin" w:date="2025-07-13T14:05:00Z" w16du:dateUtc="2025-07-13T11:05:00Z"/>
+          <w:lang w:val="en-US"/>
+          <w:rPrChange w:id="391" w:author="Kaan Keskin" w:date="2025-07-13T14:05:00Z" w16du:dateUtc="2025-07-13T11:05:00Z">
+            <w:rPr>
+              <w:ins w:id="392" w:author="Kaan Keskin" w:date="2025-07-13T14:05:00Z" w16du:dateUtc="2025-07-13T11:05:00Z"/>
               <w:rFonts w:ascii="Cambria Math" w:eastAsia="Cambria Math" w:hAnsi="Cambria Math" w:cs="Cambria Math"/>
               <w:i/>
               <w:lang w:val="en-US"/>
@@ -6926,7 +6860,14 @@
               <w:rFonts w:ascii="Cambria Math" w:eastAsia="Cambria Math" w:hAnsi="Cambria Math" w:cs="Cambria Math"/>
               <w:lang w:val="en-US"/>
             </w:rPr>
-            <m:t> ∙Grou</m:t>
+            <m:t> ∙</m:t>
+          </m:r>
+          <m:r>
+            <w:rPr>
+              <w:rFonts w:ascii="Cambria Math" w:eastAsia="Cambria Math" w:hAnsi="Cambria Math" w:cs="Cambria Math"/>
+              <w:lang w:val="en-US"/>
+            </w:rPr>
+            <m:t>Grou</m:t>
           </m:r>
           <m:sSub>
             <m:sSubPr>
@@ -6961,7 +6902,14 @@
               <w:rFonts w:ascii="Cambria Math" w:eastAsia="Cambria Math" w:hAnsi="Cambria Math" w:cs="Cambria Math"/>
               <w:lang w:val="en-US"/>
             </w:rPr>
-            <m:t xml:space="preserve">* </m:t>
+            <m:t>*</m:t>
+          </m:r>
+          <m:r>
+            <w:rPr>
+              <w:rFonts w:ascii="Cambria Math" w:eastAsia="Cambria Math" w:hAnsi="Cambria Math" w:cs="Cambria Math"/>
+              <w:lang w:val="en-US"/>
+            </w:rPr>
+            <m:t xml:space="preserve"> </m:t>
           </m:r>
           <m:sSub>
             <m:sSubPr>
@@ -6996,7 +6944,14 @@
               <w:rFonts w:ascii="Cambria Math" w:eastAsia="Cambria Math" w:hAnsi="Cambria Math" w:cs="Cambria Math"/>
               <w:lang w:val="en-US"/>
             </w:rPr>
-            <m:t>∙Se</m:t>
+            <m:t>∙</m:t>
+          </m:r>
+          <m:r>
+            <w:rPr>
+              <w:rFonts w:ascii="Cambria Math" w:eastAsia="Cambria Math" w:hAnsi="Cambria Math" w:cs="Cambria Math"/>
+              <w:lang w:val="en-US"/>
+            </w:rPr>
+            <m:t>Se</m:t>
           </m:r>
           <m:sSub>
             <m:sSubPr>
@@ -7049,7 +7004,14 @@
                   <w:rFonts w:ascii="Cambria Math" w:eastAsia="Cambria Math" w:hAnsi="Cambria Math" w:cs="Cambria Math"/>
                   <w:lang w:val="en-US"/>
                 </w:rPr>
-                <m:t>k=2</m:t>
+                <m:t>k</m:t>
+              </m:r>
+              <m:r>
+                <w:rPr>
+                  <w:rFonts w:ascii="Cambria Math" w:eastAsia="Cambria Math" w:hAnsi="Cambria Math" w:cs="Cambria Math"/>
+                  <w:lang w:val="en-US"/>
+                </w:rPr>
+                <m:t>=2</m:t>
               </m:r>
             </m:sub>
             <m:sup>
@@ -7096,7 +7058,14 @@
               <w:rFonts w:ascii="Cambria Math" w:eastAsia="Cambria Math" w:hAnsi="Cambria Math" w:cs="Cambria Math"/>
               <w:lang w:val="en-US"/>
             </w:rPr>
-            <m:t>∙1</m:t>
+            <m:t>∙</m:t>
+          </m:r>
+          <m:r>
+            <w:rPr>
+              <w:rFonts w:ascii="Cambria Math" w:eastAsia="Cambria Math" w:hAnsi="Cambria Math" w:cs="Cambria Math"/>
+              <w:lang w:val="en-US"/>
+            </w:rPr>
+            <m:t>1</m:t>
           </m:r>
           <m:d>
             <m:dPr>
@@ -7148,7 +7117,14 @@
                   <w:rFonts w:ascii="Cambria Math" w:eastAsia="Cambria Math" w:hAnsi="Cambria Math" w:cs="Cambria Math"/>
                   <w:lang w:val="en-US"/>
                 </w:rPr>
-                <m:t>=k</m:t>
+                <m:t>=</m:t>
+              </m:r>
+              <m:r>
+                <w:rPr>
+                  <w:rFonts w:ascii="Cambria Math" w:eastAsia="Cambria Math" w:hAnsi="Cambria Math" w:cs="Cambria Math"/>
+                  <w:lang w:val="en-US"/>
+                </w:rPr>
+                <m:t>k</m:t>
               </m:r>
             </m:e>
           </m:d>
@@ -7192,7 +7168,14 @@
               <w:rFonts w:ascii="Cambria Math" w:eastAsia="Cambria Math" w:hAnsi="Cambria Math" w:cs="Cambria Math"/>
               <w:lang w:val="en-US"/>
             </w:rPr>
-            <m:t>∙Do</m:t>
+            <m:t>∙</m:t>
+          </m:r>
+          <m:r>
+            <w:rPr>
+              <w:rFonts w:ascii="Cambria Math" w:eastAsia="Cambria Math" w:hAnsi="Cambria Math" w:cs="Cambria Math"/>
+              <w:lang w:val="en-US"/>
+            </w:rPr>
+            <m:t>Do</m:t>
           </m:r>
           <m:sSub>
             <m:sSubPr>
@@ -7299,11 +7282,11 @@
       <w:pPr>
         <w:jc w:val="center"/>
         <w:rPr>
-          <w:ins w:id="398" w:author="Kaan Keskin" w:date="2025-07-13T14:05:00Z" w16du:dateUtc="2025-07-13T11:05:00Z"/>
-          <w:lang w:val="en-US"/>
-          <w:rPrChange w:id="399" w:author="Kaan Keskin" w:date="2025-07-13T14:05:00Z" w16du:dateUtc="2025-07-13T11:05:00Z">
-            <w:rPr>
-              <w:ins w:id="400" w:author="Kaan Keskin" w:date="2025-07-13T14:05:00Z" w16du:dateUtc="2025-07-13T11:05:00Z"/>
+          <w:ins w:id="393" w:author="Kaan Keskin" w:date="2025-07-13T14:05:00Z" w16du:dateUtc="2025-07-13T11:05:00Z"/>
+          <w:lang w:val="en-US"/>
+          <w:rPrChange w:id="394" w:author="Kaan Keskin" w:date="2025-07-13T14:05:00Z" w16du:dateUtc="2025-07-13T11:05:00Z">
+            <w:rPr>
+              <w:ins w:id="395" w:author="Kaan Keskin" w:date="2025-07-13T14:05:00Z" w16du:dateUtc="2025-07-13T11:05:00Z"/>
               <w:rFonts w:ascii="Cambria Math" w:eastAsia="Cambria Math" w:hAnsi="Cambria Math" w:cs="Cambria Math"/>
               <w:i/>
               <w:lang w:val="en-US"/>
@@ -7390,11 +7373,11 @@
       <w:pPr>
         <w:jc w:val="center"/>
         <w:rPr>
-          <w:ins w:id="401" w:author="Kaan Keskin" w:date="2025-07-13T14:05:00Z" w16du:dateUtc="2025-07-13T11:05:00Z"/>
-          <w:lang w:val="en-US"/>
-          <w:rPrChange w:id="402" w:author="Kaan Keskin" w:date="2025-07-13T14:05:00Z" w16du:dateUtc="2025-07-13T11:05:00Z">
-            <w:rPr>
-              <w:ins w:id="403" w:author="Kaan Keskin" w:date="2025-07-13T14:05:00Z" w16du:dateUtc="2025-07-13T11:05:00Z"/>
+          <w:ins w:id="396" w:author="Kaan Keskin" w:date="2025-07-13T14:05:00Z" w16du:dateUtc="2025-07-13T11:05:00Z"/>
+          <w:lang w:val="en-US"/>
+          <w:rPrChange w:id="397" w:author="Kaan Keskin" w:date="2025-07-13T14:05:00Z" w16du:dateUtc="2025-07-13T11:05:00Z">
+            <w:rPr>
+              <w:ins w:id="398" w:author="Kaan Keskin" w:date="2025-07-13T14:05:00Z" w16du:dateUtc="2025-07-13T11:05:00Z"/>
               <w:rFonts w:ascii="Cambria Math" w:eastAsia="Cambria Math" w:hAnsi="Cambria Math" w:cs="Cambria Math"/>
               <w:i/>
               <w:lang w:val="en-US"/>
@@ -7446,7 +7429,14 @@
               <w:rFonts w:ascii="Cambria Math" w:eastAsia="Cambria Math" w:hAnsi="Cambria Math" w:cs="Cambria Math"/>
               <w:lang w:val="en-US"/>
             </w:rPr>
-            <m:t xml:space="preserve"> ~ LogNormal</m:t>
+            <m:t xml:space="preserve"> ~ </m:t>
+          </m:r>
+          <m:r>
+            <w:rPr>
+              <w:rFonts w:ascii="Cambria Math" w:eastAsia="Cambria Math" w:hAnsi="Cambria Math" w:cs="Cambria Math"/>
+              <w:lang w:val="en-US"/>
+            </w:rPr>
+            <m:t>LogNormal</m:t>
           </m:r>
           <m:d>
             <m:dPr>
@@ -7530,11 +7520,11 @@
       <w:pPr>
         <w:jc w:val="center"/>
         <w:rPr>
-          <w:ins w:id="404" w:author="Kaan Keskin" w:date="2025-07-13T14:05:00Z" w16du:dateUtc="2025-07-13T11:05:00Z"/>
-          <w:lang w:val="en-US"/>
-          <w:rPrChange w:id="405" w:author="Kaan Keskin" w:date="2025-07-13T14:05:00Z" w16du:dateUtc="2025-07-13T11:05:00Z">
-            <w:rPr>
-              <w:ins w:id="406" w:author="Kaan Keskin" w:date="2025-07-13T14:05:00Z" w16du:dateUtc="2025-07-13T11:05:00Z"/>
+          <w:ins w:id="399" w:author="Kaan Keskin" w:date="2025-07-13T14:05:00Z" w16du:dateUtc="2025-07-13T11:05:00Z"/>
+          <w:lang w:val="en-US"/>
+          <w:rPrChange w:id="400" w:author="Kaan Keskin" w:date="2025-07-13T14:05:00Z" w16du:dateUtc="2025-07-13T11:05:00Z">
+            <w:rPr>
+              <w:ins w:id="401" w:author="Kaan Keskin" w:date="2025-07-13T14:05:00Z" w16du:dateUtc="2025-07-13T11:05:00Z"/>
               <w:rFonts w:ascii="Cambria Math" w:eastAsia="Cambria Math" w:hAnsi="Cambria Math" w:cs="Cambria Math"/>
               <w:i/>
               <w:lang w:val="en-US"/>
@@ -7621,7 +7611,14 @@
               <w:rFonts w:ascii="Cambria Math" w:eastAsia="Cambria Math" w:hAnsi="Cambria Math" w:cs="Cambria Math"/>
               <w:lang w:val="en-US"/>
             </w:rPr>
-            <m:t>+c</m:t>
+            <m:t>+</m:t>
+          </m:r>
+          <m:r>
+            <w:rPr>
+              <w:rFonts w:ascii="Cambria Math" w:eastAsia="Cambria Math" w:hAnsi="Cambria Math" w:cs="Cambria Math"/>
+              <w:lang w:val="en-US"/>
+            </w:rPr>
+            <m:t>c</m:t>
           </m:r>
           <m:sSub>
             <m:sSubPr>
@@ -7656,7 +7653,14 @@
               <w:rFonts w:ascii="Cambria Math" w:eastAsia="Cambria Math" w:hAnsi="Cambria Math" w:cs="Cambria Math"/>
               <w:lang w:val="en-US"/>
             </w:rPr>
-            <m:t xml:space="preserve"> ~ N</m:t>
+            <m:t xml:space="preserve"> ~ </m:t>
+          </m:r>
+          <m:r>
+            <w:rPr>
+              <w:rFonts w:ascii="Cambria Math" w:eastAsia="Cambria Math" w:hAnsi="Cambria Math" w:cs="Cambria Math"/>
+              <w:lang w:val="en-US"/>
+            </w:rPr>
+            <m:t>N</m:t>
           </m:r>
           <m:d>
             <m:dPr>
@@ -7721,11 +7725,11 @@
       <w:pPr>
         <w:jc w:val="center"/>
         <w:rPr>
-          <w:ins w:id="407" w:author="Kaan Keskin" w:date="2025-07-13T14:05:00Z" w16du:dateUtc="2025-07-13T11:05:00Z"/>
-          <w:lang w:val="en-US"/>
-          <w:rPrChange w:id="408" w:author="Kaan Keskin" w:date="2025-07-13T14:05:00Z" w16du:dateUtc="2025-07-13T11:05:00Z">
-            <w:rPr>
-              <w:ins w:id="409" w:author="Kaan Keskin" w:date="2025-07-13T14:05:00Z" w16du:dateUtc="2025-07-13T11:05:00Z"/>
+          <w:ins w:id="402" w:author="Kaan Keskin" w:date="2025-07-13T14:05:00Z" w16du:dateUtc="2025-07-13T11:05:00Z"/>
+          <w:lang w:val="en-US"/>
+          <w:rPrChange w:id="403" w:author="Kaan Keskin" w:date="2025-07-13T14:05:00Z" w16du:dateUtc="2025-07-13T11:05:00Z">
+            <w:rPr>
+              <w:ins w:id="404" w:author="Kaan Keskin" w:date="2025-07-13T14:05:00Z" w16du:dateUtc="2025-07-13T11:05:00Z"/>
               <w:rFonts w:ascii="Cambria Math" w:eastAsia="Cambria Math" w:hAnsi="Cambria Math" w:cs="Cambria Math"/>
               <w:i/>
               <w:lang w:val="en-US"/>
@@ -7768,7 +7772,14 @@
               <w:rFonts w:ascii="Cambria Math" w:eastAsia="Cambria Math" w:hAnsi="Cambria Math" w:cs="Cambria Math"/>
               <w:lang w:val="en-US"/>
             </w:rPr>
-            <m:t xml:space="preserve"> ~ N</m:t>
+            <m:t xml:space="preserve"> ~ </m:t>
+          </m:r>
+          <m:r>
+            <w:rPr>
+              <w:rFonts w:ascii="Cambria Math" w:eastAsia="Cambria Math" w:hAnsi="Cambria Math" w:cs="Cambria Math"/>
+              <w:lang w:val="en-US"/>
+            </w:rPr>
+            <m:t>N</m:t>
           </m:r>
           <m:d>
             <m:dPr>
@@ -7824,11 +7835,11 @@
       <w:pPr>
         <w:jc w:val="center"/>
         <w:rPr>
-          <w:ins w:id="410" w:author="Kaan Keskin" w:date="2025-07-13T14:05:00Z" w16du:dateUtc="2025-07-13T11:05:00Z"/>
-          <w:lang w:val="en-US"/>
-          <w:rPrChange w:id="411" w:author="Kaan Keskin" w:date="2025-07-13T14:05:00Z" w16du:dateUtc="2025-07-13T11:05:00Z">
-            <w:rPr>
-              <w:ins w:id="412" w:author="Kaan Keskin" w:date="2025-07-13T14:05:00Z" w16du:dateUtc="2025-07-13T11:05:00Z"/>
+          <w:ins w:id="405" w:author="Kaan Keskin" w:date="2025-07-13T14:05:00Z" w16du:dateUtc="2025-07-13T11:05:00Z"/>
+          <w:lang w:val="en-US"/>
+          <w:rPrChange w:id="406" w:author="Kaan Keskin" w:date="2025-07-13T14:05:00Z" w16du:dateUtc="2025-07-13T11:05:00Z">
+            <w:rPr>
+              <w:ins w:id="407" w:author="Kaan Keskin" w:date="2025-07-13T14:05:00Z" w16du:dateUtc="2025-07-13T11:05:00Z"/>
               <w:rFonts w:ascii="Cambria Math" w:eastAsia="Cambria Math" w:hAnsi="Cambria Math" w:cs="Cambria Math"/>
               <w:i/>
               <w:lang w:val="en-US"/>
@@ -7908,11 +7919,11 @@
       <w:pPr>
         <w:jc w:val="center"/>
         <w:rPr>
-          <w:ins w:id="413" w:author="Kaan Keskin" w:date="2025-07-13T14:05:00Z" w16du:dateUtc="2025-07-13T11:05:00Z"/>
-          <w:lang w:val="en-US"/>
-          <w:rPrChange w:id="414" w:author="Kaan Keskin" w:date="2025-07-13T14:05:00Z" w16du:dateUtc="2025-07-13T11:05:00Z">
-            <w:rPr>
-              <w:ins w:id="415" w:author="Kaan Keskin" w:date="2025-07-13T14:05:00Z" w16du:dateUtc="2025-07-13T11:05:00Z"/>
+          <w:ins w:id="408" w:author="Kaan Keskin" w:date="2025-07-13T14:05:00Z" w16du:dateUtc="2025-07-13T11:05:00Z"/>
+          <w:lang w:val="en-US"/>
+          <w:rPrChange w:id="409" w:author="Kaan Keskin" w:date="2025-07-13T14:05:00Z" w16du:dateUtc="2025-07-13T11:05:00Z">
+            <w:rPr>
+              <w:ins w:id="410" w:author="Kaan Keskin" w:date="2025-07-13T14:05:00Z" w16du:dateUtc="2025-07-13T11:05:00Z"/>
               <w:rFonts w:ascii="Cambria Math" w:eastAsia="Cambria Math" w:hAnsi="Cambria Math" w:cs="Cambria Math"/>
               <w:i/>
               <w:lang w:val="en-US"/>
@@ -8067,15 +8078,14 @@
     <w:p>
       <w:pPr>
         <w:rPr>
-          <w:ins w:id="416" w:author="Kaan Keskin" w:date="2025-07-13T17:32:00Z" w16du:dateUtc="2025-07-13T14:32:00Z"/>
-          <w:lang w:val="en-US"/>
-        </w:rPr>
-      </w:pPr>
-      <w:r>
-        <w:rPr>
-          <w:lang w:val="en-US"/>
-        </w:rPr>
-        <w:lastRenderedPageBreak/>
+          <w:ins w:id="411" w:author="Kaan Keskin" w:date="2025-07-13T17:32:00Z" w16du:dateUtc="2025-07-13T14:32:00Z"/>
+          <w:lang w:val="en-US"/>
+        </w:rPr>
+      </w:pPr>
+      <w:r>
+        <w:rPr>
+          <w:lang w:val="en-US"/>
+        </w:rPr>
         <w:t xml:space="preserve">Here, </w:t>
       </w:r>
       <m:oMath>
@@ -8448,7 +8458,7 @@
     <w:p>
       <w:pPr>
         <w:rPr>
-          <w:ins w:id="417" w:author="Kaan Keskin" w:date="2025-07-13T17:32:00Z" w16du:dateUtc="2025-07-13T14:32:00Z"/>
+          <w:ins w:id="412" w:author="Kaan Keskin" w:date="2025-07-13T17:32:00Z" w16du:dateUtc="2025-07-13T14:32:00Z"/>
           <w:lang w:val="en-US"/>
         </w:rPr>
       </w:pPr>
@@ -8456,6 +8466,35 @@
     <w:p>
       <w:pPr>
         <w:pStyle w:val="Heading3"/>
+        <w:rPr>
+          <w:ins w:id="413" w:author="Kaan Keskin" w:date="2025-07-13T17:32:00Z" w16du:dateUtc="2025-07-13T14:32:00Z"/>
+          <w:rFonts w:eastAsiaTheme="minorEastAsia"/>
+          <w:lang w:val="en-US"/>
+          <w:rPrChange w:id="414" w:author="Kaan Keskin" w:date="2025-07-13T17:33:00Z" w16du:dateUtc="2025-07-13T14:33:00Z">
+            <w:rPr>
+              <w:ins w:id="415" w:author="Kaan Keskin" w:date="2025-07-13T17:32:00Z" w16du:dateUtc="2025-07-13T14:32:00Z"/>
+              <w:rFonts w:eastAsiaTheme="minorEastAsia"/>
+            </w:rPr>
+          </w:rPrChange>
+        </w:rPr>
+      </w:pPr>
+      <w:ins w:id="416" w:author="Kaan Keskin" w:date="2025-07-13T17:32:00Z" w16du:dateUtc="2025-07-13T14:32:00Z">
+        <w:r>
+          <w:rPr>
+            <w:rFonts w:eastAsiaTheme="minorEastAsia"/>
+            <w:lang w:val="en-US"/>
+            <w:rPrChange w:id="417" w:author="Kaan Keskin" w:date="2025-07-13T17:33:00Z" w16du:dateUtc="2025-07-13T14:33:00Z">
+              <w:rPr>
+                <w:rFonts w:eastAsiaTheme="minorEastAsia"/>
+              </w:rPr>
+            </w:rPrChange>
+          </w:rPr>
+          <w:t xml:space="preserve">Gaussian Mixed-Effects Model for Trial-by-Trial Learning Rates </w:t>
+        </w:r>
+      </w:ins>
+    </w:p>
+    <w:p>
+      <w:pPr>
         <w:rPr>
           <w:ins w:id="418" w:author="Kaan Keskin" w:date="2025-07-13T17:32:00Z" w16du:dateUtc="2025-07-13T14:32:00Z"/>
           <w:rFonts w:eastAsiaTheme="minorEastAsia"/>
@@ -8479,7 +8518,7 @@
               </w:rPr>
             </w:rPrChange>
           </w:rPr>
-          <w:t xml:space="preserve">Gaussian Mixed-Effects Model for Trial-by-Trial Learning Rates </w:t>
+          <w:t>To examine changes in trial-by-trial learning rate (α) across task phases and clinical groups, we fitted a generalized linear mixed-effects model assuming a Gaussian distribution with a logit link function. This approach is appropriate for continuous outcomes constrained to the (0, 1) interval—such as learning rates derived from the Rescorla-Wagner model—while enabling linear modeling on the logit-transformed scale. All α values were strictly within the (0,1) range, avoiding the boundary values (0 or 1) that are undefined under the logit transformation.</w:t>
         </w:r>
       </w:ins>
     </w:p>
@@ -8497,30 +8536,97 @@
           </w:rPrChange>
         </w:rPr>
       </w:pPr>
-      <w:ins w:id="426" w:author="Kaan Keskin" w:date="2025-07-13T17:32:00Z" w16du:dateUtc="2025-07-13T14:32:00Z">
+    </w:p>
+    <w:p>
+      <w:pPr>
+        <w:rPr>
+          <w:ins w:id="426" w:author="Kaan Keskin" w:date="2025-07-13T17:32:00Z" w16du:dateUtc="2025-07-13T14:32:00Z"/>
+          <w:rFonts w:eastAsiaTheme="minorEastAsia"/>
+          <w:lang w:val="en-US"/>
+          <w:rPrChange w:id="427" w:author="Kaan Keskin" w:date="2025-07-13T17:33:00Z" w16du:dateUtc="2025-07-13T14:33:00Z">
+            <w:rPr>
+              <w:ins w:id="428" w:author="Kaan Keskin" w:date="2025-07-13T17:32:00Z" w16du:dateUtc="2025-07-13T14:32:00Z"/>
+              <w:rFonts w:eastAsiaTheme="minorEastAsia"/>
+            </w:rPr>
+          </w:rPrChange>
+        </w:rPr>
+      </w:pPr>
+      <w:ins w:id="429" w:author="Kaan Keskin" w:date="2025-07-13T17:32:00Z" w16du:dateUtc="2025-07-13T14:32:00Z">
         <w:r>
           <w:rPr>
             <w:rFonts w:eastAsiaTheme="minorEastAsia"/>
             <w:lang w:val="en-US"/>
-            <w:rPrChange w:id="427" w:author="Kaan Keskin" w:date="2025-07-13T17:33:00Z" w16du:dateUtc="2025-07-13T14:33:00Z">
+            <w:rPrChange w:id="430" w:author="Kaan Keskin" w:date="2025-07-13T17:33:00Z" w16du:dateUtc="2025-07-13T14:33:00Z">
               <w:rPr>
                 <w:rFonts w:eastAsiaTheme="minorEastAsia"/>
               </w:rPr>
             </w:rPrChange>
           </w:rPr>
-          <w:t>To examine changes in trial-by-trial learning rate (α) across task phases and clinical groups, we fitted a generalized linear mixed-effects model assuming a Gaussian distribution with a logit link function. This approach is appropriate for continuous outcomes constrained to the (0, 1) interval—such as learning rates derived from the Rescorla-Wagner model—while enabling linear modeling on the logit-transformed scale. All α values were strictly within the (0,1) range, avoiding the boundary values (0 or 1) that are undefined under the logit transformation.</w:t>
+          <w:t>The model included fixed effects for Group, Task phase, and Sex, as well as their interaction (Group × Sex), and Duration of Illness (</w:t>
+        </w:r>
+        <w:proofErr w:type="spellStart"/>
+        <w:r>
+          <w:rPr>
+            <w:rFonts w:eastAsiaTheme="minorEastAsia"/>
+            <w:lang w:val="en-US"/>
+            <w:rPrChange w:id="431" w:author="Kaan Keskin" w:date="2025-07-13T17:33:00Z" w16du:dateUtc="2025-07-13T14:33:00Z">
+              <w:rPr>
+                <w:rFonts w:eastAsiaTheme="minorEastAsia"/>
+              </w:rPr>
+            </w:rPrChange>
+          </w:rPr>
+          <w:t>DoI</w:t>
+        </w:r>
+        <w:proofErr w:type="spellEnd"/>
+        <w:r>
+          <w:rPr>
+            <w:rFonts w:eastAsiaTheme="minorEastAsia"/>
+            <w:lang w:val="en-US"/>
+            <w:rPrChange w:id="432" w:author="Kaan Keskin" w:date="2025-07-13T17:33:00Z" w16du:dateUtc="2025-07-13T14:33:00Z">
+              <w:rPr>
+                <w:rFonts w:eastAsiaTheme="minorEastAsia"/>
+              </w:rPr>
+            </w:rPrChange>
+          </w:rPr>
+          <w:t xml:space="preserve">) as a continuous covariate </w:t>
+        </w:r>
+        <w:proofErr w:type="gramStart"/>
+        <w:r>
+          <w:rPr>
+            <w:rFonts w:eastAsiaTheme="minorEastAsia"/>
+            <w:lang w:val="en-US"/>
+            <w:rPrChange w:id="433" w:author="Kaan Keskin" w:date="2025-07-13T17:33:00Z" w16du:dateUtc="2025-07-13T14:33:00Z">
+              <w:rPr>
+                <w:rFonts w:eastAsiaTheme="minorEastAsia"/>
+              </w:rPr>
+            </w:rPrChange>
+          </w:rPr>
+          <w:t>similar to</w:t>
+        </w:r>
+        <w:proofErr w:type="gramEnd"/>
+        <w:r>
+          <w:rPr>
+            <w:rFonts w:eastAsiaTheme="minorEastAsia"/>
+            <w:lang w:val="en-US"/>
+            <w:rPrChange w:id="434" w:author="Kaan Keskin" w:date="2025-07-13T17:33:00Z" w16du:dateUtc="2025-07-13T14:33:00Z">
+              <w:rPr>
+                <w:rFonts w:eastAsiaTheme="minorEastAsia"/>
+              </w:rPr>
+            </w:rPrChange>
+          </w:rPr>
+          <w:t xml:space="preserve"> the PE model above. A random intercept for Subject was included to account for repeated measurements within individuals. This structure allowed us to estimate how α varied across phases and between groups, while accounting for between-subject variability and clinical covariates.</w:t>
         </w:r>
       </w:ins>
     </w:p>
     <w:p>
       <w:pPr>
         <w:rPr>
-          <w:ins w:id="428" w:author="Kaan Keskin" w:date="2025-07-13T17:32:00Z" w16du:dateUtc="2025-07-13T14:32:00Z"/>
+          <w:ins w:id="435" w:author="Kaan Keskin" w:date="2025-07-13T17:32:00Z" w16du:dateUtc="2025-07-13T14:32:00Z"/>
           <w:rFonts w:eastAsiaTheme="minorEastAsia"/>
           <w:lang w:val="en-US"/>
-          <w:rPrChange w:id="429" w:author="Kaan Keskin" w:date="2025-07-13T17:33:00Z" w16du:dateUtc="2025-07-13T14:33:00Z">
-            <w:rPr>
-              <w:ins w:id="430" w:author="Kaan Keskin" w:date="2025-07-13T17:32:00Z" w16du:dateUtc="2025-07-13T14:32:00Z"/>
+          <w:rPrChange w:id="436" w:author="Kaan Keskin" w:date="2025-07-13T17:33:00Z" w16du:dateUtc="2025-07-13T14:33:00Z">
+            <w:rPr>
+              <w:ins w:id="437" w:author="Kaan Keskin" w:date="2025-07-13T17:32:00Z" w16du:dateUtc="2025-07-13T14:32:00Z"/>
               <w:rFonts w:eastAsiaTheme="minorEastAsia"/>
             </w:rPr>
           </w:rPrChange>
@@ -8530,264 +8636,168 @@
     <w:p>
       <w:pPr>
         <w:rPr>
-          <w:ins w:id="431" w:author="Kaan Keskin" w:date="2025-07-13T17:32:00Z" w16du:dateUtc="2025-07-13T14:32:00Z"/>
+          <w:ins w:id="438" w:author="Kaan Keskin" w:date="2025-07-13T17:32:00Z" w16du:dateUtc="2025-07-13T14:32:00Z"/>
           <w:rFonts w:eastAsiaTheme="minorEastAsia"/>
           <w:lang w:val="en-US"/>
-          <w:rPrChange w:id="432" w:author="Kaan Keskin" w:date="2025-07-13T17:33:00Z" w16du:dateUtc="2025-07-13T14:33:00Z">
-            <w:rPr>
-              <w:ins w:id="433" w:author="Kaan Keskin" w:date="2025-07-13T17:32:00Z" w16du:dateUtc="2025-07-13T14:32:00Z"/>
+          <w:rPrChange w:id="439" w:author="Kaan Keskin" w:date="2025-07-13T17:33:00Z" w16du:dateUtc="2025-07-13T14:33:00Z">
+            <w:rPr>
+              <w:ins w:id="440" w:author="Kaan Keskin" w:date="2025-07-13T17:32:00Z" w16du:dateUtc="2025-07-13T14:32:00Z"/>
               <w:rFonts w:eastAsiaTheme="minorEastAsia"/>
             </w:rPr>
           </w:rPrChange>
         </w:rPr>
       </w:pPr>
-      <w:ins w:id="434" w:author="Kaan Keskin" w:date="2025-07-13T17:32:00Z" w16du:dateUtc="2025-07-13T14:32:00Z">
+      <w:ins w:id="441" w:author="Kaan Keskin" w:date="2025-07-13T17:32:00Z" w16du:dateUtc="2025-07-13T14:32:00Z">
         <w:r>
           <w:rPr>
             <w:rFonts w:eastAsiaTheme="minorEastAsia"/>
             <w:lang w:val="en-US"/>
-            <w:rPrChange w:id="435" w:author="Kaan Keskin" w:date="2025-07-13T17:33:00Z" w16du:dateUtc="2025-07-13T14:33:00Z">
+            <w:rPrChange w:id="442" w:author="Kaan Keskin" w:date="2025-07-13T17:33:00Z" w16du:dateUtc="2025-07-13T14:33:00Z">
               <w:rPr>
                 <w:rFonts w:eastAsiaTheme="minorEastAsia"/>
               </w:rPr>
             </w:rPrChange>
           </w:rPr>
-          <w:t>The model included fixed effects for Group, Task phase, and Sex, as well as their interaction (Group × Sex), and Duration of Illness (</w:t>
+          <w:t xml:space="preserve">Residual diagnostics indicated that the model adequately captured the variance structure in the data. The dispersion test was non-significant (p = .92), suggesting no evidence of over- or </w:t>
         </w:r>
         <w:proofErr w:type="spellStart"/>
         <w:r>
           <w:rPr>
             <w:rFonts w:eastAsiaTheme="minorEastAsia"/>
             <w:lang w:val="en-US"/>
-            <w:rPrChange w:id="436" w:author="Kaan Keskin" w:date="2025-07-13T17:33:00Z" w16du:dateUtc="2025-07-13T14:33:00Z">
+            <w:rPrChange w:id="443" w:author="Kaan Keskin" w:date="2025-07-13T17:33:00Z" w16du:dateUtc="2025-07-13T14:33:00Z">
               <w:rPr>
                 <w:rFonts w:eastAsiaTheme="minorEastAsia"/>
               </w:rPr>
             </w:rPrChange>
           </w:rPr>
-          <w:t>DoI</w:t>
+          <w:t>underdispersion</w:t>
         </w:r>
         <w:proofErr w:type="spellEnd"/>
         <w:r>
           <w:rPr>
             <w:rFonts w:eastAsiaTheme="minorEastAsia"/>
             <w:lang w:val="en-US"/>
-            <w:rPrChange w:id="437" w:author="Kaan Keskin" w:date="2025-07-13T17:33:00Z" w16du:dateUtc="2025-07-13T14:33:00Z">
+            <w:rPrChange w:id="444" w:author="Kaan Keskin" w:date="2025-07-13T17:33:00Z" w16du:dateUtc="2025-07-13T14:33:00Z">
               <w:rPr>
                 <w:rFonts w:eastAsiaTheme="minorEastAsia"/>
               </w:rPr>
             </w:rPrChange>
           </w:rPr>
-          <w:t xml:space="preserve">) as a continuous covariate </w:t>
-        </w:r>
-        <w:proofErr w:type="gramStart"/>
+          <w:t>. However, the Kolmogorov-Smirnov (KS) test indicated a significant deviation from uniformity (p &lt; .001), and the outlier test revealed a mild excess of extreme residuals (p = .022), suggesting the presence of a small number of influential observations (Supplementary Figure). Despite these minor deviations, the overall residual pattern remained acceptable for inferential purposes.</w:t>
+        </w:r>
+      </w:ins>
+    </w:p>
+    <w:p>
+      <w:pPr>
+        <w:rPr>
+          <w:ins w:id="445" w:author="Kaan Keskin" w:date="2025-07-13T17:32:00Z" w16du:dateUtc="2025-07-13T14:32:00Z"/>
+          <w:rFonts w:eastAsiaTheme="minorEastAsia"/>
+          <w:lang w:val="en-US"/>
+          <w:rPrChange w:id="446" w:author="Kaan Keskin" w:date="2025-07-13T17:33:00Z" w16du:dateUtc="2025-07-13T14:33:00Z">
+            <w:rPr>
+              <w:ins w:id="447" w:author="Kaan Keskin" w:date="2025-07-13T17:32:00Z" w16du:dateUtc="2025-07-13T14:32:00Z"/>
+              <w:rFonts w:eastAsiaTheme="minorEastAsia"/>
+            </w:rPr>
+          </w:rPrChange>
+        </w:rPr>
+      </w:pPr>
+    </w:p>
+    <w:p>
+      <w:pPr>
+        <w:rPr>
+          <w:ins w:id="448" w:author="Kaan Keskin" w:date="2025-07-13T17:33:00Z" w16du:dateUtc="2025-07-13T14:33:00Z"/>
+          <w:rFonts w:eastAsiaTheme="minorEastAsia"/>
+          <w:lang w:val="en-US"/>
+        </w:rPr>
+      </w:pPr>
+      <w:ins w:id="449" w:author="Kaan Keskin" w:date="2025-07-13T17:32:00Z" w16du:dateUtc="2025-07-13T14:32:00Z">
         <w:r>
           <w:rPr>
             <w:rFonts w:eastAsiaTheme="minorEastAsia"/>
             <w:lang w:val="en-US"/>
-            <w:rPrChange w:id="438" w:author="Kaan Keskin" w:date="2025-07-13T17:33:00Z" w16du:dateUtc="2025-07-13T14:33:00Z">
+            <w:rPrChange w:id="450" w:author="Kaan Keskin" w:date="2025-07-13T17:33:00Z" w16du:dateUtc="2025-07-13T14:33:00Z">
               <w:rPr>
                 <w:rFonts w:eastAsiaTheme="minorEastAsia"/>
               </w:rPr>
             </w:rPrChange>
           </w:rPr>
-          <w:t>similar to</w:t>
-        </w:r>
-        <w:proofErr w:type="gramEnd"/>
+          <w:t>The intraclass correlation coefficient (ICC = 0.16) indicated that approximately 16% of the variance in learning rate (α) was attributable to between-subject differences, supporting the inclusion of a random intercept for Subject. To assess multicollinearity, generalized variance inflation factors (GVIFs) were computed using a linear model including only fixed effects. All adjusted GVIF were well below 2.0, with values ranging from 1.00 to 1.45, indicating no problematic collinearity among predictors.</w:t>
+        </w:r>
+      </w:ins>
+    </w:p>
+    <w:p>
+      <w:pPr>
+        <w:rPr>
+          <w:ins w:id="451" w:author="Kaan Keskin" w:date="2025-07-13T17:33:00Z" w16du:dateUtc="2025-07-13T14:33:00Z"/>
+          <w:rFonts w:eastAsiaTheme="minorEastAsia"/>
+          <w:lang w:val="en-US"/>
+        </w:rPr>
+      </w:pPr>
+    </w:p>
+    <w:p>
+      <w:pPr>
+        <w:rPr>
+          <w:ins w:id="452" w:author="Kaan Keskin" w:date="2025-07-13T17:33:00Z" w16du:dateUtc="2025-07-13T14:33:00Z"/>
+          <w:rFonts w:eastAsiaTheme="minorEastAsia"/>
+        </w:rPr>
+      </w:pPr>
+      <w:proofErr w:type="spellStart"/>
+      <w:ins w:id="453" w:author="Kaan Keskin" w:date="2025-07-13T17:33:00Z" w16du:dateUtc="2025-07-13T14:33:00Z">
         <w:r>
           <w:rPr>
             <w:rFonts w:eastAsiaTheme="minorEastAsia"/>
-            <w:lang w:val="en-US"/>
-            <w:rPrChange w:id="439" w:author="Kaan Keskin" w:date="2025-07-13T17:33:00Z" w16du:dateUtc="2025-07-13T14:33:00Z">
-              <w:rPr>
-                <w:rFonts w:eastAsiaTheme="minorEastAsia"/>
-              </w:rPr>
-            </w:rPrChange>
-          </w:rPr>
-          <w:t xml:space="preserve"> the PE model above. A random intercept for Subject was included to account for repeated measurements within individuals. This structure allowed us to estimate how α varied across phases and between groups, while accounting for between-subject variability and clinical covariates.</w:t>
+          </w:rPr>
+          <w:t>The</w:t>
+        </w:r>
+        <w:proofErr w:type="spellEnd"/>
+        <w:r>
+          <w:rPr>
+            <w:rFonts w:eastAsiaTheme="minorEastAsia"/>
+          </w:rPr>
+          <w:t xml:space="preserve"> final model </w:t>
+        </w:r>
+        <w:proofErr w:type="spellStart"/>
+        <w:r>
+          <w:rPr>
+            <w:rFonts w:eastAsiaTheme="minorEastAsia"/>
+          </w:rPr>
+          <w:t>was</w:t>
+        </w:r>
+        <w:proofErr w:type="spellEnd"/>
+        <w:r>
+          <w:rPr>
+            <w:rFonts w:eastAsiaTheme="minorEastAsia"/>
+          </w:rPr>
+          <w:t xml:space="preserve"> </w:t>
+        </w:r>
+        <w:proofErr w:type="spellStart"/>
+        <w:r>
+          <w:rPr>
+            <w:rFonts w:eastAsiaTheme="minorEastAsia"/>
+          </w:rPr>
+          <w:t>defined</w:t>
+        </w:r>
+        <w:proofErr w:type="spellEnd"/>
+        <w:r>
+          <w:rPr>
+            <w:rFonts w:eastAsiaTheme="minorEastAsia"/>
+          </w:rPr>
+          <w:t xml:space="preserve"> as:</w:t>
         </w:r>
       </w:ins>
     </w:p>
     <w:p>
       <w:pPr>
         <w:rPr>
-          <w:ins w:id="440" w:author="Kaan Keskin" w:date="2025-07-13T17:32:00Z" w16du:dateUtc="2025-07-13T14:32:00Z"/>
-          <w:rFonts w:eastAsiaTheme="minorEastAsia"/>
-          <w:lang w:val="en-US"/>
-          <w:rPrChange w:id="441" w:author="Kaan Keskin" w:date="2025-07-13T17:33:00Z" w16du:dateUtc="2025-07-13T14:33:00Z">
-            <w:rPr>
-              <w:ins w:id="442" w:author="Kaan Keskin" w:date="2025-07-13T17:32:00Z" w16du:dateUtc="2025-07-13T14:32:00Z"/>
-              <w:rFonts w:eastAsiaTheme="minorEastAsia"/>
-            </w:rPr>
-          </w:rPrChange>
-        </w:rPr>
-      </w:pPr>
-    </w:p>
-    <w:p>
-      <w:pPr>
-        <w:rPr>
-          <w:ins w:id="443" w:author="Kaan Keskin" w:date="2025-07-13T17:32:00Z" w16du:dateUtc="2025-07-13T14:32:00Z"/>
-          <w:rFonts w:eastAsiaTheme="minorEastAsia"/>
-          <w:lang w:val="en-US"/>
-          <w:rPrChange w:id="444" w:author="Kaan Keskin" w:date="2025-07-13T17:33:00Z" w16du:dateUtc="2025-07-13T14:33:00Z">
-            <w:rPr>
-              <w:ins w:id="445" w:author="Kaan Keskin" w:date="2025-07-13T17:32:00Z" w16du:dateUtc="2025-07-13T14:32:00Z"/>
-              <w:rFonts w:eastAsiaTheme="minorEastAsia"/>
-            </w:rPr>
-          </w:rPrChange>
-        </w:rPr>
-      </w:pPr>
-      <w:ins w:id="446" w:author="Kaan Keskin" w:date="2025-07-13T17:32:00Z" w16du:dateUtc="2025-07-13T14:32:00Z">
-        <w:r>
-          <w:rPr>
-            <w:rFonts w:eastAsiaTheme="minorEastAsia"/>
-            <w:lang w:val="en-US"/>
-            <w:rPrChange w:id="447" w:author="Kaan Keskin" w:date="2025-07-13T17:33:00Z" w16du:dateUtc="2025-07-13T14:33:00Z">
-              <w:rPr>
-                <w:rFonts w:eastAsiaTheme="minorEastAsia"/>
-              </w:rPr>
-            </w:rPrChange>
-          </w:rPr>
-          <w:t xml:space="preserve">Residual diagnostics indicated that the model adequately captured the variance structure in the data. The dispersion test was non-significant (p = .92), suggesting no evidence of over- or </w:t>
-        </w:r>
-        <w:proofErr w:type="spellStart"/>
-        <w:r>
-          <w:rPr>
-            <w:rFonts w:eastAsiaTheme="minorEastAsia"/>
-            <w:lang w:val="en-US"/>
-            <w:rPrChange w:id="448" w:author="Kaan Keskin" w:date="2025-07-13T17:33:00Z" w16du:dateUtc="2025-07-13T14:33:00Z">
-              <w:rPr>
-                <w:rFonts w:eastAsiaTheme="minorEastAsia"/>
-              </w:rPr>
-            </w:rPrChange>
-          </w:rPr>
-          <w:t>underdispersion</w:t>
-        </w:r>
-        <w:proofErr w:type="spellEnd"/>
-        <w:r>
-          <w:rPr>
-            <w:rFonts w:eastAsiaTheme="minorEastAsia"/>
-            <w:lang w:val="en-US"/>
-            <w:rPrChange w:id="449" w:author="Kaan Keskin" w:date="2025-07-13T17:33:00Z" w16du:dateUtc="2025-07-13T14:33:00Z">
-              <w:rPr>
-                <w:rFonts w:eastAsiaTheme="minorEastAsia"/>
-              </w:rPr>
-            </w:rPrChange>
-          </w:rPr>
-          <w:t>. However, the Kolmogorov-Smirnov (KS) test indicated a significant deviation from uniformity (p &lt; .001), and the outlier test revealed a mild excess of extreme residuals (p = .022), suggesting the presence of a small number of influential observations (Supplementary Figure). Despite these minor deviations, the overall residual pattern remained acceptable for inferential purposes.</w:t>
-        </w:r>
-      </w:ins>
-    </w:p>
-    <w:p>
-      <w:pPr>
-        <w:rPr>
-          <w:ins w:id="450" w:author="Kaan Keskin" w:date="2025-07-13T17:32:00Z" w16du:dateUtc="2025-07-13T14:32:00Z"/>
-          <w:rFonts w:eastAsiaTheme="minorEastAsia"/>
-          <w:lang w:val="en-US"/>
-          <w:rPrChange w:id="451" w:author="Kaan Keskin" w:date="2025-07-13T17:33:00Z" w16du:dateUtc="2025-07-13T14:33:00Z">
-            <w:rPr>
-              <w:ins w:id="452" w:author="Kaan Keskin" w:date="2025-07-13T17:32:00Z" w16du:dateUtc="2025-07-13T14:32:00Z"/>
-              <w:rFonts w:eastAsiaTheme="minorEastAsia"/>
-            </w:rPr>
-          </w:rPrChange>
-        </w:rPr>
-      </w:pPr>
-    </w:p>
-    <w:p>
-      <w:pPr>
-        <w:rPr>
-          <w:ins w:id="453" w:author="Kaan Keskin" w:date="2025-07-13T17:33:00Z" w16du:dateUtc="2025-07-13T14:33:00Z"/>
-          <w:rFonts w:eastAsiaTheme="minorEastAsia"/>
-          <w:lang w:val="en-US"/>
-        </w:rPr>
-      </w:pPr>
-      <w:ins w:id="454" w:author="Kaan Keskin" w:date="2025-07-13T17:32:00Z" w16du:dateUtc="2025-07-13T14:32:00Z">
-        <w:r>
-          <w:rPr>
-            <w:rFonts w:eastAsiaTheme="minorEastAsia"/>
-            <w:lang w:val="en-US"/>
-            <w:rPrChange w:id="455" w:author="Kaan Keskin" w:date="2025-07-13T17:33:00Z" w16du:dateUtc="2025-07-13T14:33:00Z">
-              <w:rPr>
-                <w:rFonts w:eastAsiaTheme="minorEastAsia"/>
-              </w:rPr>
-            </w:rPrChange>
-          </w:rPr>
-          <w:t>The intraclass correlation coefficient (ICC = 0.16) indicated that approximately 16% of the variance in learning rate (α) was attributable to between-subject differences, supporting the inclusion of a random intercept for Subject. To assess multicollinearity, generalized variance inflation factors (GVIFs) were computed using a linear model including only fixed effects. All adjusted GVIF were well below 2.0, with values ranging from 1.00 to 1.45, indicating no problematic collinearity among predictors.</w:t>
-        </w:r>
-      </w:ins>
-    </w:p>
-    <w:p>
-      <w:pPr>
-        <w:rPr>
-          <w:ins w:id="456" w:author="Kaan Keskin" w:date="2025-07-13T17:33:00Z" w16du:dateUtc="2025-07-13T14:33:00Z"/>
-          <w:rFonts w:eastAsiaTheme="minorEastAsia"/>
-          <w:lang w:val="en-US"/>
-        </w:rPr>
-      </w:pPr>
-    </w:p>
-    <w:p>
-      <w:pPr>
-        <w:rPr>
-          <w:ins w:id="457" w:author="Kaan Keskin" w:date="2025-07-13T17:33:00Z" w16du:dateUtc="2025-07-13T14:33:00Z"/>
-          <w:rFonts w:eastAsiaTheme="minorEastAsia"/>
-        </w:rPr>
-      </w:pPr>
-      <w:proofErr w:type="spellStart"/>
-      <w:ins w:id="458" w:author="Kaan Keskin" w:date="2025-07-13T17:33:00Z" w16du:dateUtc="2025-07-13T14:33:00Z">
-        <w:r>
-          <w:rPr>
-            <w:rFonts w:eastAsiaTheme="minorEastAsia"/>
-          </w:rPr>
-          <w:t>The</w:t>
-        </w:r>
-        <w:proofErr w:type="spellEnd"/>
-        <w:r>
-          <w:rPr>
-            <w:rFonts w:eastAsiaTheme="minorEastAsia"/>
-          </w:rPr>
-          <w:t xml:space="preserve"> final model </w:t>
-        </w:r>
-        <w:proofErr w:type="spellStart"/>
-        <w:r>
-          <w:rPr>
-            <w:rFonts w:eastAsiaTheme="minorEastAsia"/>
-          </w:rPr>
-          <w:t>was</w:t>
-        </w:r>
-        <w:proofErr w:type="spellEnd"/>
-        <w:r>
-          <w:rPr>
-            <w:rFonts w:eastAsiaTheme="minorEastAsia"/>
-          </w:rPr>
-          <w:t xml:space="preserve"> </w:t>
-        </w:r>
-        <w:proofErr w:type="spellStart"/>
-        <w:r>
-          <w:rPr>
-            <w:rFonts w:eastAsiaTheme="minorEastAsia"/>
-          </w:rPr>
-          <w:t>defined</w:t>
-        </w:r>
-        <w:proofErr w:type="spellEnd"/>
-        <w:r>
-          <w:rPr>
-            <w:rFonts w:eastAsiaTheme="minorEastAsia"/>
-          </w:rPr>
-          <w:t xml:space="preserve"> as:</w:t>
-        </w:r>
-      </w:ins>
-    </w:p>
-    <w:p>
-      <w:pPr>
-        <w:rPr>
-          <w:ins w:id="459" w:author="Kaan Keskin" w:date="2025-07-13T17:33:00Z" w16du:dateUtc="2025-07-13T14:33:00Z"/>
+          <w:ins w:id="454" w:author="Kaan Keskin" w:date="2025-07-13T17:33:00Z" w16du:dateUtc="2025-07-13T14:33:00Z"/>
           <w:rFonts w:eastAsiaTheme="minorEastAsia"/>
         </w:rPr>
       </w:pPr>
       <m:oMathPara>
         <m:oMath>
           <m:r>
-            <w:ins w:id="460" w:author="Kaan Keskin" w:date="2025-07-13T17:33:00Z" w16du:dateUtc="2025-07-13T14:33:00Z">
+            <w:ins w:id="455" w:author="Kaan Keskin" w:date="2025-07-13T17:33:00Z" w16du:dateUtc="2025-07-13T14:33:00Z">
               <w:rPr>
                 <w:rFonts w:ascii="Cambria Math" w:hAnsi="Cambria Math"/>
               </w:rPr>
@@ -8798,7 +8808,7 @@
           <m:sSub>
             <m:sSubPr>
               <m:ctrlPr>
-                <w:ins w:id="461" w:author="Kaan Keskin" w:date="2025-07-13T17:33:00Z" w16du:dateUtc="2025-07-13T14:33:00Z">
+                <w:ins w:id="456" w:author="Kaan Keskin" w:date="2025-07-13T17:33:00Z" w16du:dateUtc="2025-07-13T14:33:00Z">
                   <w:rPr>
                     <w:rFonts w:ascii="Cambria Math" w:hAnsi="Cambria Math"/>
                   </w:rPr>
@@ -8807,7 +8817,7 @@
             </m:sSubPr>
             <m:e>
               <m:r>
-                <w:ins w:id="462" w:author="Kaan Keskin" w:date="2025-07-13T17:33:00Z" w16du:dateUtc="2025-07-13T14:33:00Z">
+                <w:ins w:id="457" w:author="Kaan Keskin" w:date="2025-07-13T17:33:00Z" w16du:dateUtc="2025-07-13T14:33:00Z">
                   <m:rPr>
                     <m:sty m:val="p"/>
                   </m:rPr>
@@ -8820,7 +8830,7 @@
             </m:e>
             <m:sub>
               <m:r>
-                <w:ins w:id="463" w:author="Kaan Keskin" w:date="2025-07-13T17:33:00Z" w16du:dateUtc="2025-07-13T14:33:00Z">
+                <w:ins w:id="458" w:author="Kaan Keskin" w:date="2025-07-13T17:33:00Z" w16du:dateUtc="2025-07-13T14:33:00Z">
                   <m:rPr>
                     <m:sty m:val="p"/>
                   </m:rPr>
@@ -8833,7 +8843,7 @@
             </m:sub>
           </m:sSub>
           <m:r>
-            <w:ins w:id="464" w:author="Kaan Keskin" w:date="2025-07-13T17:33:00Z" w16du:dateUtc="2025-07-13T14:33:00Z">
+            <w:ins w:id="459" w:author="Kaan Keskin" w:date="2025-07-13T17:33:00Z" w16du:dateUtc="2025-07-13T14:33:00Z">
               <w:rPr>
                 <w:rFonts w:ascii="Cambria Math" w:hAnsi="Cambria Math"/>
               </w:rPr>
@@ -8843,7 +8853,7 @@
           <m:sSub>
             <m:sSubPr>
               <m:ctrlPr>
-                <w:ins w:id="465" w:author="Kaan Keskin" w:date="2025-07-13T17:33:00Z" w16du:dateUtc="2025-07-13T14:33:00Z">
+                <w:ins w:id="460" w:author="Kaan Keskin" w:date="2025-07-13T17:33:00Z" w16du:dateUtc="2025-07-13T14:33:00Z">
                   <w:rPr>
                     <w:rFonts w:ascii="Cambria Math" w:hAnsi="Cambria Math"/>
                     <w:i/>
@@ -8853,7 +8863,7 @@
             </m:sSubPr>
             <m:e>
               <m:r>
-                <w:ins w:id="466" w:author="Kaan Keskin" w:date="2025-07-13T17:33:00Z" w16du:dateUtc="2025-07-13T14:33:00Z">
+                <w:ins w:id="461" w:author="Kaan Keskin" w:date="2025-07-13T17:33:00Z" w16du:dateUtc="2025-07-13T14:33:00Z">
                   <w:rPr>
                     <w:rFonts w:ascii="Cambria Math" w:hAnsi="Cambria Math"/>
                   </w:rPr>
@@ -8863,7 +8873,7 @@
             </m:e>
             <m:sub>
               <m:r>
-                <w:ins w:id="467" w:author="Kaan Keskin" w:date="2025-07-13T17:33:00Z" w16du:dateUtc="2025-07-13T14:33:00Z">
+                <w:ins w:id="462" w:author="Kaan Keskin" w:date="2025-07-13T17:33:00Z" w16du:dateUtc="2025-07-13T14:33:00Z">
                   <w:rPr>
                     <w:rFonts w:ascii="Cambria Math" w:hAnsi="Cambria Math"/>
                   </w:rPr>
@@ -8873,7 +8883,7 @@
             </m:sub>
           </m:sSub>
           <m:r>
-            <w:ins w:id="468" w:author="Kaan Keskin" w:date="2025-07-13T17:33:00Z" w16du:dateUtc="2025-07-13T14:33:00Z">
+            <w:ins w:id="463" w:author="Kaan Keskin" w:date="2025-07-13T17:33:00Z" w16du:dateUtc="2025-07-13T14:33:00Z">
               <w:rPr>
                 <w:rFonts w:ascii="Cambria Math" w:hAnsi="Cambria Math"/>
               </w:rPr>
@@ -8883,7 +8893,7 @@
           <m:sSub>
             <m:sSubPr>
               <m:ctrlPr>
-                <w:ins w:id="469" w:author="Kaan Keskin" w:date="2025-07-13T17:33:00Z" w16du:dateUtc="2025-07-13T14:33:00Z">
+                <w:ins w:id="464" w:author="Kaan Keskin" w:date="2025-07-13T17:33:00Z" w16du:dateUtc="2025-07-13T14:33:00Z">
                   <w:rPr>
                     <w:rFonts w:ascii="Cambria Math" w:hAnsi="Cambria Math"/>
                     <w:i/>
@@ -8893,7 +8903,7 @@
             </m:sSubPr>
             <m:e>
               <m:r>
-                <w:ins w:id="470" w:author="Kaan Keskin" w:date="2025-07-13T17:33:00Z" w16du:dateUtc="2025-07-13T14:33:00Z">
+                <w:ins w:id="465" w:author="Kaan Keskin" w:date="2025-07-13T17:33:00Z" w16du:dateUtc="2025-07-13T14:33:00Z">
                   <w:rPr>
                     <w:rFonts w:ascii="Cambria Math" w:hAnsi="Cambria Math"/>
                   </w:rPr>
@@ -8903,7 +8913,7 @@
             </m:e>
             <m:sub>
               <m:r>
-                <w:ins w:id="471" w:author="Kaan Keskin" w:date="2025-07-13T17:33:00Z" w16du:dateUtc="2025-07-13T14:33:00Z">
+                <w:ins w:id="466" w:author="Kaan Keskin" w:date="2025-07-13T17:33:00Z" w16du:dateUtc="2025-07-13T14:33:00Z">
                   <w:rPr>
                     <w:rFonts w:ascii="Cambria Math" w:hAnsi="Cambria Math"/>
                   </w:rPr>
@@ -8913,7 +8923,7 @@
             </m:sub>
           </m:sSub>
           <m:r>
-            <w:ins w:id="472" w:author="Kaan Keskin" w:date="2025-07-13T17:33:00Z" w16du:dateUtc="2025-07-13T14:33:00Z">
+            <w:ins w:id="467" w:author="Kaan Keskin" w:date="2025-07-13T17:33:00Z" w16du:dateUtc="2025-07-13T14:33:00Z">
               <w:rPr>
                 <w:rFonts w:ascii="Cambria Math" w:hAnsi="Cambria Math"/>
               </w:rPr>
@@ -8923,7 +8933,7 @@
           <m:sSub>
             <m:sSubPr>
               <m:ctrlPr>
-                <w:ins w:id="473" w:author="Kaan Keskin" w:date="2025-07-13T17:33:00Z" w16du:dateUtc="2025-07-13T14:33:00Z">
+                <w:ins w:id="468" w:author="Kaan Keskin" w:date="2025-07-13T17:33:00Z" w16du:dateUtc="2025-07-13T14:33:00Z">
                   <w:rPr>
                     <w:rFonts w:ascii="Cambria Math" w:hAnsi="Cambria Math"/>
                     <w:i/>
@@ -8933,7 +8943,7 @@
             </m:sSubPr>
             <m:e>
               <m:r>
-                <w:ins w:id="474" w:author="Kaan Keskin" w:date="2025-07-13T17:33:00Z" w16du:dateUtc="2025-07-13T14:33:00Z">
+                <w:ins w:id="469" w:author="Kaan Keskin" w:date="2025-07-13T17:33:00Z" w16du:dateUtc="2025-07-13T14:33:00Z">
                   <w:rPr>
                     <w:rFonts w:ascii="Cambria Math" w:hAnsi="Cambria Math"/>
                   </w:rPr>
@@ -8943,7 +8953,7 @@
             </m:e>
             <m:sub>
               <m:r>
-                <w:ins w:id="475" w:author="Kaan Keskin" w:date="2025-07-13T17:33:00Z" w16du:dateUtc="2025-07-13T14:33:00Z">
+                <w:ins w:id="470" w:author="Kaan Keskin" w:date="2025-07-13T17:33:00Z" w16du:dateUtc="2025-07-13T14:33:00Z">
                   <w:rPr>
                     <w:rFonts w:ascii="Cambria Math" w:hAnsi="Cambria Math"/>
                   </w:rPr>
@@ -8953,7 +8963,7 @@
             </m:sub>
           </m:sSub>
           <m:r>
-            <w:ins w:id="476" w:author="Kaan Keskin" w:date="2025-07-13T17:33:00Z" w16du:dateUtc="2025-07-13T14:33:00Z">
+            <w:ins w:id="471" w:author="Kaan Keskin" w:date="2025-07-13T17:33:00Z" w16du:dateUtc="2025-07-13T14:33:00Z">
               <w:rPr>
                 <w:rFonts w:ascii="Cambria Math" w:hAnsi="Cambria Math"/>
               </w:rPr>
@@ -8963,7 +8973,7 @@
           <m:sSub>
             <m:sSubPr>
               <m:ctrlPr>
-                <w:ins w:id="477" w:author="Kaan Keskin" w:date="2025-07-13T17:33:00Z" w16du:dateUtc="2025-07-13T14:33:00Z">
+                <w:ins w:id="472" w:author="Kaan Keskin" w:date="2025-07-13T17:33:00Z" w16du:dateUtc="2025-07-13T14:33:00Z">
                   <w:rPr>
                     <w:rFonts w:ascii="Cambria Math" w:hAnsi="Cambria Math"/>
                     <w:i/>
@@ -8973,7 +8983,7 @@
             </m:sSubPr>
             <m:e>
               <m:r>
-                <w:ins w:id="478" w:author="Kaan Keskin" w:date="2025-07-13T17:33:00Z" w16du:dateUtc="2025-07-13T14:33:00Z">
+                <w:ins w:id="473" w:author="Kaan Keskin" w:date="2025-07-13T17:33:00Z" w16du:dateUtc="2025-07-13T14:33:00Z">
                   <w:rPr>
                     <w:rFonts w:ascii="Cambria Math" w:hAnsi="Cambria Math"/>
                   </w:rPr>
@@ -8983,7 +8993,7 @@
             </m:e>
             <m:sub>
               <m:r>
-                <w:ins w:id="479" w:author="Kaan Keskin" w:date="2025-07-13T17:33:00Z" w16du:dateUtc="2025-07-13T14:33:00Z">
+                <w:ins w:id="474" w:author="Kaan Keskin" w:date="2025-07-13T17:33:00Z" w16du:dateUtc="2025-07-13T14:33:00Z">
                   <w:rPr>
                     <w:rFonts w:ascii="Cambria Math" w:hAnsi="Cambria Math"/>
                   </w:rPr>
@@ -8993,7 +9003,7 @@
             </m:sub>
           </m:sSub>
           <m:r>
-            <w:ins w:id="480" w:author="Kaan Keskin" w:date="2025-07-13T17:33:00Z" w16du:dateUtc="2025-07-13T14:33:00Z">
+            <w:ins w:id="475" w:author="Kaan Keskin" w:date="2025-07-13T17:33:00Z" w16du:dateUtc="2025-07-13T14:33:00Z">
               <w:rPr>
                 <w:rFonts w:ascii="Cambria Math" w:hAnsi="Cambria Math"/>
               </w:rPr>
@@ -9003,7 +9013,7 @@
           <m:sSub>
             <m:sSubPr>
               <m:ctrlPr>
-                <w:ins w:id="481" w:author="Kaan Keskin" w:date="2025-07-13T17:33:00Z" w16du:dateUtc="2025-07-13T14:33:00Z">
+                <w:ins w:id="476" w:author="Kaan Keskin" w:date="2025-07-13T17:33:00Z" w16du:dateUtc="2025-07-13T14:33:00Z">
                   <w:rPr>
                     <w:rFonts w:ascii="Cambria Math" w:hAnsi="Cambria Math"/>
                     <w:i/>
@@ -9013,7 +9023,7 @@
             </m:sSubPr>
             <m:e>
               <m:r>
-                <w:ins w:id="482" w:author="Kaan Keskin" w:date="2025-07-13T17:33:00Z" w16du:dateUtc="2025-07-13T14:33:00Z">
+                <w:ins w:id="477" w:author="Kaan Keskin" w:date="2025-07-13T17:33:00Z" w16du:dateUtc="2025-07-13T14:33:00Z">
                   <w:rPr>
                     <w:rFonts w:ascii="Cambria Math" w:hAnsi="Cambria Math"/>
                   </w:rPr>
@@ -9023,7 +9033,7 @@
             </m:e>
             <m:sub>
               <m:r>
-                <w:ins w:id="483" w:author="Kaan Keskin" w:date="2025-07-13T17:33:00Z" w16du:dateUtc="2025-07-13T14:33:00Z">
+                <w:ins w:id="478" w:author="Kaan Keskin" w:date="2025-07-13T17:33:00Z" w16du:dateUtc="2025-07-13T14:33:00Z">
                   <w:rPr>
                     <w:rFonts w:ascii="Cambria Math" w:hAnsi="Cambria Math"/>
                   </w:rPr>
@@ -9033,7 +9043,7 @@
             </m:sub>
           </m:sSub>
           <m:r>
-            <w:ins w:id="484" w:author="Kaan Keskin" w:date="2025-07-13T17:33:00Z" w16du:dateUtc="2025-07-13T14:33:00Z">
+            <w:ins w:id="479" w:author="Kaan Keskin" w:date="2025-07-13T17:33:00Z" w16du:dateUtc="2025-07-13T14:33:00Z">
               <w:rPr>
                 <w:rFonts w:ascii="Cambria Math" w:hAnsi="Cambria Math"/>
               </w:rPr>
@@ -9045,7 +9055,7 @@
               <m:chr m:val="∑"/>
               <m:limLoc m:val="undOvr"/>
               <m:ctrlPr>
-                <w:ins w:id="485" w:author="Kaan Keskin" w:date="2025-07-13T17:33:00Z" w16du:dateUtc="2025-07-13T14:33:00Z">
+                <w:ins w:id="480" w:author="Kaan Keskin" w:date="2025-07-13T17:33:00Z" w16du:dateUtc="2025-07-13T14:33:00Z">
                   <w:rPr>
                     <w:rFonts w:ascii="Cambria Math" w:hAnsi="Cambria Math"/>
                     <w:i/>
@@ -9055,7 +9065,7 @@
             </m:naryPr>
             <m:sub>
               <m:r>
-                <w:ins w:id="486" w:author="Kaan Keskin" w:date="2025-07-13T17:33:00Z" w16du:dateUtc="2025-07-13T14:33:00Z">
+                <w:ins w:id="481" w:author="Kaan Keskin" w:date="2025-07-13T17:33:00Z" w16du:dateUtc="2025-07-13T14:33:00Z">
                   <w:rPr>
                     <w:rFonts w:ascii="Cambria Math" w:hAnsi="Cambria Math"/>
                   </w:rPr>
@@ -9065,7 +9075,7 @@
             </m:sub>
             <m:sup>
               <m:r>
-                <w:ins w:id="487" w:author="Kaan Keskin" w:date="2025-07-13T17:33:00Z" w16du:dateUtc="2025-07-13T14:33:00Z">
+                <w:ins w:id="482" w:author="Kaan Keskin" w:date="2025-07-13T17:33:00Z" w16du:dateUtc="2025-07-13T14:33:00Z">
                   <w:rPr>
                     <w:rFonts w:ascii="Cambria Math" w:hAnsi="Cambria Math"/>
                   </w:rPr>
@@ -9077,7 +9087,7 @@
               <m:sSub>
                 <m:sSubPr>
                   <m:ctrlPr>
-                    <w:ins w:id="488" w:author="Kaan Keskin" w:date="2025-07-13T17:33:00Z" w16du:dateUtc="2025-07-13T14:33:00Z">
+                    <w:ins w:id="483" w:author="Kaan Keskin" w:date="2025-07-13T17:33:00Z" w16du:dateUtc="2025-07-13T14:33:00Z">
                       <w:rPr>
                         <w:rFonts w:ascii="Cambria Math" w:hAnsi="Cambria Math"/>
                         <w:i/>
@@ -9087,7 +9097,7 @@
                 </m:sSubPr>
                 <m:e>
                   <m:r>
-                    <w:ins w:id="489" w:author="Kaan Keskin" w:date="2025-07-13T17:33:00Z" w16du:dateUtc="2025-07-13T14:33:00Z">
+                    <w:ins w:id="484" w:author="Kaan Keskin" w:date="2025-07-13T17:33:00Z" w16du:dateUtc="2025-07-13T14:33:00Z">
                       <w:rPr>
                         <w:rFonts w:ascii="Cambria Math" w:hAnsi="Cambria Math"/>
                       </w:rPr>
@@ -9097,7 +9107,7 @@
                 </m:e>
                 <m:sub>
                   <m:r>
-                    <w:ins w:id="490" w:author="Kaan Keskin" w:date="2025-07-13T17:33:00Z" w16du:dateUtc="2025-07-13T14:33:00Z">
+                    <w:ins w:id="485" w:author="Kaan Keskin" w:date="2025-07-13T17:33:00Z" w16du:dateUtc="2025-07-13T14:33:00Z">
                       <w:rPr>
                         <w:rFonts w:ascii="Cambria Math" w:hAnsi="Cambria Math"/>
                       </w:rPr>
@@ -9107,7 +9117,7 @@
                 </m:sub>
               </m:sSub>
               <m:r>
-                <w:ins w:id="491" w:author="Kaan Keskin" w:date="2025-07-13T17:33:00Z" w16du:dateUtc="2025-07-13T14:33:00Z">
+                <w:ins w:id="486" w:author="Kaan Keskin" w:date="2025-07-13T17:33:00Z" w16du:dateUtc="2025-07-13T14:33:00Z">
                   <w:rPr>
                     <w:rFonts w:ascii="Cambria Math" w:hAnsi="Cambria Math"/>
                   </w:rPr>
@@ -9117,7 +9127,7 @@
               <m:d>
                 <m:dPr>
                   <m:ctrlPr>
-                    <w:ins w:id="492" w:author="Kaan Keskin" w:date="2025-07-13T17:33:00Z" w16du:dateUtc="2025-07-13T14:33:00Z">
+                    <w:ins w:id="487" w:author="Kaan Keskin" w:date="2025-07-13T17:33:00Z" w16du:dateUtc="2025-07-13T14:33:00Z">
                       <w:rPr>
                         <w:rFonts w:ascii="Cambria Math" w:hAnsi="Cambria Math"/>
                         <w:i/>
@@ -9127,7 +9137,7 @@
                 </m:dPr>
                 <m:e>
                   <m:r>
-                    <w:ins w:id="493" w:author="Kaan Keskin" w:date="2025-07-13T17:33:00Z" w16du:dateUtc="2025-07-13T14:33:00Z">
+                    <w:ins w:id="488" w:author="Kaan Keskin" w:date="2025-07-13T17:33:00Z" w16du:dateUtc="2025-07-13T14:33:00Z">
                       <w:rPr>
                         <w:rFonts w:ascii="Cambria Math" w:hAnsi="Cambria Math"/>
                       </w:rPr>
@@ -9137,7 +9147,7 @@
                   <m:sSub>
                     <m:sSubPr>
                       <m:ctrlPr>
-                        <w:ins w:id="494" w:author="Kaan Keskin" w:date="2025-07-13T17:33:00Z" w16du:dateUtc="2025-07-13T14:33:00Z">
+                        <w:ins w:id="489" w:author="Kaan Keskin" w:date="2025-07-13T17:33:00Z" w16du:dateUtc="2025-07-13T14:33:00Z">
                           <w:rPr>
                             <w:rFonts w:ascii="Cambria Math" w:hAnsi="Cambria Math"/>
                             <w:i/>
@@ -9147,7 +9157,7 @@
                     </m:sSubPr>
                     <m:e>
                       <m:r>
-                        <w:ins w:id="495" w:author="Kaan Keskin" w:date="2025-07-13T17:33:00Z" w16du:dateUtc="2025-07-13T14:33:00Z">
+                        <w:ins w:id="490" w:author="Kaan Keskin" w:date="2025-07-13T17:33:00Z" w16du:dateUtc="2025-07-13T14:33:00Z">
                           <w:rPr>
                             <w:rFonts w:ascii="Cambria Math" w:hAnsi="Cambria Math"/>
                           </w:rPr>
@@ -9157,7 +9167,7 @@
                     </m:e>
                     <m:sub>
                       <m:r>
-                        <w:ins w:id="496" w:author="Kaan Keskin" w:date="2025-07-13T17:33:00Z" w16du:dateUtc="2025-07-13T14:33:00Z">
+                        <w:ins w:id="491" w:author="Kaan Keskin" w:date="2025-07-13T17:33:00Z" w16du:dateUtc="2025-07-13T14:33:00Z">
                           <w:rPr>
                             <w:rFonts w:ascii="Cambria Math" w:hAnsi="Cambria Math"/>
                           </w:rPr>
@@ -9167,7 +9177,7 @@
                     </m:sub>
                   </m:sSub>
                   <m:r>
-                    <w:ins w:id="497" w:author="Kaan Keskin" w:date="2025-07-13T17:33:00Z" w16du:dateUtc="2025-07-13T14:33:00Z">
+                    <w:ins w:id="492" w:author="Kaan Keskin" w:date="2025-07-13T17:33:00Z" w16du:dateUtc="2025-07-13T14:33:00Z">
                       <w:rPr>
                         <w:rFonts w:ascii="Cambria Math" w:hAnsi="Cambria Math"/>
                       </w:rPr>
@@ -9179,7 +9189,7 @@
             </m:e>
           </m:nary>
           <m:r>
-            <w:ins w:id="498" w:author="Kaan Keskin" w:date="2025-07-13T17:33:00Z" w16du:dateUtc="2025-07-13T14:33:00Z">
+            <w:ins w:id="493" w:author="Kaan Keskin" w:date="2025-07-13T17:33:00Z" w16du:dateUtc="2025-07-13T14:33:00Z">
               <w:rPr>
                 <w:rFonts w:ascii="Cambria Math" w:hAnsi="Cambria Math"/>
               </w:rPr>
@@ -9189,7 +9199,7 @@
           <m:sSub>
             <m:sSubPr>
               <m:ctrlPr>
-                <w:ins w:id="499" w:author="Kaan Keskin" w:date="2025-07-13T17:33:00Z" w16du:dateUtc="2025-07-13T14:33:00Z">
+                <w:ins w:id="494" w:author="Kaan Keskin" w:date="2025-07-13T17:33:00Z" w16du:dateUtc="2025-07-13T14:33:00Z">
                   <w:rPr>
                     <w:rFonts w:ascii="Cambria Math" w:hAnsi="Cambria Math"/>
                     <w:i/>
@@ -9199,7 +9209,7 @@
             </m:sSubPr>
             <m:e>
               <m:r>
-                <w:ins w:id="500" w:author="Kaan Keskin" w:date="2025-07-13T17:33:00Z" w16du:dateUtc="2025-07-13T14:33:00Z">
+                <w:ins w:id="495" w:author="Kaan Keskin" w:date="2025-07-13T17:33:00Z" w16du:dateUtc="2025-07-13T14:33:00Z">
                   <w:rPr>
                     <w:rFonts w:ascii="Cambria Math" w:hAnsi="Cambria Math"/>
                   </w:rPr>
@@ -9209,7 +9219,7 @@
             </m:e>
             <m:sub>
               <m:r>
-                <w:ins w:id="501" w:author="Kaan Keskin" w:date="2025-07-13T17:33:00Z" w16du:dateUtc="2025-07-13T14:33:00Z">
+                <w:ins w:id="496" w:author="Kaan Keskin" w:date="2025-07-13T17:33:00Z" w16du:dateUtc="2025-07-13T14:33:00Z">
                   <w:rPr>
                     <w:rFonts w:ascii="Cambria Math" w:hAnsi="Cambria Math"/>
                   </w:rPr>
@@ -9219,7 +9229,7 @@
             </m:sub>
           </m:sSub>
           <m:r>
-            <w:ins w:id="502" w:author="Kaan Keskin" w:date="2025-07-13T17:33:00Z" w16du:dateUtc="2025-07-13T14:33:00Z">
+            <w:ins w:id="497" w:author="Kaan Keskin" w:date="2025-07-13T17:33:00Z" w16du:dateUtc="2025-07-13T14:33:00Z">
               <w:rPr>
                 <w:rFonts w:ascii="Cambria Math" w:hAnsi="Cambria Math"/>
               </w:rPr>
@@ -9229,7 +9239,7 @@
           <m:sSub>
             <m:sSubPr>
               <m:ctrlPr>
-                <w:ins w:id="503" w:author="Kaan Keskin" w:date="2025-07-13T17:33:00Z" w16du:dateUtc="2025-07-13T14:33:00Z">
+                <w:ins w:id="498" w:author="Kaan Keskin" w:date="2025-07-13T17:33:00Z" w16du:dateUtc="2025-07-13T14:33:00Z">
                   <w:rPr>
                     <w:rFonts w:ascii="Cambria Math" w:hAnsi="Cambria Math"/>
                     <w:i/>
@@ -9239,7 +9249,7 @@
             </m:sSubPr>
             <m:e>
               <m:r>
-                <w:ins w:id="504" w:author="Kaan Keskin" w:date="2025-07-13T17:33:00Z" w16du:dateUtc="2025-07-13T14:33:00Z">
+                <w:ins w:id="499" w:author="Kaan Keskin" w:date="2025-07-13T17:33:00Z" w16du:dateUtc="2025-07-13T14:33:00Z">
                   <w:rPr>
                     <w:rFonts w:ascii="Cambria Math" w:hAnsi="Cambria Math"/>
                   </w:rPr>
@@ -9249,7 +9259,7 @@
             </m:e>
             <m:sub>
               <m:r>
-                <w:ins w:id="505" w:author="Kaan Keskin" w:date="2025-07-13T17:33:00Z" w16du:dateUtc="2025-07-13T14:33:00Z">
+                <w:ins w:id="500" w:author="Kaan Keskin" w:date="2025-07-13T17:33:00Z" w16du:dateUtc="2025-07-13T14:33:00Z">
                   <w:rPr>
                     <w:rFonts w:ascii="Cambria Math" w:hAnsi="Cambria Math"/>
                   </w:rPr>
@@ -9259,11 +9269,62 @@
             </m:sub>
           </m:sSub>
           <m:r>
+            <w:ins w:id="501" w:author="Kaan Keskin" w:date="2025-07-13T17:33:00Z" w16du:dateUtc="2025-07-13T14:33:00Z">
+              <w:rPr>
+                <w:rFonts w:ascii="Cambria Math" w:hAnsi="Cambria Math"/>
+              </w:rPr>
+              <m:t>+</m:t>
+            </w:ins>
+          </m:r>
+          <m:sSub>
+            <m:sSubPr>
+              <m:ctrlPr>
+                <w:ins w:id="502" w:author="Kaan Keskin" w:date="2025-07-13T17:33:00Z" w16du:dateUtc="2025-07-13T14:33:00Z">
+                  <w:rPr>
+                    <w:rFonts w:ascii="Cambria Math" w:hAnsi="Cambria Math"/>
+                    <w:i/>
+                  </w:rPr>
+                </w:ins>
+              </m:ctrlPr>
+            </m:sSubPr>
+            <m:e>
+              <m:r>
+                <w:ins w:id="503" w:author="Kaan Keskin" w:date="2025-07-13T17:33:00Z" w16du:dateUtc="2025-07-13T14:33:00Z">
+                  <w:rPr>
+                    <w:rFonts w:ascii="Cambria Math" w:hAnsi="Cambria Math"/>
+                  </w:rPr>
+                  <m:t>b</m:t>
+                </w:ins>
+              </m:r>
+            </m:e>
+            <m:sub>
+              <m:r>
+                <w:ins w:id="504" w:author="Kaan Keskin" w:date="2025-07-13T17:33:00Z" w16du:dateUtc="2025-07-13T14:33:00Z">
+                  <w:rPr>
+                    <w:rFonts w:ascii="Cambria Math" w:hAnsi="Cambria Math"/>
+                  </w:rPr>
+                  <m:t>i</m:t>
+                </w:ins>
+              </m:r>
+            </m:sub>
+          </m:sSub>
+          <m:r>
+            <w:ins w:id="505" w:author="Kaan Keskin" w:date="2025-07-13T17:33:00Z" w16du:dateUtc="2025-07-13T14:33:00Z">
+              <w:rPr>
+                <w:rFonts w:ascii="Cambria Math" w:hAnsi="Cambria Math"/>
+              </w:rPr>
+              <m:t>+</m:t>
+            </w:ins>
+          </m:r>
+          <m:r>
             <w:ins w:id="506" w:author="Kaan Keskin" w:date="2025-07-13T17:33:00Z" w16du:dateUtc="2025-07-13T14:33:00Z">
+              <m:rPr>
+                <m:sty m:val="p"/>
+              </m:rPr>
               <w:rPr>
                 <w:rFonts w:ascii="Cambria Math" w:hAnsi="Cambria Math"/>
               </w:rPr>
-              <m:t>+</m:t>
+              <m:t xml:space="preserve"> </m:t>
             </w:ins>
           </m:r>
           <m:sSub>
@@ -9272,7 +9333,6 @@
                 <w:ins w:id="507" w:author="Kaan Keskin" w:date="2025-07-13T17:33:00Z" w16du:dateUtc="2025-07-13T14:33:00Z">
                   <w:rPr>
                     <w:rFonts w:ascii="Cambria Math" w:hAnsi="Cambria Math"/>
-                    <w:i/>
                   </w:rPr>
                 </w:ins>
               </m:ctrlPr>
@@ -9280,41 +9340,49 @@
             <m:e>
               <m:r>
                 <w:ins w:id="508" w:author="Kaan Keskin" w:date="2025-07-13T17:33:00Z" w16du:dateUtc="2025-07-13T14:33:00Z">
+                  <m:rPr>
+                    <m:sty m:val="p"/>
+                  </m:rPr>
                   <w:rPr>
                     <w:rFonts w:ascii="Cambria Math" w:hAnsi="Cambria Math"/>
                   </w:rPr>
-                  <m:t>b</m:t>
+                  <m:t>ε</m:t>
                 </w:ins>
               </m:r>
             </m:e>
             <m:sub>
               <m:r>
                 <w:ins w:id="509" w:author="Kaan Keskin" w:date="2025-07-13T17:33:00Z" w16du:dateUtc="2025-07-13T14:33:00Z">
+                  <m:rPr>
+                    <m:sty m:val="p"/>
+                  </m:rPr>
                   <w:rPr>
                     <w:rFonts w:ascii="Cambria Math" w:hAnsi="Cambria Math"/>
                   </w:rPr>
-                  <m:t>i</m:t>
+                  <m:t>ij</m:t>
                 </w:ins>
               </m:r>
             </m:sub>
           </m:sSub>
           <m:r>
             <w:ins w:id="510" w:author="Kaan Keskin" w:date="2025-07-13T17:33:00Z" w16du:dateUtc="2025-07-13T14:33:00Z">
-              <w:rPr>
-                <w:rFonts w:ascii="Cambria Math" w:hAnsi="Cambria Math"/>
-              </w:rPr>
-              <m:t>+</m:t>
-            </w:ins>
-          </m:r>
-          <m:r>
-            <w:ins w:id="511" w:author="Kaan Keskin" w:date="2025-07-13T17:33:00Z" w16du:dateUtc="2025-07-13T14:33:00Z">
               <m:rPr>
                 <m:sty m:val="p"/>
               </m:rPr>
               <w:rPr>
                 <w:rFonts w:ascii="Cambria Math" w:hAnsi="Cambria Math"/>
               </w:rPr>
-              <m:t xml:space="preserve"> </m:t>
+              <w:br/>
+            </w:ins>
+          </m:r>
+        </m:oMath>
+        <m:oMath>
+          <m:r>
+            <w:ins w:id="511" w:author="Kaan Keskin" w:date="2025-07-13T17:33:00Z" w16du:dateUtc="2025-07-13T14:33:00Z">
+              <w:rPr>
+                <w:rFonts w:ascii="Cambria Math" w:hAnsi="Cambria Math"/>
+              </w:rPr>
+              <m:t>Tas</m:t>
             </w:ins>
           </m:r>
           <m:sSub>
@@ -9323,64 +9391,6 @@
                 <w:ins w:id="512" w:author="Kaan Keskin" w:date="2025-07-13T17:33:00Z" w16du:dateUtc="2025-07-13T14:33:00Z">
                   <w:rPr>
                     <w:rFonts w:ascii="Cambria Math" w:hAnsi="Cambria Math"/>
-                  </w:rPr>
-                </w:ins>
-              </m:ctrlPr>
-            </m:sSubPr>
-            <m:e>
-              <m:r>
-                <w:ins w:id="513" w:author="Kaan Keskin" w:date="2025-07-13T17:33:00Z" w16du:dateUtc="2025-07-13T14:33:00Z">
-                  <m:rPr>
-                    <m:sty m:val="p"/>
-                  </m:rPr>
-                  <w:rPr>
-                    <w:rFonts w:ascii="Cambria Math" w:hAnsi="Cambria Math"/>
-                  </w:rPr>
-                  <m:t>ε</m:t>
-                </w:ins>
-              </m:r>
-            </m:e>
-            <m:sub>
-              <m:r>
-                <w:ins w:id="514" w:author="Kaan Keskin" w:date="2025-07-13T17:33:00Z" w16du:dateUtc="2025-07-13T14:33:00Z">
-                  <m:rPr>
-                    <m:sty m:val="p"/>
-                  </m:rPr>
-                  <w:rPr>
-                    <w:rFonts w:ascii="Cambria Math" w:hAnsi="Cambria Math"/>
-                  </w:rPr>
-                  <m:t>ij</m:t>
-                </w:ins>
-              </m:r>
-            </m:sub>
-          </m:sSub>
-          <m:r>
-            <w:ins w:id="515" w:author="Kaan Keskin" w:date="2025-07-13T17:33:00Z" w16du:dateUtc="2025-07-13T14:33:00Z">
-              <m:rPr>
-                <m:sty m:val="p"/>
-              </m:rPr>
-              <w:rPr>
-                <w:rFonts w:ascii="Cambria Math" w:hAnsi="Cambria Math"/>
-              </w:rPr>
-              <w:br/>
-            </w:ins>
-          </m:r>
-        </m:oMath>
-        <m:oMath>
-          <m:r>
-            <w:ins w:id="516" w:author="Kaan Keskin" w:date="2025-07-13T17:33:00Z" w16du:dateUtc="2025-07-13T14:33:00Z">
-              <w:rPr>
-                <w:rFonts w:ascii="Cambria Math" w:hAnsi="Cambria Math"/>
-              </w:rPr>
-              <m:t>Tas</m:t>
-            </w:ins>
-          </m:r>
-          <m:sSub>
-            <m:sSubPr>
-              <m:ctrlPr>
-                <w:ins w:id="517" w:author="Kaan Keskin" w:date="2025-07-13T17:33:00Z" w16du:dateUtc="2025-07-13T14:33:00Z">
-                  <w:rPr>
-                    <w:rFonts w:ascii="Cambria Math" w:hAnsi="Cambria Math"/>
                     <w:i/>
                   </w:rPr>
                 </w:ins>
@@ -9388,7 +9398,7 @@
             </m:sSubPr>
             <m:e>
               <m:r>
-                <w:ins w:id="518" w:author="Kaan Keskin" w:date="2025-07-13T17:33:00Z" w16du:dateUtc="2025-07-13T14:33:00Z">
+                <w:ins w:id="513" w:author="Kaan Keskin" w:date="2025-07-13T17:33:00Z" w16du:dateUtc="2025-07-13T14:33:00Z">
                   <w:rPr>
                     <w:rFonts w:ascii="Cambria Math" w:hAnsi="Cambria Math"/>
                   </w:rPr>
@@ -9398,7 +9408,7 @@
             </m:e>
             <m:sub>
               <m:r>
-                <w:ins w:id="519" w:author="Kaan Keskin" w:date="2025-07-13T17:33:00Z" w16du:dateUtc="2025-07-13T14:33:00Z">
+                <w:ins w:id="514" w:author="Kaan Keskin" w:date="2025-07-13T17:33:00Z" w16du:dateUtc="2025-07-13T14:33:00Z">
                   <w:rPr>
                     <w:rFonts w:ascii="Cambria Math" w:hAnsi="Cambria Math"/>
                   </w:rPr>
@@ -9408,7 +9418,7 @@
             </m:sub>
           </m:sSub>
           <m:r>
-            <w:ins w:id="520" w:author="Kaan Keskin" w:date="2025-07-13T17:33:00Z" w16du:dateUtc="2025-07-13T14:33:00Z">
+            <w:ins w:id="515" w:author="Kaan Keskin" w:date="2025-07-13T17:33:00Z" w16du:dateUtc="2025-07-13T14:33:00Z">
               <w:rPr>
                 <w:rFonts w:ascii="Cambria Math" w:hAnsi="Cambria Math"/>
               </w:rPr>
@@ -9420,7 +9430,7 @@
               <m:begChr m:val="{"/>
               <m:endChr m:val="}"/>
               <m:ctrlPr>
-                <w:ins w:id="521" w:author="Kaan Keskin" w:date="2025-07-13T17:33:00Z" w16du:dateUtc="2025-07-13T14:33:00Z">
+                <w:ins w:id="516" w:author="Kaan Keskin" w:date="2025-07-13T17:33:00Z" w16du:dateUtc="2025-07-13T14:33:00Z">
                   <w:rPr>
                     <w:rFonts w:ascii="Cambria Math" w:hAnsi="Cambria Math"/>
                     <w:i/>
@@ -9430,7 +9440,7 @@
             </m:dPr>
             <m:e>
               <m:r>
-                <w:ins w:id="522" w:author="Kaan Keskin" w:date="2025-07-13T17:33:00Z" w16du:dateUtc="2025-07-13T14:33:00Z">
+                <w:ins w:id="517" w:author="Kaan Keskin" w:date="2025-07-13T17:33:00Z" w16du:dateUtc="2025-07-13T14:33:00Z">
                   <w:rPr>
                     <w:rFonts w:ascii="Cambria Math" w:hAnsi="Cambria Math"/>
                   </w:rPr>
@@ -9440,7 +9450,7 @@
             </m:e>
           </m:d>
           <m:r>
-            <w:ins w:id="523" w:author="Kaan Keskin" w:date="2025-07-13T17:33:00Z" w16du:dateUtc="2025-07-13T14:33:00Z">
+            <w:ins w:id="518" w:author="Kaan Keskin" w:date="2025-07-13T17:33:00Z" w16du:dateUtc="2025-07-13T14:33:00Z">
               <w:rPr>
                 <w:rFonts w:ascii="Cambria Math" w:hAnsi="Cambria Math"/>
               </w:rPr>
@@ -9448,7 +9458,7 @@
             </w:ins>
           </m:r>
           <m:r>
-            <w:ins w:id="524" w:author="Kaan Keskin" w:date="2025-07-13T17:33:00Z" w16du:dateUtc="2025-07-13T14:33:00Z">
+            <w:ins w:id="519" w:author="Kaan Keskin" w:date="2025-07-13T17:33:00Z" w16du:dateUtc="2025-07-13T14:33:00Z">
               <m:rPr>
                 <m:sty m:val="p"/>
               </m:rPr>
@@ -9463,7 +9473,7 @@
           <m:sSubSup>
             <m:sSubSupPr>
               <m:ctrlPr>
-                <w:ins w:id="525" w:author="Kaan Keskin" w:date="2025-07-13T17:33:00Z" w16du:dateUtc="2025-07-13T14:33:00Z">
+                <w:ins w:id="520" w:author="Kaan Keskin" w:date="2025-07-13T17:33:00Z" w16du:dateUtc="2025-07-13T14:33:00Z">
                   <w:rPr>
                     <w:rFonts w:ascii="Cambria Math" w:hAnsi="Cambria Math"/>
                     <w:i/>
@@ -9473,7 +9483,7 @@
             </m:sSubSupPr>
             <m:e>
               <m:r>
-                <w:ins w:id="526" w:author="Kaan Keskin" w:date="2025-07-13T17:33:00Z" w16du:dateUtc="2025-07-13T14:33:00Z">
+                <w:ins w:id="521" w:author="Kaan Keskin" w:date="2025-07-13T17:33:00Z" w16du:dateUtc="2025-07-13T14:33:00Z">
                   <w:rPr>
                     <w:rFonts w:ascii="Cambria Math" w:hAnsi="Cambria Math"/>
                   </w:rPr>
@@ -9483,7 +9493,7 @@
             </m:e>
             <m:sub>
               <m:r>
-                <w:ins w:id="527" w:author="Kaan Keskin" w:date="2025-07-13T17:33:00Z" w16du:dateUtc="2025-07-13T14:33:00Z">
+                <w:ins w:id="522" w:author="Kaan Keskin" w:date="2025-07-13T17:33:00Z" w16du:dateUtc="2025-07-13T14:33:00Z">
                   <w:rPr>
                     <w:rFonts w:ascii="Cambria Math" w:hAnsi="Cambria Math"/>
                   </w:rPr>
@@ -9494,7 +9504,7 @@
             <m:sup/>
           </m:sSubSup>
           <m:r>
-            <w:ins w:id="528" w:author="Kaan Keskin" w:date="2025-07-13T17:33:00Z" w16du:dateUtc="2025-07-13T14:33:00Z">
+            <w:ins w:id="523" w:author="Kaan Keskin" w:date="2025-07-13T17:33:00Z" w16du:dateUtc="2025-07-13T14:33:00Z">
               <m:rPr>
                 <m:scr m:val="script"/>
               </m:rPr>
@@ -9507,7 +9517,7 @@
           <m:d>
             <m:dPr>
               <m:ctrlPr>
-                <w:ins w:id="529" w:author="Kaan Keskin" w:date="2025-07-13T17:33:00Z" w16du:dateUtc="2025-07-13T14:33:00Z">
+                <w:ins w:id="524" w:author="Kaan Keskin" w:date="2025-07-13T17:33:00Z" w16du:dateUtc="2025-07-13T14:33:00Z">
                   <w:rPr>
                     <w:rFonts w:ascii="Cambria Math" w:hAnsi="Cambria Math"/>
                     <w:i/>
@@ -9519,7 +9529,7 @@
               <m:sSub>
                 <m:sSubPr>
                   <m:ctrlPr>
-                    <w:ins w:id="530" w:author="Kaan Keskin" w:date="2025-07-13T17:33:00Z" w16du:dateUtc="2025-07-13T14:33:00Z">
+                    <w:ins w:id="525" w:author="Kaan Keskin" w:date="2025-07-13T17:33:00Z" w16du:dateUtc="2025-07-13T14:33:00Z">
                       <w:rPr>
                         <w:rFonts w:ascii="Cambria Math" w:hAnsi="Cambria Math"/>
                         <w:i/>
@@ -9529,7 +9539,7 @@
                 </m:sSubPr>
                 <m:e>
                   <m:r>
-                    <w:ins w:id="531" w:author="Kaan Keskin" w:date="2025-07-13T17:33:00Z" w16du:dateUtc="2025-07-13T14:33:00Z">
+                    <w:ins w:id="526" w:author="Kaan Keskin" w:date="2025-07-13T17:33:00Z" w16du:dateUtc="2025-07-13T14:33:00Z">
                       <w:rPr>
                         <w:rFonts w:ascii="Cambria Math" w:hAnsi="Cambria Math"/>
                       </w:rPr>
@@ -9539,7 +9549,7 @@
                 </m:e>
                 <m:sub>
                   <m:r>
-                    <w:ins w:id="532" w:author="Kaan Keskin" w:date="2025-07-13T17:33:00Z" w16du:dateUtc="2025-07-13T14:33:00Z">
+                    <w:ins w:id="527" w:author="Kaan Keskin" w:date="2025-07-13T17:33:00Z" w16du:dateUtc="2025-07-13T14:33:00Z">
                       <w:rPr>
                         <w:rFonts w:ascii="Cambria Math" w:hAnsi="Cambria Math"/>
                       </w:rPr>
@@ -9549,7 +9559,7 @@
                 </m:sub>
               </m:sSub>
               <m:r>
-                <w:ins w:id="533" w:author="Kaan Keskin" w:date="2025-07-13T17:33:00Z" w16du:dateUtc="2025-07-13T14:33:00Z">
+                <w:ins w:id="528" w:author="Kaan Keskin" w:date="2025-07-13T17:33:00Z" w16du:dateUtc="2025-07-13T14:33:00Z">
                   <w:rPr>
                     <w:rFonts w:ascii="Cambria Math" w:hAnsi="Cambria Math"/>
                   </w:rPr>
@@ -9559,7 +9569,7 @@
               <m:sSup>
                 <m:sSupPr>
                   <m:ctrlPr>
-                    <w:ins w:id="534" w:author="Kaan Keskin" w:date="2025-07-13T17:33:00Z" w16du:dateUtc="2025-07-13T14:33:00Z">
+                    <w:ins w:id="529" w:author="Kaan Keskin" w:date="2025-07-13T17:33:00Z" w16du:dateUtc="2025-07-13T14:33:00Z">
                       <w:rPr>
                         <w:rFonts w:ascii="Cambria Math" w:hAnsi="Cambria Math"/>
                         <w:i/>
@@ -9569,7 +9579,7 @@
                 </m:sSupPr>
                 <m:e>
                   <m:r>
-                    <w:ins w:id="535" w:author="Kaan Keskin" w:date="2025-07-13T17:33:00Z" w16du:dateUtc="2025-07-13T14:33:00Z">
+                    <w:ins w:id="530" w:author="Kaan Keskin" w:date="2025-07-13T17:33:00Z" w16du:dateUtc="2025-07-13T14:33:00Z">
                       <w:rPr>
                         <w:rFonts w:ascii="Cambria Math" w:hAnsi="Cambria Math"/>
                       </w:rPr>
@@ -9579,7 +9589,7 @@
                 </m:e>
                 <m:sup>
                   <m:r>
-                    <w:ins w:id="536" w:author="Kaan Keskin" w:date="2025-07-13T17:33:00Z" w16du:dateUtc="2025-07-13T14:33:00Z">
+                    <w:ins w:id="531" w:author="Kaan Keskin" w:date="2025-07-13T17:33:00Z" w16du:dateUtc="2025-07-13T14:33:00Z">
                       <w:rPr>
                         <w:rFonts w:ascii="Cambria Math" w:hAnsi="Cambria Math"/>
                       </w:rPr>
@@ -9591,7 +9601,7 @@
             </m:e>
           </m:d>
           <m:r>
-            <w:ins w:id="537" w:author="Kaan Keskin" w:date="2025-07-13T17:33:00Z" w16du:dateUtc="2025-07-13T14:33:00Z">
+            <w:ins w:id="532" w:author="Kaan Keskin" w:date="2025-07-13T17:33:00Z" w16du:dateUtc="2025-07-13T14:33:00Z">
               <m:rPr>
                 <m:sty m:val="p"/>
               </m:rPr>
@@ -9606,7 +9616,7 @@
           <m:sSub>
             <m:sSubPr>
               <m:ctrlPr>
-                <w:ins w:id="538" w:author="Kaan Keskin" w:date="2025-07-13T17:33:00Z" w16du:dateUtc="2025-07-13T14:33:00Z">
+                <w:ins w:id="533" w:author="Kaan Keskin" w:date="2025-07-13T17:33:00Z" w16du:dateUtc="2025-07-13T14:33:00Z">
                   <w:rPr>
                     <w:rFonts w:ascii="Cambria Math" w:hAnsi="Cambria Math"/>
                     <w:i/>
@@ -9616,7 +9626,7 @@
             </m:sSubPr>
             <m:e>
               <m:r>
-                <w:ins w:id="539" w:author="Kaan Keskin" w:date="2025-07-13T17:33:00Z" w16du:dateUtc="2025-07-13T14:33:00Z">
+                <w:ins w:id="534" w:author="Kaan Keskin" w:date="2025-07-13T17:33:00Z" w16du:dateUtc="2025-07-13T14:33:00Z">
                   <w:rPr>
                     <w:rFonts w:ascii="Cambria Math" w:hAnsi="Cambria Math"/>
                   </w:rPr>
@@ -9626,7 +9636,7 @@
             </m:e>
             <m:sub>
               <m:r>
-                <w:ins w:id="540" w:author="Kaan Keskin" w:date="2025-07-13T17:33:00Z" w16du:dateUtc="2025-07-13T14:33:00Z">
+                <w:ins w:id="535" w:author="Kaan Keskin" w:date="2025-07-13T17:33:00Z" w16du:dateUtc="2025-07-13T14:33:00Z">
                   <w:rPr>
                     <w:rFonts w:ascii="Cambria Math" w:hAnsi="Cambria Math"/>
                   </w:rPr>
@@ -9636,7 +9646,7 @@
             </m:sub>
           </m:sSub>
           <m:r>
-            <w:ins w:id="541" w:author="Kaan Keskin" w:date="2025-07-13T17:33:00Z" w16du:dateUtc="2025-07-13T14:33:00Z">
+            <w:ins w:id="536" w:author="Kaan Keskin" w:date="2025-07-13T17:33:00Z" w16du:dateUtc="2025-07-13T14:33:00Z">
               <m:rPr>
                 <m:scr m:val="script"/>
               </m:rPr>
@@ -9649,7 +9659,7 @@
           <m:d>
             <m:dPr>
               <m:ctrlPr>
-                <w:ins w:id="542" w:author="Kaan Keskin" w:date="2025-07-13T17:33:00Z" w16du:dateUtc="2025-07-13T14:33:00Z">
+                <w:ins w:id="537" w:author="Kaan Keskin" w:date="2025-07-13T17:33:00Z" w16du:dateUtc="2025-07-13T14:33:00Z">
                   <w:rPr>
                     <w:rFonts w:ascii="Cambria Math" w:hAnsi="Cambria Math"/>
                     <w:i/>
@@ -9659,7 +9669,7 @@
             </m:dPr>
             <m:e>
               <m:r>
-                <w:ins w:id="543" w:author="Kaan Keskin" w:date="2025-07-13T17:33:00Z" w16du:dateUtc="2025-07-13T14:33:00Z">
+                <w:ins w:id="538" w:author="Kaan Keskin" w:date="2025-07-13T17:33:00Z" w16du:dateUtc="2025-07-13T14:33:00Z">
                   <w:rPr>
                     <w:rFonts w:ascii="Cambria Math" w:hAnsi="Cambria Math"/>
                   </w:rPr>
@@ -9669,7 +9679,7 @@
               <m:sSubSup>
                 <m:sSubSupPr>
                   <m:ctrlPr>
-                    <w:ins w:id="544" w:author="Kaan Keskin" w:date="2025-07-13T17:33:00Z" w16du:dateUtc="2025-07-13T14:33:00Z">
+                    <w:ins w:id="539" w:author="Kaan Keskin" w:date="2025-07-13T17:33:00Z" w16du:dateUtc="2025-07-13T14:33:00Z">
                       <w:rPr>
                         <w:rFonts w:ascii="Cambria Math" w:hAnsi="Cambria Math"/>
                         <w:i/>
@@ -9679,7 +9689,7 @@
                 </m:sSubSupPr>
                 <m:e>
                   <m:r>
-                    <w:ins w:id="545" w:author="Kaan Keskin" w:date="2025-07-13T17:33:00Z" w16du:dateUtc="2025-07-13T14:33:00Z">
+                    <w:ins w:id="540" w:author="Kaan Keskin" w:date="2025-07-13T17:33:00Z" w16du:dateUtc="2025-07-13T14:33:00Z">
                       <w:rPr>
                         <w:rFonts w:ascii="Cambria Math" w:hAnsi="Cambria Math"/>
                       </w:rPr>
@@ -9689,7 +9699,7 @@
                 </m:e>
                 <m:sub>
                   <m:r>
-                    <w:ins w:id="546" w:author="Kaan Keskin" w:date="2025-07-13T17:33:00Z" w16du:dateUtc="2025-07-13T14:33:00Z">
+                    <w:ins w:id="541" w:author="Kaan Keskin" w:date="2025-07-13T17:33:00Z" w16du:dateUtc="2025-07-13T14:33:00Z">
                       <w:rPr>
                         <w:rFonts w:ascii="Cambria Math" w:hAnsi="Cambria Math"/>
                       </w:rPr>
@@ -9699,7 +9709,7 @@
                 </m:sub>
                 <m:sup>
                   <m:r>
-                    <w:ins w:id="547" w:author="Kaan Keskin" w:date="2025-07-13T17:33:00Z" w16du:dateUtc="2025-07-13T14:33:00Z">
+                    <w:ins w:id="542" w:author="Kaan Keskin" w:date="2025-07-13T17:33:00Z" w16du:dateUtc="2025-07-13T14:33:00Z">
                       <w:rPr>
                         <w:rFonts w:ascii="Cambria Math" w:hAnsi="Cambria Math"/>
                       </w:rPr>
@@ -9711,7 +9721,7 @@
             </m:e>
           </m:d>
           <m:r>
-            <w:ins w:id="548" w:author="Kaan Keskin" w:date="2025-07-13T17:33:00Z" w16du:dateUtc="2025-07-13T14:33:00Z">
+            <w:ins w:id="543" w:author="Kaan Keskin" w:date="2025-07-13T17:33:00Z" w16du:dateUtc="2025-07-13T14:33:00Z">
               <m:rPr>
                 <m:sty m:val="p"/>
               </m:rPr>
@@ -9726,7 +9736,7 @@
           <m:sSub>
             <m:sSubPr>
               <m:ctrlPr>
-                <w:ins w:id="549" w:author="Kaan Keskin" w:date="2025-07-13T17:33:00Z" w16du:dateUtc="2025-07-13T14:33:00Z">
+                <w:ins w:id="544" w:author="Kaan Keskin" w:date="2025-07-13T17:33:00Z" w16du:dateUtc="2025-07-13T14:33:00Z">
                   <w:rPr>
                     <w:rFonts w:ascii="Cambria Math" w:hAnsi="Cambria Math"/>
                   </w:rPr>
@@ -9735,7 +9745,7 @@
             </m:sSubPr>
             <m:e>
               <m:r>
-                <w:ins w:id="550" w:author="Kaan Keskin" w:date="2025-07-13T17:33:00Z" w16du:dateUtc="2025-07-13T14:33:00Z">
+                <w:ins w:id="545" w:author="Kaan Keskin" w:date="2025-07-13T17:33:00Z" w16du:dateUtc="2025-07-13T14:33:00Z">
                   <m:rPr>
                     <m:sty m:val="p"/>
                   </m:rPr>
@@ -9748,7 +9758,7 @@
             </m:e>
             <m:sub>
               <m:r>
-                <w:ins w:id="551" w:author="Kaan Keskin" w:date="2025-07-13T17:33:00Z" w16du:dateUtc="2025-07-13T14:33:00Z">
+                <w:ins w:id="546" w:author="Kaan Keskin" w:date="2025-07-13T17:33:00Z" w16du:dateUtc="2025-07-13T14:33:00Z">
                   <m:rPr>
                     <m:sty m:val="p"/>
                   </m:rPr>
@@ -9761,7 +9771,7 @@
             </m:sub>
           </m:sSub>
           <m:r>
-            <w:ins w:id="552" w:author="Kaan Keskin" w:date="2025-07-13T17:33:00Z" w16du:dateUtc="2025-07-13T14:33:00Z">
+            <w:ins w:id="547" w:author="Kaan Keskin" w:date="2025-07-13T17:33:00Z" w16du:dateUtc="2025-07-13T14:33:00Z">
               <m:rPr>
                 <m:scr m:val="script"/>
               </m:rPr>
@@ -9774,7 +9784,7 @@
           <m:d>
             <m:dPr>
               <m:ctrlPr>
-                <w:ins w:id="553" w:author="Kaan Keskin" w:date="2025-07-13T17:33:00Z" w16du:dateUtc="2025-07-13T14:33:00Z">
+                <w:ins w:id="548" w:author="Kaan Keskin" w:date="2025-07-13T17:33:00Z" w16du:dateUtc="2025-07-13T14:33:00Z">
                   <w:rPr>
                     <w:rFonts w:ascii="Cambria Math" w:hAnsi="Cambria Math"/>
                     <w:i/>
@@ -9784,7 +9794,7 @@
             </m:dPr>
             <m:e>
               <m:r>
-                <w:ins w:id="554" w:author="Kaan Keskin" w:date="2025-07-13T17:33:00Z" w16du:dateUtc="2025-07-13T14:33:00Z">
+                <w:ins w:id="549" w:author="Kaan Keskin" w:date="2025-07-13T17:33:00Z" w16du:dateUtc="2025-07-13T14:33:00Z">
                   <w:rPr>
                     <w:rFonts w:ascii="Cambria Math" w:hAnsi="Cambria Math"/>
                   </w:rPr>
@@ -9794,7 +9804,7 @@
               <m:sSup>
                 <m:sSupPr>
                   <m:ctrlPr>
-                    <w:ins w:id="555" w:author="Kaan Keskin" w:date="2025-07-13T17:33:00Z" w16du:dateUtc="2025-07-13T14:33:00Z">
+                    <w:ins w:id="550" w:author="Kaan Keskin" w:date="2025-07-13T17:33:00Z" w16du:dateUtc="2025-07-13T14:33:00Z">
                       <w:rPr>
                         <w:rFonts w:ascii="Cambria Math" w:hAnsi="Cambria Math"/>
                         <w:i/>
@@ -9804,7 +9814,7 @@
                 </m:sSupPr>
                 <m:e>
                   <m:r>
-                    <w:ins w:id="556" w:author="Kaan Keskin" w:date="2025-07-13T17:33:00Z" w16du:dateUtc="2025-07-13T14:33:00Z">
+                    <w:ins w:id="551" w:author="Kaan Keskin" w:date="2025-07-13T17:33:00Z" w16du:dateUtc="2025-07-13T14:33:00Z">
                       <w:rPr>
                         <w:rFonts w:ascii="Cambria Math" w:hAnsi="Cambria Math"/>
                       </w:rPr>
@@ -9814,7 +9824,7 @@
                 </m:e>
                 <m:sup>
                   <m:r>
-                    <w:ins w:id="557" w:author="Kaan Keskin" w:date="2025-07-13T17:33:00Z" w16du:dateUtc="2025-07-13T14:33:00Z">
+                    <w:ins w:id="552" w:author="Kaan Keskin" w:date="2025-07-13T17:33:00Z" w16du:dateUtc="2025-07-13T14:33:00Z">
                       <w:rPr>
                         <w:rFonts w:ascii="Cambria Math" w:hAnsi="Cambria Math"/>
                       </w:rPr>
@@ -9826,7 +9836,7 @@
             </m:e>
           </m:d>
           <m:r>
-            <w:ins w:id="558" w:author="Kaan Keskin" w:date="2025-07-13T17:33:00Z" w16du:dateUtc="2025-07-13T14:33:00Z">
+            <w:ins w:id="553" w:author="Kaan Keskin" w:date="2025-07-13T17:33:00Z" w16du:dateUtc="2025-07-13T14:33:00Z">
               <m:rPr>
                 <m:sty m:val="p"/>
               </m:rPr>
@@ -9839,7 +9849,7 @@
         </m:oMath>
         <m:oMath>
           <m:r>
-            <w:ins w:id="559" w:author="Kaan Keskin" w:date="2025-07-13T17:33:00Z" w16du:dateUtc="2025-07-13T14:33:00Z">
+            <w:ins w:id="554" w:author="Kaan Keskin" w:date="2025-07-13T17:33:00Z" w16du:dateUtc="2025-07-13T14:33:00Z">
               <w:rPr>
                 <w:rFonts w:ascii="Cambria Math" w:hAnsi="Cambria Math"/>
               </w:rPr>
@@ -9849,7 +9859,7 @@
           <m:sSub>
             <m:sSubPr>
               <m:ctrlPr>
-                <w:ins w:id="560" w:author="Kaan Keskin" w:date="2025-07-13T17:33:00Z" w16du:dateUtc="2025-07-13T14:33:00Z">
+                <w:ins w:id="555" w:author="Kaan Keskin" w:date="2025-07-13T17:33:00Z" w16du:dateUtc="2025-07-13T14:33:00Z">
                   <w:rPr>
                     <w:rFonts w:ascii="Cambria Math" w:hAnsi="Cambria Math"/>
                     <w:i/>
@@ -9859,7 +9869,7 @@
             </m:sSubPr>
             <m:e>
               <m:r>
-                <w:ins w:id="561" w:author="Kaan Keskin" w:date="2025-07-13T17:33:00Z" w16du:dateUtc="2025-07-13T14:33:00Z">
+                <w:ins w:id="556" w:author="Kaan Keskin" w:date="2025-07-13T17:33:00Z" w16du:dateUtc="2025-07-13T14:33:00Z">
                   <w:rPr>
                     <w:rFonts w:ascii="Cambria Math" w:hAnsi="Cambria Math"/>
                   </w:rPr>
@@ -9869,7 +9879,7 @@
             </m:e>
             <m:sub>
               <m:r>
-                <w:ins w:id="562" w:author="Kaan Keskin" w:date="2025-07-13T17:33:00Z" w16du:dateUtc="2025-07-13T14:33:00Z">
+                <w:ins w:id="557" w:author="Kaan Keskin" w:date="2025-07-13T17:33:00Z" w16du:dateUtc="2025-07-13T14:33:00Z">
                   <w:rPr>
                     <w:rFonts w:ascii="Cambria Math" w:hAnsi="Cambria Math"/>
                   </w:rPr>
@@ -9879,7 +9889,7 @@
             </m:sub>
           </m:sSub>
           <m:r>
-            <w:ins w:id="563" w:author="Kaan Keskin" w:date="2025-07-13T17:33:00Z" w16du:dateUtc="2025-07-13T14:33:00Z">
+            <w:ins w:id="558" w:author="Kaan Keskin" w:date="2025-07-13T17:33:00Z" w16du:dateUtc="2025-07-13T14:33:00Z">
               <w:rPr>
                 <w:rFonts w:ascii="Cambria Math" w:hAnsi="Cambria Math"/>
               </w:rPr>
@@ -9891,7 +9901,7 @@
               <m:begChr m:val="{"/>
               <m:endChr m:val="}"/>
               <m:ctrlPr>
-                <w:ins w:id="564" w:author="Kaan Keskin" w:date="2025-07-13T17:33:00Z" w16du:dateUtc="2025-07-13T14:33:00Z">
+                <w:ins w:id="559" w:author="Kaan Keskin" w:date="2025-07-13T17:33:00Z" w16du:dateUtc="2025-07-13T14:33:00Z">
                   <w:rPr>
                     <w:rFonts w:ascii="Cambria Math" w:hAnsi="Cambria Math"/>
                     <w:i/>
@@ -9901,7 +9911,7 @@
             </m:dPr>
             <m:e>
               <m:r>
-                <w:ins w:id="565" w:author="Kaan Keskin" w:date="2025-07-13T17:33:00Z" w16du:dateUtc="2025-07-13T14:33:00Z">
+                <w:ins w:id="560" w:author="Kaan Keskin" w:date="2025-07-13T17:33:00Z" w16du:dateUtc="2025-07-13T14:33:00Z">
                   <w:rPr>
                     <w:rFonts w:ascii="Cambria Math" w:hAnsi="Cambria Math"/>
                   </w:rPr>
@@ -9911,7 +9921,7 @@
             </m:e>
           </m:d>
           <m:r>
-            <w:ins w:id="566" w:author="Kaan Keskin" w:date="2025-07-13T17:33:00Z" w16du:dateUtc="2025-07-13T14:33:00Z">
+            <w:ins w:id="561" w:author="Kaan Keskin" w:date="2025-07-13T17:33:00Z" w16du:dateUtc="2025-07-13T14:33:00Z">
               <m:rPr>
                 <m:sty m:val="p"/>
               </m:rPr>
@@ -9924,7 +9934,7 @@
         </m:oMath>
         <m:oMath>
           <m:r>
-            <w:ins w:id="567" w:author="Kaan Keskin" w:date="2025-07-13T17:33:00Z" w16du:dateUtc="2025-07-13T14:33:00Z">
+            <w:ins w:id="562" w:author="Kaan Keskin" w:date="2025-07-13T17:33:00Z" w16du:dateUtc="2025-07-13T14:33:00Z">
               <w:rPr>
                 <w:rFonts w:ascii="Cambria Math" w:hAnsi="Cambria Math"/>
               </w:rPr>
@@ -9934,7 +9944,7 @@
           <m:sSub>
             <m:sSubPr>
               <m:ctrlPr>
-                <w:ins w:id="568" w:author="Kaan Keskin" w:date="2025-07-13T17:33:00Z" w16du:dateUtc="2025-07-13T14:33:00Z">
+                <w:ins w:id="563" w:author="Kaan Keskin" w:date="2025-07-13T17:33:00Z" w16du:dateUtc="2025-07-13T14:33:00Z">
                   <w:rPr>
                     <w:rFonts w:ascii="Cambria Math" w:hAnsi="Cambria Math"/>
                     <w:i/>
@@ -9944,7 +9954,7 @@
             </m:sSubPr>
             <m:e>
               <m:r>
-                <w:ins w:id="569" w:author="Kaan Keskin" w:date="2025-07-13T17:33:00Z" w16du:dateUtc="2025-07-13T14:33:00Z">
+                <w:ins w:id="564" w:author="Kaan Keskin" w:date="2025-07-13T17:33:00Z" w16du:dateUtc="2025-07-13T14:33:00Z">
                   <w:rPr>
                     <w:rFonts w:ascii="Cambria Math" w:hAnsi="Cambria Math"/>
                   </w:rPr>
@@ -9954,7 +9964,7 @@
             </m:e>
             <m:sub>
               <m:r>
-                <w:ins w:id="570" w:author="Kaan Keskin" w:date="2025-07-13T17:33:00Z" w16du:dateUtc="2025-07-13T14:33:00Z">
+                <w:ins w:id="565" w:author="Kaan Keskin" w:date="2025-07-13T17:33:00Z" w16du:dateUtc="2025-07-13T14:33:00Z">
                   <w:rPr>
                     <w:rFonts w:ascii="Cambria Math" w:hAnsi="Cambria Math"/>
                   </w:rPr>
@@ -9964,7 +9974,7 @@
             </m:sub>
           </m:sSub>
           <m:r>
-            <w:ins w:id="571" w:author="Kaan Keskin" w:date="2025-07-13T17:33:00Z" w16du:dateUtc="2025-07-13T14:33:00Z">
+            <w:ins w:id="566" w:author="Kaan Keskin" w:date="2025-07-13T17:33:00Z" w16du:dateUtc="2025-07-13T14:33:00Z">
               <w:rPr>
                 <w:rFonts w:ascii="Cambria Math" w:hAnsi="Cambria Math"/>
               </w:rPr>
@@ -9976,7 +9986,7 @@
               <m:begChr m:val="{"/>
               <m:endChr m:val="}"/>
               <m:ctrlPr>
-                <w:ins w:id="572" w:author="Kaan Keskin" w:date="2025-07-13T17:33:00Z" w16du:dateUtc="2025-07-13T14:33:00Z">
+                <w:ins w:id="567" w:author="Kaan Keskin" w:date="2025-07-13T17:33:00Z" w16du:dateUtc="2025-07-13T14:33:00Z">
                   <w:rPr>
                     <w:rFonts w:ascii="Cambria Math" w:hAnsi="Cambria Math"/>
                     <w:i/>
@@ -9986,7 +9996,7 @@
             </m:dPr>
             <m:e>
               <m:r>
-                <w:ins w:id="573" w:author="Kaan Keskin" w:date="2025-07-13T17:33:00Z" w16du:dateUtc="2025-07-13T14:33:00Z">
+                <w:ins w:id="568" w:author="Kaan Keskin" w:date="2025-07-13T17:33:00Z" w16du:dateUtc="2025-07-13T14:33:00Z">
                   <w:rPr>
                     <w:rFonts w:ascii="Cambria Math" w:hAnsi="Cambria Math"/>
                   </w:rPr>
@@ -9996,7 +10006,7 @@
             </m:e>
           </m:d>
           <m:r>
-            <w:ins w:id="574" w:author="Kaan Keskin" w:date="2025-07-13T17:33:00Z" w16du:dateUtc="2025-07-13T14:33:00Z">
+            <w:ins w:id="569" w:author="Kaan Keskin" w:date="2025-07-13T17:33:00Z" w16du:dateUtc="2025-07-13T14:33:00Z">
               <m:rPr>
                 <m:sty m:val="p"/>
               </m:rPr>
@@ -10011,7 +10021,7 @@
           <m:sSub>
             <m:sSubPr>
               <m:ctrlPr>
-                <w:ins w:id="575" w:author="Kaan Keskin" w:date="2025-07-13T17:33:00Z" w16du:dateUtc="2025-07-13T14:33:00Z">
+                <w:ins w:id="570" w:author="Kaan Keskin" w:date="2025-07-13T17:33:00Z" w16du:dateUtc="2025-07-13T14:33:00Z">
                   <w:rPr>
                     <w:rFonts w:ascii="Cambria Math" w:hAnsi="Cambria Math"/>
                   </w:rPr>
@@ -10020,7 +10030,7 @@
             </m:sSubPr>
             <m:e>
               <m:r>
-                <w:ins w:id="576" w:author="Kaan Keskin" w:date="2025-07-13T17:33:00Z" w16du:dateUtc="2025-07-13T14:33:00Z">
+                <w:ins w:id="571" w:author="Kaan Keskin" w:date="2025-07-13T17:33:00Z" w16du:dateUtc="2025-07-13T14:33:00Z">
                   <m:rPr>
                     <m:sty m:val="p"/>
                   </m:rPr>
@@ -10033,7 +10043,7 @@
             </m:e>
             <m:sub>
               <m:r>
-                <w:ins w:id="577" w:author="Kaan Keskin" w:date="2025-07-13T17:33:00Z" w16du:dateUtc="2025-07-13T14:33:00Z">
+                <w:ins w:id="572" w:author="Kaan Keskin" w:date="2025-07-13T17:33:00Z" w16du:dateUtc="2025-07-13T14:33:00Z">
                   <m:rPr>
                     <m:sty m:val="p"/>
                   </m:rPr>
@@ -10046,7 +10056,7 @@
             </m:sub>
           </m:sSub>
           <m:r>
-            <w:ins w:id="578" w:author="Kaan Keskin" w:date="2025-07-13T17:33:00Z" w16du:dateUtc="2025-07-13T14:33:00Z">
+            <w:ins w:id="573" w:author="Kaan Keskin" w:date="2025-07-13T17:33:00Z" w16du:dateUtc="2025-07-13T14:33:00Z">
               <m:rPr>
                 <m:sty m:val="p"/>
               </m:rPr>
@@ -10057,7 +10067,7 @@
             </w:ins>
           </m:r>
           <m:r>
-            <w:ins w:id="579" w:author="Kaan Keskin" w:date="2025-07-13T17:33:00Z" w16du:dateUtc="2025-07-13T14:33:00Z">
+            <w:ins w:id="574" w:author="Kaan Keskin" w:date="2025-07-13T17:33:00Z" w16du:dateUtc="2025-07-13T14:33:00Z">
               <w:rPr>
                 <w:rFonts w:ascii="Cambria Math" w:hAnsi="Cambria Math"/>
               </w:rPr>
@@ -10069,7 +10079,7 @@
               <m:begChr m:val="{"/>
               <m:endChr m:val="}"/>
               <m:ctrlPr>
-                <w:ins w:id="580" w:author="Kaan Keskin" w:date="2025-07-13T17:33:00Z" w16du:dateUtc="2025-07-13T14:33:00Z">
+                <w:ins w:id="575" w:author="Kaan Keskin" w:date="2025-07-13T17:33:00Z" w16du:dateUtc="2025-07-13T14:33:00Z">
                   <w:rPr>
                     <w:rFonts w:ascii="Cambria Math" w:hAnsi="Cambria Math"/>
                     <w:i/>
@@ -10079,7 +10089,7 @@
             </m:dPr>
             <m:e>
               <m:r>
-                <w:ins w:id="581" w:author="Kaan Keskin" w:date="2025-07-13T17:33:00Z" w16du:dateUtc="2025-07-13T14:33:00Z">
+                <w:ins w:id="576" w:author="Kaan Keskin" w:date="2025-07-13T17:33:00Z" w16du:dateUtc="2025-07-13T14:33:00Z">
                   <w:rPr>
                     <w:rFonts w:ascii="Cambria Math" w:hAnsi="Cambria Math"/>
                   </w:rPr>
@@ -10094,12 +10104,12 @@
     <w:p>
       <w:pPr>
         <w:rPr>
-          <w:ins w:id="582" w:author="Kaan Keskin" w:date="2025-07-13T17:32:00Z" w16du:dateUtc="2025-07-13T14:32:00Z"/>
+          <w:ins w:id="577" w:author="Kaan Keskin" w:date="2025-07-13T17:32:00Z" w16du:dateUtc="2025-07-13T14:32:00Z"/>
           <w:rFonts w:eastAsiaTheme="minorEastAsia"/>
           <w:lang w:val="en-US"/>
-          <w:rPrChange w:id="583" w:author="Kaan Keskin" w:date="2025-07-13T17:33:00Z" w16du:dateUtc="2025-07-13T14:33:00Z">
-            <w:rPr>
-              <w:ins w:id="584" w:author="Kaan Keskin" w:date="2025-07-13T17:32:00Z" w16du:dateUtc="2025-07-13T14:32:00Z"/>
+          <w:rPrChange w:id="578" w:author="Kaan Keskin" w:date="2025-07-13T17:33:00Z" w16du:dateUtc="2025-07-13T14:33:00Z">
+            <w:rPr>
+              <w:ins w:id="579" w:author="Kaan Keskin" w:date="2025-07-13T17:32:00Z" w16du:dateUtc="2025-07-13T14:32:00Z"/>
               <w:rFonts w:eastAsiaTheme="minorEastAsia"/>
             </w:rPr>
           </w:rPrChange>
@@ -10185,15 +10195,15 @@
     <w:p>
       <w:pPr>
         <w:rPr>
-          <w:ins w:id="585" w:author="Kaan Keskin" w:date="2025-07-13T14:05:00Z" w16du:dateUtc="2025-07-13T11:05:00Z"/>
-          <w:lang w:val="en-US"/>
-        </w:rPr>
-      </w:pPr>
-    </w:p>
-    <w:p>
-      <w:pPr>
-        <w:rPr>
-          <w:ins w:id="586" w:author="Kaan Keskin" w:date="2025-07-13T14:06:00Z" w16du:dateUtc="2025-07-13T11:06:00Z"/>
+          <w:ins w:id="580" w:author="Kaan Keskin" w:date="2025-07-13T14:05:00Z" w16du:dateUtc="2025-07-13T11:05:00Z"/>
+          <w:lang w:val="en-US"/>
+        </w:rPr>
+      </w:pPr>
+    </w:p>
+    <w:p>
+      <w:pPr>
+        <w:rPr>
+          <w:ins w:id="581" w:author="Kaan Keskin" w:date="2025-07-13T14:06:00Z" w16du:dateUtc="2025-07-13T11:06:00Z"/>
           <w:lang w:val="en-US"/>
         </w:rPr>
       </w:pPr>
@@ -10206,7 +10216,7 @@
       <w:r>
         <w:rPr>
           <w:lang w:val="en-US"/>
-          <w:rPrChange w:id="587" w:author="Kaan Keskin" w:date="2025-07-13T14:06:00Z" w16du:dateUtc="2025-07-13T11:06:00Z">
+          <w:rPrChange w:id="582" w:author="Kaan Keskin" w:date="2025-07-13T14:06:00Z" w16du:dateUtc="2025-07-13T11:06:00Z">
             <w:rPr>
               <w:u w:val="single"/>
               <w:lang w:val="en-US"/>
@@ -10224,7 +10234,7 @@
       <w:r>
         <w:rPr>
           <w:lang w:val="en-US"/>
-          <w:rPrChange w:id="588" w:author="Kaan Keskin" w:date="2025-07-13T14:06:00Z" w16du:dateUtc="2025-07-13T11:06:00Z">
+          <w:rPrChange w:id="583" w:author="Kaan Keskin" w:date="2025-07-13T14:06:00Z" w16du:dateUtc="2025-07-13T11:06:00Z">
             <w:rPr>
               <w:u w:val="single"/>
               <w:lang w:val="en-US"/>
@@ -10237,7 +10247,7 @@
       <w:r>
         <w:rPr>
           <w:lang w:val="en-US"/>
-          <w:rPrChange w:id="589" w:author="Kaan Keskin" w:date="2025-07-13T14:06:00Z" w16du:dateUtc="2025-07-13T11:06:00Z">
+          <w:rPrChange w:id="584" w:author="Kaan Keskin" w:date="2025-07-13T14:06:00Z" w16du:dateUtc="2025-07-13T11:06:00Z">
             <w:rPr>
               <w:u w:val="single"/>
               <w:lang w:val="en-US"/>
@@ -10250,7 +10260,7 @@
       <w:r>
         <w:rPr>
           <w:lang w:val="en-US"/>
-          <w:rPrChange w:id="590" w:author="Kaan Keskin" w:date="2025-07-13T14:06:00Z" w16du:dateUtc="2025-07-13T11:06:00Z">
+          <w:rPrChange w:id="585" w:author="Kaan Keskin" w:date="2025-07-13T14:06:00Z" w16du:dateUtc="2025-07-13T11:06:00Z">
             <w:rPr>
               <w:u w:val="single"/>
               <w:lang w:val="en-US"/>
@@ -10354,7 +10364,7 @@
     <w:p>
       <w:pPr>
         <w:rPr>
-          <w:ins w:id="591" w:author="Kaan Keskin" w:date="2025-07-13T14:06:00Z" w16du:dateUtc="2025-07-13T11:06:00Z"/>
+          <w:ins w:id="586" w:author="Kaan Keskin" w:date="2025-07-13T14:06:00Z" w16du:dateUtc="2025-07-13T11:06:00Z"/>
           <w:lang w:val="en-US"/>
         </w:rPr>
       </w:pPr>
@@ -10403,7 +10413,7 @@
     <w:p>
       <w:pPr>
         <w:rPr>
-          <w:ins w:id="592" w:author="Kaan Keskin" w:date="2025-07-13T14:07:00Z" w16du:dateUtc="2025-07-13T11:07:00Z"/>
+          <w:ins w:id="587" w:author="Kaan Keskin" w:date="2025-07-13T14:07:00Z" w16du:dateUtc="2025-07-13T11:07:00Z"/>
           <w:lang w:val="en-US"/>
         </w:rPr>
       </w:pPr>
@@ -10549,11 +10559,11 @@
       <w:pPr>
         <w:pStyle w:val="Heading2"/>
         <w:rPr>
-          <w:ins w:id="593" w:author="Kaan Keskin" w:date="2025-07-13T17:34:00Z" w16du:dateUtc="2025-07-13T14:34:00Z"/>
-          <w:lang w:val="en-US"/>
-        </w:rPr>
-      </w:pPr>
-      <w:ins w:id="594" w:author="Kaan Keskin" w:date="2025-07-13T17:34:00Z" w16du:dateUtc="2025-07-13T14:34:00Z">
+          <w:ins w:id="588" w:author="Kaan Keskin" w:date="2025-07-13T17:34:00Z" w16du:dateUtc="2025-07-13T14:34:00Z"/>
+          <w:lang w:val="en-US"/>
+        </w:rPr>
+      </w:pPr>
+      <w:ins w:id="589" w:author="Kaan Keskin" w:date="2025-07-13T17:34:00Z" w16du:dateUtc="2025-07-13T14:34:00Z">
         <w:r>
           <w:rPr>
             <w:lang w:val="en-US"/>
@@ -10565,20 +10575,20 @@
     <w:p>
       <w:pPr>
         <w:rPr>
-          <w:ins w:id="595" w:author="Kaan Keskin" w:date="2025-07-13T17:34:00Z" w16du:dateUtc="2025-07-13T14:34:00Z"/>
-          <w:lang w:val="en-US"/>
-          <w:rPrChange w:id="596" w:author="Kaan Keskin" w:date="2025-07-13T17:36:00Z" w16du:dateUtc="2025-07-13T14:36:00Z">
-            <w:rPr>
-              <w:ins w:id="597" w:author="Kaan Keskin" w:date="2025-07-13T17:34:00Z" w16du:dateUtc="2025-07-13T14:34:00Z"/>
+          <w:ins w:id="590" w:author="Kaan Keskin" w:date="2025-07-13T17:34:00Z" w16du:dateUtc="2025-07-13T14:34:00Z"/>
+          <w:lang w:val="en-US"/>
+          <w:rPrChange w:id="591" w:author="Kaan Keskin" w:date="2025-07-13T17:36:00Z" w16du:dateUtc="2025-07-13T14:36:00Z">
+            <w:rPr>
+              <w:ins w:id="592" w:author="Kaan Keskin" w:date="2025-07-13T17:34:00Z" w16du:dateUtc="2025-07-13T14:34:00Z"/>
             </w:rPr>
           </w:rPrChange>
         </w:rPr>
       </w:pPr>
-      <w:ins w:id="598" w:author="Kaan Keskin" w:date="2025-07-13T17:34:00Z" w16du:dateUtc="2025-07-13T14:34:00Z">
-        <w:r>
-          <w:rPr>
-            <w:lang w:val="en-US"/>
-            <w:rPrChange w:id="599" w:author="Kaan Keskin" w:date="2025-07-13T17:36:00Z" w16du:dateUtc="2025-07-13T14:36:00Z">
+      <w:ins w:id="593" w:author="Kaan Keskin" w:date="2025-07-13T17:34:00Z" w16du:dateUtc="2025-07-13T14:34:00Z">
+        <w:r>
+          <w:rPr>
+            <w:lang w:val="en-US"/>
+            <w:rPrChange w:id="594" w:author="Kaan Keskin" w:date="2025-07-13T17:36:00Z" w16du:dateUtc="2025-07-13T14:36:00Z">
               <w:rPr/>
             </w:rPrChange>
           </w:rPr>
@@ -10589,11 +10599,11 @@
     <w:p>
       <w:pPr>
         <w:rPr>
-          <w:ins w:id="600" w:author="Kaan Keskin" w:date="2025-07-13T17:34:00Z" w16du:dateUtc="2025-07-13T14:34:00Z"/>
-          <w:lang w:val="en-US"/>
-          <w:rPrChange w:id="601" w:author="Kaan Keskin" w:date="2025-07-13T17:36:00Z" w16du:dateUtc="2025-07-13T14:36:00Z">
-            <w:rPr>
-              <w:ins w:id="602" w:author="Kaan Keskin" w:date="2025-07-13T17:34:00Z" w16du:dateUtc="2025-07-13T14:34:00Z"/>
+          <w:ins w:id="595" w:author="Kaan Keskin" w:date="2025-07-13T17:34:00Z" w16du:dateUtc="2025-07-13T14:34:00Z"/>
+          <w:lang w:val="en-US"/>
+          <w:rPrChange w:id="596" w:author="Kaan Keskin" w:date="2025-07-13T17:36:00Z" w16du:dateUtc="2025-07-13T14:36:00Z">
+            <w:rPr>
+              <w:ins w:id="597" w:author="Kaan Keskin" w:date="2025-07-13T17:34:00Z" w16du:dateUtc="2025-07-13T14:34:00Z"/>
             </w:rPr>
           </w:rPrChange>
         </w:rPr>
@@ -10602,20 +10612,20 @@
     <w:p>
       <w:pPr>
         <w:rPr>
-          <w:ins w:id="603" w:author="Kaan Keskin" w:date="2025-07-13T17:34:00Z" w16du:dateUtc="2025-07-13T14:34:00Z"/>
-          <w:lang w:val="en-US"/>
-          <w:rPrChange w:id="604" w:author="Kaan Keskin" w:date="2025-07-13T17:36:00Z" w16du:dateUtc="2025-07-13T14:36:00Z">
-            <w:rPr>
-              <w:ins w:id="605" w:author="Kaan Keskin" w:date="2025-07-13T17:34:00Z" w16du:dateUtc="2025-07-13T14:34:00Z"/>
+          <w:ins w:id="598" w:author="Kaan Keskin" w:date="2025-07-13T17:34:00Z" w16du:dateUtc="2025-07-13T14:34:00Z"/>
+          <w:lang w:val="en-US"/>
+          <w:rPrChange w:id="599" w:author="Kaan Keskin" w:date="2025-07-13T17:36:00Z" w16du:dateUtc="2025-07-13T14:36:00Z">
+            <w:rPr>
+              <w:ins w:id="600" w:author="Kaan Keskin" w:date="2025-07-13T17:34:00Z" w16du:dateUtc="2025-07-13T14:34:00Z"/>
             </w:rPr>
           </w:rPrChange>
         </w:rPr>
       </w:pPr>
-      <w:ins w:id="606" w:author="Kaan Keskin" w:date="2025-07-13T17:34:00Z" w16du:dateUtc="2025-07-13T14:34:00Z">
-        <w:r>
-          <w:rPr>
-            <w:lang w:val="en-US"/>
-            <w:rPrChange w:id="607" w:author="Kaan Keskin" w:date="2025-07-13T17:36:00Z" w16du:dateUtc="2025-07-13T14:36:00Z">
+      <w:ins w:id="601" w:author="Kaan Keskin" w:date="2025-07-13T17:34:00Z" w16du:dateUtc="2025-07-13T14:34:00Z">
+        <w:r>
+          <w:rPr>
+            <w:lang w:val="en-US"/>
+            <w:rPrChange w:id="602" w:author="Kaan Keskin" w:date="2025-07-13T17:36:00Z" w16du:dateUtc="2025-07-13T14:36:00Z">
               <w:rPr/>
             </w:rPrChange>
           </w:rPr>
@@ -10626,11 +10636,11 @@
     <w:p>
       <w:pPr>
         <w:rPr>
-          <w:ins w:id="608" w:author="Kaan Keskin" w:date="2025-07-13T17:34:00Z" w16du:dateUtc="2025-07-13T14:34:00Z"/>
-          <w:lang w:val="en-US"/>
-          <w:rPrChange w:id="609" w:author="Kaan Keskin" w:date="2025-07-13T17:36:00Z" w16du:dateUtc="2025-07-13T14:36:00Z">
-            <w:rPr>
-              <w:ins w:id="610" w:author="Kaan Keskin" w:date="2025-07-13T17:34:00Z" w16du:dateUtc="2025-07-13T14:34:00Z"/>
+          <w:ins w:id="603" w:author="Kaan Keskin" w:date="2025-07-13T17:34:00Z" w16du:dateUtc="2025-07-13T14:34:00Z"/>
+          <w:lang w:val="en-US"/>
+          <w:rPrChange w:id="604" w:author="Kaan Keskin" w:date="2025-07-13T17:36:00Z" w16du:dateUtc="2025-07-13T14:36:00Z">
+            <w:rPr>
+              <w:ins w:id="605" w:author="Kaan Keskin" w:date="2025-07-13T17:34:00Z" w16du:dateUtc="2025-07-13T14:34:00Z"/>
             </w:rPr>
           </w:rPrChange>
         </w:rPr>
@@ -10639,20 +10649,20 @@
     <w:p>
       <w:pPr>
         <w:rPr>
-          <w:ins w:id="611" w:author="Kaan Keskin" w:date="2025-07-13T17:34:00Z" w16du:dateUtc="2025-07-13T14:34:00Z"/>
-          <w:lang w:val="en-US"/>
-          <w:rPrChange w:id="612" w:author="Kaan Keskin" w:date="2025-07-13T17:36:00Z" w16du:dateUtc="2025-07-13T14:36:00Z">
-            <w:rPr>
-              <w:ins w:id="613" w:author="Kaan Keskin" w:date="2025-07-13T17:34:00Z" w16du:dateUtc="2025-07-13T14:34:00Z"/>
+          <w:ins w:id="606" w:author="Kaan Keskin" w:date="2025-07-13T17:34:00Z" w16du:dateUtc="2025-07-13T14:34:00Z"/>
+          <w:lang w:val="en-US"/>
+          <w:rPrChange w:id="607" w:author="Kaan Keskin" w:date="2025-07-13T17:36:00Z" w16du:dateUtc="2025-07-13T14:36:00Z">
+            <w:rPr>
+              <w:ins w:id="608" w:author="Kaan Keskin" w:date="2025-07-13T17:34:00Z" w16du:dateUtc="2025-07-13T14:34:00Z"/>
             </w:rPr>
           </w:rPrChange>
         </w:rPr>
       </w:pPr>
-      <w:ins w:id="614" w:author="Kaan Keskin" w:date="2025-07-13T17:34:00Z" w16du:dateUtc="2025-07-13T14:34:00Z">
-        <w:r>
-          <w:rPr>
-            <w:lang w:val="en-US"/>
-            <w:rPrChange w:id="615" w:author="Kaan Keskin" w:date="2025-07-13T17:36:00Z" w16du:dateUtc="2025-07-13T14:36:00Z">
+      <w:ins w:id="609" w:author="Kaan Keskin" w:date="2025-07-13T17:34:00Z" w16du:dateUtc="2025-07-13T14:34:00Z">
+        <w:r>
+          <w:rPr>
+            <w:lang w:val="en-US"/>
+            <w:rPrChange w:id="610" w:author="Kaan Keskin" w:date="2025-07-13T17:36:00Z" w16du:dateUtc="2025-07-13T14:36:00Z">
               <w:rPr/>
             </w:rPrChange>
           </w:rPr>
@@ -10662,13 +10672,37 @@
         <w:r>
           <w:rPr>
             <w:lang w:val="en-US"/>
-            <w:rPrChange w:id="616" w:author="Kaan Keskin" w:date="2025-07-13T17:36:00Z" w16du:dateUtc="2025-07-13T14:36:00Z">
+            <w:rPrChange w:id="611" w:author="Kaan Keskin" w:date="2025-07-13T17:36:00Z" w16du:dateUtc="2025-07-13T14:36:00Z">
               <w:rPr/>
             </w:rPrChange>
           </w:rPr>
           <w:t>DoI</w:t>
         </w:r>
         <w:proofErr w:type="spellEnd"/>
+        <w:r>
+          <w:rPr>
+            <w:lang w:val="en-US"/>
+            <w:rPrChange w:id="612" w:author="Kaan Keskin" w:date="2025-07-13T17:36:00Z" w16du:dateUtc="2025-07-13T14:36:00Z">
+              <w:rPr/>
+            </w:rPrChange>
+          </w:rPr>
+          <w:t>) was also not significantly associated with α (multiplicative effect = 0.99, 95% CI ≈ [0.98, 1.00], p = .111), though the effect was slightly negative.</w:t>
+        </w:r>
+      </w:ins>
+    </w:p>
+    <w:p>
+      <w:pPr>
+        <w:rPr>
+          <w:ins w:id="613" w:author="Kaan Keskin" w:date="2025-07-13T17:34:00Z" w16du:dateUtc="2025-07-13T14:34:00Z"/>
+          <w:lang w:val="en-US"/>
+          <w:rPrChange w:id="614" w:author="Kaan Keskin" w:date="2025-07-13T17:36:00Z" w16du:dateUtc="2025-07-13T14:36:00Z">
+            <w:rPr>
+              <w:ins w:id="615" w:author="Kaan Keskin" w:date="2025-07-13T17:34:00Z" w16du:dateUtc="2025-07-13T14:34:00Z"/>
+            </w:rPr>
+          </w:rPrChange>
+        </w:rPr>
+      </w:pPr>
+      <w:ins w:id="616" w:author="Kaan Keskin" w:date="2025-07-13T17:34:00Z" w16du:dateUtc="2025-07-13T14:34:00Z">
         <w:r>
           <w:rPr>
             <w:lang w:val="en-US"/>
@@ -10676,30 +10710,6 @@
               <w:rPr/>
             </w:rPrChange>
           </w:rPr>
-          <w:t>) was also not significantly associated with α (multiplicative effect = 0.99, 95% CI ≈ [0.98, 1.00], p = .111), though the effect was slightly negative.</w:t>
-        </w:r>
-      </w:ins>
-    </w:p>
-    <w:p>
-      <w:pPr>
-        <w:rPr>
-          <w:ins w:id="618" w:author="Kaan Keskin" w:date="2025-07-13T17:34:00Z" w16du:dateUtc="2025-07-13T14:34:00Z"/>
-          <w:lang w:val="en-US"/>
-          <w:rPrChange w:id="619" w:author="Kaan Keskin" w:date="2025-07-13T17:36:00Z" w16du:dateUtc="2025-07-13T14:36:00Z">
-            <w:rPr>
-              <w:ins w:id="620" w:author="Kaan Keskin" w:date="2025-07-13T17:34:00Z" w16du:dateUtc="2025-07-13T14:34:00Z"/>
-            </w:rPr>
-          </w:rPrChange>
-        </w:rPr>
-      </w:pPr>
-      <w:ins w:id="621" w:author="Kaan Keskin" w:date="2025-07-13T17:34:00Z" w16du:dateUtc="2025-07-13T14:34:00Z">
-        <w:r>
-          <w:rPr>
-            <w:lang w:val="en-US"/>
-            <w:rPrChange w:id="622" w:author="Kaan Keskin" w:date="2025-07-13T17:36:00Z" w16du:dateUtc="2025-07-13T14:36:00Z">
-              <w:rPr/>
-            </w:rPrChange>
-          </w:rPr>
           <w:lastRenderedPageBreak/>
           <w:t>These results indicate that alterations in learning rate are sex-specific in schizophrenia, with increased α in SZ females and decreased α in SZ males, independent of task phase or illness duration.</w:t>
         </w:r>
@@ -10708,23 +10718,23 @@
     <w:p>
       <w:pPr>
         <w:rPr>
-          <w:ins w:id="623" w:author="Kaan Keskin" w:date="2025-07-13T17:34:00Z" w16du:dateUtc="2025-07-13T14:34:00Z"/>
-        </w:rPr>
-      </w:pPr>
-    </w:p>
-    <w:p>
-      <w:pPr>
-        <w:rPr>
-          <w:ins w:id="624" w:author="Kaan Keskin" w:date="2025-07-13T17:34:00Z" w16du:dateUtc="2025-07-13T14:34:00Z"/>
-          <w:lang w:val="en-US"/>
-        </w:rPr>
-        <w:pPrChange w:id="625" w:author="Kaan Keskin" w:date="2025-07-13T17:34:00Z" w16du:dateUtc="2025-07-13T14:34:00Z">
+          <w:ins w:id="618" w:author="Kaan Keskin" w:date="2025-07-13T17:34:00Z" w16du:dateUtc="2025-07-13T14:34:00Z"/>
+        </w:rPr>
+      </w:pPr>
+    </w:p>
+    <w:p>
+      <w:pPr>
+        <w:rPr>
+          <w:ins w:id="619" w:author="Kaan Keskin" w:date="2025-07-13T17:34:00Z" w16du:dateUtc="2025-07-13T14:34:00Z"/>
+          <w:lang w:val="en-US"/>
+        </w:rPr>
+        <w:pPrChange w:id="620" w:author="Kaan Keskin" w:date="2025-07-13T17:34:00Z" w16du:dateUtc="2025-07-13T14:34:00Z">
           <w:pPr>
             <w:pStyle w:val="Heading2"/>
           </w:pPr>
         </w:pPrChange>
       </w:pPr>
-      <w:ins w:id="626" w:author="Kaan Keskin" w:date="2025-07-13T17:34:00Z" w16du:dateUtc="2025-07-13T14:34:00Z">
+      <w:ins w:id="621" w:author="Kaan Keskin" w:date="2025-07-13T17:34:00Z" w16du:dateUtc="2025-07-13T14:34:00Z">
         <w:r>
           <w:rPr>
             <w:noProof/>
@@ -10797,106 +10807,92 @@
         <w:rPr>
           <w:lang w:val="en-US"/>
         </w:rPr>
-        <w:t xml:space="preserve">Anatomical locations were identified using the </w:t>
+        <w:t>Anatomical locations were identified using the Neuromorphometrics atlas provided in SP</w:t>
+      </w:r>
+      <w:ins w:id="622" w:author="Kaan Keskin" w:date="2025-07-13T14:08:00Z" w16du:dateUtc="2025-07-13T11:08:00Z">
+        <w:r>
+          <w:rPr>
+            <w:lang w:val="en-US"/>
+          </w:rPr>
+          <w:t>M</w:t>
+        </w:r>
+      </w:ins>
+      <w:del w:id="623" w:author="Kaan Keskin" w:date="2025-07-13T14:08:00Z" w16du:dateUtc="2025-07-13T11:08:00Z">
+        <w:r>
+          <w:rPr>
+            <w:lang w:val="en-US"/>
+          </w:rPr>
+          <w:delText>M12</w:delText>
+        </w:r>
+      </w:del>
+      <w:r>
+        <w:rPr>
+          <w:lang w:val="en-US"/>
+        </w:rPr>
+        <w:t>. In the HC group, significant activation was observed in right middle and superior occipital gyrus (peak MNI: [30, -76, 11], T = 7.52, p &lt; .05 FWE-corrected, cluster size = 28 voxels) and left superior parietal lobule and angular gyrus in response to PE controlling for sex (peak MNI: [-30, -64, 26], T = 7.46, p &lt; .05 FWE-corrected, cluster size = 58 voxels).</w:t>
+      </w:r>
+    </w:p>
+    <w:p>
+      <w:pPr>
+        <w:rPr>
+          <w:lang w:val="en-US"/>
+        </w:rPr>
+      </w:pPr>
+      <w:r>
+        <w:rPr>
+          <w:lang w:val="en-US"/>
+        </w:rPr>
+        <w:t xml:space="preserve">However, in the SZ group significant activation was observed in right occipital fusiform and </w:t>
+      </w:r>
+      <w:ins w:id="624" w:author="Kaan Keskin" w:date="2025-07-13T14:08:00Z" w16du:dateUtc="2025-07-13T11:08:00Z">
+        <w:r>
+          <w:rPr>
+            <w:lang w:val="en-US"/>
+          </w:rPr>
+          <w:t xml:space="preserve"> </w:t>
+        </w:r>
+      </w:ins>
+      <w:del w:id="625" w:author="Kaan Keskin" w:date="2025-07-13T14:08:00Z" w16du:dateUtc="2025-07-13T11:08:00Z">
+        <w:r>
+          <w:rPr>
+            <w:lang w:val="en-US"/>
+          </w:rPr>
+          <w:delText xml:space="preserve"> </w:delText>
+        </w:r>
+      </w:del>
+      <w:r>
+        <w:rPr>
+          <w:lang w:val="en-US"/>
+        </w:rPr>
+        <w:t xml:space="preserve">inferior occipital gyrus in response to PE controlling for sex and </w:t>
       </w:r>
       <w:proofErr w:type="spellStart"/>
       <w:r>
         <w:rPr>
           <w:lang w:val="en-US"/>
         </w:rPr>
-        <w:t>Neuromorphometrics</w:t>
+        <w:t>DoI</w:t>
       </w:r>
       <w:proofErr w:type="spellEnd"/>
       <w:r>
         <w:rPr>
           <w:lang w:val="en-US"/>
         </w:rPr>
-        <w:t xml:space="preserve"> atlas provided in SP</w:t>
-      </w:r>
-      <w:ins w:id="627" w:author="Kaan Keskin" w:date="2025-07-13T14:08:00Z" w16du:dateUtc="2025-07-13T11:08:00Z">
-        <w:r>
-          <w:rPr>
-            <w:lang w:val="en-US"/>
-          </w:rPr>
-          <w:t>M</w:t>
-        </w:r>
-      </w:ins>
-      <w:del w:id="628" w:author="Kaan Keskin" w:date="2025-07-13T14:08:00Z" w16du:dateUtc="2025-07-13T11:08:00Z">
-        <w:r>
-          <w:rPr>
-            <w:lang w:val="en-US"/>
-          </w:rPr>
-          <w:delText>M12</w:delText>
-        </w:r>
-      </w:del>
-      <w:r>
-        <w:rPr>
-          <w:lang w:val="en-US"/>
-        </w:rPr>
-        <w:t>. In the HC group, significant activation was observed in right middle and superior occipital gyrus (peak MNI: [30, -76, 11], T = 7.52, p &lt; .05 FWE-corrected, cluster size = 28 voxels) and left superior parietal lobule and angular gyrus in response to PE controlling for sex (peak MNI: [-30, -64, 26], T = 7.46, p &lt; .05 FWE-corrected, cluster size = 58 voxels).</w:t>
-      </w:r>
-    </w:p>
-    <w:p>
-      <w:pPr>
-        <w:rPr>
-          <w:lang w:val="en-US"/>
-        </w:rPr>
-      </w:pPr>
-      <w:r>
-        <w:rPr>
-          <w:lang w:val="en-US"/>
-        </w:rPr>
-        <w:t xml:space="preserve">However, in the SZ group significant activation was observed in right occipital fusiform and </w:t>
-      </w:r>
-      <w:ins w:id="629" w:author="Kaan Keskin" w:date="2025-07-13T14:08:00Z" w16du:dateUtc="2025-07-13T11:08:00Z">
-        <w:r>
-          <w:rPr>
-            <w:lang w:val="en-US"/>
-          </w:rPr>
-          <w:t xml:space="preserve"> </w:t>
-        </w:r>
-      </w:ins>
-      <w:del w:id="630" w:author="Kaan Keskin" w:date="2025-07-13T14:08:00Z" w16du:dateUtc="2025-07-13T11:08:00Z">
-        <w:r>
-          <w:rPr>
-            <w:lang w:val="en-US"/>
-          </w:rPr>
-          <w:delText xml:space="preserve"> </w:delText>
-        </w:r>
-      </w:del>
-      <w:r>
-        <w:rPr>
-          <w:lang w:val="en-US"/>
-        </w:rPr>
-        <w:t xml:space="preserve">inferior occipital gyrus in response to PE controlling for sex and </w:t>
-      </w:r>
-      <w:proofErr w:type="spellStart"/>
-      <w:r>
-        <w:rPr>
-          <w:lang w:val="en-US"/>
-        </w:rPr>
-        <w:t>DoI</w:t>
-      </w:r>
-      <w:proofErr w:type="spellEnd"/>
-      <w:r>
-        <w:rPr>
-          <w:lang w:val="en-US"/>
-        </w:rPr>
         <w:t xml:space="preserve"> (peak MNI: [27, -85, -7], T = 4.98, p &lt; .001 uncorrected, cluster size = 48 voxels).</w:t>
       </w:r>
     </w:p>
     <w:p>
       <w:pPr>
         <w:rPr>
-          <w:ins w:id="631" w:author="Kaan Keskin" w:date="2025-07-13T14:08:00Z" w16du:dateUtc="2025-07-13T11:08:00Z"/>
-          <w:lang w:val="en-US"/>
-        </w:rPr>
-      </w:pPr>
-    </w:p>
-    <w:p>
-      <w:pPr>
-        <w:rPr>
-          <w:ins w:id="632" w:author="Kaan Keskin" w:date="2025-07-13T14:08:00Z" w16du:dateUtc="2025-07-13T11:08:00Z"/>
+          <w:ins w:id="626" w:author="Kaan Keskin" w:date="2025-07-13T14:08:00Z" w16du:dateUtc="2025-07-13T11:08:00Z"/>
+          <w:lang w:val="en-US"/>
+        </w:rPr>
+      </w:pPr>
+    </w:p>
+    <w:p>
+      <w:pPr>
+        <w:rPr>
+          <w:ins w:id="627" w:author="Kaan Keskin" w:date="2025-07-13T14:08:00Z" w16du:dateUtc="2025-07-13T11:08:00Z"/>
           <w:lang w:val="en-US"/>
         </w:rPr>
       </w:pPr>
@@ -10981,7 +10977,7 @@
           <w:rFonts w:eastAsia="Times New Roman"/>
           <w:lang w:val="en-US"/>
         </w:rPr>
-        <w:pPrChange w:id="633" w:author="Kaan Keskin" w:date="2025-07-13T14:09:00Z" w16du:dateUtc="2025-07-13T11:09:00Z">
+        <w:pPrChange w:id="628" w:author="Kaan Keskin" w:date="2025-07-13T14:09:00Z" w16du:dateUtc="2025-07-13T11:09:00Z">
           <w:pPr>
             <w:spacing w:after="160" w:line="240" w:lineRule="auto"/>
           </w:pPr>
@@ -11001,7 +10997,7 @@
         <w:rPr>
           <w:rFonts w:eastAsia="Times New Roman"/>
           <w:lang w:val="en-US"/>
-          <w:rPrChange w:id="634" w:author="Kaan Keskin" w:date="2025-07-13T14:09:00Z" w16du:dateUtc="2025-07-13T11:09:00Z">
+          <w:rPrChange w:id="629" w:author="Kaan Keskin" w:date="2025-07-13T14:09:00Z" w16du:dateUtc="2025-07-13T11:09:00Z">
             <w:rPr>
               <w:rFonts w:ascii="Times New Roman" w:eastAsia="Times New Roman" w:hAnsi="Times New Roman" w:cs="Times New Roman"/>
               <w:sz w:val="24"/>
@@ -11010,7 +11006,7 @@
             </w:rPr>
           </w:rPrChange>
         </w:rPr>
-        <w:pPrChange w:id="635" w:author="Kaan Keskin" w:date="2025-07-13T14:09:00Z" w16du:dateUtc="2025-07-13T11:09:00Z">
+        <w:pPrChange w:id="630" w:author="Kaan Keskin" w:date="2025-07-13T14:09:00Z" w16du:dateUtc="2025-07-13T11:09:00Z">
           <w:pPr>
             <w:spacing w:after="160" w:line="240" w:lineRule="auto"/>
           </w:pPr>
@@ -11020,7 +11016,7 @@
         <w:rPr>
           <w:rFonts w:eastAsia="Times New Roman"/>
           <w:lang w:val="en-US"/>
-          <w:rPrChange w:id="636" w:author="Kaan Keskin" w:date="2025-07-13T14:09:00Z" w16du:dateUtc="2025-07-13T11:09:00Z">
+          <w:rPrChange w:id="631" w:author="Kaan Keskin" w:date="2025-07-13T14:09:00Z" w16du:dateUtc="2025-07-13T11:09:00Z">
             <w:rPr>
               <w:rFonts w:ascii="Times New Roman" w:eastAsia="Times New Roman" w:hAnsi="Times New Roman" w:cs="Times New Roman"/>
               <w:sz w:val="24"/>
@@ -11035,7 +11031,7 @@
         <w:rPr>
           <w:rFonts w:eastAsia="Times New Roman"/>
           <w:lang w:val="en-US"/>
-          <w:rPrChange w:id="637" w:author="Kaan Keskin" w:date="2025-07-13T14:09:00Z" w16du:dateUtc="2025-07-13T11:09:00Z">
+          <w:rPrChange w:id="632" w:author="Kaan Keskin" w:date="2025-07-13T14:09:00Z" w16du:dateUtc="2025-07-13T11:09:00Z">
             <w:rPr>
               <w:rFonts w:ascii="Times New Roman" w:eastAsia="Times New Roman" w:hAnsi="Times New Roman" w:cs="Times New Roman"/>
               <w:sz w:val="24"/>
@@ -11051,7 +11047,7 @@
         <w:rPr>
           <w:rFonts w:eastAsia="Times New Roman"/>
           <w:lang w:val="en-US"/>
-          <w:rPrChange w:id="638" w:author="Kaan Keskin" w:date="2025-07-13T14:09:00Z" w16du:dateUtc="2025-07-13T11:09:00Z">
+          <w:rPrChange w:id="633" w:author="Kaan Keskin" w:date="2025-07-13T14:09:00Z" w16du:dateUtc="2025-07-13T11:09:00Z">
             <w:rPr>
               <w:rFonts w:ascii="Times New Roman" w:eastAsia="Times New Roman" w:hAnsi="Times New Roman" w:cs="Times New Roman"/>
               <w:sz w:val="24"/>
@@ -11070,7 +11066,7 @@
           <w:rFonts w:eastAsia="Times New Roman"/>
           <w:lang w:val="en-US"/>
         </w:rPr>
-        <w:pPrChange w:id="639" w:author="Kaan Keskin" w:date="2025-07-13T14:09:00Z" w16du:dateUtc="2025-07-13T11:09:00Z">
+        <w:pPrChange w:id="634" w:author="Kaan Keskin" w:date="2025-07-13T14:09:00Z" w16du:dateUtc="2025-07-13T11:09:00Z">
           <w:pPr>
             <w:spacing w:after="160" w:line="240" w:lineRule="auto"/>
           </w:pPr>
@@ -11088,17 +11084,29 @@
       <w:pPr>
         <w:spacing w:after="160"/>
         <w:rPr>
-          <w:ins w:id="640" w:author="Kaan Keskin" w:date="2025-07-13T17:28:00Z" w16du:dateUtc="2025-07-13T14:28:00Z"/>
           <w:rFonts w:eastAsia="Times New Roman"/>
           <w:lang w:val="en-US"/>
-        </w:rPr>
+          <w:rPrChange w:id="635" w:author="Kaan Keskin" w:date="2025-07-13T17:28:00Z" w16du:dateUtc="2025-07-13T14:28:00Z">
+            <w:rPr>
+              <w:rFonts w:ascii="Times New Roman" w:eastAsia="Times New Roman" w:hAnsi="Times New Roman" w:cs="Times New Roman"/>
+              <w:sz w:val="24"/>
+              <w:szCs w:val="24"/>
+              <w:lang w:val="en-US"/>
+            </w:rPr>
+          </w:rPrChange>
+        </w:rPr>
+        <w:pPrChange w:id="636" w:author="Kaan Keskin" w:date="2025-07-13T17:28:00Z" w16du:dateUtc="2025-07-13T14:28:00Z">
+          <w:pPr>
+            <w:spacing w:after="160" w:line="240" w:lineRule="auto"/>
+          </w:pPr>
+        </w:pPrChange>
       </w:pPr>
       <w:r>
         <w:rPr>
           <w:rFonts w:eastAsia="Times New Roman"/>
           <w:iCs/>
           <w:lang w:val="en-US"/>
-          <w:rPrChange w:id="641" w:author="Kaan Keskin" w:date="2025-07-13T17:28:00Z" w16du:dateUtc="2025-07-13T14:28:00Z">
+          <w:rPrChange w:id="637" w:author="Kaan Keskin" w:date="2025-07-13T17:28:00Z" w16du:dateUtc="2025-07-13T14:28:00Z">
             <w:rPr>
               <w:rFonts w:ascii="Times New Roman" w:eastAsia="Times New Roman" w:hAnsi="Times New Roman" w:cs="Times New Roman"/>
               <w:i/>
@@ -11116,7 +11124,7 @@
           <w:rFonts w:eastAsia="Times New Roman"/>
           <w:iCs/>
           <w:lang w:val="en-US"/>
-          <w:rPrChange w:id="642" w:author="Kaan Keskin" w:date="2025-07-13T17:28:00Z" w16du:dateUtc="2025-07-13T14:28:00Z">
+          <w:rPrChange w:id="638" w:author="Kaan Keskin" w:date="2025-07-13T17:28:00Z" w16du:dateUtc="2025-07-13T14:28:00Z">
             <w:rPr>
               <w:rFonts w:ascii="Times New Roman" w:eastAsia="Times New Roman" w:hAnsi="Times New Roman" w:cs="Times New Roman"/>
               <w:i/>
@@ -11134,7 +11142,7 @@
           <w:rFonts w:eastAsia="Times New Roman"/>
           <w:iCs/>
           <w:lang w:val="en-US"/>
-          <w:rPrChange w:id="643" w:author="Kaan Keskin" w:date="2025-07-13T17:28:00Z" w16du:dateUtc="2025-07-13T14:28:00Z">
+          <w:rPrChange w:id="639" w:author="Kaan Keskin" w:date="2025-07-13T17:28:00Z" w16du:dateUtc="2025-07-13T14:28:00Z">
             <w:rPr>
               <w:rFonts w:ascii="Times New Roman" w:eastAsia="Times New Roman" w:hAnsi="Times New Roman" w:cs="Times New Roman"/>
               <w:i/>
@@ -11144,14 +11152,87 @@
             </w:rPr>
           </w:rPrChange>
         </w:rPr>
-        <w:t xml:space="preserve"> et al., 2013), statistical results yielded no significant differences in investment across the task phases</w:t>
-      </w:r>
-      <w:ins w:id="644" w:author="Kaan Keskin" w:date="2025-07-13T14:10:00Z" w16du:dateUtc="2025-07-13T11:10:00Z">
+        <w:t xml:space="preserve"> et al., 2013), statistical results yielded no significant differences </w:t>
+      </w:r>
+      <w:ins w:id="640" w:author="Kaan Keskin" w:date="2025-07-15T14:53:00Z" w16du:dateUtc="2025-07-15T11:53:00Z">
         <w:r>
           <w:rPr>
             <w:rFonts w:eastAsia="Times New Roman"/>
-            <w:lang w:val="en-US"/>
-            <w:rPrChange w:id="645" w:author="Kaan Keskin" w:date="2025-07-13T17:28:00Z" w16du:dateUtc="2025-07-13T14:28:00Z">
+            <w:iCs/>
+            <w:lang w:val="en-US"/>
+          </w:rPr>
+          <w:t xml:space="preserve">between groups </w:t>
+        </w:r>
+      </w:ins>
+      <w:r>
+        <w:rPr>
+          <w:rFonts w:eastAsia="Times New Roman"/>
+          <w:iCs/>
+          <w:lang w:val="en-US"/>
+          <w:rPrChange w:id="641" w:author="Kaan Keskin" w:date="2025-07-13T17:28:00Z" w16du:dateUtc="2025-07-13T14:28:00Z">
+            <w:rPr>
+              <w:rFonts w:ascii="Times New Roman" w:eastAsia="Times New Roman" w:hAnsi="Times New Roman" w:cs="Times New Roman"/>
+              <w:i/>
+              <w:sz w:val="24"/>
+              <w:szCs w:val="24"/>
+              <w:lang w:val="en-US"/>
+            </w:rPr>
+          </w:rPrChange>
+        </w:rPr>
+        <w:t xml:space="preserve">in </w:t>
+      </w:r>
+      <w:ins w:id="642" w:author="Kaan Keskin" w:date="2025-07-15T14:56:00Z" w16du:dateUtc="2025-07-15T11:56:00Z">
+        <w:r>
+          <w:rPr>
+            <w:rFonts w:eastAsia="Times New Roman"/>
+            <w:iCs/>
+            <w:lang w:val="en-US"/>
+          </w:rPr>
+          <w:t xml:space="preserve">total number of </w:t>
+        </w:r>
+      </w:ins>
+      <w:proofErr w:type="gramStart"/>
+      <w:r>
+        <w:rPr>
+          <w:rFonts w:eastAsia="Times New Roman"/>
+          <w:iCs/>
+          <w:lang w:val="en-US"/>
+          <w:rPrChange w:id="643" w:author="Kaan Keskin" w:date="2025-07-13T17:28:00Z" w16du:dateUtc="2025-07-13T14:28:00Z">
+            <w:rPr>
+              <w:rFonts w:ascii="Times New Roman" w:eastAsia="Times New Roman" w:hAnsi="Times New Roman" w:cs="Times New Roman"/>
+              <w:i/>
+              <w:sz w:val="24"/>
+              <w:szCs w:val="24"/>
+              <w:lang w:val="en-US"/>
+            </w:rPr>
+          </w:rPrChange>
+        </w:rPr>
+        <w:t>investment</w:t>
+      </w:r>
+      <w:proofErr w:type="gramEnd"/>
+      <w:r>
+        <w:rPr>
+          <w:rFonts w:eastAsia="Times New Roman"/>
+          <w:iCs/>
+          <w:lang w:val="en-US"/>
+          <w:rPrChange w:id="644" w:author="Kaan Keskin" w:date="2025-07-13T17:28:00Z" w16du:dateUtc="2025-07-13T14:28:00Z">
+            <w:rPr>
+              <w:rFonts w:ascii="Times New Roman" w:eastAsia="Times New Roman" w:hAnsi="Times New Roman" w:cs="Times New Roman"/>
+              <w:i/>
+              <w:sz w:val="24"/>
+              <w:szCs w:val="24"/>
+              <w:lang w:val="en-US"/>
+            </w:rPr>
+          </w:rPrChange>
+        </w:rPr>
+        <w:t xml:space="preserve"> across the task phases</w:t>
+      </w:r>
+      <w:ins w:id="645" w:author="Kaan Keskin" w:date="2025-07-13T14:10:00Z" w16du:dateUtc="2025-07-13T11:10:00Z">
+        <w:r>
+          <w:rPr>
+            <w:rFonts w:eastAsia="Times New Roman"/>
+            <w:lang w:val="en-US"/>
+            <w:rPrChange w:id="646" w:author="Kaan Keskin" w:date="2025-07-13T17:28:00Z" w16du:dateUtc="2025-07-13T14:28:00Z">
               <w:rPr>
                 <w:rFonts w:ascii="Times New Roman" w:eastAsia="Times New Roman" w:hAnsi="Times New Roman" w:cs="Times New Roman"/>
                 <w:sz w:val="24"/>
@@ -11163,24 +11244,196 @@
           <w:t xml:space="preserve">. </w:t>
         </w:r>
       </w:ins>
-    </w:p>
-    <w:p>
-      <w:pPr>
-        <w:spacing w:after="160"/>
-        <w:rPr>
-          <w:ins w:id="646" w:author="Kaan Keskin" w:date="2025-07-13T17:28:00Z" w16du:dateUtc="2025-07-13T14:28:00Z"/>
+      <w:ins w:id="647" w:author="Kaan Keskin" w:date="2025-07-15T14:56:00Z" w16du:dateUtc="2025-07-15T11:56:00Z">
+        <w:r>
+          <w:rPr>
+            <w:rFonts w:eastAsia="Times New Roman"/>
+            <w:lang w:val="en-US"/>
+          </w:rPr>
+          <w:t xml:space="preserve">However, </w:t>
+        </w:r>
+        <w:r>
+          <w:rPr>
+            <w:rFonts w:eastAsia="Times New Roman"/>
+            <w:lang w:val="en-US"/>
+          </w:rPr>
+          <w:t xml:space="preserve">as shown with both </w:t>
+        </w:r>
+      </w:ins>
+      <w:ins w:id="648" w:author="Kaan Keskin" w:date="2025-07-15T14:57:00Z" w16du:dateUtc="2025-07-15T11:57:00Z">
+        <w:r>
+          <w:rPr>
+            <w:rFonts w:eastAsia="Times New Roman"/>
+            <w:lang w:val="en-US"/>
+          </w:rPr>
+          <w:t xml:space="preserve">increased </w:t>
+        </w:r>
+      </w:ins>
+      <w:ins w:id="649" w:author="Kaan Keskin" w:date="2025-07-15T14:56:00Z" w16du:dateUtc="2025-07-15T11:56:00Z">
+        <w:r>
+          <w:rPr>
+            <w:rFonts w:eastAsia="Times New Roman"/>
+            <w:lang w:val="en-US"/>
+          </w:rPr>
+          <w:t xml:space="preserve">prediction errors and </w:t>
+        </w:r>
+      </w:ins>
+      <w:ins w:id="650" w:author="Kaan Keskin" w:date="2025-07-15T14:57:00Z" w16du:dateUtc="2025-07-15T11:57:00Z">
+        <w:r>
+          <w:rPr>
+            <w:rFonts w:eastAsia="Times New Roman"/>
+            <w:lang w:val="en-US"/>
+          </w:rPr>
+          <w:t xml:space="preserve">decreased </w:t>
+        </w:r>
+      </w:ins>
+      <w:ins w:id="651" w:author="Kaan Keskin" w:date="2025-07-15T14:56:00Z" w16du:dateUtc="2025-07-15T11:56:00Z">
+        <w:r>
+          <w:rPr>
+            <w:rFonts w:eastAsia="Times New Roman"/>
+            <w:lang w:val="en-US"/>
+          </w:rPr>
+          <w:t xml:space="preserve">learning </w:t>
+        </w:r>
+      </w:ins>
+      <w:ins w:id="652" w:author="Kaan Keskin" w:date="2025-07-15T14:57:00Z" w16du:dateUtc="2025-07-15T11:57:00Z">
+        <w:r>
+          <w:rPr>
+            <w:rFonts w:eastAsia="Times New Roman"/>
+            <w:lang w:val="en-US"/>
+          </w:rPr>
+          <w:t xml:space="preserve">rate in schizophrenia, </w:t>
+        </w:r>
+        <w:r>
+          <w:rPr>
+            <w:rFonts w:eastAsia="Times New Roman"/>
+            <w:lang w:val="en-US"/>
+          </w:rPr>
+          <w:t>we replicated the impaired decision making</w:t>
+        </w:r>
+      </w:ins>
+      <w:ins w:id="653" w:author="Kaan Keskin" w:date="2025-07-15T14:59:00Z" w16du:dateUtc="2025-07-15T11:59:00Z">
+        <w:r>
+          <w:rPr>
+            <w:rFonts w:eastAsia="Times New Roman"/>
+            <w:lang w:val="en-US"/>
+          </w:rPr>
+          <w:t xml:space="preserve"> and </w:t>
+        </w:r>
+        <w:r>
+          <w:rPr>
+            <w:rFonts w:eastAsia="Times New Roman"/>
+            <w:lang w:val="en-US"/>
+          </w:rPr>
+          <w:t>learning from feedback</w:t>
+        </w:r>
+      </w:ins>
+      <w:ins w:id="654" w:author="Kaan Keskin" w:date="2025-07-15T14:57:00Z" w16du:dateUtc="2025-07-15T11:57:00Z">
+        <w:r>
+          <w:rPr>
+            <w:rFonts w:eastAsia="Times New Roman"/>
+            <w:lang w:val="en-US"/>
+          </w:rPr>
+          <w:t xml:space="preserve"> in s</w:t>
+        </w:r>
+      </w:ins>
+      <w:ins w:id="655" w:author="Kaan Keskin" w:date="2025-07-15T14:58:00Z" w16du:dateUtc="2025-07-15T11:58:00Z">
+        <w:r>
+          <w:rPr>
+            <w:rFonts w:eastAsia="Times New Roman"/>
+            <w:lang w:val="en-US"/>
+          </w:rPr>
+          <w:t>chizophrenia</w:t>
+        </w:r>
+      </w:ins>
+      <w:ins w:id="656" w:author="Kaan Keskin" w:date="2025-07-15T15:02:00Z" w16du:dateUtc="2025-07-15T12:02:00Z">
+        <w:r>
+          <w:rPr>
+            <w:rFonts w:eastAsia="Times New Roman"/>
+            <w:lang w:val="en-US"/>
+          </w:rPr>
+          <w:fldChar w:fldCharType="begin"/>
+        </w:r>
+      </w:ins>
+      <w:ins w:id="657" w:author="Kaan Keskin" w:date="2025-07-15T15:05:00Z" w16du:dateUtc="2025-07-15T12:05:00Z">
+        <w:r>
+          <w:rPr>
+            <w:rFonts w:eastAsia="Times New Roman"/>
+            <w:lang w:val="en-US"/>
+          </w:rPr>
+          <w:instrText xml:space="preserve"> ADDIN ZOTERO_ITEM CSL_CITATION {"citationID":"IV1mYzmZ","properties":{"formattedCitation":"\\super 1,2\\nosupersub{}","plainCitation":"1,2","noteIndex":0},"citationItems":[{"id":4884,"uris":["http://zotero.org/users/9264269/items/F7DUVKS9"],"itemData":{"id":4884,"type":"article-journal","container-title":"Schizophrenia Research","DOI":"10.1016/j.schres.2018.11.004","ISSN":"0920-9964","language":"en","license":"https://www.elsevier.com/tdm/userlicense/1.0/","note":"publisher: Elsevier BV","page":"277-283","source":"Crossref","title":"Reward-driven decision-making impairments in schizophrenia","volume":"206","author":[{"family":"Saperia","given":"Sarah"},{"family":"Da Silva","given":"Susana"},{"family":"Siddiqui","given":"Ishraq"},{"family":"Agid","given":"Ofer"},{"family":"Daskalakis","given":"Z. Jeff"},{"family":"Ravindran","given":"Arun"},{"family":"Voineskos","given":"Aristotle N."},{"family":"Zakzanis","given":"Konstantine K."},{"family":"Remington","given":"Gary"},{"family":"Foussias","given":"George"}],"issued":{"date-parts":[["2019",4]]}}},{"id":4885,"uris":["http://zotero.org/users/9264269/items/JKPQ9SAD"],"itemData":{"id":4885,"type":"article-journal","container-title":"Schizophrenia Research","DOI":"10.1016/j.schres.2018.09.009","ISSN":"0920-9964","language":"en","license":"https://www.elsevier.com/tdm/userlicense/1.0/","note":"publisher: Elsevier BV","page":"7-15","source":"Crossref","title":"Deciphering reward-based decision-making in schizophrenia: A meta-analysis and behavioral modeling of the Iowa Gambling Task","title-short":"Deciphering reward-based decision-making in schizophrenia","volume":"204","author":[{"family":"Betz","given":"Linda T."},{"family":"Brambilla","given":"Paolo"},{"family":"Ilankovic","given":"Andrej"},{"family":"Premkumar","given":"Preethi"},{"family":"Kim","given":"Myung-Sun"},{"family":"Raffard","given":"Stéphane"},{"family":"Bayard","given":"Sophie"},{"family":"Hori","given":"Hikaru"},{"family":"Lee","given":"Kyoung-Uk"},{"family":"Lee","given":"Seung Jae"},{"family":"Koutsouleris","given":"Nikolaos"},{"family":"Kambeitz","given":"Joseph"}],"issued":{"date-parts":[["2019",2]]}}}],"schema":"https://github.com/citation-style-language/schema/raw/master/csl-citation.json"} </w:instrText>
+        </w:r>
+      </w:ins>
+      <w:r>
+        <w:rPr>
           <w:rFonts w:eastAsia="Times New Roman"/>
           <w:lang w:val="en-US"/>
         </w:rPr>
-      </w:pPr>
-    </w:p>
-    <w:p>
-      <w:pPr>
-        <w:spacing w:after="160"/>
+        <w:fldChar w:fldCharType="separate"/>
+      </w:r>
+      <w:ins w:id="658" w:author="Kaan Keskin" w:date="2025-07-15T15:05:00Z" w16du:dateUtc="2025-07-15T12:05:00Z">
+        <w:r>
+          <w:rPr>
+            <w:vertAlign w:val="superscript"/>
+            <w:rPrChange w:id="659" w:author="Kaan Keskin" w:date="2025-07-15T15:05:00Z" w16du:dateUtc="2025-07-15T12:05:00Z">
+              <w:rPr>
+                <w:rFonts w:ascii="Times New Roman" w:hAnsi="Times New Roman" w:cs="Times New Roman"/>
+                <w:vertAlign w:val="superscript"/>
+              </w:rPr>
+            </w:rPrChange>
+          </w:rPr>
+          <w:t>1,2</w:t>
+        </w:r>
+      </w:ins>
+      <w:ins w:id="660" w:author="Kaan Keskin" w:date="2025-07-15T15:02:00Z" w16du:dateUtc="2025-07-15T12:02:00Z">
+        <w:r>
+          <w:rPr>
+            <w:rFonts w:eastAsia="Times New Roman"/>
+            <w:lang w:val="en-US"/>
+          </w:rPr>
+          <w:fldChar w:fldCharType="end"/>
+        </w:r>
+      </w:ins>
+      <w:ins w:id="661" w:author="Kaan Keskin" w:date="2025-07-15T15:09:00Z" w16du:dateUtc="2025-07-15T12:09:00Z">
+        <w:r>
+          <w:rPr>
+            <w:rFonts w:eastAsia="Times New Roman"/>
+            <w:lang w:val="en-US"/>
+          </w:rPr>
+          <w:t xml:space="preserve">. </w:t>
+        </w:r>
+      </w:ins>
+      <w:ins w:id="662" w:author="Kaan Keskin" w:date="2025-07-15T14:56:00Z" w16du:dateUtc="2025-07-15T11:56:00Z">
+        <w:r>
+          <w:rPr>
+            <w:rFonts w:eastAsia="Times New Roman"/>
+            <w:lang w:val="en-US"/>
+          </w:rPr>
+          <w:t xml:space="preserve"> </w:t>
+        </w:r>
+      </w:ins>
+      <w:del w:id="663" w:author="Kaan Keskin" w:date="2025-07-13T14:10:00Z" w16du:dateUtc="2025-07-13T11:10:00Z">
+        <w:r>
+          <w:rPr>
+            <w:rFonts w:eastAsia="Times New Roman"/>
+            <w:lang w:val="en-US"/>
+            <w:rPrChange w:id="664" w:author="Kaan Keskin" w:date="2025-07-13T17:28:00Z" w16du:dateUtc="2025-07-13T14:28:00Z">
+              <w:rPr>
+                <w:rFonts w:ascii="Times New Roman" w:eastAsia="Times New Roman" w:hAnsi="Times New Roman" w:cs="Times New Roman"/>
+                <w:sz w:val="24"/>
+                <w:szCs w:val="24"/>
+                <w:lang w:val="en-US"/>
+              </w:rPr>
+            </w:rPrChange>
+          </w:rPr>
+          <w:delText xml:space="preserve"> </w:delText>
+        </w:r>
+      </w:del>
+      <w:r>
         <w:rPr>
           <w:rFonts w:eastAsia="Times New Roman"/>
           <w:lang w:val="en-US"/>
-          <w:rPrChange w:id="647" w:author="Kaan Keskin" w:date="2025-07-13T17:28:00Z" w16du:dateUtc="2025-07-13T14:28:00Z">
+          <w:rPrChange w:id="665" w:author="Kaan Keskin" w:date="2025-07-13T17:28:00Z" w16du:dateUtc="2025-07-13T14:28:00Z">
             <w:rPr>
               <w:rFonts w:ascii="Times New Roman" w:eastAsia="Times New Roman" w:hAnsi="Times New Roman" w:cs="Times New Roman"/>
               <w:sz w:val="24"/>
@@ -11189,34 +11442,14 @@
             </w:rPr>
           </w:rPrChange>
         </w:rPr>
-        <w:pPrChange w:id="648" w:author="Kaan Keskin" w:date="2025-07-13T17:28:00Z" w16du:dateUtc="2025-07-13T14:28:00Z">
-          <w:pPr>
-            <w:spacing w:after="160" w:line="240" w:lineRule="auto"/>
-          </w:pPr>
-        </w:pPrChange>
-      </w:pPr>
-      <w:del w:id="649" w:author="Kaan Keskin" w:date="2025-07-13T14:10:00Z" w16du:dateUtc="2025-07-13T11:10:00Z">
-        <w:r>
-          <w:rPr>
-            <w:rFonts w:eastAsia="Times New Roman"/>
-            <w:lang w:val="en-US"/>
-            <w:rPrChange w:id="650" w:author="Kaan Keskin" w:date="2025-07-13T17:28:00Z" w16du:dateUtc="2025-07-13T14:28:00Z">
-              <w:rPr>
-                <w:rFonts w:ascii="Times New Roman" w:eastAsia="Times New Roman" w:hAnsi="Times New Roman" w:cs="Times New Roman"/>
-                <w:sz w:val="24"/>
-                <w:szCs w:val="24"/>
-                <w:lang w:val="en-US"/>
-              </w:rPr>
-            </w:rPrChange>
-          </w:rPr>
-          <w:delText xml:space="preserve"> </w:delText>
-        </w:r>
-      </w:del>
+        <w:t>While sex and duration of illness (</w:t>
+      </w:r>
+      <w:proofErr w:type="spellStart"/>
       <w:r>
         <w:rPr>
           <w:rFonts w:eastAsia="Times New Roman"/>
           <w:lang w:val="en-US"/>
-          <w:rPrChange w:id="651" w:author="Kaan Keskin" w:date="2025-07-13T17:28:00Z" w16du:dateUtc="2025-07-13T14:28:00Z">
+          <w:rPrChange w:id="666" w:author="Kaan Keskin" w:date="2025-07-13T17:28:00Z" w16du:dateUtc="2025-07-13T14:28:00Z">
             <w:rPr>
               <w:rFonts w:ascii="Times New Roman" w:eastAsia="Times New Roman" w:hAnsi="Times New Roman" w:cs="Times New Roman"/>
               <w:sz w:val="24"/>
@@ -11225,14 +11458,14 @@
             </w:rPr>
           </w:rPrChange>
         </w:rPr>
-        <w:t>While sex and duration of illness (</w:t>
-      </w:r>
-      <w:proofErr w:type="spellStart"/>
+        <w:t>DoI</w:t>
+      </w:r>
+      <w:proofErr w:type="spellEnd"/>
       <w:r>
         <w:rPr>
           <w:rFonts w:eastAsia="Times New Roman"/>
           <w:lang w:val="en-US"/>
-          <w:rPrChange w:id="652" w:author="Kaan Keskin" w:date="2025-07-13T17:28:00Z" w16du:dateUtc="2025-07-13T14:28:00Z">
+          <w:rPrChange w:id="667" w:author="Kaan Keskin" w:date="2025-07-13T17:28:00Z" w16du:dateUtc="2025-07-13T14:28:00Z">
             <w:rPr>
               <w:rFonts w:ascii="Times New Roman" w:eastAsia="Times New Roman" w:hAnsi="Times New Roman" w:cs="Times New Roman"/>
               <w:sz w:val="24"/>
@@ -11241,29 +11474,13 @@
             </w:rPr>
           </w:rPrChange>
         </w:rPr>
-        <w:t>DoI</w:t>
-      </w:r>
-      <w:proofErr w:type="spellEnd"/>
+        <w:t xml:space="preserve">) did not predict trust, both SZ and HC participants reduced investment during Phase 2 suggesting a sensitivity to dynamic changes in social uncertainty. </w:t>
+      </w:r>
       <w:r>
         <w:rPr>
           <w:rFonts w:eastAsia="Times New Roman"/>
           <w:lang w:val="en-US"/>
-          <w:rPrChange w:id="653" w:author="Kaan Keskin" w:date="2025-07-13T17:28:00Z" w16du:dateUtc="2025-07-13T14:28:00Z">
-            <w:rPr>
-              <w:rFonts w:ascii="Times New Roman" w:eastAsia="Times New Roman" w:hAnsi="Times New Roman" w:cs="Times New Roman"/>
-              <w:sz w:val="24"/>
-              <w:szCs w:val="24"/>
-              <w:lang w:val="en-US"/>
-            </w:rPr>
-          </w:rPrChange>
-        </w:rPr>
-        <w:t xml:space="preserve">) did not predict trust, both SZ and HC participants reduced investment during Phase 2 suggesting a sensitivity to dynamic changes in social uncertainty. </w:t>
-      </w:r>
-      <w:r>
-        <w:rPr>
-          <w:rFonts w:eastAsia="Times New Roman"/>
-          <w:lang w:val="en-US"/>
-          <w:rPrChange w:id="654" w:author="Kaan Keskin" w:date="2025-07-13T17:28:00Z" w16du:dateUtc="2025-07-13T14:28:00Z">
+          <w:rPrChange w:id="668" w:author="Kaan Keskin" w:date="2025-07-13T17:28:00Z" w16du:dateUtc="2025-07-13T14:28:00Z">
             <w:rPr>
               <w:rFonts w:ascii="Times New Roman" w:eastAsia="Times New Roman" w:hAnsi="Times New Roman" w:cs="Times New Roman"/>
               <w:sz w:val="24"/>
@@ -11279,7 +11496,7 @@
         <w:rPr>
           <w:rFonts w:eastAsia="Times New Roman"/>
           <w:lang w:val="en-US"/>
-          <w:rPrChange w:id="655" w:author="Kaan Keskin" w:date="2025-07-13T17:28:00Z" w16du:dateUtc="2025-07-13T14:28:00Z">
+          <w:rPrChange w:id="669" w:author="Kaan Keskin" w:date="2025-07-13T17:28:00Z" w16du:dateUtc="2025-07-13T14:28:00Z">
             <w:rPr>
               <w:rFonts w:ascii="Times New Roman" w:eastAsia="Times New Roman" w:hAnsi="Times New Roman" w:cs="Times New Roman"/>
               <w:sz w:val="24"/>
@@ -11288,14 +11505,47 @@
             </w:rPr>
           </w:rPrChange>
         </w:rPr>
-        <w:t xml:space="preserve"> partially aligns with previous work in first-episode psychosis (FEP) and clinical high-risk populations, where trust adaptation remains preserved (Lemmers-Jansen et al., 2019; </w:t>
-      </w:r>
-      <w:proofErr w:type="spellStart"/>
+        <w:t xml:space="preserve"> partially aligns with previous work in first-episode psychosis (FEP) and clinical high-risk populations, where trust adaptation remains preserved (Lemmers-Jansen et al., 2019; Wisman-van der Teen et al., 2022).</w:t>
+      </w:r>
+      <w:ins w:id="670" w:author="Kaan Keskin" w:date="2025-07-13T14:10:00Z" w16du:dateUtc="2025-07-13T11:10:00Z">
+        <w:r>
+          <w:rPr>
+            <w:rFonts w:eastAsia="Times New Roman"/>
+            <w:lang w:val="en-US"/>
+            <w:rPrChange w:id="671" w:author="Kaan Keskin" w:date="2025-07-13T17:28:00Z" w16du:dateUtc="2025-07-13T14:28:00Z">
+              <w:rPr>
+                <w:rFonts w:ascii="Times New Roman" w:eastAsia="Times New Roman" w:hAnsi="Times New Roman" w:cs="Times New Roman"/>
+                <w:sz w:val="24"/>
+                <w:szCs w:val="24"/>
+                <w:lang w:val="en-US"/>
+              </w:rPr>
+            </w:rPrChange>
+          </w:rPr>
+          <w:t xml:space="preserve"> </w:t>
+        </w:r>
+      </w:ins>
+      <w:del w:id="672" w:author="Kaan Keskin" w:date="2025-07-13T14:10:00Z" w16du:dateUtc="2025-07-13T11:10:00Z">
+        <w:r>
+          <w:rPr>
+            <w:rFonts w:eastAsia="Times New Roman"/>
+            <w:lang w:val="en-US"/>
+            <w:rPrChange w:id="673" w:author="Kaan Keskin" w:date="2025-07-13T17:28:00Z" w16du:dateUtc="2025-07-13T14:28:00Z">
+              <w:rPr>
+                <w:rFonts w:ascii="Times New Roman" w:eastAsia="Times New Roman" w:hAnsi="Times New Roman" w:cs="Times New Roman"/>
+                <w:sz w:val="24"/>
+                <w:szCs w:val="24"/>
+                <w:lang w:val="en-US"/>
+              </w:rPr>
+            </w:rPrChange>
+          </w:rPr>
+          <w:delText xml:space="preserve"> </w:delText>
+        </w:r>
+      </w:del>
       <w:r>
         <w:rPr>
           <w:rFonts w:eastAsia="Times New Roman"/>
           <w:lang w:val="en-US"/>
-          <w:rPrChange w:id="656" w:author="Kaan Keskin" w:date="2025-07-13T17:28:00Z" w16du:dateUtc="2025-07-13T14:28:00Z">
+          <w:rPrChange w:id="674" w:author="Kaan Keskin" w:date="2025-07-13T17:28:00Z" w16du:dateUtc="2025-07-13T14:28:00Z">
             <w:rPr>
               <w:rFonts w:ascii="Times New Roman" w:eastAsia="Times New Roman" w:hAnsi="Times New Roman" w:cs="Times New Roman"/>
               <w:sz w:val="24"/>
@@ -11304,14 +11554,30 @@
             </w:rPr>
           </w:rPrChange>
         </w:rPr>
-        <w:t>Wisman</w:t>
-      </w:r>
-      <w:proofErr w:type="spellEnd"/>
+        <w:t>However, the relatively high remission rates and low PANSS scores in our cohort, compared to the general schizophrenia population, may have attenuated behavioral manifestations.</w:t>
+      </w:r>
+      <w:ins w:id="675" w:author="Kaan Keskin" w:date="2025-07-13T14:10:00Z" w16du:dateUtc="2025-07-13T11:10:00Z">
+        <w:r>
+          <w:rPr>
+            <w:rFonts w:eastAsia="Times New Roman"/>
+            <w:lang w:val="en-US"/>
+            <w:rPrChange w:id="676" w:author="Kaan Keskin" w:date="2025-07-13T17:28:00Z" w16du:dateUtc="2025-07-13T14:28:00Z">
+              <w:rPr>
+                <w:rFonts w:ascii="Times New Roman" w:eastAsia="Times New Roman" w:hAnsi="Times New Roman" w:cs="Times New Roman"/>
+                <w:sz w:val="24"/>
+                <w:szCs w:val="24"/>
+                <w:lang w:val="en-US"/>
+              </w:rPr>
+            </w:rPrChange>
+          </w:rPr>
+          <w:t xml:space="preserve"> </w:t>
+        </w:r>
+      </w:ins>
       <w:r>
         <w:rPr>
           <w:rFonts w:eastAsia="Times New Roman"/>
           <w:lang w:val="en-US"/>
-          <w:rPrChange w:id="657" w:author="Kaan Keskin" w:date="2025-07-13T17:28:00Z" w16du:dateUtc="2025-07-13T14:28:00Z">
+          <w:rPrChange w:id="677" w:author="Kaan Keskin" w:date="2025-07-13T17:28:00Z" w16du:dateUtc="2025-07-13T14:28:00Z">
             <w:rPr>
               <w:rFonts w:ascii="Times New Roman" w:eastAsia="Times New Roman" w:hAnsi="Times New Roman" w:cs="Times New Roman"/>
               <w:sz w:val="24"/>
@@ -11320,47 +11586,14 @@
             </w:rPr>
           </w:rPrChange>
         </w:rPr>
-        <w:t>-van der Teen et al., 2022).</w:t>
-      </w:r>
-      <w:ins w:id="658" w:author="Kaan Keskin" w:date="2025-07-13T14:10:00Z" w16du:dateUtc="2025-07-13T11:10:00Z">
-        <w:r>
-          <w:rPr>
-            <w:rFonts w:eastAsia="Times New Roman"/>
-            <w:lang w:val="en-US"/>
-            <w:rPrChange w:id="659" w:author="Kaan Keskin" w:date="2025-07-13T17:28:00Z" w16du:dateUtc="2025-07-13T14:28:00Z">
-              <w:rPr>
-                <w:rFonts w:ascii="Times New Roman" w:eastAsia="Times New Roman" w:hAnsi="Times New Roman" w:cs="Times New Roman"/>
-                <w:sz w:val="24"/>
-                <w:szCs w:val="24"/>
-                <w:lang w:val="en-US"/>
-              </w:rPr>
-            </w:rPrChange>
-          </w:rPr>
-          <w:t xml:space="preserve"> </w:t>
-        </w:r>
-      </w:ins>
-      <w:del w:id="660" w:author="Kaan Keskin" w:date="2025-07-13T14:10:00Z" w16du:dateUtc="2025-07-13T11:10:00Z">
-        <w:r>
-          <w:rPr>
-            <w:rFonts w:eastAsia="Times New Roman"/>
-            <w:lang w:val="en-US"/>
-            <w:rPrChange w:id="661" w:author="Kaan Keskin" w:date="2025-07-13T17:28:00Z" w16du:dateUtc="2025-07-13T14:28:00Z">
-              <w:rPr>
-                <w:rFonts w:ascii="Times New Roman" w:eastAsia="Times New Roman" w:hAnsi="Times New Roman" w:cs="Times New Roman"/>
-                <w:sz w:val="24"/>
-                <w:szCs w:val="24"/>
-                <w:lang w:val="en-US"/>
-              </w:rPr>
-            </w:rPrChange>
-          </w:rPr>
-          <w:delText xml:space="preserve"> </w:delText>
-        </w:r>
-      </w:del>
+        <w:t xml:space="preserve">Although investment patterns appear equal, this equality may be achieved through different neural pathways. Our results indicate that under certain structured and repetitive task conditions, individuals with schizophrenia may exhibit behaviors </w:t>
+      </w:r>
+      <w:proofErr w:type="gramStart"/>
       <w:r>
         <w:rPr>
           <w:rFonts w:eastAsia="Times New Roman"/>
           <w:lang w:val="en-US"/>
-          <w:rPrChange w:id="662" w:author="Kaan Keskin" w:date="2025-07-13T17:28:00Z" w16du:dateUtc="2025-07-13T14:28:00Z">
+          <w:rPrChange w:id="678" w:author="Kaan Keskin" w:date="2025-07-13T17:28:00Z" w16du:dateUtc="2025-07-13T14:28:00Z">
             <w:rPr>
               <w:rFonts w:ascii="Times New Roman" w:eastAsia="Times New Roman" w:hAnsi="Times New Roman" w:cs="Times New Roman"/>
               <w:sz w:val="24"/>
@@ -11369,30 +11602,14 @@
             </w:rPr>
           </w:rPrChange>
         </w:rPr>
-        <w:t>However, the relatively high remission rates and low PANSS scores in our cohort, compared to the general schizophrenia population, may have attenuated behavioral manifestations.</w:t>
-      </w:r>
-      <w:ins w:id="663" w:author="Kaan Keskin" w:date="2025-07-13T14:10:00Z" w16du:dateUtc="2025-07-13T11:10:00Z">
-        <w:r>
-          <w:rPr>
-            <w:rFonts w:eastAsia="Times New Roman"/>
-            <w:lang w:val="en-US"/>
-            <w:rPrChange w:id="664" w:author="Kaan Keskin" w:date="2025-07-13T17:28:00Z" w16du:dateUtc="2025-07-13T14:28:00Z">
-              <w:rPr>
-                <w:rFonts w:ascii="Times New Roman" w:eastAsia="Times New Roman" w:hAnsi="Times New Roman" w:cs="Times New Roman"/>
-                <w:sz w:val="24"/>
-                <w:szCs w:val="24"/>
-                <w:lang w:val="en-US"/>
-              </w:rPr>
-            </w:rPrChange>
-          </w:rPr>
-          <w:t xml:space="preserve"> </w:t>
-        </w:r>
-      </w:ins>
+        <w:t>similar to</w:t>
+      </w:r>
+      <w:proofErr w:type="gramEnd"/>
       <w:r>
         <w:rPr>
           <w:rFonts w:eastAsia="Times New Roman"/>
           <w:lang w:val="en-US"/>
-          <w:rPrChange w:id="665" w:author="Kaan Keskin" w:date="2025-07-13T17:28:00Z" w16du:dateUtc="2025-07-13T14:28:00Z">
+          <w:rPrChange w:id="679" w:author="Kaan Keskin" w:date="2025-07-13T17:28:00Z" w16du:dateUtc="2025-07-13T14:28:00Z">
             <w:rPr>
               <w:rFonts w:ascii="Times New Roman" w:eastAsia="Times New Roman" w:hAnsi="Times New Roman" w:cs="Times New Roman"/>
               <w:sz w:val="24"/>
@@ -11401,49 +11618,17 @@
             </w:rPr>
           </w:rPrChange>
         </w:rPr>
-        <w:t xml:space="preserve">Although investment patterns appear equal, this equality may be achieved through different neural pathways. Our results indicate that under certain structured and repetitive task conditions, individuals with schizophrenia may exhibit behaviors </w:t>
-      </w:r>
-      <w:proofErr w:type="gramStart"/>
-      <w:r>
+        <w:t xml:space="preserve"> healthy controls in response to social feedback.</w:t>
+      </w:r>
+    </w:p>
+    <w:p>
+      <w:pPr>
+        <w:pStyle w:val="Heading2"/>
         <w:rPr>
           <w:rFonts w:eastAsia="Times New Roman"/>
           <w:lang w:val="en-US"/>
-          <w:rPrChange w:id="666" w:author="Kaan Keskin" w:date="2025-07-13T17:28:00Z" w16du:dateUtc="2025-07-13T14:28:00Z">
-            <w:rPr>
-              <w:rFonts w:ascii="Times New Roman" w:eastAsia="Times New Roman" w:hAnsi="Times New Roman" w:cs="Times New Roman"/>
-              <w:sz w:val="24"/>
-              <w:szCs w:val="24"/>
-              <w:lang w:val="en-US"/>
-            </w:rPr>
-          </w:rPrChange>
-        </w:rPr>
-        <w:t>similar to</w:t>
-      </w:r>
-      <w:proofErr w:type="gramEnd"/>
-      <w:r>
-        <w:rPr>
-          <w:rFonts w:eastAsia="Times New Roman"/>
-          <w:lang w:val="en-US"/>
-          <w:rPrChange w:id="667" w:author="Kaan Keskin" w:date="2025-07-13T17:28:00Z" w16du:dateUtc="2025-07-13T14:28:00Z">
-            <w:rPr>
-              <w:rFonts w:ascii="Times New Roman" w:eastAsia="Times New Roman" w:hAnsi="Times New Roman" w:cs="Times New Roman"/>
-              <w:sz w:val="24"/>
-              <w:szCs w:val="24"/>
-              <w:lang w:val="en-US"/>
-            </w:rPr>
-          </w:rPrChange>
-        </w:rPr>
-        <w:t xml:space="preserve"> healthy controls in response to social feedback.</w:t>
-      </w:r>
-    </w:p>
-    <w:p>
-      <w:pPr>
-        <w:pStyle w:val="Heading2"/>
-        <w:rPr>
-          <w:rFonts w:eastAsia="Times New Roman"/>
-          <w:lang w:val="en-US"/>
-        </w:rPr>
-        <w:pPrChange w:id="668" w:author="Kaan Keskin" w:date="2025-07-13T14:09:00Z" w16du:dateUtc="2025-07-13T11:09:00Z">
+        </w:rPr>
+        <w:pPrChange w:id="680" w:author="Kaan Keskin" w:date="2025-07-13T14:09:00Z" w16du:dateUtc="2025-07-13T11:09:00Z">
           <w:pPr>
             <w:spacing w:after="160" w:line="240" w:lineRule="auto"/>
           </w:pPr>
@@ -11461,6 +11646,7 @@
       <w:pPr>
         <w:spacing w:after="160" w:line="240" w:lineRule="auto"/>
         <w:rPr>
+          <w:ins w:id="681" w:author="Kaan Keskin" w:date="2025-07-15T15:53:00Z" w16du:dateUtc="2025-07-15T12:53:00Z"/>
           <w:rFonts w:ascii="Times New Roman" w:eastAsia="Times New Roman" w:hAnsi="Times New Roman" w:cs="Times New Roman"/>
           <w:sz w:val="24"/>
           <w:szCs w:val="24"/>
@@ -11474,9 +11660,9 @@
           <w:szCs w:val="24"/>
           <w:lang w:val="en-US"/>
         </w:rPr>
-        <w:t xml:space="preserve">Despite behavioral parity, group differences emerged in the neural encoding of prediction errors. A key finding was a significant group × sex interaction, wherein male patients exhibited </w:t>
-      </w:r>
-      <w:del w:id="669" w:author="Kaan Keskin" w:date="2025-07-13T14:11:00Z" w16du:dateUtc="2025-07-13T11:11:00Z">
+        <w:t xml:space="preserve">Despite behavioral parity, group differences emerged in the neural encoding of prediction errors. A key finding was a significant group </w:t>
+      </w:r>
+      <w:del w:id="682" w:author="Kaan Keskin" w:date="2025-07-15T15:10:00Z" w16du:dateUtc="2025-07-15T12:10:00Z">
         <w:r>
           <w:rPr>
             <w:rFonts w:ascii="Times New Roman" w:eastAsia="Times New Roman" w:hAnsi="Times New Roman" w:cs="Times New Roman"/>
@@ -11484,10 +11670,10 @@
             <w:szCs w:val="24"/>
             <w:lang w:val="en-US"/>
           </w:rPr>
-          <w:delText xml:space="preserve">elevated </w:delText>
+          <w:delText xml:space="preserve">× </w:delText>
         </w:r>
       </w:del>
-      <w:ins w:id="670" w:author="Kaan Keskin" w:date="2025-07-13T14:11:00Z" w16du:dateUtc="2025-07-13T11:11:00Z">
+      <w:ins w:id="683" w:author="Kaan Keskin" w:date="2025-07-15T15:10:00Z" w16du:dateUtc="2025-07-15T12:10:00Z">
         <w:r>
           <w:rPr>
             <w:rFonts w:ascii="Times New Roman" w:eastAsia="Times New Roman" w:hAnsi="Times New Roman" w:cs="Times New Roman"/>
@@ -11495,7 +11681,7 @@
             <w:szCs w:val="24"/>
             <w:lang w:val="en-US"/>
           </w:rPr>
-          <w:t>increased</w:t>
+          <w:t>and</w:t>
         </w:r>
         <w:r>
           <w:rPr>
@@ -11514,9 +11700,9 @@
           <w:szCs w:val="24"/>
           <w:lang w:val="en-US"/>
         </w:rPr>
-        <w:t xml:space="preserve">PE signals relative to females and controls. This effect was not attributable to main effects of sex or group alone and may reflect increased volatility or aberrant salience attribution in male patients—a group disproportionately affected by early-onset SZ and severe symptom burden (Grossman et al., 2006; Waltz et al., 2018). That PE </w:t>
-      </w:r>
-      <w:del w:id="671" w:author="Kaan Keskin" w:date="2025-07-13T14:11:00Z" w16du:dateUtc="2025-07-13T11:11:00Z">
+        <w:t xml:space="preserve">sex interaction, wherein male patients exhibited </w:t>
+      </w:r>
+      <w:del w:id="684" w:author="Kaan Keskin" w:date="2025-07-13T14:11:00Z" w16du:dateUtc="2025-07-13T11:11:00Z">
         <w:r>
           <w:rPr>
             <w:rFonts w:ascii="Times New Roman" w:eastAsia="Times New Roman" w:hAnsi="Times New Roman" w:cs="Times New Roman"/>
@@ -11524,9 +11710,29 @@
             <w:szCs w:val="24"/>
             <w:lang w:val="en-US"/>
           </w:rPr>
-          <w:delText xml:space="preserve">amplitude </w:delText>
+          <w:delText xml:space="preserve">elevated </w:delText>
         </w:r>
       </w:del>
+      <w:ins w:id="685" w:author="Kaan Keskin" w:date="2025-07-13T14:11:00Z" w16du:dateUtc="2025-07-13T11:11:00Z">
+        <w:r>
+          <w:rPr>
+            <w:rFonts w:ascii="Times New Roman" w:eastAsia="Times New Roman" w:hAnsi="Times New Roman" w:cs="Times New Roman"/>
+            <w:sz w:val="24"/>
+            <w:szCs w:val="24"/>
+            <w:lang w:val="en-US"/>
+          </w:rPr>
+          <w:t>increased</w:t>
+        </w:r>
+        <w:r>
+          <w:rPr>
+            <w:rFonts w:ascii="Times New Roman" w:eastAsia="Times New Roman" w:hAnsi="Times New Roman" w:cs="Times New Roman"/>
+            <w:sz w:val="24"/>
+            <w:szCs w:val="24"/>
+            <w:lang w:val="en-US"/>
+          </w:rPr>
+          <w:t xml:space="preserve"> </w:t>
+        </w:r>
+      </w:ins>
       <w:r>
         <w:rPr>
           <w:rFonts w:ascii="Times New Roman" w:eastAsia="Times New Roman" w:hAnsi="Times New Roman" w:cs="Times New Roman"/>
@@ -11534,12 +11740,429 @@
           <w:szCs w:val="24"/>
           <w:lang w:val="en-US"/>
         </w:rPr>
+        <w:t xml:space="preserve">PE </w:t>
+      </w:r>
+      <w:del w:id="686" w:author="Kaan Keskin" w:date="2025-07-15T15:10:00Z" w16du:dateUtc="2025-07-15T12:10:00Z">
+        <w:r>
+          <w:rPr>
+            <w:rFonts w:ascii="Times New Roman" w:eastAsia="Times New Roman" w:hAnsi="Times New Roman" w:cs="Times New Roman"/>
+            <w:sz w:val="24"/>
+            <w:szCs w:val="24"/>
+            <w:lang w:val="en-US"/>
+          </w:rPr>
+          <w:delText xml:space="preserve">signals </w:delText>
+        </w:r>
+      </w:del>
+      <w:r>
+        <w:rPr>
+          <w:rFonts w:ascii="Times New Roman" w:eastAsia="Times New Roman" w:hAnsi="Times New Roman" w:cs="Times New Roman"/>
+          <w:sz w:val="24"/>
+          <w:szCs w:val="24"/>
+          <w:lang w:val="en-US"/>
+        </w:rPr>
+        <w:t xml:space="preserve">relative to females and controls. This effect was not attributable to main effects of sex or group alone and may reflect increased volatility or aberrant salience attribution in male patients—a group disproportionately affected by early-onset SZ and severe symptom burden (Grossman et al., 2006; Waltz et al., 2018). That PE </w:t>
+      </w:r>
+      <w:del w:id="687" w:author="Kaan Keskin" w:date="2025-07-13T14:11:00Z" w16du:dateUtc="2025-07-13T11:11:00Z">
+        <w:r>
+          <w:rPr>
+            <w:rFonts w:ascii="Times New Roman" w:eastAsia="Times New Roman" w:hAnsi="Times New Roman" w:cs="Times New Roman"/>
+            <w:sz w:val="24"/>
+            <w:szCs w:val="24"/>
+            <w:lang w:val="en-US"/>
+          </w:rPr>
+          <w:delText xml:space="preserve">amplitude </w:delText>
+        </w:r>
+      </w:del>
+      <w:r>
+        <w:rPr>
+          <w:rFonts w:ascii="Times New Roman" w:eastAsia="Times New Roman" w:hAnsi="Times New Roman" w:cs="Times New Roman"/>
+          <w:sz w:val="24"/>
+          <w:szCs w:val="24"/>
+          <w:lang w:val="en-US"/>
+        </w:rPr>
         <w:t>was positively associated with duration of illness further suggests that prolonged exposure to illness processes may alter PE computations, potentially reinforcing maladaptive belief updating.</w:t>
       </w:r>
-    </w:p>
-    <w:p>
-      <w:pPr>
-        <w:rPr>
+      <w:ins w:id="688" w:author="Kaan Keskin" w:date="2025-07-15T15:11:00Z" w16du:dateUtc="2025-07-15T12:11:00Z">
+        <w:r>
+          <w:rPr>
+            <w:rFonts w:ascii="Times New Roman" w:eastAsia="Times New Roman" w:hAnsi="Times New Roman" w:cs="Times New Roman"/>
+            <w:sz w:val="24"/>
+            <w:szCs w:val="24"/>
+            <w:lang w:val="en-US"/>
+          </w:rPr>
+          <w:t xml:space="preserve"> </w:t>
+        </w:r>
+      </w:ins>
+    </w:p>
+    <w:p>
+      <w:pPr>
+        <w:spacing w:after="160" w:line="240" w:lineRule="auto"/>
+        <w:rPr>
+          <w:del w:id="689" w:author="Kaan Keskin" w:date="2025-07-15T16:22:00Z" w16du:dateUtc="2025-07-15T13:22:00Z"/>
+          <w:rFonts w:ascii="Times New Roman" w:eastAsia="Times New Roman" w:hAnsi="Times New Roman" w:cs="Times New Roman"/>
+          <w:sz w:val="24"/>
+          <w:szCs w:val="24"/>
+          <w:lang w:val="en-US"/>
+        </w:rPr>
+      </w:pPr>
+      <w:ins w:id="690" w:author="Kaan Keskin" w:date="2025-07-15T16:22:00Z" w16du:dateUtc="2025-07-15T13:22:00Z">
+        <w:r>
+          <w:rPr>
+            <w:rFonts w:ascii="Times New Roman" w:eastAsia="Times New Roman" w:hAnsi="Times New Roman" w:cs="Times New Roman"/>
+            <w:sz w:val="24"/>
+            <w:szCs w:val="24"/>
+            <w:lang w:val="en-US"/>
+          </w:rPr>
+          <w:lastRenderedPageBreak/>
+          <w:t>Mismatch negativity (MMN) is a well-established event-related potential (ERP) component that is consistently found to be attenuated in individuals with schizophrenia (10.1016/j.biopsycho.2015.10.010; https://pmc.ncbi.nlm.nih.gov/articles/PMC7360815/). This reduction is not only observed in patients but also in their first-degree relatives, and it has been shown to predict the transition to psychosis in individuals at clinical high risk. These findings support the hypothesis that MMN attenuation reflects disruptions in underlying predictive coding mechanisms. Importantly, MMN impairment has been associated with poor prognosis</w:t>
+        </w:r>
+        <w:r>
+          <w:rPr>
+            <w:rFonts w:ascii="Times New Roman" w:eastAsia="Times New Roman" w:hAnsi="Times New Roman" w:cs="Times New Roman"/>
+            <w:sz w:val="24"/>
+            <w:szCs w:val="24"/>
+            <w:lang w:val="en-US"/>
+          </w:rPr>
+          <w:t xml:space="preserve">, </w:t>
+        </w:r>
+        <w:r>
+          <w:rPr>
+            <w:rFonts w:ascii="Times New Roman" w:eastAsia="Times New Roman" w:hAnsi="Times New Roman" w:cs="Times New Roman"/>
+            <w:sz w:val="24"/>
+            <w:szCs w:val="24"/>
+            <w:lang w:val="en-US"/>
+          </w:rPr>
+          <w:t xml:space="preserve">remitted patients tend to show less MMN attenuation (https://pmc.ncbi.nlm.nih.gov/articles/PMC7006972/; https://pmc.ncbi.nlm.nih.gov/articles/PMC5890455/). This suggests a potential link between MMN deficits and learning abnormalities, such as higher prediction errors (PE) and reduced learning rates. However, Erickson et al. reported that MMN deficits are not associated with illness duration and do not appear to worsen over the lifespan (https://pmc.ncbi.nlm.nih.gov/articles/PMC4775447/). In contrast, our findings indicate that poorer prognostic factors—such as male gender and longer illness duration—are associated with higher PE and impaired learning. This supports the notion that disrupted prediction error signaling may represent a core and persistent feature of </w:t>
+        </w:r>
+        <w:proofErr w:type="spellStart"/>
+        <w:r>
+          <w:rPr>
+            <w:rFonts w:ascii="Times New Roman" w:eastAsia="Times New Roman" w:hAnsi="Times New Roman" w:cs="Times New Roman"/>
+            <w:sz w:val="24"/>
+            <w:szCs w:val="24"/>
+            <w:lang w:val="en-US"/>
+          </w:rPr>
+          <w:t>schizophrenia.</w:t>
+        </w:r>
+      </w:ins>
+    </w:p>
+    <w:p>
+      <w:pPr>
+        <w:pStyle w:val="Heading2"/>
+        <w:rPr>
+          <w:ins w:id="691" w:author="Kaan Keskin" w:date="2025-07-15T16:23:00Z" w16du:dateUtc="2025-07-15T13:23:00Z"/>
+          <w:rFonts w:eastAsia="Times New Roman"/>
+          <w:lang w:val="en-US"/>
+        </w:rPr>
+        <w:pPrChange w:id="692" w:author="Kaan Keskin" w:date="2025-07-15T16:23:00Z" w16du:dateUtc="2025-07-15T13:23:00Z">
+          <w:pPr>
+            <w:spacing w:after="160" w:line="240" w:lineRule="auto"/>
+          </w:pPr>
+        </w:pPrChange>
+      </w:pPr>
+      <w:ins w:id="693" w:author="Kaan Keskin" w:date="2025-07-15T16:23:00Z" w16du:dateUtc="2025-07-15T13:23:00Z">
+        <w:r>
+          <w:rPr>
+            <w:rFonts w:eastAsia="Times New Roman"/>
+            <w:lang w:val="en-US"/>
+          </w:rPr>
+          <w:t>Neural</w:t>
+        </w:r>
+        <w:proofErr w:type="spellEnd"/>
+        <w:r>
+          <w:rPr>
+            <w:rFonts w:eastAsia="Times New Roman"/>
+            <w:lang w:val="en-US"/>
+          </w:rPr>
+          <w:t xml:space="preserve"> Correlates of Prediction Errors</w:t>
+        </w:r>
+      </w:ins>
+    </w:p>
+    <w:p>
+      <w:pPr>
+        <w:rPr>
+          <w:ins w:id="694" w:author="Kaan Keskin" w:date="2025-07-15T18:29:00Z"/>
+          <w:lang w:val="en-US"/>
+        </w:rPr>
+      </w:pPr>
+      <w:ins w:id="695" w:author="Kaan Keskin" w:date="2025-07-15T18:29:00Z">
+        <w:r>
+          <w:rPr>
+            <w:lang w:val="en-US"/>
+          </w:rPr>
+          <w:t>Our results align with hierarchical predictive</w:t>
+        </w:r>
+        <w:r>
+          <w:rPr>
+            <w:lang w:val="en-US"/>
+          </w:rPr>
+          <w:noBreakHyphen/>
+          <w:t xml:space="preserve">coding accounts of schizophrenia: healthy controls </w:t>
+        </w:r>
+      </w:ins>
+      <w:ins w:id="696" w:author="Kaan Keskin" w:date="2025-07-15T18:30:00Z" w16du:dateUtc="2025-07-15T15:30:00Z">
+        <w:r>
+          <w:rPr>
+            <w:lang w:val="en-US"/>
+          </w:rPr>
+          <w:t xml:space="preserve">(HC) </w:t>
+        </w:r>
+      </w:ins>
+      <w:ins w:id="697" w:author="Kaan Keskin" w:date="2025-07-15T18:29:00Z">
+        <w:r>
+          <w:rPr>
+            <w:lang w:val="en-US"/>
+          </w:rPr>
+          <w:t>showed robust prediction</w:t>
+        </w:r>
+        <w:r>
+          <w:rPr>
+            <w:lang w:val="en-US"/>
+          </w:rPr>
+          <w:noBreakHyphen/>
+          <w:t xml:space="preserve">error (PE) </w:t>
+        </w:r>
+        <w:proofErr w:type="spellStart"/>
+        <w:r>
+          <w:rPr>
+            <w:lang w:val="en-US"/>
+          </w:rPr>
+          <w:t>signalling</w:t>
+        </w:r>
+        <w:proofErr w:type="spellEnd"/>
+        <w:r>
+          <w:rPr>
+            <w:lang w:val="en-US"/>
+          </w:rPr>
+          <w:t xml:space="preserve"> in the temporo</w:t>
+        </w:r>
+        <w:r>
+          <w:rPr>
+            <w:lang w:val="en-US"/>
+          </w:rPr>
+          <w:noBreakHyphen/>
+          <w:t>parietal junction (TPJ), a trans</w:t>
+        </w:r>
+        <w:r>
+          <w:rPr>
+            <w:lang w:val="en-US"/>
+          </w:rPr>
+          <w:noBreakHyphen/>
+          <w:t xml:space="preserve">modal hub implicated in </w:t>
+        </w:r>
+      </w:ins>
+      <w:ins w:id="698" w:author="Kaan Keskin" w:date="2025-07-15T18:29:00Z" w16du:dateUtc="2025-07-15T15:29:00Z">
+        <w:r>
+          <w:rPr>
+            <w:lang w:val="en-US"/>
+          </w:rPr>
+          <w:t>mentalizing</w:t>
+        </w:r>
+      </w:ins>
+      <w:ins w:id="699" w:author="Kaan Keskin" w:date="2025-07-15T18:29:00Z">
+        <w:r>
+          <w:rPr>
+            <w:lang w:val="en-US"/>
+          </w:rPr>
+          <w:t xml:space="preserve"> and belief updating</w:t>
+        </w:r>
+      </w:ins>
+      <w:ins w:id="700" w:author="Kaan Keskin" w:date="2025-07-15T18:35:00Z" w16du:dateUtc="2025-07-15T15:35:00Z">
+        <w:r>
+          <w:rPr>
+            <w:lang w:val="en-US"/>
+          </w:rPr>
+          <w:fldChar w:fldCharType="begin"/>
+        </w:r>
+        <w:r>
+          <w:rPr>
+            <w:lang w:val="en-US"/>
+          </w:rPr>
+          <w:instrText xml:space="preserve"> ADDIN ZOTERO_ITEM CSL_CITATION {"citationID":"tsW4jwIw","properties":{"formattedCitation":"\\super 3\\nosupersub{}","plainCitation":"3","noteIndex":0},"citationItems":[{"id":4888,"uris":["http://zotero.org/users/9264269/items/9XC7URRI"],"itemData":{"id":4888,"type":"article-journal","abstract":"Abstract               Abnormal processes of learning from prediction errors, i.e. the discrepancies between expectations and outcomes, are thought to underlie motivational impairments in schizophrenia. Although dopaminergic abnormalities in the mesocorticolimbic reward circuit have been found in patients with schizophrenia, the pathway through which prediction error signals are processed in schizophrenia has yet to be elucidated. To determine the neural correlates of prediction error processing in schizophrenia, we conducted a meta-analysis of whole-brain neuroimaging studies that investigated prediction error signal processing in schizophrenia patients and healthy controls. A total of 14 studies (324 schizophrenia patients and 348 healthy controls) using the reinforcement learning paradigm were included. Our meta-analysis showed that, relative to healthy controls, schizophrenia patients showed increased activity in the precentral gyrus and middle frontal gyrus and reduced activity in the mesolimbic circuit, including the striatum, thalamus, amygdala, hippocampus, anterior cingulate cortex, insula, superior temporal gyrus, and cerebellum, when processing prediction errors. We also found hyperactivity in frontal areas and hypoactivity in mesolimbic areas when encoding prediction error signals in schizophrenia patients, potentially indicating abnormal dopamine signaling of reward prediction error and suggesting failure to represent the value of alternative responses during prediction error learning and decision making.","container-title":"Cerebral Cortex","DOI":"10.1093/cercor/bhad471","ISSN":"1047-3211, 1460-2199","issue":"1","language":"en","license":"https://academic.oup.com/pages/standard-publication-reuse-rights","note":"publisher: Oxford University Press (OUP)","source":"Crossref","title":"Neural correlates of prediction error in patients with schizophrenia: evidence from an fMRI meta-analysis","title-short":"Neural correlates of prediction error in patients with schizophrenia","URL":"https://academic.oup.com/cercor/article/doi/10.1093/cercor/bhad471/7461975","volume":"34","author":[{"family":"Yang","given":"Xun"},{"family":"Song","given":"Yuan"},{"family":"Zou","given":"Yuhan"},{"family":"Li","given":"Yilin"},{"family":"Zeng","given":"Jianguang"}],"accessed":{"date-parts":[["2025",7,15]]},"issued":{"date-parts":[["2024",1,14]]}}}],"schema":"https://github.com/citation-style-language/schema/raw/master/csl-citation.json"} </w:instrText>
+        </w:r>
+      </w:ins>
+      <w:r>
+        <w:rPr>
+          <w:lang w:val="en-US"/>
+        </w:rPr>
+        <w:fldChar w:fldCharType="separate"/>
+      </w:r>
+      <w:ins w:id="701" w:author="Kaan Keskin" w:date="2025-07-15T18:35:00Z" w16du:dateUtc="2025-07-15T15:35:00Z">
+        <w:r>
+          <w:rPr>
+            <w:vertAlign w:val="superscript"/>
+            <w:rPrChange w:id="702" w:author="Kaan Keskin" w:date="2025-07-15T18:35:00Z" w16du:dateUtc="2025-07-15T15:35:00Z">
+              <w:rPr>
+                <w:rFonts w:ascii="Times New Roman" w:hAnsi="Times New Roman" w:cs="Times New Roman"/>
+                <w:vertAlign w:val="superscript"/>
+              </w:rPr>
+            </w:rPrChange>
+          </w:rPr>
+          <w:t>3</w:t>
+        </w:r>
+        <w:r>
+          <w:rPr>
+            <w:lang w:val="en-US"/>
+          </w:rPr>
+          <w:fldChar w:fldCharType="end"/>
+        </w:r>
+      </w:ins>
+      <w:ins w:id="703" w:author="Kaan Keskin" w:date="2025-07-15T18:30:00Z" w16du:dateUtc="2025-07-15T15:30:00Z">
+        <w:r>
+          <w:rPr>
+            <w:lang w:val="en-US"/>
+          </w:rPr>
+          <w:t xml:space="preserve">. HC </w:t>
+        </w:r>
+        <w:r>
+          <w:rPr>
+            <w:lang w:val="en-US"/>
+          </w:rPr>
+          <w:t xml:space="preserve">group demonstrated activations in both </w:t>
+        </w:r>
+        <w:r>
+          <w:rPr>
+            <w:lang w:val="en-US"/>
+          </w:rPr>
+          <w:t xml:space="preserve">low-level(occipital) and </w:t>
+        </w:r>
+        <w:proofErr w:type="gramStart"/>
+        <w:r>
+          <w:rPr>
+            <w:lang w:val="en-US"/>
+          </w:rPr>
+          <w:t>higher-order</w:t>
+        </w:r>
+        <w:proofErr w:type="gramEnd"/>
+        <w:r>
+          <w:rPr>
+            <w:lang w:val="en-US"/>
+          </w:rPr>
+          <w:t xml:space="preserve"> (TPJ</w:t>
+        </w:r>
+      </w:ins>
+      <w:ins w:id="704" w:author="Kaan Keskin" w:date="2025-07-15T18:31:00Z" w16du:dateUtc="2025-07-15T15:31:00Z">
+        <w:r>
+          <w:rPr>
+            <w:lang w:val="en-US"/>
+          </w:rPr>
+          <w:t>) for belief updating in social context. W</w:t>
+        </w:r>
+      </w:ins>
+      <w:ins w:id="705" w:author="Kaan Keskin" w:date="2025-07-15T18:29:00Z">
+        <w:r>
+          <w:rPr>
+            <w:lang w:val="en-US"/>
+          </w:rPr>
+          <w:t>hereas individuals with schizophrenia failed to engage this higher</w:t>
+        </w:r>
+        <w:r>
+          <w:rPr>
+            <w:lang w:val="en-US"/>
+          </w:rPr>
+          <w:noBreakHyphen/>
+          <w:t>order region and instead displayed PE</w:t>
+        </w:r>
+        <w:r>
+          <w:rPr>
+            <w:lang w:val="en-US"/>
+          </w:rPr>
+          <w:noBreakHyphen/>
+          <w:t>related activity confined to lower</w:t>
+        </w:r>
+        <w:r>
+          <w:rPr>
+            <w:lang w:val="en-US"/>
+          </w:rPr>
+          <w:noBreakHyphen/>
+          <w:t>level visual cortices and the cerebellum. This downward shift suggests that, when higher</w:t>
+        </w:r>
+        <w:r>
+          <w:rPr>
+            <w:lang w:val="en-US"/>
+          </w:rPr>
+          <w:noBreakHyphen/>
+          <w:t xml:space="preserve">level predictions are imprecise </w:t>
+        </w:r>
+        <w:proofErr w:type="gramStart"/>
+        <w:r>
+          <w:rPr>
+            <w:lang w:val="en-US"/>
+          </w:rPr>
+          <w:t>or under</w:t>
+        </w:r>
+        <w:r>
+          <w:rPr>
+            <w:lang w:val="en-US"/>
+          </w:rPr>
+          <w:noBreakHyphen/>
+          <w:t>weighted</w:t>
+        </w:r>
+        <w:proofErr w:type="gramEnd"/>
+        <w:r>
+          <w:rPr>
+            <w:lang w:val="en-US"/>
+          </w:rPr>
+          <w:t xml:space="preserve"> in schizophrenia</w:t>
+        </w:r>
+      </w:ins>
+      <w:ins w:id="706" w:author="Kaan Keskin" w:date="2025-07-15T18:31:00Z" w16du:dateUtc="2025-07-15T15:31:00Z">
+        <w:r>
+          <w:rPr>
+            <w:lang w:val="en-US"/>
+          </w:rPr>
+          <w:t xml:space="preserve"> (ref)</w:t>
+        </w:r>
+      </w:ins>
+      <w:ins w:id="707" w:author="Kaan Keskin" w:date="2025-07-15T18:29:00Z">
+        <w:r>
+          <w:rPr>
+            <w:lang w:val="en-US"/>
+          </w:rPr>
+          <w:t xml:space="preserve">, unimodal sensory circuits assume a disproportionate role in registering discrepancies between expected and incoming information. The concomitant SZ &gt; HC activation in cerebellar–occipital circuitry may represent a compensatory attempt to refine sensory timing and error calibration in the face of deficient TPJ involvement. Together, these findings reinforce the view that disrupted hierarchical weighting—and not merely reduced dopaminergic </w:t>
+        </w:r>
+        <w:proofErr w:type="spellStart"/>
+        <w:r>
+          <w:rPr>
+            <w:lang w:val="en-US"/>
+          </w:rPr>
+          <w:t>signalling</w:t>
+        </w:r>
+        <w:proofErr w:type="spellEnd"/>
+        <w:r>
+          <w:rPr>
+            <w:lang w:val="en-US"/>
+          </w:rPr>
+          <w:t>—underlies impaired social</w:t>
+        </w:r>
+        <w:r>
+          <w:rPr>
+            <w:lang w:val="en-US"/>
+          </w:rPr>
+          <w:noBreakHyphen/>
+          <w:t xml:space="preserve">cognitive inference in schizophrenia, highlighting the TPJ and </w:t>
+        </w:r>
+        <w:proofErr w:type="spellStart"/>
+        <w:r>
+          <w:rPr>
+            <w:lang w:val="en-US"/>
+          </w:rPr>
+          <w:t>cerebello</w:t>
+        </w:r>
+        <w:proofErr w:type="spellEnd"/>
+        <w:r>
+          <w:rPr>
+            <w:lang w:val="en-US"/>
+          </w:rPr>
+          <w:noBreakHyphen/>
+          <w:t>cortical loops as potential targets for intervention.</w:t>
+        </w:r>
+      </w:ins>
+    </w:p>
+    <w:p>
+      <w:pPr>
+        <w:rPr>
+          <w:del w:id="708" w:author="Kaan Keskin" w:date="2025-07-15T16:22:00Z" w16du:dateUtc="2025-07-15T13:22:00Z"/>
           <w:lang w:val="en-US"/>
         </w:rPr>
       </w:pPr>
@@ -11604,6 +12227,7 @@
           <w:noProof/>
           <w:lang w:val="en-US"/>
         </w:rPr>
+        <w:lastRenderedPageBreak/>
         <w:drawing>
           <wp:inline distT="0" distB="0" distL="0" distR="0" wp14:anchorId="0DA3A501" wp14:editId="59FDDB8C">
             <wp:extent cx="5943600" cy="2971800"/>
@@ -11749,34 +12373,34 @@
     <w:p>
       <w:pPr>
         <w:rPr>
-          <w:ins w:id="672" w:author="Kaan Keskin" w:date="2025-07-13T17:35:00Z" w16du:dateUtc="2025-07-13T14:35:00Z"/>
+          <w:ins w:id="709" w:author="Kaan Keskin" w:date="2025-07-13T17:35:00Z" w16du:dateUtc="2025-07-13T14:35:00Z"/>
           <w:highlight w:val="white"/>
           <w:lang w:val="en-US"/>
         </w:rPr>
       </w:pPr>
-      <w:ins w:id="673" w:author="Kaan Keskin" w:date="2025-07-13T17:35:00Z" w16du:dateUtc="2025-07-13T14:35:00Z">
+      <w:ins w:id="710" w:author="Kaan Keskin" w:date="2025-07-13T17:35:00Z" w16du:dateUtc="2025-07-13T14:35:00Z">
         <w:r>
           <w:rPr>
             <w:highlight w:val="white"/>
             <w:lang w:val="en-US"/>
           </w:rPr>
+          <w:t>Alfa Model</w:t>
+        </w:r>
+      </w:ins>
+    </w:p>
+    <w:p>
+      <w:pPr>
+        <w:rPr>
+          <w:highlight w:val="white"/>
+          <w:lang w:val="en-US"/>
+        </w:rPr>
+      </w:pPr>
+      <w:ins w:id="711" w:author="Kaan Keskin" w:date="2025-07-13T17:35:00Z" w16du:dateUtc="2025-07-13T14:35:00Z">
+        <w:r>
+          <w:rPr>
+            <w:noProof/>
+          </w:rPr>
           <w:lastRenderedPageBreak/>
-          <w:t>Alfa Model</w:t>
-        </w:r>
-      </w:ins>
-    </w:p>
-    <w:p>
-      <w:pPr>
-        <w:rPr>
-          <w:highlight w:val="white"/>
-          <w:lang w:val="en-US"/>
-        </w:rPr>
-      </w:pPr>
-      <w:ins w:id="674" w:author="Kaan Keskin" w:date="2025-07-13T17:35:00Z" w16du:dateUtc="2025-07-13T14:35:00Z">
-        <w:r>
-          <w:rPr>
-            <w:noProof/>
-          </w:rPr>
           <w:drawing>
             <wp:inline distT="0" distB="0" distL="0" distR="0" wp14:anchorId="1F840036" wp14:editId="12DA5701">
               <wp:extent cx="5733415" cy="3583384"/>
@@ -11863,7 +12487,7 @@
 
 <file path=word/comments.xml><?xml version="1.0" encoding="utf-8"?>
 <w:comments xmlns:wpc="http://schemas.microsoft.com/office/word/2010/wordprocessingCanvas" xmlns:cx="http://schemas.microsoft.com/office/drawing/2014/chartex" xmlns:cx1="http://schemas.microsoft.com/office/drawing/2015/9/8/chartex" xmlns:cx2="http://schemas.microsoft.com/office/drawing/2015/10/21/chartex" xmlns:cx3="http://schemas.microsoft.com/office/drawing/2016/5/9/chartex" xmlns:cx4="http://schemas.microsoft.com/office/drawing/2016/5/10/chartex" xmlns:cx5="http://schemas.microsoft.com/office/drawing/2016/5/11/chartex" xmlns:cx6="http://schemas.microsoft.com/office/drawing/2016/5/12/chartex" xmlns:cx7="http://schemas.microsoft.com/office/drawing/2016/5/13/chartex" xmlns:cx8="http://schemas.microsoft.com/office/drawing/2016/5/14/chartex" xmlns:mc="http://schemas.openxmlformats.org/markup-compatibility/2006" xmlns:aink="http://schemas.microsoft.com/office/drawing/2016/ink" xmlns:am3d="http://schemas.microsoft.com/office/drawing/2017/model3d" xmlns:o="urn:schemas-microsoft-com:office:office" xmlns:oel="http://schemas.microsoft.com/office/2019/extlst" xmlns:r="http://schemas.openxmlformats.org/officeDocument/2006/relationships" xmlns:m="http://schemas.openxmlformats.org/officeDocument/2006/math" xmlns:v="urn:schemas-microsoft-com:vml" xmlns:wp14="http://schemas.microsoft.com/office/word/2010/wordprocessingDrawing" xmlns:wp="http://schemas.openxmlformats.org/drawingml/2006/wordprocessingDrawing" xmlns:w10="urn:schemas-microsoft-com:office:word" xmlns:w="http://schemas.openxmlformats.org/wordprocessingml/2006/main" xmlns:w14="http://schemas.microsoft.com/office/word/2010/wordml" xmlns:w15="http://schemas.microsoft.com/office/word/2012/wordml" xmlns:w16cex="http://schemas.microsoft.com/office/word/2018/wordml/cex" xmlns:w16cid="http://schemas.microsoft.com/office/word/2016/wordml/cid" xmlns:w16="http://schemas.microsoft.com/office/word/2018/wordml" xmlns:w16du="http://schemas.microsoft.com/office/word/2023/wordml/word16du" xmlns:w16sdtdh="http://schemas.microsoft.com/office/word/2020/wordml/sdtdatahash" xmlns:w16sdtfl="http://schemas.microsoft.com/office/word/2024/wordml/sdtformatlock" xmlns:w16se="http://schemas.microsoft.com/office/word/2015/wordml/symex" xmlns:wpg="http://schemas.microsoft.com/office/word/2010/wordprocessingGroup" xmlns:wpi="http://schemas.microsoft.com/office/word/2010/wordprocessingInk" xmlns:wne="http://schemas.microsoft.com/office/word/2006/wordml" xmlns:wps="http://schemas.microsoft.com/office/word/2010/wordprocessingShape" mc:Ignorable="w14 w15 w16se w16cid w16 w16cex w16sdtdh w16sdtfl w16du wp14">
-  <w:comment w:id="362" w:author="Kaan Keskin" w:date="2025-07-13T13:58:00Z" w:initials="KK">
+  <w:comment w:id="357" w:author="Kaan Keskin" w:date="2025-07-13T13:58:00Z" w:initials="KK">
     <w:p>
       <w:r>
         <w:rPr>
@@ -12013,7 +12637,7 @@
         <w:kern w:val="2"/>
         <w:sz w:val="24"/>
         <w:szCs w:val="24"/>
-        <w:lang w:val="en-TR" w:eastAsia="en-US" w:bidi="ar-SA"/>
+        <w:lang w:eastAsia="en-US" w:bidi="ar-SA"/>
         <w14:ligatures w14:val="standardContextual"/>
       </w:rPr>
     </w:rPrDefault>
@@ -12615,7 +13239,6 @@
   <w:style w:type="character" w:default="1" w:styleId="DefaultParagraphFont">
     <w:name w:val="Default Paragraph Font"/>
     <w:uiPriority w:val="1"/>
-    <w:semiHidden/>
     <w:unhideWhenUsed/>
   </w:style>
   <w:style w:type="table" w:default="1" w:styleId="TableNormal">
@@ -13032,13 +13655,36 @@
       <w:rFonts w:ascii="Times New Roman" w:eastAsia="Times New Roman" w:hAnsi="Times New Roman" w:cs="Times New Roman"/>
       <w:sz w:val="24"/>
       <w:szCs w:val="24"/>
-      <w:lang w:val="en-TR"/>
+      <w:lang/>
     </w:rPr>
   </w:style>
   <w:style w:type="character" w:customStyle="1" w:styleId="s1">
     <w:name w:val="s1"/>
     <w:basedOn w:val="DefaultParagraphFont"/>
     <w:rsid w:val="00AC0C31"/>
+  </w:style>
+  <w:style w:type="character" w:styleId="Hyperlink">
+    <w:name w:val="Hyperlink"/>
+    <w:basedOn w:val="DefaultParagraphFont"/>
+    <w:uiPriority w:val="99"/>
+    <w:unhideWhenUsed/>
+    <w:rsid w:val="007D3A07"/>
+    <w:rPr>
+      <w:color w:val="467886" w:themeColor="hyperlink"/>
+      <w:u w:val="single"/>
+    </w:rPr>
+  </w:style>
+  <w:style w:type="character" w:styleId="UnresolvedMention">
+    <w:name w:val="Unresolved Mention"/>
+    <w:basedOn w:val="DefaultParagraphFont"/>
+    <w:uiPriority w:val="99"/>
+    <w:semiHidden/>
+    <w:unhideWhenUsed/>
+    <w:rsid w:val="007D3A07"/>
+    <w:rPr>
+      <w:color w:val="605E5C"/>
+      <w:shd w:val="clear" w:color="auto" w:fill="E1DFDD"/>
+    </w:rPr>
   </w:style>
 </w:styles>
 </file>
